--- a/需求规格说明文档/需求规格说明——Teki.docx
+++ b/需求规格说明文档/需求规格说明——Teki.docx
@@ -220,6 +220,2574 @@
           <w:rFonts w:ascii="微软雅黑" w:eastAsia="微软雅黑" w:hAnsi="微软雅黑" w:hint="eastAsia"/>
         </w:rPr>
         <w:t>3.2.4.3 相关功能需求</w:t>
+      </w:r>
+    </w:p>
+    <w:tbl>
+      <w:tblPr>
+        <w:tblStyle w:val="a3"/>
+        <w:tblW w:w="0" w:type="auto"/>
+        <w:tblLook w:val="04A0" w:firstRow="1" w:lastRow="0" w:firstColumn="1" w:lastColumn="0" w:noHBand="0" w:noVBand="1"/>
+      </w:tblPr>
+      <w:tblGrid>
+        <w:gridCol w:w="3936"/>
+        <w:gridCol w:w="4360"/>
+      </w:tblGrid>
+      <w:tr>
+        <w:tc>
+          <w:tcPr>
+            <w:tcW w:w="3936" w:type="dxa"/>
+            <w:shd w:val="clear" w:color="auto" w:fill="DBE5F1" w:themeFill="accent1" w:themeFillTint="33"/>
+          </w:tcPr>
+          <w:p>
+            <w:pPr>
+              <w:spacing w:line="360" w:lineRule="auto"/>
+              <w:jc w:val="center"/>
+              <w:rPr>
+                <w:rFonts w:ascii="微软雅黑" w:eastAsia="微软雅黑" w:hAnsi="微软雅黑"/>
+                <w:sz w:val="24"/>
+                <w:szCs w:val="24"/>
+              </w:rPr>
+            </w:pPr>
+            <w:r>
+              <w:rPr>
+                <w:rFonts w:ascii="微软雅黑" w:eastAsia="微软雅黑" w:hAnsi="微软雅黑" w:hint="eastAsia"/>
+                <w:sz w:val="24"/>
+                <w:szCs w:val="24"/>
+              </w:rPr>
+              <w:t>编号</w:t>
+            </w:r>
+          </w:p>
+        </w:tc>
+        <w:tc>
+          <w:tcPr>
+            <w:tcW w:w="4360" w:type="dxa"/>
+            <w:shd w:val="clear" w:color="auto" w:fill="DBE5F1" w:themeFill="accent1" w:themeFillTint="33"/>
+          </w:tcPr>
+          <w:p>
+            <w:pPr>
+              <w:spacing w:line="360" w:lineRule="auto"/>
+              <w:jc w:val="center"/>
+              <w:rPr>
+                <w:rFonts w:ascii="微软雅黑" w:eastAsia="微软雅黑" w:hAnsi="微软雅黑"/>
+                <w:sz w:val="24"/>
+                <w:szCs w:val="24"/>
+              </w:rPr>
+            </w:pPr>
+            <w:r>
+              <w:rPr>
+                <w:rFonts w:ascii="微软雅黑" w:eastAsia="微软雅黑" w:hAnsi="微软雅黑" w:hint="eastAsia"/>
+                <w:sz w:val="24"/>
+                <w:szCs w:val="24"/>
+              </w:rPr>
+              <w:t>需求描述</w:t>
+            </w:r>
+          </w:p>
+        </w:tc>
+      </w:tr>
+      <w:tr>
+        <w:trPr>
+          <w:trHeight w:val="420"/>
+        </w:trPr>
+        <w:tc>
+          <w:tcPr>
+            <w:tcW w:w="3936" w:type="dxa"/>
+            <w:shd w:val="clear" w:color="auto" w:fill="FDE9D9" w:themeFill="accent6" w:themeFillTint="33"/>
+          </w:tcPr>
+          <w:p>
+            <w:pPr>
+              <w:spacing w:line="360" w:lineRule="auto"/>
+              <w:rPr>
+                <w:rFonts w:ascii="微软雅黑" w:eastAsia="微软雅黑" w:hAnsi="微软雅黑"/>
+                <w:sz w:val="24"/>
+                <w:szCs w:val="24"/>
+              </w:rPr>
+            </w:pPr>
+            <w:r>
+              <w:rPr>
+                <w:rFonts w:ascii="微软雅黑" w:eastAsia="微软雅黑" w:hAnsi="微软雅黑"/>
+                <w:sz w:val="24"/>
+                <w:szCs w:val="24"/>
+              </w:rPr>
+              <w:t>Hotel.</w:t>
+            </w:r>
+            <w:r>
+              <w:rPr>
+                <w:rFonts w:ascii="微软雅黑" w:eastAsia="微软雅黑" w:hAnsi="微软雅黑" w:hint="eastAsia"/>
+                <w:sz w:val="24"/>
+                <w:szCs w:val="24"/>
+              </w:rPr>
+              <w:t xml:space="preserve"> </w:t>
+            </w:r>
+            <w:r>
+              <w:rPr>
+                <w:rFonts w:ascii="微软雅黑" w:eastAsia="微软雅黑" w:hAnsi="微软雅黑"/>
+                <w:sz w:val="24"/>
+                <w:szCs w:val="24"/>
+              </w:rPr>
+              <w:t>Input</w:t>
+            </w:r>
+          </w:p>
+        </w:tc>
+        <w:tc>
+          <w:tcPr>
+            <w:tcW w:w="4360" w:type="dxa"/>
+            <w:shd w:val="clear" w:color="auto" w:fill="FDE9D9" w:themeFill="accent6" w:themeFillTint="33"/>
+          </w:tcPr>
+          <w:p>
+            <w:pPr>
+              <w:spacing w:line="360" w:lineRule="auto"/>
+              <w:rPr>
+                <w:rFonts w:ascii="微软雅黑" w:eastAsia="微软雅黑" w:hAnsi="微软雅黑"/>
+                <w:sz w:val="24"/>
+                <w:szCs w:val="24"/>
+              </w:rPr>
+            </w:pPr>
+            <w:r>
+              <w:rPr>
+                <w:rFonts w:ascii="微软雅黑" w:eastAsia="微软雅黑" w:hAnsi="微软雅黑" w:hint="eastAsia"/>
+                <w:sz w:val="24"/>
+                <w:szCs w:val="24"/>
+              </w:rPr>
+              <w:t>系统允许酒店工作人员在维护酒店信息时进行鼠标点击和键盘输入</w:t>
+            </w:r>
+          </w:p>
+        </w:tc>
+      </w:tr>
+      <w:tr>
+        <w:trPr>
+          <w:trHeight w:val="420"/>
+        </w:trPr>
+        <w:tc>
+          <w:tcPr>
+            <w:tcW w:w="3936" w:type="dxa"/>
+            <w:shd w:val="clear" w:color="auto" w:fill="FDE9D9" w:themeFill="accent6" w:themeFillTint="33"/>
+          </w:tcPr>
+          <w:p>
+            <w:pPr>
+              <w:spacing w:line="360" w:lineRule="auto"/>
+              <w:rPr>
+                <w:rFonts w:ascii="微软雅黑" w:eastAsia="微软雅黑" w:hAnsi="微软雅黑"/>
+                <w:sz w:val="24"/>
+                <w:szCs w:val="24"/>
+              </w:rPr>
+            </w:pPr>
+            <w:r>
+              <w:rPr>
+                <w:rFonts w:ascii="微软雅黑" w:eastAsia="微软雅黑" w:hAnsi="微软雅黑"/>
+                <w:sz w:val="24"/>
+                <w:szCs w:val="24"/>
+              </w:rPr>
+              <w:t>H</w:t>
+            </w:r>
+            <w:r>
+              <w:rPr>
+                <w:rFonts w:ascii="微软雅黑" w:eastAsia="微软雅黑" w:hAnsi="微软雅黑" w:hint="eastAsia"/>
+                <w:sz w:val="24"/>
+                <w:szCs w:val="24"/>
+              </w:rPr>
+              <w:t>otel</w:t>
+            </w:r>
+            <w:r>
+              <w:rPr>
+                <w:rFonts w:ascii="微软雅黑" w:eastAsia="微软雅黑" w:hAnsi="微软雅黑"/>
+                <w:sz w:val="24"/>
+                <w:szCs w:val="24"/>
+              </w:rPr>
+              <w:t>.</w:t>
+            </w:r>
+            <w:r>
+              <w:rPr>
+                <w:rFonts w:ascii="微软雅黑" w:eastAsia="微软雅黑" w:hAnsi="微软雅黑" w:hint="eastAsia"/>
+                <w:sz w:val="24"/>
+                <w:szCs w:val="24"/>
+              </w:rPr>
+              <w:t xml:space="preserve"> </w:t>
+            </w:r>
+            <w:r>
+              <w:rPr>
+                <w:rFonts w:ascii="微软雅黑" w:eastAsia="微软雅黑" w:hAnsi="微软雅黑"/>
+                <w:sz w:val="24"/>
+                <w:szCs w:val="24"/>
+              </w:rPr>
+              <w:t>Input.</w:t>
+            </w:r>
+            <w:r>
+              <w:rPr>
+                <w:rFonts w:ascii="微软雅黑" w:eastAsia="微软雅黑" w:hAnsi="微软雅黑" w:hint="eastAsia"/>
+                <w:sz w:val="24"/>
+                <w:szCs w:val="24"/>
+              </w:rPr>
+              <w:t xml:space="preserve"> </w:t>
+            </w:r>
+            <w:r>
+              <w:rPr>
+                <w:rFonts w:ascii="微软雅黑" w:eastAsia="微软雅黑" w:hAnsi="微软雅黑"/>
+                <w:sz w:val="24"/>
+                <w:szCs w:val="24"/>
+              </w:rPr>
+              <w:t>S</w:t>
+            </w:r>
+            <w:r>
+              <w:rPr>
+                <w:rFonts w:ascii="微软雅黑" w:eastAsia="微软雅黑" w:hAnsi="微软雅黑" w:hint="eastAsia"/>
+                <w:sz w:val="24"/>
+                <w:szCs w:val="24"/>
+              </w:rPr>
+              <w:t>how</w:t>
+            </w:r>
+          </w:p>
+        </w:tc>
+        <w:tc>
+          <w:tcPr>
+            <w:tcW w:w="4360" w:type="dxa"/>
+            <w:shd w:val="clear" w:color="auto" w:fill="FDE9D9" w:themeFill="accent6" w:themeFillTint="33"/>
+          </w:tcPr>
+          <w:p>
+            <w:pPr>
+              <w:spacing w:line="360" w:lineRule="auto"/>
+              <w:rPr>
+                <w:rFonts w:ascii="微软雅黑" w:eastAsia="微软雅黑" w:hAnsi="微软雅黑"/>
+                <w:sz w:val="24"/>
+                <w:szCs w:val="24"/>
+              </w:rPr>
+            </w:pPr>
+            <w:r>
+              <w:rPr>
+                <w:rFonts w:ascii="微软雅黑" w:eastAsia="微软雅黑" w:hAnsi="微软雅黑" w:hint="eastAsia"/>
+                <w:sz w:val="24"/>
+                <w:szCs w:val="24"/>
+              </w:rPr>
+              <w:t>酒店工作人员发出查看酒店基本信息的请求，系统显示酒店的基本信息</w:t>
+            </w:r>
+          </w:p>
+        </w:tc>
+      </w:tr>
+      <w:tr>
+        <w:trPr>
+          <w:trHeight w:val="420"/>
+        </w:trPr>
+        <w:tc>
+          <w:tcPr>
+            <w:tcW w:w="3936" w:type="dxa"/>
+            <w:shd w:val="clear" w:color="auto" w:fill="FDE9D9" w:themeFill="accent6" w:themeFillTint="33"/>
+          </w:tcPr>
+          <w:p>
+            <w:pPr>
+              <w:spacing w:line="360" w:lineRule="auto"/>
+              <w:rPr>
+                <w:rFonts w:ascii="微软雅黑" w:eastAsia="微软雅黑" w:hAnsi="微软雅黑"/>
+                <w:sz w:val="24"/>
+                <w:szCs w:val="24"/>
+              </w:rPr>
+            </w:pPr>
+            <w:r>
+              <w:rPr>
+                <w:rFonts w:ascii="微软雅黑" w:eastAsia="微软雅黑" w:hAnsi="微软雅黑"/>
+                <w:sz w:val="24"/>
+                <w:szCs w:val="24"/>
+              </w:rPr>
+              <w:t>Hotel.</w:t>
+            </w:r>
+            <w:r>
+              <w:rPr>
+                <w:rFonts w:ascii="微软雅黑" w:eastAsia="微软雅黑" w:hAnsi="微软雅黑" w:hint="eastAsia"/>
+                <w:sz w:val="24"/>
+                <w:szCs w:val="24"/>
+              </w:rPr>
+              <w:t xml:space="preserve"> </w:t>
+            </w:r>
+            <w:r>
+              <w:rPr>
+                <w:rFonts w:ascii="微软雅黑" w:eastAsia="微软雅黑" w:hAnsi="微软雅黑"/>
+                <w:sz w:val="24"/>
+                <w:szCs w:val="24"/>
+              </w:rPr>
+              <w:t>Input.</w:t>
+            </w:r>
+            <w:r>
+              <w:rPr>
+                <w:rFonts w:ascii="微软雅黑" w:eastAsia="微软雅黑" w:hAnsi="微软雅黑" w:hint="eastAsia"/>
+                <w:sz w:val="24"/>
+                <w:szCs w:val="24"/>
+              </w:rPr>
+              <w:t xml:space="preserve"> </w:t>
+            </w:r>
+            <w:r>
+              <w:rPr>
+                <w:rFonts w:ascii="微软雅黑" w:eastAsia="微软雅黑" w:hAnsi="微软雅黑"/>
+                <w:sz w:val="24"/>
+                <w:szCs w:val="24"/>
+              </w:rPr>
+              <w:t>Modify</w:t>
+            </w:r>
+          </w:p>
+        </w:tc>
+        <w:tc>
+          <w:tcPr>
+            <w:tcW w:w="4360" w:type="dxa"/>
+            <w:shd w:val="clear" w:color="auto" w:fill="FDE9D9" w:themeFill="accent6" w:themeFillTint="33"/>
+          </w:tcPr>
+          <w:p>
+            <w:pPr>
+              <w:spacing w:line="360" w:lineRule="auto"/>
+              <w:rPr>
+                <w:rFonts w:ascii="微软雅黑" w:eastAsia="微软雅黑" w:hAnsi="微软雅黑"/>
+                <w:sz w:val="24"/>
+                <w:szCs w:val="24"/>
+              </w:rPr>
+            </w:pPr>
+            <w:r>
+              <w:rPr>
+                <w:rFonts w:ascii="微软雅黑" w:eastAsia="微软雅黑" w:hAnsi="微软雅黑" w:hint="eastAsia"/>
+                <w:sz w:val="24"/>
+                <w:szCs w:val="24"/>
+              </w:rPr>
+              <w:t>酒店工作人员发出修改酒店基本信息的请求，系统显示为酒店基本信息的可修改页面，允许酒店工作人员进行修改</w:t>
+            </w:r>
+          </w:p>
+        </w:tc>
+      </w:tr>
+      <w:tr>
+        <w:tc>
+          <w:tcPr>
+            <w:tcW w:w="3936" w:type="dxa"/>
+            <w:shd w:val="clear" w:color="auto" w:fill="FDE9D9" w:themeFill="accent6" w:themeFillTint="33"/>
+          </w:tcPr>
+          <w:p>
+            <w:pPr>
+              <w:spacing w:line="360" w:lineRule="auto"/>
+              <w:rPr>
+                <w:rFonts w:ascii="微软雅黑" w:eastAsia="微软雅黑" w:hAnsi="微软雅黑"/>
+                <w:sz w:val="24"/>
+                <w:szCs w:val="24"/>
+              </w:rPr>
+            </w:pPr>
+            <w:r>
+              <w:rPr>
+                <w:rFonts w:ascii="微软雅黑" w:eastAsia="微软雅黑" w:hAnsi="微软雅黑"/>
+                <w:sz w:val="24"/>
+                <w:szCs w:val="24"/>
+              </w:rPr>
+              <w:t>Hotel.</w:t>
+            </w:r>
+            <w:r>
+              <w:rPr>
+                <w:rFonts w:ascii="微软雅黑" w:eastAsia="微软雅黑" w:hAnsi="微软雅黑" w:hint="eastAsia"/>
+                <w:sz w:val="24"/>
+                <w:szCs w:val="24"/>
+              </w:rPr>
+              <w:t xml:space="preserve"> </w:t>
+            </w:r>
+            <w:r>
+              <w:rPr>
+                <w:rFonts w:ascii="微软雅黑" w:eastAsia="微软雅黑" w:hAnsi="微软雅黑"/>
+                <w:sz w:val="24"/>
+                <w:szCs w:val="24"/>
+              </w:rPr>
+              <w:t>Input.</w:t>
+            </w:r>
+            <w:r>
+              <w:rPr>
+                <w:rFonts w:ascii="微软雅黑" w:eastAsia="微软雅黑" w:hAnsi="微软雅黑" w:hint="eastAsia"/>
+                <w:sz w:val="24"/>
+                <w:szCs w:val="24"/>
+              </w:rPr>
+              <w:t xml:space="preserve"> </w:t>
+            </w:r>
+            <w:r>
+              <w:rPr>
+                <w:rFonts w:ascii="微软雅黑" w:eastAsia="微软雅黑" w:hAnsi="微软雅黑"/>
+                <w:sz w:val="24"/>
+                <w:szCs w:val="24"/>
+              </w:rPr>
+              <w:t>Invalid</w:t>
+            </w:r>
+          </w:p>
+        </w:tc>
+        <w:tc>
+          <w:tcPr>
+            <w:tcW w:w="4360" w:type="dxa"/>
+            <w:shd w:val="clear" w:color="auto" w:fill="FDE9D9" w:themeFill="accent6" w:themeFillTint="33"/>
+          </w:tcPr>
+          <w:p>
+            <w:pPr>
+              <w:spacing w:line="360" w:lineRule="auto"/>
+              <w:rPr>
+                <w:rFonts w:ascii="微软雅黑" w:eastAsia="微软雅黑" w:hAnsi="微软雅黑"/>
+                <w:sz w:val="24"/>
+                <w:szCs w:val="24"/>
+              </w:rPr>
+            </w:pPr>
+            <w:r>
+              <w:rPr>
+                <w:rFonts w:ascii="微软雅黑" w:eastAsia="微软雅黑" w:hAnsi="微软雅黑" w:hint="eastAsia"/>
+                <w:sz w:val="24"/>
+                <w:szCs w:val="24"/>
+              </w:rPr>
+              <w:t>当输入不合法时</w:t>
+            </w:r>
+            <w:r>
+              <w:rPr>
+                <w:rFonts w:ascii="微软雅黑" w:eastAsia="微软雅黑" w:hAnsi="微软雅黑" w:hint="eastAsia"/>
+                <w:sz w:val="24"/>
+                <w:szCs w:val="24"/>
+              </w:rPr>
+              <w:t>，系统提示错误并要求重新输入</w:t>
+            </w:r>
+          </w:p>
+        </w:tc>
+      </w:tr>
+      <w:tr>
+        <w:trPr>
+          <w:trHeight w:val="630"/>
+        </w:trPr>
+        <w:tc>
+          <w:tcPr>
+            <w:tcW w:w="3936" w:type="dxa"/>
+            <w:shd w:val="clear" w:color="auto" w:fill="E5DFEC" w:themeFill="accent4" w:themeFillTint="33"/>
+          </w:tcPr>
+          <w:p>
+            <w:pPr>
+              <w:spacing w:line="360" w:lineRule="auto"/>
+              <w:rPr>
+                <w:rFonts w:ascii="微软雅黑" w:eastAsia="微软雅黑" w:hAnsi="微软雅黑"/>
+                <w:sz w:val="24"/>
+                <w:szCs w:val="24"/>
+              </w:rPr>
+            </w:pPr>
+            <w:r>
+              <w:rPr>
+                <w:rFonts w:ascii="微软雅黑" w:eastAsia="微软雅黑" w:hAnsi="微软雅黑"/>
+                <w:sz w:val="24"/>
+                <w:szCs w:val="24"/>
+              </w:rPr>
+              <w:lastRenderedPageBreak/>
+              <w:t>H</w:t>
+            </w:r>
+            <w:r>
+              <w:rPr>
+                <w:rFonts w:ascii="微软雅黑" w:eastAsia="微软雅黑" w:hAnsi="微软雅黑" w:hint="eastAsia"/>
+                <w:sz w:val="24"/>
+                <w:szCs w:val="24"/>
+              </w:rPr>
+              <w:t>otel</w:t>
+            </w:r>
+            <w:r>
+              <w:rPr>
+                <w:rFonts w:ascii="微软雅黑" w:eastAsia="微软雅黑" w:hAnsi="微软雅黑"/>
+                <w:sz w:val="24"/>
+                <w:szCs w:val="24"/>
+              </w:rPr>
+              <w:t>.</w:t>
+            </w:r>
+            <w:r>
+              <w:rPr>
+                <w:rFonts w:ascii="微软雅黑" w:eastAsia="微软雅黑" w:hAnsi="微软雅黑" w:hint="eastAsia"/>
+                <w:sz w:val="24"/>
+                <w:szCs w:val="24"/>
+              </w:rPr>
+              <w:t xml:space="preserve"> </w:t>
+            </w:r>
+            <w:r>
+              <w:rPr>
+                <w:rFonts w:ascii="微软雅黑" w:eastAsia="微软雅黑" w:hAnsi="微软雅黑"/>
+                <w:sz w:val="24"/>
+                <w:szCs w:val="24"/>
+              </w:rPr>
+              <w:t>Input.</w:t>
+            </w:r>
+            <w:r>
+              <w:rPr>
+                <w:rFonts w:ascii="微软雅黑" w:eastAsia="微软雅黑" w:hAnsi="微软雅黑" w:hint="eastAsia"/>
+                <w:sz w:val="24"/>
+                <w:szCs w:val="24"/>
+              </w:rPr>
+              <w:t xml:space="preserve"> </w:t>
+            </w:r>
+            <w:r>
+              <w:rPr>
+                <w:rFonts w:ascii="微软雅黑" w:eastAsia="微软雅黑" w:hAnsi="微软雅黑"/>
+                <w:sz w:val="24"/>
+                <w:szCs w:val="24"/>
+              </w:rPr>
+              <w:t>Cancel</w:t>
+            </w:r>
+          </w:p>
+        </w:tc>
+        <w:tc>
+          <w:tcPr>
+            <w:tcW w:w="4360" w:type="dxa"/>
+            <w:shd w:val="clear" w:color="auto" w:fill="E5DFEC" w:themeFill="accent4" w:themeFillTint="33"/>
+          </w:tcPr>
+          <w:p>
+            <w:pPr>
+              <w:spacing w:line="360" w:lineRule="auto"/>
+              <w:rPr>
+                <w:rFonts w:ascii="微软雅黑" w:eastAsia="微软雅黑" w:hAnsi="微软雅黑"/>
+                <w:sz w:val="24"/>
+                <w:szCs w:val="24"/>
+              </w:rPr>
+            </w:pPr>
+            <w:r>
+              <w:rPr>
+                <w:rFonts w:ascii="微软雅黑" w:eastAsia="微软雅黑" w:hAnsi="微软雅黑" w:hint="eastAsia"/>
+                <w:sz w:val="24"/>
+                <w:szCs w:val="24"/>
+              </w:rPr>
+              <w:t>酒店工作人员取消操作，系统不保存信息并退出酒店信息修改页面，不执行其他操作</w:t>
+            </w:r>
+          </w:p>
+        </w:tc>
+      </w:tr>
+      <w:tr>
+        <w:trPr>
+          <w:trHeight w:val="320"/>
+        </w:trPr>
+        <w:tc>
+          <w:tcPr>
+            <w:tcW w:w="3936" w:type="dxa"/>
+            <w:shd w:val="clear" w:color="auto" w:fill="E5DFEC" w:themeFill="accent4" w:themeFillTint="33"/>
+          </w:tcPr>
+          <w:p>
+            <w:pPr>
+              <w:spacing w:line="360" w:lineRule="auto"/>
+              <w:rPr>
+                <w:rFonts w:ascii="微软雅黑" w:eastAsia="微软雅黑" w:hAnsi="微软雅黑" w:hint="eastAsia"/>
+                <w:sz w:val="24"/>
+                <w:szCs w:val="24"/>
+              </w:rPr>
+            </w:pPr>
+            <w:r>
+              <w:rPr>
+                <w:rFonts w:ascii="微软雅黑" w:eastAsia="微软雅黑" w:hAnsi="微软雅黑"/>
+                <w:sz w:val="24"/>
+                <w:szCs w:val="24"/>
+              </w:rPr>
+              <w:t>Hotel. Information. Address</w:t>
+            </w:r>
+          </w:p>
+        </w:tc>
+        <w:tc>
+          <w:tcPr>
+            <w:tcW w:w="4360" w:type="dxa"/>
+            <w:shd w:val="clear" w:color="auto" w:fill="E5DFEC" w:themeFill="accent4" w:themeFillTint="33"/>
+          </w:tcPr>
+          <w:p>
+            <w:pPr>
+              <w:spacing w:line="360" w:lineRule="auto"/>
+              <w:rPr>
+                <w:rFonts w:ascii="微软雅黑" w:eastAsia="微软雅黑" w:hAnsi="微软雅黑" w:hint="eastAsia"/>
+                <w:sz w:val="24"/>
+                <w:szCs w:val="24"/>
+              </w:rPr>
+            </w:pPr>
+            <w:r>
+              <w:rPr>
+                <w:rFonts w:ascii="微软雅黑" w:eastAsia="微软雅黑" w:hAnsi="微软雅黑" w:hint="eastAsia"/>
+                <w:sz w:val="24"/>
+                <w:szCs w:val="24"/>
+              </w:rPr>
+              <w:t>输入酒店地址</w:t>
+            </w:r>
+          </w:p>
+        </w:tc>
+      </w:tr>
+      <w:tr>
+        <w:trPr>
+          <w:trHeight w:val="320"/>
+        </w:trPr>
+        <w:tc>
+          <w:tcPr>
+            <w:tcW w:w="3936" w:type="dxa"/>
+            <w:shd w:val="clear" w:color="auto" w:fill="E5DFEC" w:themeFill="accent4" w:themeFillTint="33"/>
+          </w:tcPr>
+          <w:p>
+            <w:pPr>
+              <w:spacing w:line="360" w:lineRule="auto"/>
+              <w:rPr>
+                <w:rFonts w:ascii="微软雅黑" w:eastAsia="微软雅黑" w:hAnsi="微软雅黑"/>
+                <w:sz w:val="24"/>
+                <w:szCs w:val="24"/>
+              </w:rPr>
+            </w:pPr>
+            <w:r>
+              <w:rPr>
+                <w:rFonts w:ascii="微软雅黑" w:eastAsia="微软雅黑" w:hAnsi="微软雅黑"/>
+                <w:sz w:val="24"/>
+                <w:szCs w:val="24"/>
+              </w:rPr>
+              <w:t xml:space="preserve">Hotel. Information. </w:t>
+            </w:r>
+            <w:proofErr w:type="spellStart"/>
+            <w:r>
+              <w:rPr>
+                <w:rFonts w:ascii="微软雅黑" w:eastAsia="微软雅黑" w:hAnsi="微软雅黑"/>
+                <w:sz w:val="24"/>
+                <w:szCs w:val="24"/>
+              </w:rPr>
+              <w:t>TradeArea</w:t>
+            </w:r>
+            <w:proofErr w:type="spellEnd"/>
+          </w:p>
+        </w:tc>
+        <w:tc>
+          <w:tcPr>
+            <w:tcW w:w="4360" w:type="dxa"/>
+            <w:shd w:val="clear" w:color="auto" w:fill="E5DFEC" w:themeFill="accent4" w:themeFillTint="33"/>
+          </w:tcPr>
+          <w:p>
+            <w:pPr>
+              <w:spacing w:line="360" w:lineRule="auto"/>
+              <w:rPr>
+                <w:rFonts w:ascii="微软雅黑" w:eastAsia="微软雅黑" w:hAnsi="微软雅黑" w:hint="eastAsia"/>
+                <w:sz w:val="24"/>
+                <w:szCs w:val="24"/>
+              </w:rPr>
+            </w:pPr>
+            <w:r>
+              <w:rPr>
+                <w:rFonts w:ascii="微软雅黑" w:eastAsia="微软雅黑" w:hAnsi="微软雅黑" w:hint="eastAsia"/>
+                <w:sz w:val="24"/>
+                <w:szCs w:val="24"/>
+              </w:rPr>
+              <w:t>先选择酒店所在城市，系统更新城市商圈，酒店工作人员选择酒店所在商圈</w:t>
+            </w:r>
+          </w:p>
+        </w:tc>
+      </w:tr>
+      <w:tr>
+        <w:trPr>
+          <w:trHeight w:val="320"/>
+        </w:trPr>
+        <w:tc>
+          <w:tcPr>
+            <w:tcW w:w="3936" w:type="dxa"/>
+            <w:shd w:val="clear" w:color="auto" w:fill="E5DFEC" w:themeFill="accent4" w:themeFillTint="33"/>
+          </w:tcPr>
+          <w:p>
+            <w:pPr>
+              <w:spacing w:line="360" w:lineRule="auto"/>
+              <w:rPr>
+                <w:rFonts w:ascii="微软雅黑" w:eastAsia="微软雅黑" w:hAnsi="微软雅黑"/>
+                <w:sz w:val="24"/>
+                <w:szCs w:val="24"/>
+              </w:rPr>
+            </w:pPr>
+            <w:r>
+              <w:rPr>
+                <w:rFonts w:ascii="微软雅黑" w:eastAsia="微软雅黑" w:hAnsi="微软雅黑"/>
+                <w:sz w:val="24"/>
+                <w:szCs w:val="24"/>
+              </w:rPr>
+              <w:t>Hotel. Information. Introduction</w:t>
+            </w:r>
+          </w:p>
+        </w:tc>
+        <w:tc>
+          <w:tcPr>
+            <w:tcW w:w="4360" w:type="dxa"/>
+            <w:shd w:val="clear" w:color="auto" w:fill="E5DFEC" w:themeFill="accent4" w:themeFillTint="33"/>
+          </w:tcPr>
+          <w:p>
+            <w:pPr>
+              <w:spacing w:line="360" w:lineRule="auto"/>
+              <w:rPr>
+                <w:rFonts w:ascii="微软雅黑" w:eastAsia="微软雅黑" w:hAnsi="微软雅黑" w:hint="eastAsia"/>
+                <w:sz w:val="24"/>
+                <w:szCs w:val="24"/>
+              </w:rPr>
+            </w:pPr>
+            <w:r>
+              <w:rPr>
+                <w:rFonts w:ascii="微软雅黑" w:eastAsia="微软雅黑" w:hAnsi="微软雅黑" w:hint="eastAsia"/>
+                <w:sz w:val="24"/>
+                <w:szCs w:val="24"/>
+              </w:rPr>
+              <w:t>填写酒店简介</w:t>
+            </w:r>
+          </w:p>
+        </w:tc>
+      </w:tr>
+      <w:tr>
+        <w:trPr>
+          <w:trHeight w:val="320"/>
+        </w:trPr>
+        <w:tc>
+          <w:tcPr>
+            <w:tcW w:w="3936" w:type="dxa"/>
+            <w:shd w:val="clear" w:color="auto" w:fill="E5DFEC" w:themeFill="accent4" w:themeFillTint="33"/>
+          </w:tcPr>
+          <w:p>
+            <w:pPr>
+              <w:spacing w:line="360" w:lineRule="auto"/>
+              <w:rPr>
+                <w:rFonts w:ascii="微软雅黑" w:eastAsia="微软雅黑" w:hAnsi="微软雅黑"/>
+                <w:sz w:val="24"/>
+                <w:szCs w:val="24"/>
+              </w:rPr>
+            </w:pPr>
+            <w:r>
+              <w:rPr>
+                <w:rFonts w:ascii="微软雅黑" w:eastAsia="微软雅黑" w:hAnsi="微软雅黑"/>
+                <w:sz w:val="24"/>
+                <w:szCs w:val="24"/>
+              </w:rPr>
+              <w:t>Hotel. Information. Service</w:t>
+            </w:r>
+          </w:p>
+        </w:tc>
+        <w:tc>
+          <w:tcPr>
+            <w:tcW w:w="4360" w:type="dxa"/>
+            <w:shd w:val="clear" w:color="auto" w:fill="E5DFEC" w:themeFill="accent4" w:themeFillTint="33"/>
+          </w:tcPr>
+          <w:p>
+            <w:pPr>
+              <w:spacing w:line="360" w:lineRule="auto"/>
+              <w:rPr>
+                <w:rFonts w:ascii="微软雅黑" w:eastAsia="微软雅黑" w:hAnsi="微软雅黑" w:hint="eastAsia"/>
+                <w:sz w:val="24"/>
+                <w:szCs w:val="24"/>
+              </w:rPr>
+            </w:pPr>
+            <w:r>
+              <w:rPr>
+                <w:rFonts w:ascii="微软雅黑" w:eastAsia="微软雅黑" w:hAnsi="微软雅黑" w:hint="eastAsia"/>
+                <w:sz w:val="24"/>
+                <w:szCs w:val="24"/>
+              </w:rPr>
+              <w:t>选择酒店配备的设施服务</w:t>
+            </w:r>
+          </w:p>
+        </w:tc>
+      </w:tr>
+      <w:tr>
+        <w:trPr>
+          <w:trHeight w:val="320"/>
+        </w:trPr>
+        <w:tc>
+          <w:tcPr>
+            <w:tcW w:w="3936" w:type="dxa"/>
+            <w:shd w:val="clear" w:color="auto" w:fill="E5DFEC" w:themeFill="accent4" w:themeFillTint="33"/>
+          </w:tcPr>
+          <w:p>
+            <w:pPr>
+              <w:spacing w:line="360" w:lineRule="auto"/>
+              <w:rPr>
+                <w:rFonts w:ascii="微软雅黑" w:eastAsia="微软雅黑" w:hAnsi="微软雅黑"/>
+                <w:sz w:val="24"/>
+                <w:szCs w:val="24"/>
+              </w:rPr>
+            </w:pPr>
+            <w:r>
+              <w:rPr>
+                <w:rFonts w:ascii="微软雅黑" w:eastAsia="微软雅黑" w:hAnsi="微软雅黑"/>
+                <w:sz w:val="24"/>
+                <w:szCs w:val="24"/>
+              </w:rPr>
+              <w:t>Hotel. Information. Star</w:t>
+            </w:r>
+          </w:p>
+        </w:tc>
+        <w:tc>
+          <w:tcPr>
+            <w:tcW w:w="4360" w:type="dxa"/>
+            <w:shd w:val="clear" w:color="auto" w:fill="E5DFEC" w:themeFill="accent4" w:themeFillTint="33"/>
+          </w:tcPr>
+          <w:p>
+            <w:pPr>
+              <w:spacing w:line="360" w:lineRule="auto"/>
+              <w:rPr>
+                <w:rFonts w:ascii="微软雅黑" w:eastAsia="微软雅黑" w:hAnsi="微软雅黑" w:hint="eastAsia"/>
+                <w:sz w:val="24"/>
+                <w:szCs w:val="24"/>
+              </w:rPr>
+            </w:pPr>
+            <w:r>
+              <w:rPr>
+                <w:rFonts w:ascii="微软雅黑" w:eastAsia="微软雅黑" w:hAnsi="微软雅黑" w:hint="eastAsia"/>
+                <w:sz w:val="24"/>
+                <w:szCs w:val="24"/>
+              </w:rPr>
+              <w:t>选择酒店星级</w:t>
+            </w:r>
+          </w:p>
+        </w:tc>
+      </w:tr>
+      <w:tr>
+        <w:trPr>
+          <w:trHeight w:val="320"/>
+        </w:trPr>
+        <w:tc>
+          <w:tcPr>
+            <w:tcW w:w="3936" w:type="dxa"/>
+            <w:shd w:val="clear" w:color="auto" w:fill="E5DFEC" w:themeFill="accent4" w:themeFillTint="33"/>
+          </w:tcPr>
+          <w:p>
+            <w:pPr>
+              <w:spacing w:line="360" w:lineRule="auto"/>
+              <w:rPr>
+                <w:rFonts w:ascii="微软雅黑" w:eastAsia="微软雅黑" w:hAnsi="微软雅黑" w:hint="eastAsia"/>
+                <w:sz w:val="24"/>
+                <w:szCs w:val="24"/>
+              </w:rPr>
+            </w:pPr>
+            <w:r>
+              <w:rPr>
+                <w:rFonts w:ascii="微软雅黑" w:eastAsia="微软雅黑" w:hAnsi="微软雅黑"/>
+                <w:sz w:val="24"/>
+                <w:szCs w:val="24"/>
+              </w:rPr>
+              <w:t xml:space="preserve">Hotel. Information. </w:t>
+            </w:r>
+            <w:r>
+              <w:rPr>
+                <w:rFonts w:ascii="微软雅黑" w:eastAsia="微软雅黑" w:hAnsi="微软雅黑"/>
+                <w:sz w:val="24"/>
+                <w:szCs w:val="24"/>
+              </w:rPr>
+              <w:t>Assessment</w:t>
+            </w:r>
+          </w:p>
+        </w:tc>
+        <w:tc>
+          <w:tcPr>
+            <w:tcW w:w="4360" w:type="dxa"/>
+            <w:shd w:val="clear" w:color="auto" w:fill="E5DFEC" w:themeFill="accent4" w:themeFillTint="33"/>
+          </w:tcPr>
+          <w:p>
+            <w:pPr>
+              <w:spacing w:line="360" w:lineRule="auto"/>
+              <w:rPr>
+                <w:rFonts w:ascii="微软雅黑" w:eastAsia="微软雅黑" w:hAnsi="微软雅黑" w:hint="eastAsia"/>
+                <w:sz w:val="24"/>
+                <w:szCs w:val="24"/>
+              </w:rPr>
+            </w:pPr>
+            <w:r>
+              <w:rPr>
+                <w:rFonts w:ascii="微软雅黑" w:eastAsia="微软雅黑" w:hAnsi="微软雅黑" w:hint="eastAsia"/>
+                <w:sz w:val="24"/>
+                <w:szCs w:val="24"/>
+              </w:rPr>
+              <w:t>系统显示酒店的所有评价，按时间顺序显示，包括评分和评论</w:t>
+            </w:r>
+          </w:p>
+        </w:tc>
+      </w:tr>
+      <w:tr>
+        <w:trPr>
+          <w:trHeight w:val="420"/>
+        </w:trPr>
+        <w:tc>
+          <w:tcPr>
+            <w:tcW w:w="3936" w:type="dxa"/>
+            <w:shd w:val="clear" w:color="auto" w:fill="E5DFEC" w:themeFill="accent4" w:themeFillTint="33"/>
+          </w:tcPr>
+          <w:p>
+            <w:pPr>
+              <w:spacing w:line="360" w:lineRule="auto"/>
+              <w:rPr>
+                <w:rFonts w:ascii="微软雅黑" w:eastAsia="微软雅黑" w:hAnsi="微软雅黑"/>
+                <w:sz w:val="24"/>
+                <w:szCs w:val="24"/>
+              </w:rPr>
+            </w:pPr>
+            <w:r>
+              <w:rPr>
+                <w:rFonts w:ascii="微软雅黑" w:eastAsia="微软雅黑" w:hAnsi="微软雅黑"/>
+                <w:sz w:val="24"/>
+                <w:szCs w:val="24"/>
+              </w:rPr>
+              <w:t>Hotel. Input. Confirm</w:t>
+            </w:r>
+          </w:p>
+        </w:tc>
+        <w:tc>
+          <w:tcPr>
+            <w:tcW w:w="4360" w:type="dxa"/>
+            <w:shd w:val="clear" w:color="auto" w:fill="E5DFEC" w:themeFill="accent4" w:themeFillTint="33"/>
+          </w:tcPr>
+          <w:p>
+            <w:pPr>
+              <w:spacing w:line="360" w:lineRule="auto"/>
+              <w:rPr>
+                <w:rFonts w:ascii="微软雅黑" w:eastAsia="微软雅黑" w:hAnsi="微软雅黑"/>
+                <w:sz w:val="24"/>
+                <w:szCs w:val="24"/>
+              </w:rPr>
+            </w:pPr>
+            <w:r>
+              <w:rPr>
+                <w:rFonts w:ascii="微软雅黑" w:eastAsia="微软雅黑" w:hAnsi="微软雅黑" w:hint="eastAsia"/>
+                <w:sz w:val="24"/>
+                <w:szCs w:val="24"/>
+              </w:rPr>
+              <w:t>酒店工作人员确认完成修改，系统更新并保存酒店基本信息</w:t>
+            </w:r>
+          </w:p>
+        </w:tc>
+      </w:tr>
+    </w:tbl>
+    <w:p>
+      <w:pPr>
+        <w:rPr>
+          <w:rFonts w:ascii="微软雅黑" w:eastAsia="微软雅黑" w:hAnsi="微软雅黑"/>
+        </w:rPr>
+      </w:pPr>
+    </w:p>
+    <w:p>
+      <w:pPr>
+        <w:rPr>
+          <w:rFonts w:ascii="微软雅黑" w:eastAsia="微软雅黑" w:hAnsi="微软雅黑"/>
+        </w:rPr>
+      </w:pPr>
+    </w:p>
+    <w:p>
+      <w:pPr>
+        <w:rPr>
+          <w:rFonts w:ascii="微软雅黑" w:eastAsia="微软雅黑" w:hAnsi="微软雅黑"/>
+        </w:rPr>
+      </w:pPr>
+    </w:p>
+    <w:p>
+      <w:pPr>
+        <w:rPr>
+          <w:rFonts w:ascii="微软雅黑" w:eastAsia="微软雅黑" w:hAnsi="微软雅黑"/>
+        </w:rPr>
+      </w:pPr>
+    </w:p>
+    <w:p>
+      <w:pPr>
+        <w:rPr>
+          <w:rFonts w:ascii="微软雅黑" w:eastAsia="微软雅黑" w:hAnsi="微软雅黑"/>
+        </w:rPr>
+      </w:pPr>
+      <w:r>
+        <w:rPr>
+          <w:rFonts w:ascii="微软雅黑" w:eastAsia="微软雅黑" w:hAnsi="微软雅黑" w:hint="eastAsia"/>
+        </w:rPr>
+        <w:t>3.2.5 录入可用客房</w:t>
+      </w:r>
+    </w:p>
+    <w:p>
+      <w:pPr>
+        <w:rPr>
+          <w:rFonts w:ascii="微软雅黑" w:eastAsia="微软雅黑" w:hAnsi="微软雅黑"/>
+        </w:rPr>
+      </w:pPr>
+      <w:r>
+        <w:rPr>
+          <w:rFonts w:ascii="微软雅黑" w:eastAsia="微软雅黑" w:hAnsi="微软雅黑"/>
+        </w:rPr>
+        <w:t>3.2.5.1</w:t>
+      </w:r>
+      <w:r>
+        <w:rPr>
+          <w:rFonts w:ascii="微软雅黑" w:eastAsia="微软雅黑" w:hAnsi="微软雅黑" w:hint="eastAsia"/>
+        </w:rPr>
+        <w:t xml:space="preserve"> 特性描述</w:t>
+      </w:r>
+    </w:p>
+    <w:p>
+      <w:pPr>
+        <w:ind w:firstLineChars="200" w:firstLine="480"/>
+        <w:rPr>
+          <w:rFonts w:ascii="微软雅黑" w:eastAsia="微软雅黑" w:hAnsi="微软雅黑"/>
+        </w:rPr>
+      </w:pPr>
+      <w:r>
+        <w:rPr>
+          <w:rFonts w:ascii="微软雅黑" w:eastAsia="微软雅黑" w:hAnsi="微软雅黑" w:hint="eastAsia"/>
+        </w:rPr>
+        <w:t>当酒店刚被添加后，系统允许酒店工作人员添加全部可用客房；或当酒店可用客房信息有所更改时，系统允许酒店工作人员修改可用客房信息</w:t>
+      </w:r>
+    </w:p>
+    <w:p>
+      <w:pPr>
+        <w:ind w:firstLineChars="200" w:firstLine="480"/>
+        <w:rPr>
+          <w:rFonts w:ascii="微软雅黑" w:eastAsia="微软雅黑" w:hAnsi="微软雅黑"/>
+        </w:rPr>
+      </w:pPr>
+      <w:r>
+        <w:rPr>
+          <w:rFonts w:ascii="微软雅黑" w:eastAsia="微软雅黑" w:hAnsi="微软雅黑" w:hint="eastAsia"/>
+        </w:rPr>
+        <w:t>优先级＝中</w:t>
+      </w:r>
+    </w:p>
+    <w:p>
+      <w:pPr>
+        <w:rPr>
+          <w:rFonts w:ascii="微软雅黑" w:eastAsia="微软雅黑" w:hAnsi="微软雅黑"/>
+        </w:rPr>
+      </w:pPr>
+      <w:r>
+        <w:rPr>
+          <w:rFonts w:ascii="微软雅黑" w:eastAsia="微软雅黑" w:hAnsi="微软雅黑" w:hint="eastAsia"/>
+        </w:rPr>
+        <w:t>3.2.5.2 刺激／响应序列</w:t>
+      </w:r>
+    </w:p>
+    <w:p>
+      <w:pPr>
+        <w:rPr>
+          <w:rFonts w:ascii="微软雅黑" w:eastAsia="微软雅黑" w:hAnsi="微软雅黑"/>
+        </w:rPr>
+      </w:pPr>
+      <w:r>
+        <w:rPr>
+          <w:rFonts w:ascii="微软雅黑" w:eastAsia="微软雅黑" w:hAnsi="微软雅黑" w:hint="eastAsia"/>
+        </w:rPr>
+        <w:t>刺激1: 酒店工作人员点击录入可用客房按钮</w:t>
+      </w:r>
+    </w:p>
+    <w:p>
+      <w:pPr>
+        <w:rPr>
+          <w:rFonts w:ascii="微软雅黑" w:eastAsia="微软雅黑" w:hAnsi="微软雅黑"/>
+        </w:rPr>
+      </w:pPr>
+      <w:r>
+        <w:rPr>
+          <w:rFonts w:ascii="微软雅黑" w:eastAsia="微软雅黑" w:hAnsi="微软雅黑" w:hint="eastAsia"/>
+        </w:rPr>
+        <w:t>响应：系统显示可用客房列表</w:t>
+      </w:r>
+      <w:r>
+        <w:rPr>
+          <w:rFonts w:ascii="微软雅黑" w:eastAsia="微软雅黑" w:hAnsi="微软雅黑" w:hint="eastAsia"/>
+        </w:rPr>
+        <w:t>，可添加、删除或修改可用客房的类型、数量和原始价格</w:t>
+      </w:r>
+    </w:p>
+    <w:p>
+      <w:pPr>
+        <w:rPr>
+          <w:rFonts w:ascii="微软雅黑" w:eastAsia="微软雅黑" w:hAnsi="微软雅黑"/>
+        </w:rPr>
+      </w:pPr>
+      <w:r>
+        <w:rPr>
+          <w:rFonts w:ascii="微软雅黑" w:eastAsia="微软雅黑" w:hAnsi="微软雅黑" w:hint="eastAsia"/>
+        </w:rPr>
+        <w:t>刺激2: 酒店工作人员</w:t>
+      </w:r>
+      <w:r>
+        <w:rPr>
+          <w:rFonts w:ascii="微软雅黑" w:eastAsia="微软雅黑" w:hAnsi="微软雅黑" w:hint="eastAsia"/>
+        </w:rPr>
+        <w:t>选择添加可用客房按钮</w:t>
+      </w:r>
+    </w:p>
+    <w:p>
+      <w:pPr>
+        <w:rPr>
+          <w:rFonts w:ascii="微软雅黑" w:eastAsia="微软雅黑" w:hAnsi="微软雅黑"/>
+        </w:rPr>
+      </w:pPr>
+      <w:r>
+        <w:rPr>
+          <w:rFonts w:ascii="微软雅黑" w:eastAsia="微软雅黑" w:hAnsi="微软雅黑" w:hint="eastAsia"/>
+        </w:rPr>
+        <w:t>响应：系统显示一条新的可用客房信息</w:t>
+      </w:r>
+      <w:r>
+        <w:rPr>
+          <w:rFonts w:ascii="微软雅黑" w:eastAsia="微软雅黑" w:hAnsi="微软雅黑" w:hint="eastAsia"/>
+        </w:rPr>
+        <w:t>，需要填写的信息为类型、数量和</w:t>
+      </w:r>
+      <w:r>
+        <w:rPr>
+          <w:rFonts w:ascii="微软雅黑" w:eastAsia="微软雅黑" w:hAnsi="微软雅黑" w:hint="eastAsia"/>
+        </w:rPr>
+        <w:t>原始价格</w:t>
+      </w:r>
+    </w:p>
+    <w:p>
+      <w:pPr>
+        <w:rPr>
+          <w:rFonts w:ascii="微软雅黑" w:eastAsia="微软雅黑" w:hAnsi="微软雅黑"/>
+        </w:rPr>
+      </w:pPr>
+      <w:r>
+        <w:rPr>
+          <w:rFonts w:ascii="微软雅黑" w:eastAsia="微软雅黑" w:hAnsi="微软雅黑" w:hint="eastAsia"/>
+        </w:rPr>
+        <w:t>刺激3: 酒店工作人员填写新的可用客房的信息</w:t>
+      </w:r>
+    </w:p>
+    <w:p>
+      <w:pPr>
+        <w:rPr>
+          <w:rFonts w:ascii="微软雅黑" w:eastAsia="微软雅黑" w:hAnsi="微软雅黑"/>
+        </w:rPr>
+      </w:pPr>
+      <w:r>
+        <w:rPr>
+          <w:rFonts w:ascii="微软雅黑" w:eastAsia="微软雅黑" w:hAnsi="微软雅黑" w:hint="eastAsia"/>
+        </w:rPr>
+        <w:t>响应：系统修改可用客房信息</w:t>
+      </w:r>
+    </w:p>
+    <w:p>
+      <w:pPr>
+        <w:rPr>
+          <w:rFonts w:ascii="微软雅黑" w:eastAsia="微软雅黑" w:hAnsi="微软雅黑"/>
+        </w:rPr>
+      </w:pPr>
+      <w:r>
+        <w:rPr>
+          <w:rFonts w:ascii="微软雅黑" w:eastAsia="微软雅黑" w:hAnsi="微软雅黑" w:hint="eastAsia"/>
+        </w:rPr>
+        <w:t>刺激4: 酒店工作人员修改已有可用客房的类型、数量或价格</w:t>
+      </w:r>
+    </w:p>
+    <w:p>
+      <w:pPr>
+        <w:rPr>
+          <w:rFonts w:ascii="微软雅黑" w:eastAsia="微软雅黑" w:hAnsi="微软雅黑" w:hint="eastAsia"/>
+        </w:rPr>
+      </w:pPr>
+      <w:r>
+        <w:rPr>
+          <w:rFonts w:ascii="微软雅黑" w:eastAsia="微软雅黑" w:hAnsi="微软雅黑" w:hint="eastAsia"/>
+        </w:rPr>
+        <w:t>响应：系统修改可用客房信息</w:t>
+      </w:r>
+    </w:p>
+    <w:p>
+      <w:pPr>
+        <w:rPr>
+          <w:rFonts w:ascii="微软雅黑" w:eastAsia="微软雅黑" w:hAnsi="微软雅黑" w:hint="eastAsia"/>
+        </w:rPr>
+      </w:pPr>
+      <w:r>
+        <w:rPr>
+          <w:rFonts w:ascii="微软雅黑" w:eastAsia="微软雅黑" w:hAnsi="微软雅黑" w:hint="eastAsia"/>
+        </w:rPr>
+        <w:t>刺激5: 酒店工作人员添加房间号</w:t>
+      </w:r>
+    </w:p>
+    <w:p>
+      <w:pPr>
+        <w:rPr>
+          <w:rFonts w:ascii="微软雅黑" w:eastAsia="微软雅黑" w:hAnsi="微软雅黑"/>
+        </w:rPr>
+      </w:pPr>
+      <w:r>
+        <w:rPr>
+          <w:rFonts w:ascii="微软雅黑" w:eastAsia="微软雅黑" w:hAnsi="微软雅黑" w:hint="eastAsia"/>
+        </w:rPr>
+        <w:t>响应：系统修改可用客房信息</w:t>
+      </w:r>
+    </w:p>
+    <w:p>
+      <w:pPr>
+        <w:rPr>
+          <w:rFonts w:ascii="微软雅黑" w:eastAsia="微软雅黑" w:hAnsi="微软雅黑"/>
+        </w:rPr>
+      </w:pPr>
+      <w:r>
+        <w:rPr>
+          <w:rFonts w:ascii="微软雅黑" w:eastAsia="微软雅黑" w:hAnsi="微软雅黑" w:hint="eastAsia"/>
+        </w:rPr>
+        <w:t>刺激</w:t>
+      </w:r>
+      <w:r>
+        <w:rPr>
+          <w:rFonts w:ascii="微软雅黑" w:eastAsia="微软雅黑" w:hAnsi="微软雅黑" w:hint="eastAsia"/>
+        </w:rPr>
+        <w:t>6</w:t>
+      </w:r>
+      <w:r>
+        <w:rPr>
+          <w:rFonts w:ascii="微软雅黑" w:eastAsia="微软雅黑" w:hAnsi="微软雅黑" w:hint="eastAsia"/>
+        </w:rPr>
+        <w:t>: 酒店工作人员选择删除某种可用客房</w:t>
+      </w:r>
+    </w:p>
+    <w:p>
+      <w:pPr>
+        <w:rPr>
+          <w:rFonts w:ascii="微软雅黑" w:eastAsia="微软雅黑" w:hAnsi="微软雅黑"/>
+        </w:rPr>
+      </w:pPr>
+      <w:r>
+        <w:rPr>
+          <w:rFonts w:ascii="微软雅黑" w:eastAsia="微软雅黑" w:hAnsi="微软雅黑" w:hint="eastAsia"/>
+        </w:rPr>
+        <w:t>响应：系统修改可用客房信息</w:t>
+      </w:r>
+    </w:p>
+    <w:p>
+      <w:pPr>
+        <w:rPr>
+          <w:rFonts w:ascii="微软雅黑" w:eastAsia="微软雅黑" w:hAnsi="微软雅黑"/>
+        </w:rPr>
+      </w:pPr>
+      <w:r>
+        <w:rPr>
+          <w:rFonts w:ascii="微软雅黑" w:eastAsia="微软雅黑" w:hAnsi="微软雅黑" w:hint="eastAsia"/>
+        </w:rPr>
+        <w:t>刺激</w:t>
+      </w:r>
+      <w:r>
+        <w:rPr>
+          <w:rFonts w:ascii="微软雅黑" w:eastAsia="微软雅黑" w:hAnsi="微软雅黑" w:hint="eastAsia"/>
+        </w:rPr>
+        <w:t>7</w:t>
+      </w:r>
+      <w:r>
+        <w:rPr>
+          <w:rFonts w:ascii="微软雅黑" w:eastAsia="微软雅黑" w:hAnsi="微软雅黑" w:hint="eastAsia"/>
+        </w:rPr>
+        <w:t>: 酒店工作人员确认修改</w:t>
+      </w:r>
+    </w:p>
+    <w:p>
+      <w:pPr>
+        <w:rPr>
+          <w:rFonts w:ascii="微软雅黑" w:eastAsia="微软雅黑" w:hAnsi="微软雅黑"/>
+        </w:rPr>
+      </w:pPr>
+      <w:r>
+        <w:rPr>
+          <w:rFonts w:ascii="微软雅黑" w:eastAsia="微软雅黑" w:hAnsi="微软雅黑" w:hint="eastAsia"/>
+        </w:rPr>
+        <w:t>响应：系统更新并保存可用客房信息</w:t>
+      </w:r>
+    </w:p>
+    <w:p>
+      <w:pPr>
+        <w:rPr>
+          <w:rFonts w:ascii="微软雅黑" w:eastAsia="微软雅黑" w:hAnsi="微软雅黑"/>
+        </w:rPr>
+      </w:pPr>
+      <w:r>
+        <w:rPr>
+          <w:rFonts w:ascii="微软雅黑" w:eastAsia="微软雅黑" w:hAnsi="微软雅黑" w:hint="eastAsia"/>
+        </w:rPr>
+        <w:t>3.2.5.3 相关功能需求</w:t>
+      </w:r>
+    </w:p>
+    <w:tbl>
+      <w:tblPr>
+        <w:tblStyle w:val="a3"/>
+        <w:tblW w:w="0" w:type="auto"/>
+        <w:tblLook w:val="04A0" w:firstRow="1" w:lastRow="0" w:firstColumn="1" w:lastColumn="0" w:noHBand="0" w:noVBand="1"/>
+      </w:tblPr>
+      <w:tblGrid>
+        <w:gridCol w:w="4219"/>
+        <w:gridCol w:w="4077"/>
+      </w:tblGrid>
+      <w:tr>
+        <w:tc>
+          <w:tcPr>
+            <w:tcW w:w="4219" w:type="dxa"/>
+            <w:shd w:val="clear" w:color="auto" w:fill="DBE5F1" w:themeFill="accent1" w:themeFillTint="33"/>
+          </w:tcPr>
+          <w:p>
+            <w:pPr>
+              <w:spacing w:line="360" w:lineRule="auto"/>
+              <w:jc w:val="center"/>
+              <w:rPr>
+                <w:rFonts w:ascii="微软雅黑" w:eastAsia="微软雅黑" w:hAnsi="微软雅黑"/>
+                <w:sz w:val="24"/>
+                <w:szCs w:val="24"/>
+              </w:rPr>
+            </w:pPr>
+            <w:r>
+              <w:rPr>
+                <w:rFonts w:ascii="微软雅黑" w:eastAsia="微软雅黑" w:hAnsi="微软雅黑" w:hint="eastAsia"/>
+                <w:sz w:val="24"/>
+                <w:szCs w:val="24"/>
+              </w:rPr>
+              <w:t>编号</w:t>
+            </w:r>
+          </w:p>
+        </w:tc>
+        <w:tc>
+          <w:tcPr>
+            <w:tcW w:w="4077" w:type="dxa"/>
+            <w:shd w:val="clear" w:color="auto" w:fill="DBE5F1" w:themeFill="accent1" w:themeFillTint="33"/>
+          </w:tcPr>
+          <w:p>
+            <w:pPr>
+              <w:spacing w:line="360" w:lineRule="auto"/>
+              <w:jc w:val="center"/>
+              <w:rPr>
+                <w:rFonts w:ascii="微软雅黑" w:eastAsia="微软雅黑" w:hAnsi="微软雅黑"/>
+                <w:sz w:val="24"/>
+                <w:szCs w:val="24"/>
+              </w:rPr>
+            </w:pPr>
+            <w:r>
+              <w:rPr>
+                <w:rFonts w:ascii="微软雅黑" w:eastAsia="微软雅黑" w:hAnsi="微软雅黑" w:hint="eastAsia"/>
+                <w:sz w:val="24"/>
+                <w:szCs w:val="24"/>
+              </w:rPr>
+              <w:t>需求描述</w:t>
+            </w:r>
+          </w:p>
+        </w:tc>
+      </w:tr>
+      <w:tr>
+        <w:tc>
+          <w:tcPr>
+            <w:tcW w:w="4219" w:type="dxa"/>
+            <w:shd w:val="clear" w:color="auto" w:fill="FDE9D9" w:themeFill="accent6" w:themeFillTint="33"/>
+          </w:tcPr>
+          <w:p>
+            <w:pPr>
+              <w:spacing w:line="360" w:lineRule="auto"/>
+              <w:rPr>
+                <w:rFonts w:ascii="微软雅黑" w:eastAsia="微软雅黑" w:hAnsi="微软雅黑"/>
+                <w:sz w:val="24"/>
+                <w:szCs w:val="24"/>
+              </w:rPr>
+            </w:pPr>
+            <w:proofErr w:type="spellStart"/>
+            <w:r>
+              <w:rPr>
+                <w:rFonts w:ascii="微软雅黑" w:eastAsia="微软雅黑" w:hAnsi="微软雅黑"/>
+                <w:sz w:val="24"/>
+                <w:szCs w:val="24"/>
+              </w:rPr>
+              <w:t>A</w:t>
+            </w:r>
+            <w:r>
+              <w:rPr>
+                <w:rFonts w:ascii="微软雅黑" w:eastAsia="微软雅黑" w:hAnsi="微软雅黑" w:hint="eastAsia"/>
+                <w:sz w:val="24"/>
+                <w:szCs w:val="24"/>
+              </w:rPr>
+              <w:t>vailable</w:t>
+            </w:r>
+            <w:r>
+              <w:rPr>
+                <w:rFonts w:ascii="微软雅黑" w:eastAsia="微软雅黑" w:hAnsi="微软雅黑"/>
+                <w:sz w:val="24"/>
+                <w:szCs w:val="24"/>
+              </w:rPr>
+              <w:t>Room</w:t>
+            </w:r>
+            <w:proofErr w:type="spellEnd"/>
+            <w:r>
+              <w:rPr>
+                <w:rFonts w:ascii="微软雅黑" w:eastAsia="微软雅黑" w:hAnsi="微软雅黑"/>
+                <w:sz w:val="24"/>
+                <w:szCs w:val="24"/>
+              </w:rPr>
+              <w:t>. Input</w:t>
+            </w:r>
+          </w:p>
+        </w:tc>
+        <w:tc>
+          <w:tcPr>
+            <w:tcW w:w="4077" w:type="dxa"/>
+            <w:shd w:val="clear" w:color="auto" w:fill="FDE9D9" w:themeFill="accent6" w:themeFillTint="33"/>
+          </w:tcPr>
+          <w:p>
+            <w:pPr>
+              <w:spacing w:line="360" w:lineRule="auto"/>
+              <w:rPr>
+                <w:rFonts w:ascii="微软雅黑" w:eastAsia="微软雅黑" w:hAnsi="微软雅黑"/>
+                <w:sz w:val="24"/>
+                <w:szCs w:val="24"/>
+              </w:rPr>
+            </w:pPr>
+            <w:r>
+              <w:rPr>
+                <w:rFonts w:ascii="微软雅黑" w:eastAsia="微软雅黑" w:hAnsi="微软雅黑" w:hint="eastAsia"/>
+                <w:sz w:val="24"/>
+                <w:szCs w:val="24"/>
+              </w:rPr>
+              <w:t>系统允许酒店工作人员在录入可用客房时进行鼠标点击和键盘输入</w:t>
+            </w:r>
+          </w:p>
+        </w:tc>
+      </w:tr>
+      <w:tr>
+        <w:trPr>
+          <w:trHeight w:val="630"/>
+        </w:trPr>
+        <w:tc>
+          <w:tcPr>
+            <w:tcW w:w="4219" w:type="dxa"/>
+            <w:shd w:val="clear" w:color="auto" w:fill="FDE9D9" w:themeFill="accent6" w:themeFillTint="33"/>
+          </w:tcPr>
+          <w:p>
+            <w:pPr>
+              <w:spacing w:line="360" w:lineRule="auto"/>
+              <w:rPr>
+                <w:rFonts w:ascii="微软雅黑" w:eastAsia="微软雅黑" w:hAnsi="微软雅黑"/>
+                <w:sz w:val="24"/>
+                <w:szCs w:val="24"/>
+              </w:rPr>
+            </w:pPr>
+            <w:proofErr w:type="spellStart"/>
+            <w:r>
+              <w:rPr>
+                <w:rFonts w:ascii="微软雅黑" w:eastAsia="微软雅黑" w:hAnsi="微软雅黑"/>
+                <w:sz w:val="24"/>
+                <w:szCs w:val="24"/>
+              </w:rPr>
+              <w:t>A</w:t>
+            </w:r>
+            <w:r>
+              <w:rPr>
+                <w:rFonts w:ascii="微软雅黑" w:eastAsia="微软雅黑" w:hAnsi="微软雅黑" w:hint="eastAsia"/>
+                <w:sz w:val="24"/>
+                <w:szCs w:val="24"/>
+              </w:rPr>
+              <w:t>v</w:t>
+            </w:r>
+            <w:r>
+              <w:rPr>
+                <w:rFonts w:ascii="微软雅黑" w:eastAsia="微软雅黑" w:hAnsi="微软雅黑"/>
+                <w:sz w:val="24"/>
+                <w:szCs w:val="24"/>
+              </w:rPr>
+              <w:t>ilableRoom</w:t>
+            </w:r>
+            <w:proofErr w:type="spellEnd"/>
+            <w:r>
+              <w:rPr>
+                <w:rFonts w:ascii="微软雅黑" w:eastAsia="微软雅黑" w:hAnsi="微软雅黑"/>
+                <w:sz w:val="24"/>
+                <w:szCs w:val="24"/>
+              </w:rPr>
+              <w:t>.</w:t>
+            </w:r>
+            <w:r>
+              <w:rPr>
+                <w:rFonts w:ascii="微软雅黑" w:eastAsia="微软雅黑" w:hAnsi="微软雅黑" w:hint="eastAsia"/>
+                <w:sz w:val="24"/>
+                <w:szCs w:val="24"/>
+              </w:rPr>
+              <w:t xml:space="preserve"> </w:t>
+            </w:r>
+            <w:r>
+              <w:rPr>
+                <w:rFonts w:ascii="微软雅黑" w:eastAsia="微软雅黑" w:hAnsi="微软雅黑"/>
+                <w:sz w:val="24"/>
+                <w:szCs w:val="24"/>
+              </w:rPr>
+              <w:t>Input. S</w:t>
+            </w:r>
+            <w:r>
+              <w:rPr>
+                <w:rFonts w:ascii="微软雅黑" w:eastAsia="微软雅黑" w:hAnsi="微软雅黑" w:hint="eastAsia"/>
+                <w:sz w:val="24"/>
+                <w:szCs w:val="24"/>
+              </w:rPr>
+              <w:t>tart</w:t>
+            </w:r>
+          </w:p>
+        </w:tc>
+        <w:tc>
+          <w:tcPr>
+            <w:tcW w:w="4077" w:type="dxa"/>
+            <w:shd w:val="clear" w:color="auto" w:fill="FDE9D9" w:themeFill="accent6" w:themeFillTint="33"/>
+          </w:tcPr>
+          <w:p>
+            <w:pPr>
+              <w:spacing w:line="360" w:lineRule="auto"/>
+              <w:rPr>
+                <w:rFonts w:ascii="微软雅黑" w:eastAsia="微软雅黑" w:hAnsi="微软雅黑"/>
+                <w:sz w:val="24"/>
+                <w:szCs w:val="24"/>
+              </w:rPr>
+            </w:pPr>
+            <w:r>
+              <w:rPr>
+                <w:rFonts w:ascii="微软雅黑" w:eastAsia="微软雅黑" w:hAnsi="微软雅黑" w:hint="eastAsia"/>
+                <w:sz w:val="24"/>
+                <w:szCs w:val="24"/>
+              </w:rPr>
+              <w:t>酒店工作人员发出录入可用客房的请求，系统显示可用客房列表，按添加顺序排列</w:t>
+            </w:r>
+          </w:p>
+        </w:tc>
+      </w:tr>
+      <w:tr>
+        <w:trPr>
+          <w:trHeight w:val="630"/>
+        </w:trPr>
+        <w:tc>
+          <w:tcPr>
+            <w:tcW w:w="4219" w:type="dxa"/>
+            <w:shd w:val="clear" w:color="auto" w:fill="FDE9D9" w:themeFill="accent6" w:themeFillTint="33"/>
+          </w:tcPr>
+          <w:p>
+            <w:pPr>
+              <w:spacing w:line="360" w:lineRule="auto"/>
+              <w:rPr>
+                <w:rFonts w:ascii="微软雅黑" w:eastAsia="微软雅黑" w:hAnsi="微软雅黑"/>
+                <w:sz w:val="24"/>
+                <w:szCs w:val="24"/>
+              </w:rPr>
+            </w:pPr>
+            <w:proofErr w:type="spellStart"/>
+            <w:r>
+              <w:rPr>
+                <w:rFonts w:ascii="微软雅黑" w:eastAsia="微软雅黑" w:hAnsi="微软雅黑"/>
+                <w:sz w:val="24"/>
+                <w:szCs w:val="24"/>
+              </w:rPr>
+              <w:t>AvailableRoom</w:t>
+            </w:r>
+            <w:proofErr w:type="spellEnd"/>
+            <w:r>
+              <w:rPr>
+                <w:rFonts w:ascii="微软雅黑" w:eastAsia="微软雅黑" w:hAnsi="微软雅黑"/>
+                <w:sz w:val="24"/>
+                <w:szCs w:val="24"/>
+              </w:rPr>
+              <w:t xml:space="preserve">. Input. </w:t>
+            </w:r>
+            <w:proofErr w:type="spellStart"/>
+            <w:r>
+              <w:rPr>
+                <w:rFonts w:ascii="微软雅黑" w:eastAsia="微软雅黑" w:hAnsi="微软雅黑"/>
+                <w:sz w:val="24"/>
+                <w:szCs w:val="24"/>
+              </w:rPr>
+              <w:t>ListChoose</w:t>
+            </w:r>
+            <w:proofErr w:type="spellEnd"/>
+          </w:p>
+        </w:tc>
+        <w:tc>
+          <w:tcPr>
+            <w:tcW w:w="4077" w:type="dxa"/>
+            <w:shd w:val="clear" w:color="auto" w:fill="FDE9D9" w:themeFill="accent6" w:themeFillTint="33"/>
+          </w:tcPr>
+          <w:p>
+            <w:pPr>
+              <w:spacing w:line="360" w:lineRule="auto"/>
+              <w:rPr>
+                <w:rFonts w:ascii="微软雅黑" w:eastAsia="微软雅黑" w:hAnsi="微软雅黑" w:hint="eastAsia"/>
+                <w:sz w:val="24"/>
+                <w:szCs w:val="24"/>
+              </w:rPr>
+            </w:pPr>
+            <w:r>
+              <w:rPr>
+                <w:rFonts w:ascii="微软雅黑" w:eastAsia="微软雅黑" w:hAnsi="微软雅黑" w:hint="eastAsia"/>
+                <w:sz w:val="24"/>
+                <w:szCs w:val="24"/>
+              </w:rPr>
+              <w:t>系统允许酒店工作人员按可用客房类型或价格筛选可用客房</w:t>
+            </w:r>
+          </w:p>
+        </w:tc>
+      </w:tr>
+      <w:tr>
+        <w:trPr>
+          <w:trHeight w:val="420"/>
+        </w:trPr>
+        <w:tc>
+          <w:tcPr>
+            <w:tcW w:w="4219" w:type="dxa"/>
+            <w:shd w:val="clear" w:color="auto" w:fill="FDE9D9" w:themeFill="accent6" w:themeFillTint="33"/>
+          </w:tcPr>
+          <w:p>
+            <w:pPr>
+              <w:spacing w:line="360" w:lineRule="auto"/>
+              <w:rPr>
+                <w:rFonts w:ascii="微软雅黑" w:eastAsia="微软雅黑" w:hAnsi="微软雅黑"/>
+                <w:sz w:val="24"/>
+                <w:szCs w:val="24"/>
+              </w:rPr>
+            </w:pPr>
+            <w:proofErr w:type="spellStart"/>
+            <w:r>
+              <w:rPr>
+                <w:rFonts w:ascii="微软雅黑" w:eastAsia="微软雅黑" w:hAnsi="微软雅黑"/>
+                <w:sz w:val="24"/>
+                <w:szCs w:val="24"/>
+              </w:rPr>
+              <w:t>AvailableRoom</w:t>
+            </w:r>
+            <w:proofErr w:type="spellEnd"/>
+            <w:r>
+              <w:rPr>
+                <w:rFonts w:ascii="微软雅黑" w:eastAsia="微软雅黑" w:hAnsi="微软雅黑"/>
+                <w:sz w:val="24"/>
+                <w:szCs w:val="24"/>
+              </w:rPr>
+              <w:t>. Input. Modify</w:t>
+            </w:r>
+          </w:p>
+        </w:tc>
+        <w:tc>
+          <w:tcPr>
+            <w:tcW w:w="4077" w:type="dxa"/>
+            <w:shd w:val="clear" w:color="auto" w:fill="FDE9D9" w:themeFill="accent6" w:themeFillTint="33"/>
+          </w:tcPr>
+          <w:p>
+            <w:pPr>
+              <w:spacing w:line="360" w:lineRule="auto"/>
+              <w:rPr>
+                <w:rFonts w:ascii="微软雅黑" w:eastAsia="微软雅黑" w:hAnsi="微软雅黑"/>
+                <w:sz w:val="24"/>
+                <w:szCs w:val="24"/>
+              </w:rPr>
+            </w:pPr>
+            <w:r>
+              <w:rPr>
+                <w:rFonts w:ascii="微软雅黑" w:eastAsia="微软雅黑" w:hAnsi="微软雅黑" w:hint="eastAsia"/>
+                <w:sz w:val="24"/>
+                <w:szCs w:val="24"/>
+              </w:rPr>
+              <w:t>酒店工作人员</w:t>
+            </w:r>
+            <w:r>
+              <w:rPr>
+                <w:rFonts w:ascii="微软雅黑" w:eastAsia="微软雅黑" w:hAnsi="微软雅黑" w:hint="eastAsia"/>
+                <w:sz w:val="24"/>
+                <w:szCs w:val="24"/>
+              </w:rPr>
+              <w:t>选择</w:t>
+            </w:r>
+            <w:r>
+              <w:rPr>
+                <w:rFonts w:ascii="微软雅黑" w:eastAsia="微软雅黑" w:hAnsi="微软雅黑" w:hint="eastAsia"/>
+                <w:sz w:val="24"/>
+                <w:szCs w:val="24"/>
+              </w:rPr>
+              <w:t>修改现有可用客房</w:t>
+            </w:r>
+            <w:r>
+              <w:rPr>
+                <w:rFonts w:ascii="微软雅黑" w:eastAsia="微软雅黑" w:hAnsi="微软雅黑" w:hint="eastAsia"/>
+                <w:sz w:val="24"/>
+                <w:szCs w:val="24"/>
+              </w:rPr>
+              <w:t>，系统显示为可修改页面</w:t>
+            </w:r>
+          </w:p>
+        </w:tc>
+      </w:tr>
+      <w:tr>
+        <w:trPr>
+          <w:trHeight w:val="320"/>
+        </w:trPr>
+        <w:tc>
+          <w:tcPr>
+            <w:tcW w:w="4219" w:type="dxa"/>
+            <w:shd w:val="clear" w:color="auto" w:fill="E5DFEC" w:themeFill="accent4" w:themeFillTint="33"/>
+          </w:tcPr>
+          <w:p>
+            <w:pPr>
+              <w:spacing w:line="360" w:lineRule="auto"/>
+              <w:rPr>
+                <w:rFonts w:ascii="微软雅黑" w:eastAsia="微软雅黑" w:hAnsi="微软雅黑" w:hint="eastAsia"/>
+                <w:sz w:val="24"/>
+                <w:szCs w:val="24"/>
+              </w:rPr>
+            </w:pPr>
+            <w:proofErr w:type="spellStart"/>
+            <w:r>
+              <w:rPr>
+                <w:rFonts w:ascii="微软雅黑" w:eastAsia="微软雅黑" w:hAnsi="微软雅黑"/>
+                <w:sz w:val="24"/>
+                <w:szCs w:val="24"/>
+              </w:rPr>
+              <w:t>AvailableRoom</w:t>
+            </w:r>
+            <w:proofErr w:type="spellEnd"/>
+            <w:r>
+              <w:rPr>
+                <w:rFonts w:ascii="微软雅黑" w:eastAsia="微软雅黑" w:hAnsi="微软雅黑"/>
+                <w:sz w:val="24"/>
+                <w:szCs w:val="24"/>
+              </w:rPr>
+              <w:t>. Input. T</w:t>
+            </w:r>
+            <w:r>
+              <w:rPr>
+                <w:rFonts w:ascii="微软雅黑" w:eastAsia="微软雅黑" w:hAnsi="微软雅黑" w:hint="eastAsia"/>
+                <w:sz w:val="24"/>
+                <w:szCs w:val="24"/>
+              </w:rPr>
+              <w:t>ype</w:t>
+            </w:r>
+          </w:p>
+        </w:tc>
+        <w:tc>
+          <w:tcPr>
+            <w:tcW w:w="4077" w:type="dxa"/>
+            <w:shd w:val="clear" w:color="auto" w:fill="E5DFEC" w:themeFill="accent4" w:themeFillTint="33"/>
+          </w:tcPr>
+          <w:p>
+            <w:pPr>
+              <w:spacing w:line="360" w:lineRule="auto"/>
+              <w:rPr>
+                <w:rFonts w:ascii="微软雅黑" w:eastAsia="微软雅黑" w:hAnsi="微软雅黑" w:hint="eastAsia"/>
+                <w:sz w:val="24"/>
+                <w:szCs w:val="24"/>
+              </w:rPr>
+            </w:pPr>
+            <w:r>
+              <w:rPr>
+                <w:rFonts w:ascii="微软雅黑" w:eastAsia="微软雅黑" w:hAnsi="微软雅黑" w:hint="eastAsia"/>
+                <w:sz w:val="24"/>
+                <w:szCs w:val="24"/>
+              </w:rPr>
+              <w:t>输入可用客房类型</w:t>
+            </w:r>
+          </w:p>
+        </w:tc>
+      </w:tr>
+      <w:tr>
+        <w:trPr>
+          <w:trHeight w:val="320"/>
+        </w:trPr>
+        <w:tc>
+          <w:tcPr>
+            <w:tcW w:w="4219" w:type="dxa"/>
+            <w:shd w:val="clear" w:color="auto" w:fill="E5DFEC" w:themeFill="accent4" w:themeFillTint="33"/>
+          </w:tcPr>
+          <w:p>
+            <w:pPr>
+              <w:spacing w:line="360" w:lineRule="auto"/>
+              <w:rPr>
+                <w:rFonts w:ascii="微软雅黑" w:eastAsia="微软雅黑" w:hAnsi="微软雅黑"/>
+                <w:sz w:val="24"/>
+                <w:szCs w:val="24"/>
+              </w:rPr>
+            </w:pPr>
+            <w:proofErr w:type="spellStart"/>
+            <w:r>
+              <w:rPr>
+                <w:rFonts w:ascii="微软雅黑" w:eastAsia="微软雅黑" w:hAnsi="微软雅黑"/>
+                <w:sz w:val="24"/>
+                <w:szCs w:val="24"/>
+              </w:rPr>
+              <w:t>A</w:t>
+            </w:r>
+            <w:r>
+              <w:rPr>
+                <w:rFonts w:ascii="微软雅黑" w:eastAsia="微软雅黑" w:hAnsi="微软雅黑" w:hint="eastAsia"/>
+                <w:sz w:val="24"/>
+                <w:szCs w:val="24"/>
+              </w:rPr>
+              <w:t>vailable</w:t>
+            </w:r>
+            <w:r>
+              <w:rPr>
+                <w:rFonts w:ascii="微软雅黑" w:eastAsia="微软雅黑" w:hAnsi="微软雅黑"/>
+                <w:sz w:val="24"/>
+                <w:szCs w:val="24"/>
+              </w:rPr>
+              <w:t>Room</w:t>
+            </w:r>
+            <w:proofErr w:type="spellEnd"/>
+            <w:r>
+              <w:rPr>
+                <w:rFonts w:ascii="微软雅黑" w:eastAsia="微软雅黑" w:hAnsi="微软雅黑"/>
+                <w:sz w:val="24"/>
+                <w:szCs w:val="24"/>
+              </w:rPr>
+              <w:t>. Input. Number</w:t>
+            </w:r>
+          </w:p>
+        </w:tc>
+        <w:tc>
+          <w:tcPr>
+            <w:tcW w:w="4077" w:type="dxa"/>
+            <w:shd w:val="clear" w:color="auto" w:fill="E5DFEC" w:themeFill="accent4" w:themeFillTint="33"/>
+          </w:tcPr>
+          <w:p>
+            <w:pPr>
+              <w:spacing w:line="360" w:lineRule="auto"/>
+              <w:rPr>
+                <w:rFonts w:ascii="微软雅黑" w:eastAsia="微软雅黑" w:hAnsi="微软雅黑" w:hint="eastAsia"/>
+                <w:sz w:val="24"/>
+                <w:szCs w:val="24"/>
+              </w:rPr>
+            </w:pPr>
+            <w:r>
+              <w:rPr>
+                <w:rFonts w:ascii="微软雅黑" w:eastAsia="微软雅黑" w:hAnsi="微软雅黑" w:hint="eastAsia"/>
+                <w:sz w:val="24"/>
+                <w:szCs w:val="24"/>
+              </w:rPr>
+              <w:t>输入可用客房数量</w:t>
+            </w:r>
+          </w:p>
+        </w:tc>
+      </w:tr>
+      <w:tr>
+        <w:trPr>
+          <w:trHeight w:val="630"/>
+        </w:trPr>
+        <w:tc>
+          <w:tcPr>
+            <w:tcW w:w="4219" w:type="dxa"/>
+            <w:shd w:val="clear" w:color="auto" w:fill="E5DFEC" w:themeFill="accent4" w:themeFillTint="33"/>
+          </w:tcPr>
+          <w:p>
+            <w:pPr>
+              <w:spacing w:line="360" w:lineRule="auto"/>
+              <w:rPr>
+                <w:rFonts w:ascii="微软雅黑" w:eastAsia="微软雅黑" w:hAnsi="微软雅黑"/>
+                <w:sz w:val="24"/>
+                <w:szCs w:val="24"/>
+              </w:rPr>
+            </w:pPr>
+            <w:proofErr w:type="spellStart"/>
+            <w:r>
+              <w:rPr>
+                <w:rFonts w:ascii="微软雅黑" w:eastAsia="微软雅黑" w:hAnsi="微软雅黑"/>
+                <w:sz w:val="24"/>
+                <w:szCs w:val="24"/>
+              </w:rPr>
+              <w:t>AvailableRoom</w:t>
+            </w:r>
+            <w:proofErr w:type="spellEnd"/>
+            <w:r>
+              <w:rPr>
+                <w:rFonts w:ascii="微软雅黑" w:eastAsia="微软雅黑" w:hAnsi="微软雅黑"/>
+                <w:sz w:val="24"/>
+                <w:szCs w:val="24"/>
+              </w:rPr>
+              <w:t>. Input. Room</w:t>
+            </w:r>
+          </w:p>
+        </w:tc>
+        <w:tc>
+          <w:tcPr>
+            <w:tcW w:w="4077" w:type="dxa"/>
+            <w:shd w:val="clear" w:color="auto" w:fill="E5DFEC" w:themeFill="accent4" w:themeFillTint="33"/>
+          </w:tcPr>
+          <w:p>
+            <w:pPr>
+              <w:spacing w:line="360" w:lineRule="auto"/>
+              <w:rPr>
+                <w:rFonts w:ascii="微软雅黑" w:eastAsia="微软雅黑" w:hAnsi="微软雅黑" w:hint="eastAsia"/>
+                <w:sz w:val="24"/>
+                <w:szCs w:val="24"/>
+              </w:rPr>
+            </w:pPr>
+            <w:r>
+              <w:rPr>
+                <w:rFonts w:ascii="微软雅黑" w:eastAsia="微软雅黑" w:hAnsi="微软雅黑" w:hint="eastAsia"/>
+                <w:sz w:val="24"/>
+                <w:szCs w:val="24"/>
+              </w:rPr>
+              <w:t>酒店工作人员输入某种类型的房间的房间号</w:t>
+            </w:r>
+          </w:p>
+        </w:tc>
+      </w:tr>
+      <w:tr>
+        <w:trPr>
+          <w:trHeight w:val="630"/>
+        </w:trPr>
+        <w:tc>
+          <w:tcPr>
+            <w:tcW w:w="4219" w:type="dxa"/>
+            <w:shd w:val="clear" w:color="auto" w:fill="E5DFEC" w:themeFill="accent4" w:themeFillTint="33"/>
+          </w:tcPr>
+          <w:p>
+            <w:pPr>
+              <w:spacing w:line="360" w:lineRule="auto"/>
+              <w:rPr>
+                <w:rFonts w:ascii="微软雅黑" w:eastAsia="微软雅黑" w:hAnsi="微软雅黑"/>
+                <w:sz w:val="24"/>
+                <w:szCs w:val="24"/>
+              </w:rPr>
+            </w:pPr>
+            <w:proofErr w:type="spellStart"/>
+            <w:r>
+              <w:rPr>
+                <w:rFonts w:ascii="微软雅黑" w:eastAsia="微软雅黑" w:hAnsi="微软雅黑"/>
+                <w:sz w:val="24"/>
+                <w:szCs w:val="24"/>
+              </w:rPr>
+              <w:t>AvaillableRoom</w:t>
+            </w:r>
+            <w:proofErr w:type="spellEnd"/>
+            <w:r>
+              <w:rPr>
+                <w:rFonts w:ascii="微软雅黑" w:eastAsia="微软雅黑" w:hAnsi="微软雅黑"/>
+                <w:sz w:val="24"/>
+                <w:szCs w:val="24"/>
+              </w:rPr>
+              <w:t>. Input. Price</w:t>
+            </w:r>
+          </w:p>
+        </w:tc>
+        <w:tc>
+          <w:tcPr>
+            <w:tcW w:w="4077" w:type="dxa"/>
+            <w:shd w:val="clear" w:color="auto" w:fill="E5DFEC" w:themeFill="accent4" w:themeFillTint="33"/>
+          </w:tcPr>
+          <w:p>
+            <w:pPr>
+              <w:spacing w:line="360" w:lineRule="auto"/>
+              <w:rPr>
+                <w:rFonts w:ascii="微软雅黑" w:eastAsia="微软雅黑" w:hAnsi="微软雅黑" w:hint="eastAsia"/>
+                <w:sz w:val="24"/>
+                <w:szCs w:val="24"/>
+              </w:rPr>
+            </w:pPr>
+            <w:r>
+              <w:rPr>
+                <w:rFonts w:ascii="微软雅黑" w:eastAsia="微软雅黑" w:hAnsi="微软雅黑" w:hint="eastAsia"/>
+                <w:sz w:val="24"/>
+                <w:szCs w:val="24"/>
+              </w:rPr>
+              <w:t>输入客房原始价格</w:t>
+            </w:r>
+          </w:p>
+        </w:tc>
+      </w:tr>
+      <w:tr>
+        <w:trPr>
+          <w:trHeight w:val="630"/>
+        </w:trPr>
+        <w:tc>
+          <w:tcPr>
+            <w:tcW w:w="4219" w:type="dxa"/>
+            <w:shd w:val="clear" w:color="auto" w:fill="E5DFEC" w:themeFill="accent4" w:themeFillTint="33"/>
+          </w:tcPr>
+          <w:p>
+            <w:pPr>
+              <w:spacing w:line="360" w:lineRule="auto"/>
+              <w:rPr>
+                <w:rFonts w:ascii="微软雅黑" w:eastAsia="微软雅黑" w:hAnsi="微软雅黑"/>
+                <w:sz w:val="24"/>
+                <w:szCs w:val="24"/>
+              </w:rPr>
+            </w:pPr>
+            <w:proofErr w:type="spellStart"/>
+            <w:r>
+              <w:rPr>
+                <w:rFonts w:ascii="微软雅黑" w:eastAsia="微软雅黑" w:hAnsi="微软雅黑"/>
+                <w:sz w:val="24"/>
+                <w:szCs w:val="24"/>
+              </w:rPr>
+              <w:t>AvailableRoom</w:t>
+            </w:r>
+            <w:proofErr w:type="spellEnd"/>
+            <w:r>
+              <w:rPr>
+                <w:rFonts w:ascii="微软雅黑" w:eastAsia="微软雅黑" w:hAnsi="微软雅黑"/>
+                <w:sz w:val="24"/>
+                <w:szCs w:val="24"/>
+              </w:rPr>
+              <w:t xml:space="preserve">. Input. </w:t>
+            </w:r>
+            <w:proofErr w:type="spellStart"/>
+            <w:r>
+              <w:rPr>
+                <w:rFonts w:ascii="微软雅黑" w:eastAsia="微软雅黑" w:hAnsi="微软雅黑"/>
+                <w:sz w:val="24"/>
+                <w:szCs w:val="24"/>
+              </w:rPr>
+              <w:t>InvalidPrice</w:t>
+            </w:r>
+            <w:proofErr w:type="spellEnd"/>
+          </w:p>
+        </w:tc>
+        <w:tc>
+          <w:tcPr>
+            <w:tcW w:w="4077" w:type="dxa"/>
+            <w:shd w:val="clear" w:color="auto" w:fill="E5DFEC" w:themeFill="accent4" w:themeFillTint="33"/>
+          </w:tcPr>
+          <w:p>
+            <w:pPr>
+              <w:spacing w:line="360" w:lineRule="auto"/>
+              <w:rPr>
+                <w:rFonts w:ascii="微软雅黑" w:eastAsia="微软雅黑" w:hAnsi="微软雅黑" w:hint="eastAsia"/>
+                <w:sz w:val="24"/>
+                <w:szCs w:val="24"/>
+              </w:rPr>
+            </w:pPr>
+            <w:r>
+              <w:rPr>
+                <w:rFonts w:ascii="微软雅黑" w:eastAsia="微软雅黑" w:hAnsi="微软雅黑" w:hint="eastAsia"/>
+                <w:sz w:val="24"/>
+                <w:szCs w:val="24"/>
+              </w:rPr>
+              <w:t>当原始价格为负数，系统提示错误并要求重新输入</w:t>
+            </w:r>
+          </w:p>
+        </w:tc>
+      </w:tr>
+      <w:tr>
+        <w:trPr>
+          <w:trHeight w:val="213"/>
+        </w:trPr>
+        <w:tc>
+          <w:tcPr>
+            <w:tcW w:w="4219" w:type="dxa"/>
+            <w:shd w:val="clear" w:color="auto" w:fill="E5DFEC" w:themeFill="accent4" w:themeFillTint="33"/>
+          </w:tcPr>
+          <w:p>
+            <w:pPr>
+              <w:spacing w:line="360" w:lineRule="auto"/>
+              <w:rPr>
+                <w:rFonts w:ascii="微软雅黑" w:eastAsia="微软雅黑" w:hAnsi="微软雅黑"/>
+                <w:sz w:val="24"/>
+                <w:szCs w:val="24"/>
+              </w:rPr>
+            </w:pPr>
+            <w:proofErr w:type="spellStart"/>
+            <w:r>
+              <w:rPr>
+                <w:rFonts w:ascii="微软雅黑" w:eastAsia="微软雅黑" w:hAnsi="微软雅黑"/>
+                <w:sz w:val="24"/>
+                <w:szCs w:val="24"/>
+              </w:rPr>
+              <w:t>A</w:t>
+            </w:r>
+            <w:r>
+              <w:rPr>
+                <w:rFonts w:ascii="微软雅黑" w:eastAsia="微软雅黑" w:hAnsi="微软雅黑" w:hint="eastAsia"/>
+                <w:sz w:val="24"/>
+                <w:szCs w:val="24"/>
+              </w:rPr>
+              <w:t>vailable</w:t>
+            </w:r>
+            <w:r>
+              <w:rPr>
+                <w:rFonts w:ascii="微软雅黑" w:eastAsia="微软雅黑" w:hAnsi="微软雅黑"/>
+                <w:sz w:val="24"/>
+                <w:szCs w:val="24"/>
+              </w:rPr>
+              <w:t>Room</w:t>
+            </w:r>
+            <w:proofErr w:type="spellEnd"/>
+            <w:r>
+              <w:rPr>
+                <w:rFonts w:ascii="微软雅黑" w:eastAsia="微软雅黑" w:hAnsi="微软雅黑"/>
+                <w:sz w:val="24"/>
+                <w:szCs w:val="24"/>
+              </w:rPr>
+              <w:t>. Add</w:t>
+            </w:r>
+          </w:p>
+        </w:tc>
+        <w:tc>
+          <w:tcPr>
+            <w:tcW w:w="4077" w:type="dxa"/>
+            <w:shd w:val="clear" w:color="auto" w:fill="E5DFEC" w:themeFill="accent4" w:themeFillTint="33"/>
+          </w:tcPr>
+          <w:p>
+            <w:pPr>
+              <w:spacing w:line="360" w:lineRule="auto"/>
+              <w:rPr>
+                <w:rFonts w:ascii="微软雅黑" w:eastAsia="微软雅黑" w:hAnsi="微软雅黑"/>
+                <w:sz w:val="24"/>
+                <w:szCs w:val="24"/>
+              </w:rPr>
+            </w:pPr>
+            <w:r>
+              <w:rPr>
+                <w:rFonts w:ascii="微软雅黑" w:eastAsia="微软雅黑" w:hAnsi="微软雅黑" w:hint="eastAsia"/>
+                <w:sz w:val="24"/>
+                <w:szCs w:val="24"/>
+              </w:rPr>
+              <w:t>增加可用客房</w:t>
+            </w:r>
+          </w:p>
+        </w:tc>
+      </w:tr>
+      <w:tr>
+        <w:tc>
+          <w:tcPr>
+            <w:tcW w:w="4219" w:type="dxa"/>
+            <w:shd w:val="clear" w:color="auto" w:fill="FDE9D9" w:themeFill="accent6" w:themeFillTint="33"/>
+          </w:tcPr>
+          <w:p>
+            <w:pPr>
+              <w:spacing w:line="360" w:lineRule="auto"/>
+              <w:rPr>
+                <w:rFonts w:ascii="微软雅黑" w:eastAsia="微软雅黑" w:hAnsi="微软雅黑"/>
+                <w:sz w:val="24"/>
+                <w:szCs w:val="24"/>
+              </w:rPr>
+            </w:pPr>
+            <w:proofErr w:type="spellStart"/>
+            <w:r>
+              <w:rPr>
+                <w:rFonts w:ascii="微软雅黑" w:eastAsia="微软雅黑" w:hAnsi="微软雅黑"/>
+                <w:sz w:val="24"/>
+                <w:szCs w:val="24"/>
+              </w:rPr>
+              <w:t>A</w:t>
+            </w:r>
+            <w:r>
+              <w:rPr>
+                <w:rFonts w:ascii="微软雅黑" w:eastAsia="微软雅黑" w:hAnsi="微软雅黑" w:hint="eastAsia"/>
+                <w:sz w:val="24"/>
+                <w:szCs w:val="24"/>
+              </w:rPr>
+              <w:t>vailable</w:t>
+            </w:r>
+            <w:r>
+              <w:rPr>
+                <w:rFonts w:ascii="微软雅黑" w:eastAsia="微软雅黑" w:hAnsi="微软雅黑"/>
+                <w:sz w:val="24"/>
+                <w:szCs w:val="24"/>
+              </w:rPr>
+              <w:t>Room</w:t>
+            </w:r>
+            <w:proofErr w:type="spellEnd"/>
+            <w:r>
+              <w:rPr>
+                <w:rFonts w:ascii="微软雅黑" w:eastAsia="微软雅黑" w:hAnsi="微软雅黑"/>
+                <w:sz w:val="24"/>
+                <w:szCs w:val="24"/>
+              </w:rPr>
+              <w:t>.</w:t>
+            </w:r>
+            <w:r>
+              <w:rPr>
+                <w:rFonts w:ascii="微软雅黑" w:eastAsia="微软雅黑" w:hAnsi="微软雅黑" w:hint="eastAsia"/>
+                <w:sz w:val="24"/>
+                <w:szCs w:val="24"/>
+              </w:rPr>
+              <w:t xml:space="preserve"> </w:t>
+            </w:r>
+            <w:r>
+              <w:rPr>
+                <w:rFonts w:ascii="微软雅黑" w:eastAsia="微软雅黑" w:hAnsi="微软雅黑"/>
+                <w:sz w:val="24"/>
+                <w:szCs w:val="24"/>
+              </w:rPr>
+              <w:t>D</w:t>
+            </w:r>
+            <w:r>
+              <w:rPr>
+                <w:rFonts w:ascii="微软雅黑" w:eastAsia="微软雅黑" w:hAnsi="微软雅黑" w:hint="eastAsia"/>
+                <w:sz w:val="24"/>
+                <w:szCs w:val="24"/>
+              </w:rPr>
+              <w:t>el</w:t>
+            </w:r>
+          </w:p>
+        </w:tc>
+        <w:tc>
+          <w:tcPr>
+            <w:tcW w:w="4077" w:type="dxa"/>
+            <w:shd w:val="clear" w:color="auto" w:fill="FDE9D9" w:themeFill="accent6" w:themeFillTint="33"/>
+          </w:tcPr>
+          <w:p>
+            <w:pPr>
+              <w:spacing w:line="360" w:lineRule="auto"/>
+              <w:rPr>
+                <w:rFonts w:ascii="微软雅黑" w:eastAsia="微软雅黑" w:hAnsi="微软雅黑"/>
+                <w:sz w:val="24"/>
+                <w:szCs w:val="24"/>
+              </w:rPr>
+            </w:pPr>
+            <w:r>
+              <w:rPr>
+                <w:rFonts w:ascii="微软雅黑" w:eastAsia="微软雅黑" w:hAnsi="微软雅黑" w:hint="eastAsia"/>
+                <w:sz w:val="24"/>
+                <w:szCs w:val="24"/>
+              </w:rPr>
+              <w:t>删除现有的某种类型的可用客房</w:t>
+            </w:r>
+          </w:p>
+        </w:tc>
+      </w:tr>
+      <w:tr>
+        <w:trPr>
+          <w:trHeight w:val="214"/>
+        </w:trPr>
+        <w:tc>
+          <w:tcPr>
+            <w:tcW w:w="4219" w:type="dxa"/>
+            <w:shd w:val="clear" w:color="auto" w:fill="FDE9D9" w:themeFill="accent6" w:themeFillTint="33"/>
+          </w:tcPr>
+          <w:p>
+            <w:pPr>
+              <w:spacing w:line="360" w:lineRule="auto"/>
+              <w:rPr>
+                <w:rFonts w:ascii="微软雅黑" w:eastAsia="微软雅黑" w:hAnsi="微软雅黑"/>
+                <w:sz w:val="24"/>
+                <w:szCs w:val="24"/>
+              </w:rPr>
+            </w:pPr>
+            <w:proofErr w:type="spellStart"/>
+            <w:r>
+              <w:rPr>
+                <w:rFonts w:ascii="微软雅黑" w:eastAsia="微软雅黑" w:hAnsi="微软雅黑"/>
+                <w:sz w:val="24"/>
+                <w:szCs w:val="24"/>
+              </w:rPr>
+              <w:t>A</w:t>
+            </w:r>
+            <w:r>
+              <w:rPr>
+                <w:rFonts w:ascii="微软雅黑" w:eastAsia="微软雅黑" w:hAnsi="微软雅黑" w:hint="eastAsia"/>
+                <w:sz w:val="24"/>
+                <w:szCs w:val="24"/>
+              </w:rPr>
+              <w:t>vailable</w:t>
+            </w:r>
+            <w:r>
+              <w:rPr>
+                <w:rFonts w:ascii="微软雅黑" w:eastAsia="微软雅黑" w:hAnsi="微软雅黑"/>
+                <w:sz w:val="24"/>
+                <w:szCs w:val="24"/>
+              </w:rPr>
+              <w:t>Room</w:t>
+            </w:r>
+            <w:proofErr w:type="spellEnd"/>
+            <w:r>
+              <w:rPr>
+                <w:rFonts w:ascii="微软雅黑" w:eastAsia="微软雅黑" w:hAnsi="微软雅黑"/>
+                <w:sz w:val="24"/>
+                <w:szCs w:val="24"/>
+              </w:rPr>
+              <w:t>. C</w:t>
+            </w:r>
+            <w:r>
+              <w:rPr>
+                <w:rFonts w:ascii="微软雅黑" w:eastAsia="微软雅黑" w:hAnsi="微软雅黑" w:hint="eastAsia"/>
+                <w:sz w:val="24"/>
+                <w:szCs w:val="24"/>
+              </w:rPr>
+              <w:t>onfirm</w:t>
+            </w:r>
+          </w:p>
+        </w:tc>
+        <w:tc>
+          <w:tcPr>
+            <w:tcW w:w="4077" w:type="dxa"/>
+            <w:shd w:val="clear" w:color="auto" w:fill="FDE9D9" w:themeFill="accent6" w:themeFillTint="33"/>
+          </w:tcPr>
+          <w:p>
+            <w:pPr>
+              <w:spacing w:line="360" w:lineRule="auto"/>
+              <w:rPr>
+                <w:rFonts w:ascii="微软雅黑" w:eastAsia="微软雅黑" w:hAnsi="微软雅黑"/>
+                <w:sz w:val="24"/>
+                <w:szCs w:val="24"/>
+              </w:rPr>
+            </w:pPr>
+            <w:r>
+              <w:rPr>
+                <w:rFonts w:ascii="微软雅黑" w:eastAsia="微软雅黑" w:hAnsi="微软雅黑" w:hint="eastAsia"/>
+                <w:sz w:val="24"/>
+                <w:szCs w:val="24"/>
+              </w:rPr>
+              <w:t>酒店工作人员完成录入，系统更新并保存可用客房信息</w:t>
+            </w:r>
+          </w:p>
+        </w:tc>
+      </w:tr>
+    </w:tbl>
+    <w:p>
+      <w:pPr>
+        <w:rPr>
+          <w:rFonts w:ascii="微软雅黑" w:eastAsia="微软雅黑" w:hAnsi="微软雅黑"/>
+        </w:rPr>
+      </w:pPr>
+    </w:p>
+    <w:p>
+      <w:pPr>
+        <w:rPr>
+          <w:rFonts w:ascii="微软雅黑" w:eastAsia="微软雅黑" w:hAnsi="微软雅黑"/>
+        </w:rPr>
+      </w:pPr>
+    </w:p>
+    <w:p>
+      <w:pPr>
+        <w:rPr>
+          <w:rFonts w:ascii="微软雅黑" w:eastAsia="微软雅黑" w:hAnsi="微软雅黑"/>
+        </w:rPr>
+      </w:pPr>
+    </w:p>
+    <w:p>
+      <w:pPr>
+        <w:rPr>
+          <w:rFonts w:ascii="微软雅黑" w:eastAsia="微软雅黑" w:hAnsi="微软雅黑"/>
+        </w:rPr>
+      </w:pPr>
+    </w:p>
+    <w:p>
+      <w:pPr>
+        <w:rPr>
+          <w:rFonts w:ascii="微软雅黑" w:eastAsia="微软雅黑" w:hAnsi="微软雅黑"/>
+        </w:rPr>
+      </w:pPr>
+      <w:r>
+        <w:rPr>
+          <w:rFonts w:ascii="微软雅黑" w:eastAsia="微软雅黑" w:hAnsi="微软雅黑" w:hint="eastAsia"/>
+        </w:rPr>
+        <w:t>3.2.6 制定酒店促销策略</w:t>
+      </w:r>
+    </w:p>
+    <w:p>
+      <w:pPr>
+        <w:rPr>
+          <w:rFonts w:ascii="微软雅黑" w:eastAsia="微软雅黑" w:hAnsi="微软雅黑"/>
+        </w:rPr>
+      </w:pPr>
+      <w:r>
+        <w:rPr>
+          <w:rFonts w:ascii="微软雅黑" w:eastAsia="微软雅黑" w:hAnsi="微软雅黑" w:hint="eastAsia"/>
+        </w:rPr>
+        <w:t>3.2.6.1 特性描述</w:t>
+      </w:r>
+    </w:p>
+    <w:p>
+      <w:pPr>
+        <w:ind w:firstLineChars="200" w:firstLine="480"/>
+        <w:rPr>
+          <w:rFonts w:ascii="微软雅黑" w:eastAsia="微软雅黑" w:hAnsi="微软雅黑"/>
+        </w:rPr>
+      </w:pPr>
+      <w:r>
+        <w:rPr>
+          <w:rFonts w:ascii="微软雅黑" w:eastAsia="微软雅黑" w:hAnsi="微软雅黑" w:hint="eastAsia"/>
+        </w:rPr>
+        <w:t>当酒店有</w:t>
+      </w:r>
+      <w:r>
+        <w:rPr>
+          <w:rFonts w:ascii="微软雅黑" w:eastAsia="微软雅黑" w:hAnsi="微软雅黑" w:hint="eastAsia"/>
+        </w:rPr>
+        <w:t>新的促销策略时，系统允许酒店工作人员对该酒店的促策略组合进行添加、删除或折扣比例的更改</w:t>
+      </w:r>
+    </w:p>
+    <w:p>
+      <w:pPr>
+        <w:ind w:firstLineChars="200" w:firstLine="480"/>
+        <w:rPr>
+          <w:rFonts w:ascii="微软雅黑" w:eastAsia="微软雅黑" w:hAnsi="微软雅黑"/>
+        </w:rPr>
+      </w:pPr>
+      <w:r>
+        <w:rPr>
+          <w:rFonts w:ascii="微软雅黑" w:eastAsia="微软雅黑" w:hAnsi="微软雅黑" w:hint="eastAsia"/>
+        </w:rPr>
+        <w:t>优先级＝低</w:t>
+      </w:r>
+    </w:p>
+    <w:p>
+      <w:pPr>
+        <w:rPr>
+          <w:rFonts w:ascii="微软雅黑" w:eastAsia="微软雅黑" w:hAnsi="微软雅黑"/>
+        </w:rPr>
+      </w:pPr>
+      <w:r>
+        <w:rPr>
+          <w:rFonts w:ascii="微软雅黑" w:eastAsia="微软雅黑" w:hAnsi="微软雅黑" w:hint="eastAsia"/>
+        </w:rPr>
+        <w:t>3.2.6.2 刺激／响应序列</w:t>
+      </w:r>
+    </w:p>
+    <w:p>
+      <w:pPr>
+        <w:rPr>
+          <w:rFonts w:ascii="微软雅黑" w:eastAsia="微软雅黑" w:hAnsi="微软雅黑"/>
+        </w:rPr>
+      </w:pPr>
+      <w:r>
+        <w:rPr>
+          <w:rFonts w:ascii="微软雅黑" w:eastAsia="微软雅黑" w:hAnsi="微软雅黑" w:hint="eastAsia"/>
+        </w:rPr>
+        <w:t>刺激1：酒店工作人员选择修改促销策略</w:t>
+      </w:r>
+    </w:p>
+    <w:p>
+      <w:pPr>
+        <w:rPr>
+          <w:rFonts w:ascii="微软雅黑" w:eastAsia="微软雅黑" w:hAnsi="微软雅黑"/>
+        </w:rPr>
+      </w:pPr>
+      <w:r>
+        <w:rPr>
+          <w:rFonts w:ascii="微软雅黑" w:eastAsia="微软雅黑" w:hAnsi="微软雅黑" w:hint="eastAsia"/>
+        </w:rPr>
+        <w:t>响应：系统显示促销策略列表，可添加、删除或修改折扣比例</w:t>
+      </w:r>
+    </w:p>
+    <w:p>
+      <w:pPr>
+        <w:rPr>
+          <w:rFonts w:ascii="微软雅黑" w:eastAsia="微软雅黑" w:hAnsi="微软雅黑"/>
+        </w:rPr>
+      </w:pPr>
+      <w:r>
+        <w:rPr>
+          <w:rFonts w:ascii="微软雅黑" w:eastAsia="微软雅黑" w:hAnsi="微软雅黑" w:hint="eastAsia"/>
+        </w:rPr>
+        <w:t>刺激2: 酒店工作人员选择添加促销策略</w:t>
+      </w:r>
+    </w:p>
+    <w:p>
+      <w:pPr>
+        <w:rPr>
+          <w:rFonts w:ascii="微软雅黑" w:eastAsia="微软雅黑" w:hAnsi="微软雅黑"/>
+        </w:rPr>
+      </w:pPr>
+      <w:r>
+        <w:rPr>
+          <w:rFonts w:ascii="微软雅黑" w:eastAsia="微软雅黑" w:hAnsi="微软雅黑" w:hint="eastAsia"/>
+        </w:rPr>
+        <w:t>响应：系统显示一条新的促销策略，需要选择</w:t>
+      </w:r>
+      <w:r>
+        <w:rPr>
+          <w:rFonts w:ascii="微软雅黑" w:eastAsia="微软雅黑" w:hAnsi="微软雅黑" w:hint="eastAsia"/>
+        </w:rPr>
+        <w:t>策略类型和</w:t>
+      </w:r>
+      <w:r>
+        <w:rPr>
+          <w:rFonts w:ascii="微软雅黑" w:eastAsia="微软雅黑" w:hAnsi="微软雅黑" w:hint="eastAsia"/>
+        </w:rPr>
+        <w:t>填写</w:t>
+      </w:r>
+      <w:r>
+        <w:rPr>
+          <w:rFonts w:ascii="微软雅黑" w:eastAsia="微软雅黑" w:hAnsi="微软雅黑" w:hint="eastAsia"/>
+        </w:rPr>
+        <w:t>折扣比例</w:t>
+      </w:r>
+    </w:p>
+    <w:p>
+      <w:pPr>
+        <w:rPr>
+          <w:rFonts w:ascii="微软雅黑" w:eastAsia="微软雅黑" w:hAnsi="微软雅黑"/>
+        </w:rPr>
+      </w:pPr>
+      <w:r>
+        <w:rPr>
+          <w:rFonts w:ascii="微软雅黑" w:eastAsia="微软雅黑" w:hAnsi="微软雅黑" w:hint="eastAsia"/>
+        </w:rPr>
+        <w:t xml:space="preserve">刺激3: </w:t>
+      </w:r>
+      <w:r>
+        <w:rPr>
+          <w:rFonts w:ascii="微软雅黑" w:eastAsia="微软雅黑" w:hAnsi="微软雅黑" w:hint="eastAsia"/>
+        </w:rPr>
+        <w:t>酒店工作人员修改</w:t>
+      </w:r>
+      <w:r>
+        <w:rPr>
+          <w:rFonts w:ascii="微软雅黑" w:eastAsia="微软雅黑" w:hAnsi="微软雅黑" w:hint="eastAsia"/>
+        </w:rPr>
+        <w:t>策略类型和折扣比例</w:t>
+      </w:r>
+    </w:p>
+    <w:p>
+      <w:pPr>
+        <w:rPr>
+          <w:rFonts w:ascii="微软雅黑" w:eastAsia="微软雅黑" w:hAnsi="微软雅黑"/>
+        </w:rPr>
+      </w:pPr>
+      <w:r>
+        <w:rPr>
+          <w:rFonts w:ascii="微软雅黑" w:eastAsia="微软雅黑" w:hAnsi="微软雅黑" w:hint="eastAsia"/>
+        </w:rPr>
+        <w:t>响应：系统修改促销策略信息</w:t>
+      </w:r>
+    </w:p>
+    <w:p>
+      <w:pPr>
+        <w:rPr>
+          <w:rFonts w:ascii="微软雅黑" w:eastAsia="微软雅黑" w:hAnsi="微软雅黑"/>
+        </w:rPr>
+      </w:pPr>
+      <w:r>
+        <w:rPr>
+          <w:rFonts w:ascii="微软雅黑" w:eastAsia="微软雅黑" w:hAnsi="微软雅黑" w:hint="eastAsia"/>
+        </w:rPr>
+        <w:t>刺激4: 酒店工作人员选择删除某种促销策略</w:t>
+      </w:r>
+    </w:p>
+    <w:p>
+      <w:pPr>
+        <w:rPr>
+          <w:rFonts w:ascii="微软雅黑" w:eastAsia="微软雅黑" w:hAnsi="微软雅黑"/>
+        </w:rPr>
+      </w:pPr>
+      <w:r>
+        <w:rPr>
+          <w:rFonts w:ascii="微软雅黑" w:eastAsia="微软雅黑" w:hAnsi="微软雅黑" w:hint="eastAsia"/>
+        </w:rPr>
+        <w:t>响应：系统修改促销策略信息</w:t>
+      </w:r>
+    </w:p>
+    <w:p>
+      <w:pPr>
+        <w:rPr>
+          <w:rFonts w:ascii="微软雅黑" w:eastAsia="微软雅黑" w:hAnsi="微软雅黑"/>
+        </w:rPr>
+      </w:pPr>
+      <w:r>
+        <w:rPr>
+          <w:rFonts w:ascii="微软雅黑" w:eastAsia="微软雅黑" w:hAnsi="微软雅黑" w:hint="eastAsia"/>
+        </w:rPr>
+        <w:t>刺激5: 酒店工作人员修改某条促销策略的折扣比例</w:t>
+      </w:r>
+    </w:p>
+    <w:p>
+      <w:pPr>
+        <w:rPr>
+          <w:rFonts w:ascii="微软雅黑" w:eastAsia="微软雅黑" w:hAnsi="微软雅黑"/>
+        </w:rPr>
+      </w:pPr>
+      <w:r>
+        <w:rPr>
+          <w:rFonts w:ascii="微软雅黑" w:eastAsia="微软雅黑" w:hAnsi="微软雅黑" w:hint="eastAsia"/>
+        </w:rPr>
+        <w:t>响应：系统修改促销策略信息</w:t>
+      </w:r>
+    </w:p>
+    <w:p>
+      <w:pPr>
+        <w:rPr>
+          <w:rFonts w:ascii="微软雅黑" w:eastAsia="微软雅黑" w:hAnsi="微软雅黑"/>
+        </w:rPr>
+      </w:pPr>
+      <w:r>
+        <w:rPr>
+          <w:rFonts w:ascii="微软雅黑" w:eastAsia="微软雅黑" w:hAnsi="微软雅黑" w:hint="eastAsia"/>
+        </w:rPr>
+        <w:t>刺激6: 酒店工作人员确认修改</w:t>
+      </w:r>
+    </w:p>
+    <w:p>
+      <w:pPr>
+        <w:rPr>
+          <w:rFonts w:ascii="微软雅黑" w:eastAsia="微软雅黑" w:hAnsi="微软雅黑"/>
+        </w:rPr>
+      </w:pPr>
+      <w:r>
+        <w:rPr>
+          <w:rFonts w:ascii="微软雅黑" w:eastAsia="微软雅黑" w:hAnsi="微软雅黑" w:hint="eastAsia"/>
+        </w:rPr>
+        <w:t>响应：系统更新并保存新的促销策略组合</w:t>
+      </w:r>
+    </w:p>
+    <w:p>
+      <w:pPr>
+        <w:rPr>
+          <w:rFonts w:ascii="微软雅黑" w:eastAsia="微软雅黑" w:hAnsi="微软雅黑"/>
+        </w:rPr>
+      </w:pPr>
+      <w:r>
+        <w:rPr>
+          <w:rFonts w:ascii="微软雅黑" w:eastAsia="微软雅黑" w:hAnsi="微软雅黑" w:hint="eastAsia"/>
+        </w:rPr>
+        <w:t>3.2.6.3 相关功能需求</w:t>
       </w:r>
     </w:p>
     <w:tbl>
@@ -286,7 +2854,7 @@
       </w:tr>
       <w:tr>
         <w:trPr>
-          <w:trHeight w:val="420"/>
+          <w:trHeight w:val="630"/>
         </w:trPr>
         <w:tc>
           <w:tcPr>
@@ -308,23 +2876,7 @@
                 <w:sz w:val="24"/>
                 <w:szCs w:val="24"/>
               </w:rPr>
-              <w:t>Hotel.</w:t>
-            </w:r>
-            <w:r>
-              <w:rPr>
-                <w:rFonts w:ascii="微软雅黑" w:eastAsia="微软雅黑" w:hAnsi="微软雅黑" w:hint="eastAsia"/>
-                <w:sz w:val="24"/>
-                <w:szCs w:val="24"/>
-              </w:rPr>
-              <w:t xml:space="preserve"> </w:t>
-            </w:r>
-            <w:r>
-              <w:rPr>
-                <w:rFonts w:ascii="微软雅黑" w:eastAsia="微软雅黑" w:hAnsi="微软雅黑"/>
-                <w:sz w:val="24"/>
-                <w:szCs w:val="24"/>
-              </w:rPr>
-              <w:t>Input</w:t>
+              <w:t>Strategy. Input</w:t>
             </w:r>
           </w:p>
         </w:tc>
@@ -348,14 +2900,14 @@
                 <w:sz w:val="24"/>
                 <w:szCs w:val="24"/>
               </w:rPr>
-              <w:t>系统允许酒店工作人员在维护酒店信息时进行鼠标点击和键盘输入</w:t>
+              <w:t>系统允许酒店工作人员在制定酒店促销策略时进行鼠标点击和键盘输入</w:t>
             </w:r>
           </w:p>
         </w:tc>
       </w:tr>
       <w:tr>
         <w:trPr>
-          <w:trHeight w:val="420"/>
+          <w:trHeight w:val="630"/>
         </w:trPr>
         <w:tc>
           <w:tcPr>
@@ -377,63 +2929,7 @@
                 <w:sz w:val="24"/>
                 <w:szCs w:val="24"/>
               </w:rPr>
-              <w:t>H</w:t>
-            </w:r>
-            <w:r>
-              <w:rPr>
-                <w:rFonts w:ascii="微软雅黑" w:eastAsia="微软雅黑" w:hAnsi="微软雅黑" w:hint="eastAsia"/>
-                <w:sz w:val="24"/>
-                <w:szCs w:val="24"/>
-              </w:rPr>
-              <w:t>otel</w:t>
-            </w:r>
-            <w:r>
-              <w:rPr>
-                <w:rFonts w:ascii="微软雅黑" w:eastAsia="微软雅黑" w:hAnsi="微软雅黑"/>
-                <w:sz w:val="24"/>
-                <w:szCs w:val="24"/>
-              </w:rPr>
-              <w:t>.</w:t>
-            </w:r>
-            <w:r>
-              <w:rPr>
-                <w:rFonts w:ascii="微软雅黑" w:eastAsia="微软雅黑" w:hAnsi="微软雅黑" w:hint="eastAsia"/>
-                <w:sz w:val="24"/>
-                <w:szCs w:val="24"/>
-              </w:rPr>
-              <w:t xml:space="preserve"> </w:t>
-            </w:r>
-            <w:r>
-              <w:rPr>
-                <w:rFonts w:ascii="微软雅黑" w:eastAsia="微软雅黑" w:hAnsi="微软雅黑"/>
-                <w:sz w:val="24"/>
-                <w:szCs w:val="24"/>
-              </w:rPr>
-              <w:t>Input.</w:t>
-            </w:r>
-            <w:r>
-              <w:rPr>
-                <w:rFonts w:ascii="微软雅黑" w:eastAsia="微软雅黑" w:hAnsi="微软雅黑" w:hint="eastAsia"/>
-                <w:sz w:val="24"/>
-                <w:szCs w:val="24"/>
-              </w:rPr>
-              <w:t xml:space="preserve"> </w:t>
-            </w:r>
-            <w:r>
-              <w:rPr>
-                <w:rFonts w:ascii="微软雅黑" w:eastAsia="微软雅黑" w:hAnsi="微软雅黑"/>
-                <w:sz w:val="24"/>
-                <w:szCs w:val="24"/>
-              </w:rPr>
-              <w:t>S</w:t>
-            </w:r>
-            <w:r>
-              <w:rPr>
-                <w:rFonts w:ascii="微软雅黑" w:eastAsia="微软雅黑" w:hAnsi="微软雅黑" w:hint="eastAsia"/>
-                <w:sz w:val="24"/>
-                <w:szCs w:val="24"/>
-              </w:rPr>
-              <w:t>how</w:t>
+              <w:t>Strategy. Input</w:t>
             </w:r>
           </w:p>
         </w:tc>
@@ -446,198 +2942,166 @@
             <w:pPr>
               <w:spacing w:line="360" w:lineRule="auto"/>
               <w:rPr>
-                <w:rFonts w:ascii="微软雅黑" w:eastAsia="微软雅黑" w:hAnsi="微软雅黑"/>
-                <w:sz w:val="24"/>
-                <w:szCs w:val="24"/>
-              </w:rPr>
-            </w:pPr>
-            <w:r>
-              <w:rPr>
-                <w:rFonts w:ascii="微软雅黑" w:eastAsia="微软雅黑" w:hAnsi="微软雅黑" w:hint="eastAsia"/>
-                <w:sz w:val="24"/>
-                <w:szCs w:val="24"/>
-              </w:rPr>
-              <w:t>酒店工作人员发出查看酒店基本信息的请求，系统显示酒店的基本信息</w:t>
+                <w:rFonts w:ascii="微软雅黑" w:eastAsia="微软雅黑" w:hAnsi="微软雅黑" w:hint="eastAsia"/>
+                <w:sz w:val="24"/>
+                <w:szCs w:val="24"/>
+              </w:rPr>
+            </w:pPr>
+            <w:r>
+              <w:rPr>
+                <w:rFonts w:ascii="微软雅黑" w:eastAsia="微软雅黑" w:hAnsi="微软雅黑" w:hint="eastAsia"/>
+                <w:sz w:val="24"/>
+                <w:szCs w:val="24"/>
+              </w:rPr>
+              <w:t>酒店工作人员请求查看酒店促销策略，系统显示促销策略列表</w:t>
+            </w:r>
+          </w:p>
+        </w:tc>
+      </w:tr>
+      <w:tr>
+        <w:tc>
+          <w:tcPr>
+            <w:tcW w:w="3510" w:type="dxa"/>
+            <w:shd w:val="clear" w:color="auto" w:fill="FDE9D9" w:themeFill="accent6" w:themeFillTint="33"/>
+          </w:tcPr>
+          <w:p>
+            <w:pPr>
+              <w:spacing w:line="360" w:lineRule="auto"/>
+              <w:rPr>
+                <w:rFonts w:ascii="微软雅黑" w:eastAsia="微软雅黑" w:hAnsi="微软雅黑"/>
+                <w:sz w:val="24"/>
+                <w:szCs w:val="24"/>
+              </w:rPr>
+            </w:pPr>
+            <w:r>
+              <w:rPr>
+                <w:rFonts w:ascii="微软雅黑" w:eastAsia="微软雅黑" w:hAnsi="微软雅黑"/>
+                <w:sz w:val="24"/>
+                <w:szCs w:val="24"/>
+              </w:rPr>
+              <w:t>S</w:t>
+            </w:r>
+            <w:r>
+              <w:rPr>
+                <w:rFonts w:ascii="微软雅黑" w:eastAsia="微软雅黑" w:hAnsi="微软雅黑" w:hint="eastAsia"/>
+                <w:sz w:val="24"/>
+                <w:szCs w:val="24"/>
+              </w:rPr>
+              <w:t>trategy</w:t>
+            </w:r>
+            <w:r>
+              <w:rPr>
+                <w:rFonts w:ascii="微软雅黑" w:eastAsia="微软雅黑" w:hAnsi="微软雅黑"/>
+                <w:sz w:val="24"/>
+                <w:szCs w:val="24"/>
+              </w:rPr>
+              <w:t>. Input. Start</w:t>
+            </w:r>
+          </w:p>
+        </w:tc>
+        <w:tc>
+          <w:tcPr>
+            <w:tcW w:w="4786" w:type="dxa"/>
+            <w:shd w:val="clear" w:color="auto" w:fill="FDE9D9" w:themeFill="accent6" w:themeFillTint="33"/>
+          </w:tcPr>
+          <w:p>
+            <w:pPr>
+              <w:spacing w:line="360" w:lineRule="auto"/>
+              <w:rPr>
+                <w:rFonts w:ascii="微软雅黑" w:eastAsia="微软雅黑" w:hAnsi="微软雅黑" w:hint="eastAsia"/>
+                <w:sz w:val="24"/>
+                <w:szCs w:val="24"/>
+              </w:rPr>
+            </w:pPr>
+            <w:r>
+              <w:rPr>
+                <w:rFonts w:ascii="微软雅黑" w:eastAsia="微软雅黑" w:hAnsi="微软雅黑" w:hint="eastAsia"/>
+                <w:sz w:val="24"/>
+                <w:szCs w:val="24"/>
+              </w:rPr>
+              <w:t>酒店工作人员发出修改酒店促销策略的请求，</w:t>
+            </w:r>
+            <w:r>
+              <w:rPr>
+                <w:rFonts w:ascii="微软雅黑" w:eastAsia="微软雅黑" w:hAnsi="微软雅黑"/>
+                <w:sz w:val="24"/>
+                <w:szCs w:val="24"/>
+              </w:rPr>
+              <w:t xml:space="preserve"> </w:t>
+            </w:r>
+            <w:r>
+              <w:rPr>
+                <w:rFonts w:ascii="微软雅黑" w:eastAsia="微软雅黑" w:hAnsi="微软雅黑" w:hint="eastAsia"/>
+                <w:sz w:val="24"/>
+                <w:szCs w:val="24"/>
+              </w:rPr>
+              <w:t>系统显示为可修改页面，可修改的为折扣比例</w:t>
+            </w:r>
+          </w:p>
+        </w:tc>
+      </w:tr>
+      <w:tr>
+        <w:tc>
+          <w:tcPr>
+            <w:tcW w:w="3510" w:type="dxa"/>
+            <w:shd w:val="clear" w:color="auto" w:fill="E5DFEC" w:themeFill="accent4" w:themeFillTint="33"/>
+          </w:tcPr>
+          <w:p>
+            <w:pPr>
+              <w:spacing w:line="360" w:lineRule="auto"/>
+              <w:rPr>
+                <w:rFonts w:ascii="微软雅黑" w:eastAsia="微软雅黑" w:hAnsi="微软雅黑" w:hint="eastAsia"/>
+                <w:sz w:val="24"/>
+                <w:szCs w:val="24"/>
+              </w:rPr>
+            </w:pPr>
+            <w:r>
+              <w:rPr>
+                <w:rFonts w:ascii="微软雅黑" w:eastAsia="微软雅黑" w:hAnsi="微软雅黑"/>
+                <w:sz w:val="24"/>
+                <w:szCs w:val="24"/>
+              </w:rPr>
+              <w:t>Strategy. Input. D</w:t>
+            </w:r>
+            <w:r>
+              <w:rPr>
+                <w:rFonts w:ascii="微软雅黑" w:eastAsia="微软雅黑" w:hAnsi="微软雅黑" w:hint="eastAsia"/>
+                <w:sz w:val="24"/>
+                <w:szCs w:val="24"/>
+              </w:rPr>
+              <w:t>iscount</w:t>
+            </w:r>
+          </w:p>
+        </w:tc>
+        <w:tc>
+          <w:tcPr>
+            <w:tcW w:w="4786" w:type="dxa"/>
+            <w:shd w:val="clear" w:color="auto" w:fill="E5DFEC" w:themeFill="accent4" w:themeFillTint="33"/>
+          </w:tcPr>
+          <w:p>
+            <w:pPr>
+              <w:spacing w:line="360" w:lineRule="auto"/>
+              <w:rPr>
+                <w:rFonts w:ascii="微软雅黑" w:eastAsia="微软雅黑" w:hAnsi="微软雅黑"/>
+                <w:sz w:val="24"/>
+                <w:szCs w:val="24"/>
+              </w:rPr>
+            </w:pPr>
+            <w:r>
+              <w:rPr>
+                <w:rFonts w:ascii="微软雅黑" w:eastAsia="微软雅黑" w:hAnsi="微软雅黑" w:hint="eastAsia"/>
+                <w:sz w:val="24"/>
+                <w:szCs w:val="24"/>
+              </w:rPr>
+              <w:t>酒店工作人员修改现有促销策略的折扣比例</w:t>
             </w:r>
           </w:p>
         </w:tc>
       </w:tr>
       <w:tr>
         <w:trPr>
-          <w:trHeight w:val="420"/>
+          <w:trHeight w:val="214"/>
         </w:trPr>
-        <w:tc>
-          <w:tcPr>
-            <w:tcW w:w="3510" w:type="dxa"/>
-            <w:shd w:val="clear" w:color="auto" w:fill="FDE9D9" w:themeFill="accent6" w:themeFillTint="33"/>
-          </w:tcPr>
-          <w:p>
-            <w:pPr>
-              <w:spacing w:line="360" w:lineRule="auto"/>
-              <w:rPr>
-                <w:rFonts w:ascii="微软雅黑" w:eastAsia="微软雅黑" w:hAnsi="微软雅黑"/>
-                <w:sz w:val="24"/>
-                <w:szCs w:val="24"/>
-              </w:rPr>
-            </w:pPr>
-            <w:r>
-              <w:rPr>
-                <w:rFonts w:ascii="微软雅黑" w:eastAsia="微软雅黑" w:hAnsi="微软雅黑"/>
-                <w:sz w:val="24"/>
-                <w:szCs w:val="24"/>
-              </w:rPr>
-              <w:t>Hotel.</w:t>
-            </w:r>
-            <w:r>
-              <w:rPr>
-                <w:rFonts w:ascii="微软雅黑" w:eastAsia="微软雅黑" w:hAnsi="微软雅黑" w:hint="eastAsia"/>
-                <w:sz w:val="24"/>
-                <w:szCs w:val="24"/>
-              </w:rPr>
-              <w:t xml:space="preserve"> </w:t>
-            </w:r>
-            <w:r>
-              <w:rPr>
-                <w:rFonts w:ascii="微软雅黑" w:eastAsia="微软雅黑" w:hAnsi="微软雅黑"/>
-                <w:sz w:val="24"/>
-                <w:szCs w:val="24"/>
-              </w:rPr>
-              <w:t>Input.</w:t>
-            </w:r>
-            <w:r>
-              <w:rPr>
-                <w:rFonts w:ascii="微软雅黑" w:eastAsia="微软雅黑" w:hAnsi="微软雅黑" w:hint="eastAsia"/>
-                <w:sz w:val="24"/>
-                <w:szCs w:val="24"/>
-              </w:rPr>
-              <w:t xml:space="preserve"> </w:t>
-            </w:r>
-            <w:r>
-              <w:rPr>
-                <w:rFonts w:ascii="微软雅黑" w:eastAsia="微软雅黑" w:hAnsi="微软雅黑"/>
-                <w:sz w:val="24"/>
-                <w:szCs w:val="24"/>
-              </w:rPr>
-              <w:t>Modify</w:t>
-            </w:r>
-          </w:p>
-        </w:tc>
-        <w:tc>
-          <w:tcPr>
-            <w:tcW w:w="4786" w:type="dxa"/>
-            <w:shd w:val="clear" w:color="auto" w:fill="FDE9D9" w:themeFill="accent6" w:themeFillTint="33"/>
-          </w:tcPr>
-          <w:p>
-            <w:pPr>
-              <w:spacing w:line="360" w:lineRule="auto"/>
-              <w:rPr>
-                <w:rFonts w:ascii="微软雅黑" w:eastAsia="微软雅黑" w:hAnsi="微软雅黑"/>
-                <w:sz w:val="24"/>
-                <w:szCs w:val="24"/>
-              </w:rPr>
-            </w:pPr>
-            <w:r>
-              <w:rPr>
-                <w:rFonts w:ascii="微软雅黑" w:eastAsia="微软雅黑" w:hAnsi="微软雅黑" w:hint="eastAsia"/>
-                <w:sz w:val="24"/>
-                <w:szCs w:val="24"/>
-              </w:rPr>
-              <w:t>酒店工作人员发出修改酒店基本信息的请求，系统显示为酒店基本信息的可修改页面，允许酒店工作人员进行修改</w:t>
-            </w:r>
-          </w:p>
-        </w:tc>
-      </w:tr>
-      <w:tr>
-        <w:tc>
-          <w:tcPr>
-            <w:tcW w:w="3510" w:type="dxa"/>
-            <w:shd w:val="clear" w:color="auto" w:fill="FDE9D9" w:themeFill="accent6" w:themeFillTint="33"/>
-          </w:tcPr>
-          <w:p>
-            <w:pPr>
-              <w:spacing w:line="360" w:lineRule="auto"/>
-              <w:rPr>
-                <w:rFonts w:ascii="微软雅黑" w:eastAsia="微软雅黑" w:hAnsi="微软雅黑"/>
-                <w:sz w:val="24"/>
-                <w:szCs w:val="24"/>
-              </w:rPr>
-            </w:pPr>
-            <w:r>
-              <w:rPr>
-                <w:rFonts w:ascii="微软雅黑" w:eastAsia="微软雅黑" w:hAnsi="微软雅黑"/>
-                <w:sz w:val="24"/>
-                <w:szCs w:val="24"/>
-              </w:rPr>
-              <w:t>Hotel.</w:t>
-            </w:r>
-            <w:r>
-              <w:rPr>
-                <w:rFonts w:ascii="微软雅黑" w:eastAsia="微软雅黑" w:hAnsi="微软雅黑" w:hint="eastAsia"/>
-                <w:sz w:val="24"/>
-                <w:szCs w:val="24"/>
-              </w:rPr>
-              <w:t xml:space="preserve"> </w:t>
-            </w:r>
-            <w:r>
-              <w:rPr>
-                <w:rFonts w:ascii="微软雅黑" w:eastAsia="微软雅黑" w:hAnsi="微软雅黑"/>
-                <w:sz w:val="24"/>
-                <w:szCs w:val="24"/>
-              </w:rPr>
-              <w:t>Input.</w:t>
-            </w:r>
-            <w:r>
-              <w:rPr>
-                <w:rFonts w:ascii="微软雅黑" w:eastAsia="微软雅黑" w:hAnsi="微软雅黑" w:hint="eastAsia"/>
-                <w:sz w:val="24"/>
-                <w:szCs w:val="24"/>
-              </w:rPr>
-              <w:t xml:space="preserve"> </w:t>
-            </w:r>
-            <w:r>
-              <w:rPr>
-                <w:rFonts w:ascii="微软雅黑" w:eastAsia="微软雅黑" w:hAnsi="微软雅黑"/>
-                <w:sz w:val="24"/>
-                <w:szCs w:val="24"/>
-              </w:rPr>
-              <w:t>Invalid</w:t>
-            </w:r>
-          </w:p>
-        </w:tc>
-        <w:tc>
-          <w:tcPr>
-            <w:tcW w:w="4786" w:type="dxa"/>
-            <w:shd w:val="clear" w:color="auto" w:fill="FDE9D9" w:themeFill="accent6" w:themeFillTint="33"/>
-          </w:tcPr>
-          <w:p>
-            <w:pPr>
-              <w:spacing w:line="360" w:lineRule="auto"/>
-              <w:rPr>
-                <w:rFonts w:ascii="微软雅黑" w:eastAsia="微软雅黑" w:hAnsi="微软雅黑"/>
-                <w:sz w:val="24"/>
-                <w:szCs w:val="24"/>
-              </w:rPr>
-            </w:pPr>
-            <w:r>
-              <w:rPr>
-                <w:rFonts w:ascii="微软雅黑" w:eastAsia="微软雅黑" w:hAnsi="微软雅黑" w:hint="eastAsia"/>
-                <w:sz w:val="24"/>
-                <w:szCs w:val="24"/>
-              </w:rPr>
-              <w:t>当输入不合法时</w:t>
-            </w:r>
-            <w:r>
-              <w:rPr>
-                <w:rFonts w:ascii="微软雅黑" w:eastAsia="微软雅黑" w:hAnsi="微软雅黑" w:hint="eastAsia"/>
-                <w:sz w:val="24"/>
-                <w:szCs w:val="24"/>
-              </w:rPr>
-              <w:t>，系统提示错误并要求重新输入</w:t>
-            </w:r>
-          </w:p>
-        </w:tc>
-      </w:tr>
-      <w:tr>
         <w:tc>
           <w:tcPr>
             <w:tcW w:w="3510" w:type="dxa"/>
@@ -658,56 +3122,23 @@
                 <w:sz w:val="24"/>
                 <w:szCs w:val="24"/>
               </w:rPr>
-              <w:lastRenderedPageBreak/>
-              <w:t>H</w:t>
-            </w:r>
-            <w:r>
-              <w:rPr>
-                <w:rFonts w:ascii="微软雅黑" w:eastAsia="微软雅黑" w:hAnsi="微软雅黑" w:hint="eastAsia"/>
-                <w:sz w:val="24"/>
-                <w:szCs w:val="24"/>
-              </w:rPr>
-              <w:t>otel</w:t>
-            </w:r>
-            <w:r>
-              <w:rPr>
-                <w:rFonts w:ascii="微软雅黑" w:eastAsia="微软雅黑" w:hAnsi="微软雅黑"/>
-                <w:sz w:val="24"/>
-                <w:szCs w:val="24"/>
-              </w:rPr>
-              <w:t>.</w:t>
-            </w:r>
-            <w:r>
-              <w:rPr>
-                <w:rFonts w:ascii="微软雅黑" w:eastAsia="微软雅黑" w:hAnsi="微软雅黑" w:hint="eastAsia"/>
-                <w:sz w:val="24"/>
-                <w:szCs w:val="24"/>
-              </w:rPr>
-              <w:t xml:space="preserve"> </w:t>
-            </w:r>
-            <w:r>
-              <w:rPr>
-                <w:rFonts w:ascii="微软雅黑" w:eastAsia="微软雅黑" w:hAnsi="微软雅黑"/>
-                <w:sz w:val="24"/>
-                <w:szCs w:val="24"/>
-              </w:rPr>
-              <w:t>Input.</w:t>
-            </w:r>
-            <w:r>
-              <w:rPr>
-                <w:rFonts w:ascii="微软雅黑" w:eastAsia="微软雅黑" w:hAnsi="微软雅黑" w:hint="eastAsia"/>
-                <w:sz w:val="24"/>
-                <w:szCs w:val="24"/>
-              </w:rPr>
-              <w:t xml:space="preserve"> </w:t>
-            </w:r>
-            <w:r>
-              <w:rPr>
-                <w:rFonts w:ascii="微软雅黑" w:eastAsia="微软雅黑" w:hAnsi="微软雅黑"/>
-                <w:sz w:val="24"/>
-                <w:szCs w:val="24"/>
-              </w:rPr>
-              <w:t>Cancel</w:t>
+              <w:t>S</w:t>
+            </w:r>
+            <w:r>
+              <w:rPr>
+                <w:rFonts w:ascii="微软雅黑" w:eastAsia="微软雅黑" w:hAnsi="微软雅黑" w:hint="eastAsia"/>
+                <w:sz w:val="24"/>
+                <w:szCs w:val="24"/>
+              </w:rPr>
+              <w:t>trategy</w:t>
+            </w:r>
+            <w:r>
+              <w:rPr>
+                <w:rFonts w:ascii="微软雅黑" w:eastAsia="微软雅黑" w:hAnsi="微软雅黑"/>
+                <w:sz w:val="24"/>
+                <w:szCs w:val="24"/>
+              </w:rPr>
+              <w:t>. Add</w:t>
             </w:r>
           </w:p>
         </w:tc>
@@ -731,899 +3162,7 @@
                 <w:sz w:val="24"/>
                 <w:szCs w:val="24"/>
               </w:rPr>
-              <w:t>酒店工作人员取消操作，系统</w:t>
-            </w:r>
-            <w:r>
-              <w:rPr>
-                <w:rFonts w:ascii="微软雅黑" w:eastAsia="微软雅黑" w:hAnsi="微软雅黑" w:hint="eastAsia"/>
-                <w:sz w:val="24"/>
-                <w:szCs w:val="24"/>
-              </w:rPr>
-              <w:t>不保存信息并</w:t>
-            </w:r>
-            <w:r>
-              <w:rPr>
-                <w:rFonts w:ascii="微软雅黑" w:eastAsia="微软雅黑" w:hAnsi="微软雅黑" w:hint="eastAsia"/>
-                <w:sz w:val="24"/>
-                <w:szCs w:val="24"/>
-              </w:rPr>
-              <w:t>退出酒店信息修改</w:t>
-            </w:r>
-            <w:r>
-              <w:rPr>
-                <w:rFonts w:ascii="微软雅黑" w:eastAsia="微软雅黑" w:hAnsi="微软雅黑" w:hint="eastAsia"/>
-                <w:sz w:val="24"/>
-                <w:szCs w:val="24"/>
-              </w:rPr>
-              <w:t>页面</w:t>
-            </w:r>
-            <w:r>
-              <w:rPr>
-                <w:rFonts w:ascii="微软雅黑" w:eastAsia="微软雅黑" w:hAnsi="微软雅黑" w:hint="eastAsia"/>
-                <w:sz w:val="24"/>
-                <w:szCs w:val="24"/>
-              </w:rPr>
-              <w:t>，不执行其他操作</w:t>
-            </w:r>
-          </w:p>
-        </w:tc>
-      </w:tr>
-      <w:tr>
-        <w:trPr>
-          <w:trHeight w:val="420"/>
-        </w:trPr>
-        <w:tc>
-          <w:tcPr>
-            <w:tcW w:w="3510" w:type="dxa"/>
-            <w:shd w:val="clear" w:color="auto" w:fill="E5DFEC" w:themeFill="accent4" w:themeFillTint="33"/>
-          </w:tcPr>
-          <w:p>
-            <w:pPr>
-              <w:spacing w:line="360" w:lineRule="auto"/>
-              <w:rPr>
-                <w:rFonts w:ascii="微软雅黑" w:eastAsia="微软雅黑" w:hAnsi="微软雅黑"/>
-                <w:sz w:val="24"/>
-                <w:szCs w:val="24"/>
-              </w:rPr>
-            </w:pPr>
-            <w:r>
-              <w:rPr>
-                <w:rFonts w:ascii="微软雅黑" w:eastAsia="微软雅黑" w:hAnsi="微软雅黑"/>
-                <w:sz w:val="24"/>
-                <w:szCs w:val="24"/>
-              </w:rPr>
-              <w:t>Hotel. Input. Confirm</w:t>
-            </w:r>
-          </w:p>
-        </w:tc>
-        <w:tc>
-          <w:tcPr>
-            <w:tcW w:w="4786" w:type="dxa"/>
-            <w:shd w:val="clear" w:color="auto" w:fill="E5DFEC" w:themeFill="accent4" w:themeFillTint="33"/>
-          </w:tcPr>
-          <w:p>
-            <w:pPr>
-              <w:spacing w:line="360" w:lineRule="auto"/>
-              <w:rPr>
-                <w:rFonts w:ascii="微软雅黑" w:eastAsia="微软雅黑" w:hAnsi="微软雅黑"/>
-                <w:sz w:val="24"/>
-                <w:szCs w:val="24"/>
-              </w:rPr>
-            </w:pPr>
-            <w:r>
-              <w:rPr>
-                <w:rFonts w:ascii="微软雅黑" w:eastAsia="微软雅黑" w:hAnsi="微软雅黑" w:hint="eastAsia"/>
-                <w:sz w:val="24"/>
-                <w:szCs w:val="24"/>
-              </w:rPr>
-              <w:t>酒店工作人员确认完成修改，系统更新并保存酒店基本信息</w:t>
-            </w:r>
-          </w:p>
-        </w:tc>
-        <w:bookmarkStart w:id="0" w:name="_GoBack"/>
-        <w:bookmarkEnd w:id="0"/>
-      </w:tr>
-      <w:tr>
-        <w:trPr>
-          <w:trHeight w:val="420"/>
-        </w:trPr>
-        <w:tc>
-          <w:tcPr>
-            <w:tcW w:w="3510" w:type="dxa"/>
-            <w:shd w:val="clear" w:color="auto" w:fill="E5DFEC" w:themeFill="accent4" w:themeFillTint="33"/>
-          </w:tcPr>
-          <w:p>
-            <w:pPr>
-              <w:spacing w:line="360" w:lineRule="auto"/>
-              <w:rPr>
-                <w:rFonts w:ascii="微软雅黑" w:eastAsia="微软雅黑" w:hAnsi="微软雅黑"/>
-                <w:sz w:val="24"/>
-                <w:szCs w:val="24"/>
-              </w:rPr>
-            </w:pPr>
-            <w:r>
-              <w:rPr>
-                <w:rFonts w:ascii="微软雅黑" w:eastAsia="微软雅黑" w:hAnsi="微软雅黑"/>
-                <w:sz w:val="24"/>
-                <w:szCs w:val="24"/>
-              </w:rPr>
-              <w:t>H</w:t>
-            </w:r>
-            <w:r>
-              <w:rPr>
-                <w:rFonts w:ascii="微软雅黑" w:eastAsia="微软雅黑" w:hAnsi="微软雅黑" w:hint="eastAsia"/>
-                <w:sz w:val="24"/>
-                <w:szCs w:val="24"/>
-              </w:rPr>
-              <w:t>otel</w:t>
-            </w:r>
-            <w:r>
-              <w:rPr>
-                <w:rFonts w:ascii="微软雅黑" w:eastAsia="微软雅黑" w:hAnsi="微软雅黑"/>
-                <w:sz w:val="24"/>
-                <w:szCs w:val="24"/>
-              </w:rPr>
-              <w:t>. Address. Check</w:t>
-            </w:r>
-          </w:p>
-        </w:tc>
-        <w:tc>
-          <w:tcPr>
-            <w:tcW w:w="4786" w:type="dxa"/>
-            <w:shd w:val="clear" w:color="auto" w:fill="E5DFEC" w:themeFill="accent4" w:themeFillTint="33"/>
-          </w:tcPr>
-          <w:p>
-            <w:pPr>
-              <w:spacing w:line="360" w:lineRule="auto"/>
-              <w:rPr>
-                <w:rFonts w:ascii="微软雅黑" w:eastAsia="微软雅黑" w:hAnsi="微软雅黑"/>
-                <w:sz w:val="24"/>
-                <w:szCs w:val="24"/>
-              </w:rPr>
-            </w:pPr>
-            <w:r>
-              <w:rPr>
-                <w:rFonts w:ascii="微软雅黑" w:eastAsia="微软雅黑" w:hAnsi="微软雅黑" w:hint="eastAsia"/>
-                <w:sz w:val="24"/>
-                <w:szCs w:val="24"/>
-              </w:rPr>
-              <w:t>检查输入的地址是否可在地图上找到，若找不到则系统提示错误并要求重新输入</w:t>
-            </w:r>
-          </w:p>
-        </w:tc>
-      </w:tr>
-      <w:tr>
-        <w:trPr>
-          <w:trHeight w:val="420"/>
-        </w:trPr>
-        <w:tc>
-          <w:tcPr>
-            <w:tcW w:w="3510" w:type="dxa"/>
-            <w:shd w:val="clear" w:color="auto" w:fill="E5DFEC" w:themeFill="accent4" w:themeFillTint="33"/>
-          </w:tcPr>
-          <w:p>
-            <w:pPr>
-              <w:spacing w:line="360" w:lineRule="auto"/>
-              <w:rPr>
-                <w:rFonts w:ascii="微软雅黑" w:eastAsia="微软雅黑" w:hAnsi="微软雅黑"/>
-                <w:sz w:val="24"/>
-                <w:szCs w:val="24"/>
-              </w:rPr>
-            </w:pPr>
-            <w:r>
-              <w:rPr>
-                <w:rFonts w:ascii="微软雅黑" w:eastAsia="微软雅黑" w:hAnsi="微软雅黑"/>
-                <w:sz w:val="24"/>
-                <w:szCs w:val="24"/>
-              </w:rPr>
-              <w:t>H</w:t>
-            </w:r>
-            <w:r>
-              <w:rPr>
-                <w:rFonts w:ascii="微软雅黑" w:eastAsia="微软雅黑" w:hAnsi="微软雅黑" w:hint="eastAsia"/>
-                <w:sz w:val="24"/>
-                <w:szCs w:val="24"/>
-              </w:rPr>
-              <w:t>otel</w:t>
-            </w:r>
-            <w:r>
-              <w:rPr>
-                <w:rFonts w:ascii="微软雅黑" w:eastAsia="微软雅黑" w:hAnsi="微软雅黑"/>
-                <w:sz w:val="24"/>
-                <w:szCs w:val="24"/>
-              </w:rPr>
-              <w:t>. Back</w:t>
-            </w:r>
-          </w:p>
-        </w:tc>
-        <w:tc>
-          <w:tcPr>
-            <w:tcW w:w="4786" w:type="dxa"/>
-            <w:shd w:val="clear" w:color="auto" w:fill="E5DFEC" w:themeFill="accent4" w:themeFillTint="33"/>
-          </w:tcPr>
-          <w:p>
-            <w:pPr>
-              <w:spacing w:line="360" w:lineRule="auto"/>
-              <w:rPr>
-                <w:rFonts w:ascii="微软雅黑" w:eastAsia="微软雅黑" w:hAnsi="微软雅黑"/>
-                <w:sz w:val="24"/>
-                <w:szCs w:val="24"/>
-              </w:rPr>
-            </w:pPr>
-            <w:r>
-              <w:rPr>
-                <w:rFonts w:ascii="微软雅黑" w:eastAsia="微软雅黑" w:hAnsi="微软雅黑" w:hint="eastAsia"/>
-                <w:sz w:val="24"/>
-                <w:szCs w:val="24"/>
-              </w:rPr>
-              <w:t>返回功能页面，系统退出维护酒店基本信息功能，不执行其他操作</w:t>
-            </w:r>
-          </w:p>
-        </w:tc>
-      </w:tr>
-    </w:tbl>
-    <w:p>
-      <w:pPr>
-        <w:rPr>
-          <w:rFonts w:ascii="微软雅黑" w:eastAsia="微软雅黑" w:hAnsi="微软雅黑"/>
-        </w:rPr>
-      </w:pPr>
-    </w:p>
-    <w:p>
-      <w:pPr>
-        <w:rPr>
-          <w:rFonts w:ascii="微软雅黑" w:eastAsia="微软雅黑" w:hAnsi="微软雅黑"/>
-        </w:rPr>
-      </w:pPr>
-    </w:p>
-    <w:p>
-      <w:pPr>
-        <w:rPr>
-          <w:rFonts w:ascii="微软雅黑" w:eastAsia="微软雅黑" w:hAnsi="微软雅黑"/>
-        </w:rPr>
-      </w:pPr>
-    </w:p>
-    <w:p>
-      <w:pPr>
-        <w:rPr>
-          <w:rFonts w:ascii="微软雅黑" w:eastAsia="微软雅黑" w:hAnsi="微软雅黑"/>
-        </w:rPr>
-      </w:pPr>
-    </w:p>
-    <w:p>
-      <w:pPr>
-        <w:rPr>
-          <w:rFonts w:ascii="微软雅黑" w:eastAsia="微软雅黑" w:hAnsi="微软雅黑"/>
-        </w:rPr>
-      </w:pPr>
-      <w:r>
-        <w:rPr>
-          <w:rFonts w:ascii="微软雅黑" w:eastAsia="微软雅黑" w:hAnsi="微软雅黑" w:hint="eastAsia"/>
-        </w:rPr>
-        <w:t>3.2.5 录入可用客房</w:t>
-      </w:r>
-    </w:p>
-    <w:p>
-      <w:pPr>
-        <w:rPr>
-          <w:rFonts w:ascii="微软雅黑" w:eastAsia="微软雅黑" w:hAnsi="微软雅黑"/>
-        </w:rPr>
-      </w:pPr>
-      <w:r>
-        <w:rPr>
-          <w:rFonts w:ascii="微软雅黑" w:eastAsia="微软雅黑" w:hAnsi="微软雅黑"/>
-        </w:rPr>
-        <w:t>3.2.5.1</w:t>
-      </w:r>
-      <w:r>
-        <w:rPr>
-          <w:rFonts w:ascii="微软雅黑" w:eastAsia="微软雅黑" w:hAnsi="微软雅黑" w:hint="eastAsia"/>
-        </w:rPr>
-        <w:t xml:space="preserve"> 特性描述</w:t>
-      </w:r>
-    </w:p>
-    <w:p>
-      <w:pPr>
-        <w:ind w:firstLineChars="200" w:firstLine="480"/>
-        <w:rPr>
-          <w:rFonts w:ascii="微软雅黑" w:eastAsia="微软雅黑" w:hAnsi="微软雅黑"/>
-        </w:rPr>
-      </w:pPr>
-      <w:r>
-        <w:rPr>
-          <w:rFonts w:ascii="微软雅黑" w:eastAsia="微软雅黑" w:hAnsi="微软雅黑" w:hint="eastAsia"/>
-        </w:rPr>
-        <w:t>当酒店刚被添加后，系统允许酒店工作人员添加全部可用客房；或当酒店可用客房信息有所更改时，系统允许酒店工作人员修改可用客房信息</w:t>
-      </w:r>
-    </w:p>
-    <w:p>
-      <w:pPr>
-        <w:ind w:firstLineChars="200" w:firstLine="480"/>
-        <w:rPr>
-          <w:rFonts w:ascii="微软雅黑" w:eastAsia="微软雅黑" w:hAnsi="微软雅黑"/>
-        </w:rPr>
-      </w:pPr>
-      <w:r>
-        <w:rPr>
-          <w:rFonts w:ascii="微软雅黑" w:eastAsia="微软雅黑" w:hAnsi="微软雅黑" w:hint="eastAsia"/>
-        </w:rPr>
-        <w:t>优先级＝中</w:t>
-      </w:r>
-    </w:p>
-    <w:p>
-      <w:pPr>
-        <w:rPr>
-          <w:rFonts w:ascii="微软雅黑" w:eastAsia="微软雅黑" w:hAnsi="微软雅黑"/>
-        </w:rPr>
-      </w:pPr>
-      <w:r>
-        <w:rPr>
-          <w:rFonts w:ascii="微软雅黑" w:eastAsia="微软雅黑" w:hAnsi="微软雅黑" w:hint="eastAsia"/>
-        </w:rPr>
-        <w:t>3.2.5.2 刺激／响应序列</w:t>
-      </w:r>
-    </w:p>
-    <w:p>
-      <w:pPr>
-        <w:rPr>
-          <w:rFonts w:ascii="微软雅黑" w:eastAsia="微软雅黑" w:hAnsi="微软雅黑"/>
-        </w:rPr>
-      </w:pPr>
-      <w:r>
-        <w:rPr>
-          <w:rFonts w:ascii="微软雅黑" w:eastAsia="微软雅黑" w:hAnsi="微软雅黑" w:hint="eastAsia"/>
-        </w:rPr>
-        <w:t>刺激1: 酒店工作人员点击录入可用客房按钮</w:t>
-      </w:r>
-    </w:p>
-    <w:p>
-      <w:pPr>
-        <w:rPr>
-          <w:rFonts w:ascii="微软雅黑" w:eastAsia="微软雅黑" w:hAnsi="微软雅黑"/>
-        </w:rPr>
-      </w:pPr>
-      <w:r>
-        <w:rPr>
-          <w:rFonts w:ascii="微软雅黑" w:eastAsia="微软雅黑" w:hAnsi="微软雅黑" w:hint="eastAsia"/>
-        </w:rPr>
-        <w:t>响应：系统显示可用客房列表</w:t>
-      </w:r>
-      <w:r>
-        <w:rPr>
-          <w:rFonts w:ascii="微软雅黑" w:eastAsia="微软雅黑" w:hAnsi="微软雅黑" w:hint="eastAsia"/>
-        </w:rPr>
-        <w:t>，可添加、删除或修改可用客房的类型、数量和原始价格</w:t>
-      </w:r>
-    </w:p>
-    <w:p>
-      <w:pPr>
-        <w:rPr>
-          <w:rFonts w:ascii="微软雅黑" w:eastAsia="微软雅黑" w:hAnsi="微软雅黑"/>
-        </w:rPr>
-      </w:pPr>
-      <w:r>
-        <w:rPr>
-          <w:rFonts w:ascii="微软雅黑" w:eastAsia="微软雅黑" w:hAnsi="微软雅黑" w:hint="eastAsia"/>
-        </w:rPr>
-        <w:t>刺激2: 酒店工作人员</w:t>
-      </w:r>
-      <w:r>
-        <w:rPr>
-          <w:rFonts w:ascii="微软雅黑" w:eastAsia="微软雅黑" w:hAnsi="微软雅黑" w:hint="eastAsia"/>
-        </w:rPr>
-        <w:t>选择添加可用客房按钮</w:t>
-      </w:r>
-    </w:p>
-    <w:p>
-      <w:pPr>
-        <w:rPr>
-          <w:rFonts w:ascii="微软雅黑" w:eastAsia="微软雅黑" w:hAnsi="微软雅黑"/>
-        </w:rPr>
-      </w:pPr>
-      <w:r>
-        <w:rPr>
-          <w:rFonts w:ascii="微软雅黑" w:eastAsia="微软雅黑" w:hAnsi="微软雅黑" w:hint="eastAsia"/>
-        </w:rPr>
-        <w:t>响应：系统显示一条新的可用客房信息</w:t>
-      </w:r>
-      <w:r>
-        <w:rPr>
-          <w:rFonts w:ascii="微软雅黑" w:eastAsia="微软雅黑" w:hAnsi="微软雅黑" w:hint="eastAsia"/>
-        </w:rPr>
-        <w:t>，需要填写的信息为类型、数量和</w:t>
-      </w:r>
-      <w:r>
-        <w:rPr>
-          <w:rFonts w:ascii="微软雅黑" w:eastAsia="微软雅黑" w:hAnsi="微软雅黑" w:hint="eastAsia"/>
-        </w:rPr>
-        <w:t>原始价格</w:t>
-      </w:r>
-    </w:p>
-    <w:p>
-      <w:pPr>
-        <w:rPr>
-          <w:rFonts w:ascii="微软雅黑" w:eastAsia="微软雅黑" w:hAnsi="微软雅黑"/>
-        </w:rPr>
-      </w:pPr>
-      <w:r>
-        <w:rPr>
-          <w:rFonts w:ascii="微软雅黑" w:eastAsia="微软雅黑" w:hAnsi="微软雅黑" w:hint="eastAsia"/>
-        </w:rPr>
-        <w:t>刺激3: 酒店工作人员填写新的可用客房的信息</w:t>
-      </w:r>
-    </w:p>
-    <w:p>
-      <w:pPr>
-        <w:rPr>
-          <w:rFonts w:ascii="微软雅黑" w:eastAsia="微软雅黑" w:hAnsi="微软雅黑"/>
-        </w:rPr>
-      </w:pPr>
-      <w:r>
-        <w:rPr>
-          <w:rFonts w:ascii="微软雅黑" w:eastAsia="微软雅黑" w:hAnsi="微软雅黑" w:hint="eastAsia"/>
-        </w:rPr>
-        <w:t>响应：系统修改可用客房信息</w:t>
-      </w:r>
-    </w:p>
-    <w:p>
-      <w:pPr>
-        <w:rPr>
-          <w:rFonts w:ascii="微软雅黑" w:eastAsia="微软雅黑" w:hAnsi="微软雅黑"/>
-        </w:rPr>
-      </w:pPr>
-      <w:r>
-        <w:rPr>
-          <w:rFonts w:ascii="微软雅黑" w:eastAsia="微软雅黑" w:hAnsi="微软雅黑" w:hint="eastAsia"/>
-        </w:rPr>
-        <w:t>刺激4: 酒店工作人员修改已有可用客房的类型、数量或价格</w:t>
-      </w:r>
-    </w:p>
-    <w:p>
-      <w:pPr>
-        <w:rPr>
-          <w:rFonts w:ascii="微软雅黑" w:eastAsia="微软雅黑" w:hAnsi="微软雅黑"/>
-        </w:rPr>
-      </w:pPr>
-      <w:r>
-        <w:rPr>
-          <w:rFonts w:ascii="微软雅黑" w:eastAsia="微软雅黑" w:hAnsi="微软雅黑" w:hint="eastAsia"/>
-        </w:rPr>
-        <w:t>响应：系统修改可用客房信息</w:t>
-      </w:r>
-    </w:p>
-    <w:p>
-      <w:pPr>
-        <w:rPr>
-          <w:rFonts w:ascii="微软雅黑" w:eastAsia="微软雅黑" w:hAnsi="微软雅黑"/>
-        </w:rPr>
-      </w:pPr>
-      <w:r>
-        <w:rPr>
-          <w:rFonts w:ascii="微软雅黑" w:eastAsia="微软雅黑" w:hAnsi="微软雅黑" w:hint="eastAsia"/>
-        </w:rPr>
-        <w:t>刺激5: 酒店工作人员选择删除某种可用客房</w:t>
-      </w:r>
-    </w:p>
-    <w:p>
-      <w:pPr>
-        <w:rPr>
-          <w:rFonts w:ascii="微软雅黑" w:eastAsia="微软雅黑" w:hAnsi="微软雅黑"/>
-        </w:rPr>
-      </w:pPr>
-      <w:r>
-        <w:rPr>
-          <w:rFonts w:ascii="微软雅黑" w:eastAsia="微软雅黑" w:hAnsi="微软雅黑" w:hint="eastAsia"/>
-        </w:rPr>
-        <w:t>响应：系统修改可用客房信息</w:t>
-      </w:r>
-    </w:p>
-    <w:p>
-      <w:pPr>
-        <w:rPr>
-          <w:rFonts w:ascii="微软雅黑" w:eastAsia="微软雅黑" w:hAnsi="微软雅黑"/>
-        </w:rPr>
-      </w:pPr>
-      <w:r>
-        <w:rPr>
-          <w:rFonts w:ascii="微软雅黑" w:eastAsia="微软雅黑" w:hAnsi="微软雅黑" w:hint="eastAsia"/>
-        </w:rPr>
-        <w:t>刺激6: 酒店工作人员确认修改</w:t>
-      </w:r>
-    </w:p>
-    <w:p>
-      <w:pPr>
-        <w:rPr>
-          <w:rFonts w:ascii="微软雅黑" w:eastAsia="微软雅黑" w:hAnsi="微软雅黑"/>
-        </w:rPr>
-      </w:pPr>
-      <w:r>
-        <w:rPr>
-          <w:rFonts w:ascii="微软雅黑" w:eastAsia="微软雅黑" w:hAnsi="微软雅黑" w:hint="eastAsia"/>
-        </w:rPr>
-        <w:t>响应：系统更新并保存可用客房信息</w:t>
-      </w:r>
-    </w:p>
-    <w:p>
-      <w:pPr>
-        <w:rPr>
-          <w:rFonts w:ascii="微软雅黑" w:eastAsia="微软雅黑" w:hAnsi="微软雅黑"/>
-        </w:rPr>
-      </w:pPr>
-      <w:r>
-        <w:rPr>
-          <w:rFonts w:ascii="微软雅黑" w:eastAsia="微软雅黑" w:hAnsi="微软雅黑" w:hint="eastAsia"/>
-        </w:rPr>
-        <w:t>3.2.5.3 相关功能需求</w:t>
-      </w:r>
-    </w:p>
-    <w:tbl>
-      <w:tblPr>
-        <w:tblStyle w:val="a3"/>
-        <w:tblW w:w="0" w:type="auto"/>
-        <w:tblLook w:val="04A0" w:firstRow="1" w:lastRow="0" w:firstColumn="1" w:lastColumn="0" w:noHBand="0" w:noVBand="1"/>
-      </w:tblPr>
-      <w:tblGrid>
-        <w:gridCol w:w="3652"/>
-        <w:gridCol w:w="4644"/>
-      </w:tblGrid>
-      <w:tr>
-        <w:tc>
-          <w:tcPr>
-            <w:tcW w:w="3652" w:type="dxa"/>
-            <w:shd w:val="clear" w:color="auto" w:fill="DBE5F1" w:themeFill="accent1" w:themeFillTint="33"/>
-          </w:tcPr>
-          <w:p>
-            <w:pPr>
-              <w:spacing w:line="360" w:lineRule="auto"/>
-              <w:jc w:val="center"/>
-              <w:rPr>
-                <w:rFonts w:ascii="微软雅黑" w:eastAsia="微软雅黑" w:hAnsi="微软雅黑"/>
-                <w:sz w:val="24"/>
-                <w:szCs w:val="24"/>
-              </w:rPr>
-            </w:pPr>
-            <w:r>
-              <w:rPr>
-                <w:rFonts w:ascii="微软雅黑" w:eastAsia="微软雅黑" w:hAnsi="微软雅黑" w:hint="eastAsia"/>
-                <w:sz w:val="24"/>
-                <w:szCs w:val="24"/>
-              </w:rPr>
-              <w:t>编号</w:t>
-            </w:r>
-          </w:p>
-        </w:tc>
-        <w:tc>
-          <w:tcPr>
-            <w:tcW w:w="4644" w:type="dxa"/>
-            <w:shd w:val="clear" w:color="auto" w:fill="DBE5F1" w:themeFill="accent1" w:themeFillTint="33"/>
-          </w:tcPr>
-          <w:p>
-            <w:pPr>
-              <w:spacing w:line="360" w:lineRule="auto"/>
-              <w:jc w:val="center"/>
-              <w:rPr>
-                <w:rFonts w:ascii="微软雅黑" w:eastAsia="微软雅黑" w:hAnsi="微软雅黑"/>
-                <w:sz w:val="24"/>
-                <w:szCs w:val="24"/>
-              </w:rPr>
-            </w:pPr>
-            <w:r>
-              <w:rPr>
-                <w:rFonts w:ascii="微软雅黑" w:eastAsia="微软雅黑" w:hAnsi="微软雅黑" w:hint="eastAsia"/>
-                <w:sz w:val="24"/>
-                <w:szCs w:val="24"/>
-              </w:rPr>
-              <w:t>需求描述</w:t>
-            </w:r>
-          </w:p>
-        </w:tc>
-      </w:tr>
-      <w:tr>
-        <w:tc>
-          <w:tcPr>
-            <w:tcW w:w="3652" w:type="dxa"/>
-            <w:shd w:val="clear" w:color="auto" w:fill="FDE9D9" w:themeFill="accent6" w:themeFillTint="33"/>
-          </w:tcPr>
-          <w:p>
-            <w:pPr>
-              <w:spacing w:line="360" w:lineRule="auto"/>
-              <w:rPr>
-                <w:rFonts w:ascii="微软雅黑" w:eastAsia="微软雅黑" w:hAnsi="微软雅黑"/>
-                <w:sz w:val="24"/>
-                <w:szCs w:val="24"/>
-              </w:rPr>
-            </w:pPr>
-            <w:proofErr w:type="spellStart"/>
-            <w:r>
-              <w:rPr>
-                <w:rFonts w:ascii="微软雅黑" w:eastAsia="微软雅黑" w:hAnsi="微软雅黑"/>
-                <w:sz w:val="24"/>
-                <w:szCs w:val="24"/>
-              </w:rPr>
-              <w:t>A</w:t>
-            </w:r>
-            <w:r>
-              <w:rPr>
-                <w:rFonts w:ascii="微软雅黑" w:eastAsia="微软雅黑" w:hAnsi="微软雅黑" w:hint="eastAsia"/>
-                <w:sz w:val="24"/>
-                <w:szCs w:val="24"/>
-              </w:rPr>
-              <w:t>vailable</w:t>
-            </w:r>
-            <w:r>
-              <w:rPr>
-                <w:rFonts w:ascii="微软雅黑" w:eastAsia="微软雅黑" w:hAnsi="微软雅黑"/>
-                <w:sz w:val="24"/>
-                <w:szCs w:val="24"/>
-              </w:rPr>
-              <w:t>Room</w:t>
-            </w:r>
-            <w:proofErr w:type="spellEnd"/>
-            <w:r>
-              <w:rPr>
-                <w:rFonts w:ascii="微软雅黑" w:eastAsia="微软雅黑" w:hAnsi="微软雅黑"/>
-                <w:sz w:val="24"/>
-                <w:szCs w:val="24"/>
-              </w:rPr>
-              <w:t>. Input</w:t>
-            </w:r>
-          </w:p>
-        </w:tc>
-        <w:tc>
-          <w:tcPr>
-            <w:tcW w:w="4644" w:type="dxa"/>
-            <w:shd w:val="clear" w:color="auto" w:fill="FDE9D9" w:themeFill="accent6" w:themeFillTint="33"/>
-          </w:tcPr>
-          <w:p>
-            <w:pPr>
-              <w:spacing w:line="360" w:lineRule="auto"/>
-              <w:rPr>
-                <w:rFonts w:ascii="微软雅黑" w:eastAsia="微软雅黑" w:hAnsi="微软雅黑"/>
-                <w:sz w:val="24"/>
-                <w:szCs w:val="24"/>
-              </w:rPr>
-            </w:pPr>
-            <w:r>
-              <w:rPr>
-                <w:rFonts w:ascii="微软雅黑" w:eastAsia="微软雅黑" w:hAnsi="微软雅黑" w:hint="eastAsia"/>
-                <w:sz w:val="24"/>
-                <w:szCs w:val="24"/>
-              </w:rPr>
-              <w:t>系统允许酒店工作人员在录入可用客房时进行鼠标点击和键盘输入</w:t>
-            </w:r>
-          </w:p>
-        </w:tc>
-      </w:tr>
-      <w:tr>
-        <w:trPr>
-          <w:trHeight w:val="420"/>
-        </w:trPr>
-        <w:tc>
-          <w:tcPr>
-            <w:tcW w:w="3652" w:type="dxa"/>
-            <w:shd w:val="clear" w:color="auto" w:fill="FDE9D9" w:themeFill="accent6" w:themeFillTint="33"/>
-          </w:tcPr>
-          <w:p>
-            <w:pPr>
-              <w:spacing w:line="360" w:lineRule="auto"/>
-              <w:rPr>
-                <w:rFonts w:ascii="微软雅黑" w:eastAsia="微软雅黑" w:hAnsi="微软雅黑"/>
-                <w:sz w:val="24"/>
-                <w:szCs w:val="24"/>
-              </w:rPr>
-            </w:pPr>
-            <w:proofErr w:type="spellStart"/>
-            <w:r>
-              <w:rPr>
-                <w:rFonts w:ascii="微软雅黑" w:eastAsia="微软雅黑" w:hAnsi="微软雅黑"/>
-                <w:sz w:val="24"/>
-                <w:szCs w:val="24"/>
-              </w:rPr>
-              <w:t>A</w:t>
-            </w:r>
-            <w:r>
-              <w:rPr>
-                <w:rFonts w:ascii="微软雅黑" w:eastAsia="微软雅黑" w:hAnsi="微软雅黑" w:hint="eastAsia"/>
-                <w:sz w:val="24"/>
-                <w:szCs w:val="24"/>
-              </w:rPr>
-              <w:t>v</w:t>
-            </w:r>
-            <w:r>
-              <w:rPr>
-                <w:rFonts w:ascii="微软雅黑" w:eastAsia="微软雅黑" w:hAnsi="微软雅黑"/>
-                <w:sz w:val="24"/>
-                <w:szCs w:val="24"/>
-              </w:rPr>
-              <w:t>ilableRoom</w:t>
-            </w:r>
-            <w:proofErr w:type="spellEnd"/>
-            <w:r>
-              <w:rPr>
-                <w:rFonts w:ascii="微软雅黑" w:eastAsia="微软雅黑" w:hAnsi="微软雅黑"/>
-                <w:sz w:val="24"/>
-                <w:szCs w:val="24"/>
-              </w:rPr>
-              <w:t>.</w:t>
-            </w:r>
-            <w:r>
-              <w:rPr>
-                <w:rFonts w:ascii="微软雅黑" w:eastAsia="微软雅黑" w:hAnsi="微软雅黑" w:hint="eastAsia"/>
-                <w:sz w:val="24"/>
-                <w:szCs w:val="24"/>
-              </w:rPr>
-              <w:t xml:space="preserve"> </w:t>
-            </w:r>
-            <w:r>
-              <w:rPr>
-                <w:rFonts w:ascii="微软雅黑" w:eastAsia="微软雅黑" w:hAnsi="微软雅黑"/>
-                <w:sz w:val="24"/>
-                <w:szCs w:val="24"/>
-              </w:rPr>
-              <w:t>Input. S</w:t>
-            </w:r>
-            <w:r>
-              <w:rPr>
-                <w:rFonts w:ascii="微软雅黑" w:eastAsia="微软雅黑" w:hAnsi="微软雅黑" w:hint="eastAsia"/>
-                <w:sz w:val="24"/>
-                <w:szCs w:val="24"/>
-              </w:rPr>
-              <w:t>tart</w:t>
-            </w:r>
-          </w:p>
-        </w:tc>
-        <w:tc>
-          <w:tcPr>
-            <w:tcW w:w="4644" w:type="dxa"/>
-            <w:shd w:val="clear" w:color="auto" w:fill="FDE9D9" w:themeFill="accent6" w:themeFillTint="33"/>
-          </w:tcPr>
-          <w:p>
-            <w:pPr>
-              <w:spacing w:line="360" w:lineRule="auto"/>
-              <w:rPr>
-                <w:rFonts w:ascii="微软雅黑" w:eastAsia="微软雅黑" w:hAnsi="微软雅黑"/>
-                <w:sz w:val="24"/>
-                <w:szCs w:val="24"/>
-              </w:rPr>
-            </w:pPr>
-            <w:r>
-              <w:rPr>
-                <w:rFonts w:ascii="微软雅黑" w:eastAsia="微软雅黑" w:hAnsi="微软雅黑" w:hint="eastAsia"/>
-                <w:sz w:val="24"/>
-                <w:szCs w:val="24"/>
-              </w:rPr>
-              <w:t>酒店工作人员发出录入可用客房的请求，系统显示可用客房列表</w:t>
-            </w:r>
-          </w:p>
-        </w:tc>
-      </w:tr>
-      <w:tr>
-        <w:trPr>
-          <w:trHeight w:val="420"/>
-        </w:trPr>
-        <w:tc>
-          <w:tcPr>
-            <w:tcW w:w="3652" w:type="dxa"/>
-            <w:shd w:val="clear" w:color="auto" w:fill="FDE9D9" w:themeFill="accent6" w:themeFillTint="33"/>
-          </w:tcPr>
-          <w:p>
-            <w:pPr>
-              <w:spacing w:line="360" w:lineRule="auto"/>
-              <w:rPr>
-                <w:rFonts w:ascii="微软雅黑" w:eastAsia="微软雅黑" w:hAnsi="微软雅黑"/>
-                <w:sz w:val="24"/>
-                <w:szCs w:val="24"/>
-              </w:rPr>
-            </w:pPr>
-            <w:proofErr w:type="spellStart"/>
-            <w:r>
-              <w:rPr>
-                <w:rFonts w:ascii="微软雅黑" w:eastAsia="微软雅黑" w:hAnsi="微软雅黑"/>
-                <w:sz w:val="24"/>
-                <w:szCs w:val="24"/>
-              </w:rPr>
-              <w:t>AvailableRoom</w:t>
-            </w:r>
-            <w:proofErr w:type="spellEnd"/>
-            <w:r>
-              <w:rPr>
-                <w:rFonts w:ascii="微软雅黑" w:eastAsia="微软雅黑" w:hAnsi="微软雅黑"/>
-                <w:sz w:val="24"/>
-                <w:szCs w:val="24"/>
-              </w:rPr>
-              <w:t>. Input. Modify</w:t>
-            </w:r>
-          </w:p>
-        </w:tc>
-        <w:tc>
-          <w:tcPr>
-            <w:tcW w:w="4644" w:type="dxa"/>
-            <w:shd w:val="clear" w:color="auto" w:fill="FDE9D9" w:themeFill="accent6" w:themeFillTint="33"/>
-          </w:tcPr>
-          <w:p>
-            <w:pPr>
-              <w:spacing w:line="360" w:lineRule="auto"/>
-              <w:rPr>
-                <w:rFonts w:ascii="微软雅黑" w:eastAsia="微软雅黑" w:hAnsi="微软雅黑"/>
-                <w:sz w:val="24"/>
-                <w:szCs w:val="24"/>
-              </w:rPr>
-            </w:pPr>
-            <w:r>
-              <w:rPr>
-                <w:rFonts w:ascii="微软雅黑" w:eastAsia="微软雅黑" w:hAnsi="微软雅黑" w:hint="eastAsia"/>
-                <w:sz w:val="24"/>
-                <w:szCs w:val="24"/>
-              </w:rPr>
-              <w:t>酒店工作人员修改现有可用客房的类型、</w:t>
-            </w:r>
-            <w:r>
-              <w:rPr>
-                <w:rFonts w:ascii="微软雅黑" w:eastAsia="微软雅黑" w:hAnsi="微软雅黑" w:hint="eastAsia"/>
-                <w:sz w:val="24"/>
-                <w:szCs w:val="24"/>
-              </w:rPr>
-              <w:t>数量或原始价格</w:t>
-            </w:r>
-          </w:p>
-        </w:tc>
-      </w:tr>
-      <w:tr>
-        <w:tc>
-          <w:tcPr>
-            <w:tcW w:w="3652" w:type="dxa"/>
-            <w:shd w:val="clear" w:color="auto" w:fill="E5DFEC" w:themeFill="accent4" w:themeFillTint="33"/>
-          </w:tcPr>
-          <w:p>
-            <w:pPr>
-              <w:spacing w:line="360" w:lineRule="auto"/>
-              <w:rPr>
-                <w:rFonts w:ascii="微软雅黑" w:eastAsia="微软雅黑" w:hAnsi="微软雅黑"/>
-                <w:sz w:val="24"/>
-                <w:szCs w:val="24"/>
-              </w:rPr>
-            </w:pPr>
-            <w:proofErr w:type="spellStart"/>
-            <w:r>
-              <w:rPr>
-                <w:rFonts w:ascii="微软雅黑" w:eastAsia="微软雅黑" w:hAnsi="微软雅黑"/>
-                <w:sz w:val="24"/>
-                <w:szCs w:val="24"/>
-              </w:rPr>
-              <w:t>AvailableRoom</w:t>
-            </w:r>
-            <w:proofErr w:type="spellEnd"/>
-            <w:r>
-              <w:rPr>
-                <w:rFonts w:ascii="微软雅黑" w:eastAsia="微软雅黑" w:hAnsi="微软雅黑"/>
-                <w:sz w:val="24"/>
-                <w:szCs w:val="24"/>
-              </w:rPr>
-              <w:t>. Input. Invalid</w:t>
-            </w:r>
-          </w:p>
-        </w:tc>
-        <w:tc>
-          <w:tcPr>
-            <w:tcW w:w="4644" w:type="dxa"/>
-            <w:shd w:val="clear" w:color="auto" w:fill="E5DFEC" w:themeFill="accent4" w:themeFillTint="33"/>
-          </w:tcPr>
-          <w:p>
-            <w:pPr>
-              <w:spacing w:line="360" w:lineRule="auto"/>
-              <w:rPr>
-                <w:rFonts w:ascii="微软雅黑" w:eastAsia="微软雅黑" w:hAnsi="微软雅黑"/>
-                <w:sz w:val="24"/>
-                <w:szCs w:val="24"/>
-              </w:rPr>
-            </w:pPr>
-            <w:r>
-              <w:rPr>
-                <w:rFonts w:ascii="微软雅黑" w:eastAsia="微软雅黑" w:hAnsi="微软雅黑" w:hint="eastAsia"/>
-                <w:sz w:val="24"/>
-                <w:szCs w:val="24"/>
-              </w:rPr>
-              <w:t>当原始价格为负数，系统提示错误并要求重新输入</w:t>
+              <w:t>添加新的促销策略</w:t>
             </w:r>
           </w:p>
         </w:tc>
@@ -1634,7 +3173,7 @@
         </w:trPr>
         <w:tc>
           <w:tcPr>
-            <w:tcW w:w="3652" w:type="dxa"/>
+            <w:tcW w:w="3510" w:type="dxa"/>
             <w:shd w:val="clear" w:color="auto" w:fill="E5DFEC" w:themeFill="accent4" w:themeFillTint="33"/>
           </w:tcPr>
           <w:p>
@@ -1646,45 +3185,35 @@
                 <w:szCs w:val="24"/>
               </w:rPr>
             </w:pPr>
-            <w:proofErr w:type="spellStart"/>
-            <w:r>
-              <w:rPr>
-                <w:rFonts w:ascii="微软雅黑" w:eastAsia="微软雅黑" w:hAnsi="微软雅黑"/>
-                <w:sz w:val="24"/>
-                <w:szCs w:val="24"/>
-              </w:rPr>
-              <w:t>A</w:t>
-            </w:r>
-            <w:r>
-              <w:rPr>
-                <w:rFonts w:ascii="微软雅黑" w:eastAsia="微软雅黑" w:hAnsi="微软雅黑" w:hint="eastAsia"/>
-                <w:sz w:val="24"/>
-                <w:szCs w:val="24"/>
-              </w:rPr>
-              <w:t>vailable</w:t>
-            </w:r>
-            <w:r>
-              <w:rPr>
-                <w:rFonts w:ascii="微软雅黑" w:eastAsia="微软雅黑" w:hAnsi="微软雅黑"/>
-                <w:sz w:val="24"/>
-                <w:szCs w:val="24"/>
-              </w:rPr>
-              <w:t>Room</w:t>
-            </w:r>
-            <w:proofErr w:type="spellEnd"/>
-            <w:r>
-              <w:rPr>
-                <w:rFonts w:ascii="微软雅黑" w:eastAsia="微软雅黑" w:hAnsi="微软雅黑"/>
-                <w:sz w:val="24"/>
-                <w:szCs w:val="24"/>
-              </w:rPr>
-              <w:t>. Add</w:t>
-            </w:r>
-          </w:p>
-        </w:tc>
-        <w:tc>
-          <w:tcPr>
-            <w:tcW w:w="4644" w:type="dxa"/>
+            <w:r>
+              <w:rPr>
+                <w:rFonts w:ascii="微软雅黑" w:eastAsia="微软雅黑" w:hAnsi="微软雅黑"/>
+                <w:sz w:val="24"/>
+                <w:szCs w:val="24"/>
+              </w:rPr>
+              <w:t>S</w:t>
+            </w:r>
+            <w:r>
+              <w:rPr>
+                <w:rFonts w:ascii="微软雅黑" w:eastAsia="微软雅黑" w:hAnsi="微软雅黑" w:hint="eastAsia"/>
+                <w:sz w:val="24"/>
+                <w:szCs w:val="24"/>
+              </w:rPr>
+              <w:t>trategy</w:t>
+            </w:r>
+            <w:r>
+              <w:rPr>
+                <w:rFonts w:ascii="微软雅黑" w:eastAsia="微软雅黑" w:hAnsi="微软雅黑"/>
+                <w:sz w:val="24"/>
+                <w:szCs w:val="24"/>
+              </w:rPr>
+              <w:t>. Del</w:t>
+            </w:r>
+          </w:p>
+        </w:tc>
+        <w:tc>
+          <w:tcPr>
+            <w:tcW w:w="4786" w:type="dxa"/>
             <w:shd w:val="clear" w:color="auto" w:fill="E5DFEC" w:themeFill="accent4" w:themeFillTint="33"/>
           </w:tcPr>
           <w:p>
@@ -1702,7 +3231,7 @@
                 <w:sz w:val="24"/>
                 <w:szCs w:val="24"/>
               </w:rPr>
-              <w:t>增加可用客房</w:t>
+              <w:t>删除现有促销策略</w:t>
             </w:r>
           </w:p>
         </w:tc>
@@ -1710,7 +3239,7 @@
       <w:tr>
         <w:tc>
           <w:tcPr>
-            <w:tcW w:w="3652" w:type="dxa"/>
+            <w:tcW w:w="3510" w:type="dxa"/>
             <w:shd w:val="clear" w:color="auto" w:fill="FDE9D9" w:themeFill="accent6" w:themeFillTint="33"/>
           </w:tcPr>
           <w:p>
@@ -1722,32 +3251,22 @@
                 <w:szCs w:val="24"/>
               </w:rPr>
             </w:pPr>
-            <w:proofErr w:type="spellStart"/>
-            <w:r>
-              <w:rPr>
-                <w:rFonts w:ascii="微软雅黑" w:eastAsia="微软雅黑" w:hAnsi="微软雅黑"/>
-                <w:sz w:val="24"/>
-                <w:szCs w:val="24"/>
-              </w:rPr>
-              <w:t>A</w:t>
-            </w:r>
-            <w:r>
-              <w:rPr>
-                <w:rFonts w:ascii="微软雅黑" w:eastAsia="微软雅黑" w:hAnsi="微软雅黑" w:hint="eastAsia"/>
-                <w:sz w:val="24"/>
-                <w:szCs w:val="24"/>
-              </w:rPr>
-              <w:t>vailable</w:t>
-            </w:r>
-            <w:r>
-              <w:rPr>
-                <w:rFonts w:ascii="微软雅黑" w:eastAsia="微软雅黑" w:hAnsi="微软雅黑"/>
-                <w:sz w:val="24"/>
-                <w:szCs w:val="24"/>
-              </w:rPr>
-              <w:t>Room</w:t>
-            </w:r>
-            <w:proofErr w:type="spellEnd"/>
+            <w:r>
+              <w:rPr>
+                <w:rFonts w:ascii="微软雅黑" w:eastAsia="微软雅黑" w:hAnsi="微软雅黑"/>
+                <w:sz w:val="24"/>
+                <w:szCs w:val="24"/>
+              </w:rPr>
+              <w:t>S</w:t>
+            </w:r>
+            <w:r>
+              <w:rPr>
+                <w:rFonts w:ascii="微软雅黑" w:eastAsia="微软雅黑" w:hAnsi="微软雅黑" w:hint="eastAsia"/>
+                <w:sz w:val="24"/>
+                <w:szCs w:val="24"/>
+              </w:rPr>
+              <w:t>trategy</w:t>
+            </w:r>
             <w:r>
               <w:rPr>
                 <w:rFonts w:ascii="微软雅黑" w:eastAsia="微软雅黑" w:hAnsi="微软雅黑"/>
@@ -1770,21 +3289,21 @@
                 <w:sz w:val="24"/>
                 <w:szCs w:val="24"/>
               </w:rPr>
-              <w:t>D</w:t>
-            </w:r>
-            <w:r>
-              <w:rPr>
-                <w:rFonts w:ascii="微软雅黑" w:eastAsia="微软雅黑" w:hAnsi="微软雅黑" w:hint="eastAsia"/>
-                <w:sz w:val="24"/>
-                <w:szCs w:val="24"/>
-              </w:rPr>
-              <w:t>el</w:t>
-            </w:r>
-          </w:p>
-        </w:tc>
-        <w:tc>
-          <w:tcPr>
-            <w:tcW w:w="4644" w:type="dxa"/>
+              <w:t>C</w:t>
+            </w:r>
+            <w:r>
+              <w:rPr>
+                <w:rFonts w:ascii="微软雅黑" w:eastAsia="微软雅黑" w:hAnsi="微软雅黑" w:hint="eastAsia"/>
+                <w:sz w:val="24"/>
+                <w:szCs w:val="24"/>
+              </w:rPr>
+              <w:t>onfirm</w:t>
+            </w:r>
+          </w:p>
+        </w:tc>
+        <w:tc>
+          <w:tcPr>
+            <w:tcW w:w="4786" w:type="dxa"/>
             <w:shd w:val="clear" w:color="auto" w:fill="FDE9D9" w:themeFill="accent6" w:themeFillTint="33"/>
           </w:tcPr>
           <w:p>
@@ -1802,181 +3321,7 @@
                 <w:sz w:val="24"/>
                 <w:szCs w:val="24"/>
               </w:rPr>
-              <w:t>删除现有的某种类型的可用客房</w:t>
-            </w:r>
-          </w:p>
-        </w:tc>
-      </w:tr>
-      <w:tr>
-        <w:trPr>
-          <w:trHeight w:val="214"/>
-        </w:trPr>
-        <w:tc>
-          <w:tcPr>
-            <w:tcW w:w="3652" w:type="dxa"/>
-            <w:shd w:val="clear" w:color="auto" w:fill="FDE9D9" w:themeFill="accent6" w:themeFillTint="33"/>
-          </w:tcPr>
-          <w:p>
-            <w:pPr>
-              <w:spacing w:line="360" w:lineRule="auto"/>
-              <w:rPr>
-                <w:rFonts w:ascii="微软雅黑" w:eastAsia="微软雅黑" w:hAnsi="微软雅黑"/>
-                <w:sz w:val="24"/>
-                <w:szCs w:val="24"/>
-              </w:rPr>
-            </w:pPr>
-            <w:proofErr w:type="spellStart"/>
-            <w:r>
-              <w:rPr>
-                <w:rFonts w:ascii="微软雅黑" w:eastAsia="微软雅黑" w:hAnsi="微软雅黑"/>
-                <w:sz w:val="24"/>
-                <w:szCs w:val="24"/>
-              </w:rPr>
-              <w:t>A</w:t>
-            </w:r>
-            <w:r>
-              <w:rPr>
-                <w:rFonts w:ascii="微软雅黑" w:eastAsia="微软雅黑" w:hAnsi="微软雅黑" w:hint="eastAsia"/>
-                <w:sz w:val="24"/>
-                <w:szCs w:val="24"/>
-              </w:rPr>
-              <w:t>vailable</w:t>
-            </w:r>
-            <w:r>
-              <w:rPr>
-                <w:rFonts w:ascii="微软雅黑" w:eastAsia="微软雅黑" w:hAnsi="微软雅黑"/>
-                <w:sz w:val="24"/>
-                <w:szCs w:val="24"/>
-              </w:rPr>
-              <w:t>Room</w:t>
-            </w:r>
-            <w:proofErr w:type="spellEnd"/>
-            <w:r>
-              <w:rPr>
-                <w:rFonts w:ascii="微软雅黑" w:eastAsia="微软雅黑" w:hAnsi="微软雅黑"/>
-                <w:sz w:val="24"/>
-                <w:szCs w:val="24"/>
-              </w:rPr>
-              <w:t>. C</w:t>
-            </w:r>
-            <w:r>
-              <w:rPr>
-                <w:rFonts w:ascii="微软雅黑" w:eastAsia="微软雅黑" w:hAnsi="微软雅黑" w:hint="eastAsia"/>
-                <w:sz w:val="24"/>
-                <w:szCs w:val="24"/>
-              </w:rPr>
-              <w:t>onfirm</w:t>
-            </w:r>
-          </w:p>
-        </w:tc>
-        <w:tc>
-          <w:tcPr>
-            <w:tcW w:w="4644" w:type="dxa"/>
-            <w:shd w:val="clear" w:color="auto" w:fill="FDE9D9" w:themeFill="accent6" w:themeFillTint="33"/>
-          </w:tcPr>
-          <w:p>
-            <w:pPr>
-              <w:spacing w:line="360" w:lineRule="auto"/>
-              <w:rPr>
-                <w:rFonts w:ascii="微软雅黑" w:eastAsia="微软雅黑" w:hAnsi="微软雅黑"/>
-                <w:sz w:val="24"/>
-                <w:szCs w:val="24"/>
-              </w:rPr>
-            </w:pPr>
-            <w:r>
-              <w:rPr>
-                <w:rFonts w:ascii="微软雅黑" w:eastAsia="微软雅黑" w:hAnsi="微软雅黑" w:hint="eastAsia"/>
-                <w:sz w:val="24"/>
-                <w:szCs w:val="24"/>
-              </w:rPr>
-              <w:t>酒店工作人员完成录入，系统更新并保存可用客房信息</w:t>
-            </w:r>
-          </w:p>
-        </w:tc>
-      </w:tr>
-      <w:tr>
-        <w:trPr>
-          <w:trHeight w:val="213"/>
-        </w:trPr>
-        <w:tc>
-          <w:tcPr>
-            <w:tcW w:w="3652" w:type="dxa"/>
-            <w:shd w:val="clear" w:color="auto" w:fill="FDE9D9" w:themeFill="accent6" w:themeFillTint="33"/>
-          </w:tcPr>
-          <w:p>
-            <w:pPr>
-              <w:spacing w:line="360" w:lineRule="auto"/>
-              <w:rPr>
-                <w:rFonts w:ascii="微软雅黑" w:eastAsia="微软雅黑" w:hAnsi="微软雅黑"/>
-                <w:sz w:val="24"/>
-                <w:szCs w:val="24"/>
-              </w:rPr>
-            </w:pPr>
-            <w:proofErr w:type="spellStart"/>
-            <w:r>
-              <w:rPr>
-                <w:rFonts w:ascii="微软雅黑" w:eastAsia="微软雅黑" w:hAnsi="微软雅黑"/>
-                <w:sz w:val="24"/>
-                <w:szCs w:val="24"/>
-              </w:rPr>
-              <w:t>A</w:t>
-            </w:r>
-            <w:r>
-              <w:rPr>
-                <w:rFonts w:ascii="微软雅黑" w:eastAsia="微软雅黑" w:hAnsi="微软雅黑" w:hint="eastAsia"/>
-                <w:sz w:val="24"/>
-                <w:szCs w:val="24"/>
-              </w:rPr>
-              <w:t>vailable</w:t>
-            </w:r>
-            <w:r>
-              <w:rPr>
-                <w:rFonts w:ascii="微软雅黑" w:eastAsia="微软雅黑" w:hAnsi="微软雅黑"/>
-                <w:sz w:val="24"/>
-                <w:szCs w:val="24"/>
-              </w:rPr>
-              <w:t>Room</w:t>
-            </w:r>
-            <w:proofErr w:type="spellEnd"/>
-            <w:r>
-              <w:rPr>
-                <w:rFonts w:ascii="微软雅黑" w:eastAsia="微软雅黑" w:hAnsi="微软雅黑"/>
-                <w:sz w:val="24"/>
-                <w:szCs w:val="24"/>
-              </w:rPr>
-              <w:t>. Back</w:t>
-            </w:r>
-          </w:p>
-        </w:tc>
-        <w:tc>
-          <w:tcPr>
-            <w:tcW w:w="4644" w:type="dxa"/>
-            <w:shd w:val="clear" w:color="auto" w:fill="FDE9D9" w:themeFill="accent6" w:themeFillTint="33"/>
-          </w:tcPr>
-          <w:p>
-            <w:pPr>
-              <w:spacing w:line="360" w:lineRule="auto"/>
-              <w:rPr>
-                <w:rFonts w:ascii="微软雅黑" w:eastAsia="微软雅黑" w:hAnsi="微软雅黑"/>
-                <w:sz w:val="24"/>
-                <w:szCs w:val="24"/>
-              </w:rPr>
-            </w:pPr>
-            <w:r>
-              <w:rPr>
-                <w:rFonts w:ascii="微软雅黑" w:eastAsia="微软雅黑" w:hAnsi="微软雅黑" w:hint="eastAsia"/>
-                <w:sz w:val="24"/>
-                <w:szCs w:val="24"/>
-              </w:rPr>
-              <w:t>返回功能页面，系统</w:t>
-            </w:r>
-            <w:r>
-              <w:rPr>
-                <w:rFonts w:ascii="微软雅黑" w:eastAsia="微软雅黑" w:hAnsi="微软雅黑" w:hint="eastAsia"/>
-                <w:sz w:val="24"/>
-                <w:szCs w:val="24"/>
-              </w:rPr>
-              <w:t>退出录入可用客房操作，不执行其他操作</w:t>
+              <w:t>酒店工作人员完成修改，系统自动更新并保存酒店促销策略组合</w:t>
             </w:r>
           </w:p>
         </w:tc>
@@ -2016,24 +3361,45 @@
           <w:rFonts w:ascii="微软雅黑" w:eastAsia="微软雅黑" w:hAnsi="微软雅黑"/>
         </w:rPr>
       </w:pPr>
-      <w:r>
-        <w:rPr>
-          <w:rFonts w:ascii="微软雅黑" w:eastAsia="微软雅黑" w:hAnsi="微软雅黑" w:hint="eastAsia"/>
-        </w:rPr>
-        <w:t>3.2.6 制定酒店促销策略</w:t>
-      </w:r>
-    </w:p>
-    <w:p>
-      <w:pPr>
-        <w:rPr>
-          <w:rFonts w:ascii="微软雅黑" w:eastAsia="微软雅黑" w:hAnsi="微软雅黑"/>
-        </w:rPr>
-      </w:pPr>
-      <w:r>
-        <w:rPr>
-          <w:rFonts w:ascii="微软雅黑" w:eastAsia="微软雅黑" w:hAnsi="微软雅黑" w:hint="eastAsia"/>
-        </w:rPr>
-        <w:t>3.2.6.1 特性描述</w:t>
+    </w:p>
+    <w:p>
+      <w:pPr>
+        <w:rPr>
+          <w:rFonts w:ascii="微软雅黑" w:eastAsia="微软雅黑" w:hAnsi="微软雅黑"/>
+        </w:rPr>
+      </w:pPr>
+    </w:p>
+    <w:p>
+      <w:pPr>
+        <w:rPr>
+          <w:rFonts w:ascii="微软雅黑" w:eastAsia="微软雅黑" w:hAnsi="微软雅黑"/>
+        </w:rPr>
+      </w:pPr>
+    </w:p>
+    <w:p>
+      <w:pPr>
+        <w:rPr>
+          <w:rFonts w:ascii="微软雅黑" w:eastAsia="微软雅黑" w:hAnsi="微软雅黑"/>
+        </w:rPr>
+      </w:pPr>
+      <w:r>
+        <w:rPr>
+          <w:rFonts w:ascii="微软雅黑" w:eastAsia="微软雅黑" w:hAnsi="微软雅黑" w:hint="eastAsia"/>
+        </w:rPr>
+        <w:t>3.2.7 更新退房信息</w:t>
+      </w:r>
+    </w:p>
+    <w:p>
+      <w:pPr>
+        <w:rPr>
+          <w:rFonts w:ascii="微软雅黑" w:eastAsia="微软雅黑" w:hAnsi="微软雅黑"/>
+        </w:rPr>
+      </w:pPr>
+      <w:r>
+        <w:rPr>
+          <w:rFonts w:ascii="微软雅黑" w:eastAsia="微软雅黑" w:hAnsi="微软雅黑" w:hint="eastAsia"/>
+        </w:rPr>
+        <w:t>3.2.7.1 特性描述</w:t>
       </w:r>
     </w:p>
     <w:p>
@@ -2047,13 +3413,13 @@
         <w:rPr>
           <w:rFonts w:ascii="微软雅黑" w:eastAsia="微软雅黑" w:hAnsi="微软雅黑" w:hint="eastAsia"/>
         </w:rPr>
-        <w:t>当酒店有</w:t>
-      </w:r>
-      <w:r>
-        <w:rPr>
-          <w:rFonts w:ascii="微软雅黑" w:eastAsia="微软雅黑" w:hAnsi="微软雅黑" w:hint="eastAsia"/>
-        </w:rPr>
-        <w:t>新的促销策略时，系统允许酒店工作人员对该酒店的促策略组合进行添加、删除或折扣比例的更改</w:t>
+        <w:t>当有客户需要办理退房手续，系统允许酒店工作人员修改客户订单的实际退房时间；若客户办理的是线下入住，</w:t>
+      </w:r>
+      <w:r>
+        <w:rPr>
+          <w:rFonts w:ascii="微软雅黑" w:eastAsia="微软雅黑" w:hAnsi="微软雅黑" w:hint="eastAsia"/>
+        </w:rPr>
+        <w:t>则系统允许酒店工作人员修改可用客房的状态</w:t>
       </w:r>
     </w:p>
     <w:p>
@@ -2067,189 +3433,169 @@
         <w:rPr>
           <w:rFonts w:ascii="微软雅黑" w:eastAsia="微软雅黑" w:hAnsi="微软雅黑" w:hint="eastAsia"/>
         </w:rPr>
-        <w:t>优先级＝低</w:t>
-      </w:r>
-    </w:p>
-    <w:p>
-      <w:pPr>
-        <w:rPr>
-          <w:rFonts w:ascii="微软雅黑" w:eastAsia="微软雅黑" w:hAnsi="微软雅黑"/>
-        </w:rPr>
-      </w:pPr>
-      <w:r>
-        <w:rPr>
-          <w:rFonts w:ascii="微软雅黑" w:eastAsia="微软雅黑" w:hAnsi="微软雅黑" w:hint="eastAsia"/>
-        </w:rPr>
-        <w:t>3.2.6.2 刺激／响应序列</w:t>
-      </w:r>
-    </w:p>
-    <w:p>
-      <w:pPr>
-        <w:rPr>
-          <w:rFonts w:ascii="微软雅黑" w:eastAsia="微软雅黑" w:hAnsi="微软雅黑"/>
-        </w:rPr>
-      </w:pPr>
-      <w:r>
-        <w:rPr>
-          <w:rFonts w:ascii="微软雅黑" w:eastAsia="微软雅黑" w:hAnsi="微软雅黑" w:hint="eastAsia"/>
-        </w:rPr>
-        <w:t>刺激1：酒店工作人员选择修改促销策略</w:t>
-      </w:r>
-    </w:p>
-    <w:p>
-      <w:pPr>
-        <w:rPr>
-          <w:rFonts w:ascii="微软雅黑" w:eastAsia="微软雅黑" w:hAnsi="微软雅黑"/>
-        </w:rPr>
-      </w:pPr>
-      <w:r>
-        <w:rPr>
-          <w:rFonts w:ascii="微软雅黑" w:eastAsia="微软雅黑" w:hAnsi="微软雅黑" w:hint="eastAsia"/>
-        </w:rPr>
-        <w:t>响应：系统显示促销策略列表，可添加、删除或修改折扣比例</w:t>
-      </w:r>
-    </w:p>
-    <w:p>
-      <w:pPr>
-        <w:rPr>
-          <w:rFonts w:ascii="微软雅黑" w:eastAsia="微软雅黑" w:hAnsi="微软雅黑"/>
-        </w:rPr>
-      </w:pPr>
-      <w:r>
-        <w:rPr>
-          <w:rFonts w:ascii="微软雅黑" w:eastAsia="微软雅黑" w:hAnsi="微软雅黑" w:hint="eastAsia"/>
-        </w:rPr>
-        <w:t>刺激2: 酒店工作人员选择添加促销策略</w:t>
-      </w:r>
-    </w:p>
-    <w:p>
-      <w:pPr>
-        <w:rPr>
-          <w:rFonts w:ascii="微软雅黑" w:eastAsia="微软雅黑" w:hAnsi="微软雅黑"/>
-        </w:rPr>
-      </w:pPr>
-      <w:r>
-        <w:rPr>
-          <w:rFonts w:ascii="微软雅黑" w:eastAsia="微软雅黑" w:hAnsi="微软雅黑" w:hint="eastAsia"/>
-        </w:rPr>
-        <w:t>响应：系统显示一条新的促销策略，需要选择的为策略类型和折扣比例</w:t>
-      </w:r>
-    </w:p>
-    <w:p>
-      <w:pPr>
-        <w:rPr>
-          <w:rFonts w:ascii="微软雅黑" w:eastAsia="微软雅黑" w:hAnsi="微软雅黑"/>
-        </w:rPr>
-      </w:pPr>
-      <w:r>
-        <w:rPr>
-          <w:rFonts w:ascii="微软雅黑" w:eastAsia="微软雅黑" w:hAnsi="微软雅黑" w:hint="eastAsia"/>
-        </w:rPr>
-        <w:t>刺激3: 酒店工作人员选择策略类型和折扣比例</w:t>
-      </w:r>
-    </w:p>
-    <w:p>
-      <w:pPr>
-        <w:rPr>
-          <w:rFonts w:ascii="微软雅黑" w:eastAsia="微软雅黑" w:hAnsi="微软雅黑"/>
-        </w:rPr>
-      </w:pPr>
-      <w:r>
-        <w:rPr>
-          <w:rFonts w:ascii="微软雅黑" w:eastAsia="微软雅黑" w:hAnsi="微软雅黑" w:hint="eastAsia"/>
-        </w:rPr>
-        <w:t>响应：系统修改促销策略信息</w:t>
-      </w:r>
-    </w:p>
-    <w:p>
-      <w:pPr>
-        <w:rPr>
-          <w:rFonts w:ascii="微软雅黑" w:eastAsia="微软雅黑" w:hAnsi="微软雅黑"/>
-        </w:rPr>
-      </w:pPr>
-      <w:r>
-        <w:rPr>
-          <w:rFonts w:ascii="微软雅黑" w:eastAsia="微软雅黑" w:hAnsi="微软雅黑" w:hint="eastAsia"/>
-        </w:rPr>
-        <w:t>刺激4: 酒店工作人员选择删除某种促销策略</w:t>
-      </w:r>
-    </w:p>
-    <w:p>
-      <w:pPr>
-        <w:rPr>
-          <w:rFonts w:ascii="微软雅黑" w:eastAsia="微软雅黑" w:hAnsi="微软雅黑"/>
-        </w:rPr>
-      </w:pPr>
-      <w:r>
-        <w:rPr>
-          <w:rFonts w:ascii="微软雅黑" w:eastAsia="微软雅黑" w:hAnsi="微软雅黑" w:hint="eastAsia"/>
-        </w:rPr>
-        <w:t>响应：系统修改促销策略信息</w:t>
-      </w:r>
-    </w:p>
-    <w:p>
-      <w:pPr>
-        <w:rPr>
-          <w:rFonts w:ascii="微软雅黑" w:eastAsia="微软雅黑" w:hAnsi="微软雅黑"/>
-        </w:rPr>
-      </w:pPr>
-      <w:r>
-        <w:rPr>
-          <w:rFonts w:ascii="微软雅黑" w:eastAsia="微软雅黑" w:hAnsi="微软雅黑" w:hint="eastAsia"/>
-        </w:rPr>
-        <w:t>刺激5: 酒店工作人员修改某条促销策略的折扣比例</w:t>
-      </w:r>
-    </w:p>
-    <w:p>
-      <w:pPr>
-        <w:rPr>
-          <w:rFonts w:ascii="微软雅黑" w:eastAsia="微软雅黑" w:hAnsi="微软雅黑"/>
-        </w:rPr>
-      </w:pPr>
-      <w:r>
-        <w:rPr>
-          <w:rFonts w:ascii="微软雅黑" w:eastAsia="微软雅黑" w:hAnsi="微软雅黑" w:hint="eastAsia"/>
-        </w:rPr>
-        <w:t>响应：系统修改促销策略信息</w:t>
-      </w:r>
-    </w:p>
-    <w:p>
-      <w:pPr>
-        <w:rPr>
-          <w:rFonts w:ascii="微软雅黑" w:eastAsia="微软雅黑" w:hAnsi="微软雅黑"/>
-        </w:rPr>
-      </w:pPr>
-      <w:r>
-        <w:rPr>
-          <w:rFonts w:ascii="微软雅黑" w:eastAsia="微软雅黑" w:hAnsi="微软雅黑" w:hint="eastAsia"/>
-        </w:rPr>
-        <w:t>刺激6: 酒店工作人员确认修改</w:t>
-      </w:r>
-    </w:p>
-    <w:p>
-      <w:pPr>
-        <w:rPr>
-          <w:rFonts w:ascii="微软雅黑" w:eastAsia="微软雅黑" w:hAnsi="微软雅黑"/>
-        </w:rPr>
-      </w:pPr>
-      <w:r>
-        <w:rPr>
-          <w:rFonts w:ascii="微软雅黑" w:eastAsia="微软雅黑" w:hAnsi="微软雅黑" w:hint="eastAsia"/>
-        </w:rPr>
-        <w:t>响应：系统更新并保存新的促销策略组合</w:t>
-      </w:r>
-    </w:p>
-    <w:p>
-      <w:pPr>
-        <w:rPr>
-          <w:rFonts w:ascii="微软雅黑" w:eastAsia="微软雅黑" w:hAnsi="微软雅黑"/>
-        </w:rPr>
-      </w:pPr>
-      <w:r>
-        <w:rPr>
-          <w:rFonts w:ascii="微软雅黑" w:eastAsia="微软雅黑" w:hAnsi="微软雅黑" w:hint="eastAsia"/>
-        </w:rPr>
-        <w:t>3.2.6.3 相关功能需求</w:t>
+        <w:t>优先级＝高</w:t>
+      </w:r>
+    </w:p>
+    <w:p>
+      <w:pPr>
+        <w:rPr>
+          <w:rFonts w:ascii="微软雅黑" w:eastAsia="微软雅黑" w:hAnsi="微软雅黑"/>
+        </w:rPr>
+      </w:pPr>
+      <w:r>
+        <w:rPr>
+          <w:rFonts w:ascii="微软雅黑" w:eastAsia="微软雅黑" w:hAnsi="微软雅黑" w:hint="eastAsia"/>
+        </w:rPr>
+        <w:t>3.2.7.2 刺激／响应序列</w:t>
+      </w:r>
+    </w:p>
+    <w:p>
+      <w:pPr>
+        <w:rPr>
+          <w:rFonts w:ascii="微软雅黑" w:eastAsia="微软雅黑" w:hAnsi="微软雅黑"/>
+        </w:rPr>
+      </w:pPr>
+      <w:r>
+        <w:rPr>
+          <w:rFonts w:ascii="微软雅黑" w:eastAsia="微软雅黑" w:hAnsi="微软雅黑" w:hint="eastAsia"/>
+        </w:rPr>
+        <w:t>刺激1：酒店工作人员选择查看酒店订单</w:t>
+      </w:r>
+    </w:p>
+    <w:p>
+      <w:pPr>
+        <w:rPr>
+          <w:rFonts w:ascii="微软雅黑" w:eastAsia="微软雅黑" w:hAnsi="微软雅黑"/>
+        </w:rPr>
+      </w:pPr>
+      <w:r>
+        <w:rPr>
+          <w:rFonts w:ascii="微软雅黑" w:eastAsia="微软雅黑" w:hAnsi="微软雅黑" w:hint="eastAsia"/>
+        </w:rPr>
+        <w:t>响应：系统显示订单列表，按下单时间排序</w:t>
+      </w:r>
+    </w:p>
+    <w:p>
+      <w:pPr>
+        <w:rPr>
+          <w:rFonts w:ascii="微软雅黑" w:eastAsia="微软雅黑" w:hAnsi="微软雅黑"/>
+        </w:rPr>
+      </w:pPr>
+      <w:r>
+        <w:rPr>
+          <w:rFonts w:ascii="微软雅黑" w:eastAsia="微软雅黑" w:hAnsi="微软雅黑" w:hint="eastAsia"/>
+        </w:rPr>
+        <w:t>刺激2: 酒店工作人员找到该客户的订单，点击进入</w:t>
+      </w:r>
+    </w:p>
+    <w:p>
+      <w:pPr>
+        <w:rPr>
+          <w:rFonts w:ascii="微软雅黑" w:eastAsia="微软雅黑" w:hAnsi="微软雅黑"/>
+        </w:rPr>
+      </w:pPr>
+      <w:r>
+        <w:rPr>
+          <w:rFonts w:ascii="微软雅黑" w:eastAsia="微软雅黑" w:hAnsi="微软雅黑" w:hint="eastAsia"/>
+        </w:rPr>
+        <w:t>响应：系统显示订单详细信息</w:t>
+      </w:r>
+    </w:p>
+    <w:p>
+      <w:pPr>
+        <w:rPr>
+          <w:rFonts w:ascii="微软雅黑" w:eastAsia="微软雅黑" w:hAnsi="微软雅黑"/>
+        </w:rPr>
+      </w:pPr>
+      <w:r>
+        <w:rPr>
+          <w:rFonts w:ascii="微软雅黑" w:eastAsia="微软雅黑" w:hAnsi="微软雅黑" w:hint="eastAsia"/>
+        </w:rPr>
+        <w:t>刺激3: 酒店工作人员选择修改订单信息</w:t>
+      </w:r>
+    </w:p>
+    <w:p>
+      <w:pPr>
+        <w:rPr>
+          <w:rFonts w:ascii="微软雅黑" w:eastAsia="微软雅黑" w:hAnsi="微软雅黑"/>
+        </w:rPr>
+      </w:pPr>
+      <w:r>
+        <w:rPr>
+          <w:rFonts w:ascii="微软雅黑" w:eastAsia="微软雅黑" w:hAnsi="微软雅黑" w:hint="eastAsia"/>
+        </w:rPr>
+        <w:t>响应：系统显示为可修改页面</w:t>
+      </w:r>
+    </w:p>
+    <w:p>
+      <w:pPr>
+        <w:rPr>
+          <w:rFonts w:ascii="微软雅黑" w:eastAsia="微软雅黑" w:hAnsi="微软雅黑"/>
+        </w:rPr>
+      </w:pPr>
+      <w:r>
+        <w:rPr>
+          <w:rFonts w:ascii="微软雅黑" w:eastAsia="微软雅黑" w:hAnsi="微软雅黑" w:hint="eastAsia"/>
+        </w:rPr>
+        <w:t>刺激4: 酒店工作人员修改订单的实际离开时间</w:t>
+      </w:r>
+    </w:p>
+    <w:p>
+      <w:pPr>
+        <w:rPr>
+          <w:rFonts w:ascii="微软雅黑" w:eastAsia="微软雅黑" w:hAnsi="微软雅黑"/>
+        </w:rPr>
+      </w:pPr>
+      <w:r>
+        <w:rPr>
+          <w:rFonts w:ascii="微软雅黑" w:eastAsia="微软雅黑" w:hAnsi="微软雅黑" w:hint="eastAsia"/>
+        </w:rPr>
+        <w:t>响应：系统修改订单信息</w:t>
+      </w:r>
+    </w:p>
+    <w:p>
+      <w:pPr>
+        <w:rPr>
+          <w:rFonts w:ascii="微软雅黑" w:eastAsia="微软雅黑" w:hAnsi="微软雅黑"/>
+        </w:rPr>
+      </w:pPr>
+      <w:r>
+        <w:rPr>
+          <w:rFonts w:ascii="微软雅黑" w:eastAsia="微软雅黑" w:hAnsi="微软雅黑" w:hint="eastAsia"/>
+        </w:rPr>
+        <w:t>刺激</w:t>
+      </w:r>
+      <w:r>
+        <w:rPr>
+          <w:rFonts w:ascii="微软雅黑" w:eastAsia="微软雅黑" w:hAnsi="微软雅黑" w:hint="eastAsia"/>
+        </w:rPr>
+        <w:t>5: 酒店工作人员确认修改</w:t>
+      </w:r>
+    </w:p>
+    <w:p>
+      <w:pPr>
+        <w:rPr>
+          <w:rFonts w:ascii="微软雅黑" w:eastAsia="微软雅黑" w:hAnsi="微软雅黑"/>
+        </w:rPr>
+      </w:pPr>
+      <w:r>
+        <w:rPr>
+          <w:rFonts w:ascii="微软雅黑" w:eastAsia="微软雅黑" w:hAnsi="微软雅黑" w:hint="eastAsia"/>
+        </w:rPr>
+        <w:t>响应：系统更新并保存订单信息，并自动更新可用客房信息，即更改退房的房间的状态为空</w:t>
+      </w:r>
+    </w:p>
+    <w:p>
+      <w:pPr>
+        <w:rPr>
+          <w:rFonts w:ascii="微软雅黑" w:eastAsia="微软雅黑" w:hAnsi="微软雅黑"/>
+        </w:rPr>
+      </w:pPr>
+      <w:r>
+        <w:rPr>
+          <w:rFonts w:ascii="微软雅黑" w:eastAsia="微软雅黑" w:hAnsi="微软雅黑" w:hint="eastAsia"/>
+        </w:rPr>
+        <w:t>3.2.7.3 相关功能需求</w:t>
       </w:r>
     </w:p>
     <w:tbl>
@@ -2329,13 +3675,39 @@
                 <w:szCs w:val="24"/>
               </w:rPr>
             </w:pPr>
-            <w:r>
-              <w:rPr>
-                <w:rFonts w:ascii="微软雅黑" w:eastAsia="微软雅黑" w:hAnsi="微软雅黑"/>
-                <w:sz w:val="24"/>
-                <w:szCs w:val="24"/>
-              </w:rPr>
-              <w:t>Strategy. Input</w:t>
+            <w:proofErr w:type="spellStart"/>
+            <w:r>
+              <w:rPr>
+                <w:rFonts w:ascii="微软雅黑" w:eastAsia="微软雅黑" w:hAnsi="微软雅黑"/>
+                <w:sz w:val="24"/>
+                <w:szCs w:val="24"/>
+              </w:rPr>
+              <w:t>C</w:t>
+            </w:r>
+            <w:r>
+              <w:rPr>
+                <w:rFonts w:ascii="微软雅黑" w:eastAsia="微软雅黑" w:hAnsi="微软雅黑" w:hint="eastAsia"/>
+                <w:sz w:val="24"/>
+                <w:szCs w:val="24"/>
+              </w:rPr>
+              <w:t>heck</w:t>
+            </w:r>
+            <w:r>
+              <w:rPr>
+                <w:rFonts w:ascii="微软雅黑" w:eastAsia="微软雅黑" w:hAnsi="微软雅黑"/>
+                <w:sz w:val="24"/>
+                <w:szCs w:val="24"/>
+              </w:rPr>
+              <w:t>Out</w:t>
+            </w:r>
+            <w:proofErr w:type="spellEnd"/>
+            <w:r>
+              <w:rPr>
+                <w:rFonts w:ascii="微软雅黑" w:eastAsia="微软雅黑" w:hAnsi="微软雅黑"/>
+                <w:sz w:val="24"/>
+                <w:szCs w:val="24"/>
+              </w:rPr>
+              <w:t>. Input</w:t>
             </w:r>
           </w:p>
         </w:tc>
@@ -2360,198 +3732,139 @@
                 <w:szCs w:val="24"/>
               </w:rPr>
               <w:t>系统允许酒店工作人员在制定酒店促销策略时进行鼠标点击和键盘输入</w:t>
-            </w:r>
-          </w:p>
-        </w:tc>
-      </w:tr>
-      <w:tr>
-        <w:tc>
-          <w:tcPr>
-            <w:tcW w:w="3510" w:type="dxa"/>
-            <w:shd w:val="clear" w:color="auto" w:fill="FDE9D9" w:themeFill="accent6" w:themeFillTint="33"/>
-          </w:tcPr>
-          <w:p>
-            <w:pPr>
-              <w:spacing w:line="360" w:lineRule="auto"/>
-              <w:rPr>
-                <w:rFonts w:ascii="微软雅黑" w:eastAsia="微软雅黑" w:hAnsi="微软雅黑"/>
-                <w:sz w:val="24"/>
-                <w:szCs w:val="24"/>
-              </w:rPr>
-            </w:pPr>
-            <w:r>
-              <w:rPr>
-                <w:rFonts w:ascii="微软雅黑" w:eastAsia="微软雅黑" w:hAnsi="微软雅黑"/>
-                <w:sz w:val="24"/>
-                <w:szCs w:val="24"/>
-              </w:rPr>
-              <w:t>S</w:t>
-            </w:r>
-            <w:r>
-              <w:rPr>
-                <w:rFonts w:ascii="微软雅黑" w:eastAsia="微软雅黑" w:hAnsi="微软雅黑" w:hint="eastAsia"/>
-                <w:sz w:val="24"/>
-                <w:szCs w:val="24"/>
-              </w:rPr>
-              <w:t>trategy</w:t>
-            </w:r>
-            <w:r>
-              <w:rPr>
-                <w:rFonts w:ascii="微软雅黑" w:eastAsia="微软雅黑" w:hAnsi="微软雅黑"/>
-                <w:sz w:val="24"/>
-                <w:szCs w:val="24"/>
-              </w:rPr>
-              <w:t>. Input. Start</w:t>
-            </w:r>
-          </w:p>
-        </w:tc>
-        <w:tc>
-          <w:tcPr>
-            <w:tcW w:w="4786" w:type="dxa"/>
-            <w:shd w:val="clear" w:color="auto" w:fill="FDE9D9" w:themeFill="accent6" w:themeFillTint="33"/>
-          </w:tcPr>
-          <w:p>
-            <w:pPr>
-              <w:spacing w:line="360" w:lineRule="auto"/>
-              <w:rPr>
-                <w:rFonts w:ascii="微软雅黑" w:eastAsia="微软雅黑" w:hAnsi="微软雅黑"/>
-                <w:sz w:val="24"/>
-                <w:szCs w:val="24"/>
-              </w:rPr>
-            </w:pPr>
-            <w:r>
-              <w:rPr>
-                <w:rFonts w:ascii="微软雅黑" w:eastAsia="微软雅黑" w:hAnsi="微软雅黑" w:hint="eastAsia"/>
-                <w:sz w:val="24"/>
-                <w:szCs w:val="24"/>
-              </w:rPr>
-              <w:t>酒店工作人员发出修改酒店促销策略的请求，系统显示促销策略列表</w:t>
-            </w:r>
-          </w:p>
-        </w:tc>
-      </w:tr>
-      <w:tr>
-        <w:tc>
-          <w:tcPr>
-            <w:tcW w:w="3510" w:type="dxa"/>
-            <w:shd w:val="clear" w:color="auto" w:fill="E5DFEC" w:themeFill="accent4" w:themeFillTint="33"/>
-          </w:tcPr>
-          <w:p>
-            <w:pPr>
-              <w:spacing w:line="360" w:lineRule="auto"/>
-              <w:rPr>
-                <w:rFonts w:ascii="微软雅黑" w:eastAsia="微软雅黑" w:hAnsi="微软雅黑"/>
-                <w:sz w:val="24"/>
-                <w:szCs w:val="24"/>
-              </w:rPr>
-            </w:pPr>
-            <w:r>
-              <w:rPr>
-                <w:rFonts w:ascii="微软雅黑" w:eastAsia="微软雅黑" w:hAnsi="微软雅黑"/>
-                <w:sz w:val="24"/>
-                <w:szCs w:val="24"/>
-              </w:rPr>
-              <w:t>Strategy. Input. Modify</w:t>
-            </w:r>
-          </w:p>
-        </w:tc>
-        <w:tc>
-          <w:tcPr>
-            <w:tcW w:w="4786" w:type="dxa"/>
-            <w:shd w:val="clear" w:color="auto" w:fill="E5DFEC" w:themeFill="accent4" w:themeFillTint="33"/>
-          </w:tcPr>
-          <w:p>
-            <w:pPr>
-              <w:spacing w:line="360" w:lineRule="auto"/>
-              <w:rPr>
-                <w:rFonts w:ascii="微软雅黑" w:eastAsia="微软雅黑" w:hAnsi="微软雅黑"/>
-                <w:sz w:val="24"/>
-                <w:szCs w:val="24"/>
-              </w:rPr>
-            </w:pPr>
-            <w:r>
-              <w:rPr>
-                <w:rFonts w:ascii="微软雅黑" w:eastAsia="微软雅黑" w:hAnsi="微软雅黑" w:hint="eastAsia"/>
-                <w:sz w:val="24"/>
-                <w:szCs w:val="24"/>
-              </w:rPr>
-              <w:t>酒店工作人员修改现有促销策略的折扣比例</w:t>
             </w:r>
           </w:p>
         </w:tc>
       </w:tr>
       <w:tr>
         <w:trPr>
-          <w:trHeight w:val="214"/>
+          <w:trHeight w:val="420"/>
         </w:trPr>
         <w:tc>
           <w:tcPr>
             <w:tcW w:w="3510" w:type="dxa"/>
-            <w:shd w:val="clear" w:color="auto" w:fill="E5DFEC" w:themeFill="accent4" w:themeFillTint="33"/>
-          </w:tcPr>
-          <w:p>
-            <w:pPr>
-              <w:spacing w:line="360" w:lineRule="auto"/>
-              <w:rPr>
-                <w:rFonts w:ascii="微软雅黑" w:eastAsia="微软雅黑" w:hAnsi="微软雅黑"/>
-                <w:sz w:val="24"/>
-                <w:szCs w:val="24"/>
-              </w:rPr>
-            </w:pPr>
-            <w:r>
-              <w:rPr>
-                <w:rFonts w:ascii="微软雅黑" w:eastAsia="微软雅黑" w:hAnsi="微软雅黑"/>
-                <w:sz w:val="24"/>
-                <w:szCs w:val="24"/>
-              </w:rPr>
-              <w:t>S</w:t>
-            </w:r>
-            <w:r>
-              <w:rPr>
-                <w:rFonts w:ascii="微软雅黑" w:eastAsia="微软雅黑" w:hAnsi="微软雅黑" w:hint="eastAsia"/>
-                <w:sz w:val="24"/>
-                <w:szCs w:val="24"/>
-              </w:rPr>
-              <w:t>trategy</w:t>
-            </w:r>
-            <w:r>
-              <w:rPr>
-                <w:rFonts w:ascii="微软雅黑" w:eastAsia="微软雅黑" w:hAnsi="微软雅黑"/>
-                <w:sz w:val="24"/>
-                <w:szCs w:val="24"/>
-              </w:rPr>
-              <w:t>. Add</w:t>
+            <w:shd w:val="clear" w:color="auto" w:fill="FDE9D9" w:themeFill="accent6" w:themeFillTint="33"/>
+          </w:tcPr>
+          <w:p>
+            <w:pPr>
+              <w:spacing w:line="360" w:lineRule="auto"/>
+              <w:rPr>
+                <w:rFonts w:ascii="微软雅黑" w:eastAsia="微软雅黑" w:hAnsi="微软雅黑"/>
+                <w:sz w:val="24"/>
+                <w:szCs w:val="24"/>
+              </w:rPr>
+            </w:pPr>
+            <w:proofErr w:type="spellStart"/>
+            <w:r>
+              <w:rPr>
+                <w:rFonts w:ascii="微软雅黑" w:eastAsia="微软雅黑" w:hAnsi="微软雅黑"/>
+                <w:sz w:val="24"/>
+                <w:szCs w:val="24"/>
+              </w:rPr>
+              <w:t>CheckOut</w:t>
+            </w:r>
+            <w:proofErr w:type="spellEnd"/>
+            <w:r>
+              <w:rPr>
+                <w:rFonts w:ascii="微软雅黑" w:eastAsia="微软雅黑" w:hAnsi="微软雅黑"/>
+                <w:sz w:val="24"/>
+                <w:szCs w:val="24"/>
+              </w:rPr>
+              <w:t>. Input. Start</w:t>
             </w:r>
           </w:p>
         </w:tc>
         <w:tc>
           <w:tcPr>
             <w:tcW w:w="4786" w:type="dxa"/>
-            <w:shd w:val="clear" w:color="auto" w:fill="E5DFEC" w:themeFill="accent4" w:themeFillTint="33"/>
-          </w:tcPr>
-          <w:p>
-            <w:pPr>
-              <w:spacing w:line="360" w:lineRule="auto"/>
-              <w:rPr>
-                <w:rFonts w:ascii="微软雅黑" w:eastAsia="微软雅黑" w:hAnsi="微软雅黑"/>
-                <w:sz w:val="24"/>
-                <w:szCs w:val="24"/>
-              </w:rPr>
-            </w:pPr>
-            <w:r>
-              <w:rPr>
-                <w:rFonts w:ascii="微软雅黑" w:eastAsia="微软雅黑" w:hAnsi="微软雅黑" w:hint="eastAsia"/>
-                <w:sz w:val="24"/>
-                <w:szCs w:val="24"/>
-              </w:rPr>
-              <w:t>添加新的促销策略</w:t>
+            <w:shd w:val="clear" w:color="auto" w:fill="FDE9D9" w:themeFill="accent6" w:themeFillTint="33"/>
+          </w:tcPr>
+          <w:p>
+            <w:pPr>
+              <w:spacing w:line="360" w:lineRule="auto"/>
+              <w:rPr>
+                <w:rFonts w:ascii="微软雅黑" w:eastAsia="微软雅黑" w:hAnsi="微软雅黑"/>
+                <w:sz w:val="24"/>
+                <w:szCs w:val="24"/>
+              </w:rPr>
+            </w:pPr>
+            <w:r>
+              <w:rPr>
+                <w:rFonts w:ascii="微软雅黑" w:eastAsia="微软雅黑" w:hAnsi="微软雅黑" w:hint="eastAsia"/>
+                <w:sz w:val="24"/>
+                <w:szCs w:val="24"/>
+              </w:rPr>
+              <w:t>酒店工作人员发出查看订单要求，系统显示订单列表</w:t>
             </w:r>
           </w:p>
         </w:tc>
       </w:tr>
       <w:tr>
         <w:trPr>
-          <w:trHeight w:val="213"/>
+          <w:trHeight w:val="420"/>
+        </w:trPr>
+        <w:tc>
+          <w:tcPr>
+            <w:tcW w:w="3510" w:type="dxa"/>
+            <w:shd w:val="clear" w:color="auto" w:fill="FDE9D9" w:themeFill="accent6" w:themeFillTint="33"/>
+          </w:tcPr>
+          <w:p>
+            <w:pPr>
+              <w:spacing w:line="360" w:lineRule="auto"/>
+              <w:rPr>
+                <w:rFonts w:ascii="微软雅黑" w:eastAsia="微软雅黑" w:hAnsi="微软雅黑"/>
+                <w:sz w:val="24"/>
+                <w:szCs w:val="24"/>
+              </w:rPr>
+            </w:pPr>
+            <w:proofErr w:type="spellStart"/>
+            <w:r>
+              <w:rPr>
+                <w:rFonts w:ascii="微软雅黑" w:eastAsia="微软雅黑" w:hAnsi="微软雅黑"/>
+                <w:sz w:val="24"/>
+                <w:szCs w:val="24"/>
+              </w:rPr>
+              <w:t>CheckOut</w:t>
+            </w:r>
+            <w:proofErr w:type="spellEnd"/>
+            <w:r>
+              <w:rPr>
+                <w:rFonts w:ascii="微软雅黑" w:eastAsia="微软雅黑" w:hAnsi="微软雅黑"/>
+                <w:sz w:val="24"/>
+                <w:szCs w:val="24"/>
+              </w:rPr>
+              <w:t>. Input. Show</w:t>
+            </w:r>
+          </w:p>
+        </w:tc>
+        <w:tc>
+          <w:tcPr>
+            <w:tcW w:w="4786" w:type="dxa"/>
+            <w:shd w:val="clear" w:color="auto" w:fill="FDE9D9" w:themeFill="accent6" w:themeFillTint="33"/>
+          </w:tcPr>
+          <w:p>
+            <w:pPr>
+              <w:spacing w:line="360" w:lineRule="auto"/>
+              <w:rPr>
+                <w:rFonts w:ascii="微软雅黑" w:eastAsia="微软雅黑" w:hAnsi="微软雅黑"/>
+                <w:sz w:val="24"/>
+                <w:szCs w:val="24"/>
+              </w:rPr>
+            </w:pPr>
+            <w:r>
+              <w:rPr>
+                <w:rFonts w:ascii="微软雅黑" w:eastAsia="微软雅黑" w:hAnsi="微软雅黑" w:hint="eastAsia"/>
+                <w:sz w:val="24"/>
+                <w:szCs w:val="24"/>
+              </w:rPr>
+              <w:t>查看某一订单的具体信息</w:t>
+            </w:r>
+          </w:p>
+        </w:tc>
+      </w:tr>
+      <w:tr>
+        <w:trPr>
+          <w:trHeight w:val="630"/>
         </w:trPr>
         <w:tc>
           <w:tcPr>
@@ -2567,29 +3880,23 @@
                 <w:szCs w:val="24"/>
               </w:rPr>
             </w:pPr>
-            <w:r>
-              <w:rPr>
-                <w:rFonts w:ascii="微软雅黑" w:eastAsia="微软雅黑" w:hAnsi="微软雅黑"/>
-                <w:sz w:val="24"/>
-                <w:szCs w:val="24"/>
-              </w:rPr>
-              <w:t>S</w:t>
-            </w:r>
-            <w:r>
-              <w:rPr>
-                <w:rFonts w:ascii="微软雅黑" w:eastAsia="微软雅黑" w:hAnsi="微软雅黑" w:hint="eastAsia"/>
-                <w:sz w:val="24"/>
-                <w:szCs w:val="24"/>
-              </w:rPr>
-              <w:t>trategy</w:t>
-            </w:r>
-            <w:r>
-              <w:rPr>
-                <w:rFonts w:ascii="微软雅黑" w:eastAsia="微软雅黑" w:hAnsi="微软雅黑"/>
-                <w:sz w:val="24"/>
-                <w:szCs w:val="24"/>
-              </w:rPr>
-              <w:t>. Del</w:t>
+            <w:proofErr w:type="spellStart"/>
+            <w:r>
+              <w:rPr>
+                <w:rFonts w:ascii="微软雅黑" w:eastAsia="微软雅黑" w:hAnsi="微软雅黑"/>
+                <w:sz w:val="24"/>
+                <w:szCs w:val="24"/>
+              </w:rPr>
+              <w:t>CheckOut</w:t>
+            </w:r>
+            <w:proofErr w:type="spellEnd"/>
+            <w:r>
+              <w:rPr>
+                <w:rFonts w:ascii="微软雅黑" w:eastAsia="微软雅黑" w:hAnsi="微软雅黑"/>
+                <w:sz w:val="24"/>
+                <w:szCs w:val="24"/>
+              </w:rPr>
+              <w:t>. Input. Modify</w:t>
             </w:r>
           </w:p>
         </w:tc>
@@ -2613,12 +3920,243 @@
                 <w:sz w:val="24"/>
                 <w:szCs w:val="24"/>
               </w:rPr>
-              <w:t>删除现有促销策略</w:t>
+              <w:t>酒店工作人员请求修改订单信息，系统显示为可修改页面</w:t>
             </w:r>
           </w:p>
         </w:tc>
       </w:tr>
       <w:tr>
+        <w:trPr>
+          <w:trHeight w:val="630"/>
+        </w:trPr>
+        <w:tc>
+          <w:tcPr>
+            <w:tcW w:w="3510" w:type="dxa"/>
+            <w:shd w:val="clear" w:color="auto" w:fill="E5DFEC" w:themeFill="accent4" w:themeFillTint="33"/>
+          </w:tcPr>
+          <w:p>
+            <w:pPr>
+              <w:spacing w:line="360" w:lineRule="auto"/>
+              <w:rPr>
+                <w:rFonts w:ascii="微软雅黑" w:eastAsia="微软雅黑" w:hAnsi="微软雅黑"/>
+                <w:sz w:val="24"/>
+                <w:szCs w:val="24"/>
+              </w:rPr>
+            </w:pPr>
+            <w:proofErr w:type="spellStart"/>
+            <w:r>
+              <w:rPr>
+                <w:rFonts w:ascii="微软雅黑" w:eastAsia="微软雅黑" w:hAnsi="微软雅黑"/>
+                <w:sz w:val="24"/>
+                <w:szCs w:val="24"/>
+              </w:rPr>
+              <w:t>CheckOut</w:t>
+            </w:r>
+            <w:proofErr w:type="spellEnd"/>
+            <w:r>
+              <w:rPr>
+                <w:rFonts w:ascii="微软雅黑" w:eastAsia="微软雅黑" w:hAnsi="微软雅黑"/>
+                <w:sz w:val="24"/>
+                <w:szCs w:val="24"/>
+              </w:rPr>
+              <w:t xml:space="preserve">. Input. </w:t>
+            </w:r>
+            <w:proofErr w:type="spellStart"/>
+            <w:r>
+              <w:rPr>
+                <w:rFonts w:ascii="微软雅黑" w:eastAsia="微软雅黑" w:hAnsi="微软雅黑"/>
+                <w:sz w:val="24"/>
+                <w:szCs w:val="24"/>
+              </w:rPr>
+              <w:t>LeaveTime</w:t>
+            </w:r>
+            <w:proofErr w:type="spellEnd"/>
+          </w:p>
+        </w:tc>
+        <w:tc>
+          <w:tcPr>
+            <w:tcW w:w="4786" w:type="dxa"/>
+            <w:shd w:val="clear" w:color="auto" w:fill="E5DFEC" w:themeFill="accent4" w:themeFillTint="33"/>
+          </w:tcPr>
+          <w:p>
+            <w:pPr>
+              <w:spacing w:line="360" w:lineRule="auto"/>
+              <w:rPr>
+                <w:rFonts w:ascii="微软雅黑" w:eastAsia="微软雅黑" w:hAnsi="微软雅黑" w:hint="eastAsia"/>
+                <w:sz w:val="24"/>
+                <w:szCs w:val="24"/>
+              </w:rPr>
+            </w:pPr>
+            <w:r>
+              <w:rPr>
+                <w:rFonts w:ascii="微软雅黑" w:eastAsia="微软雅黑" w:hAnsi="微软雅黑" w:hint="eastAsia"/>
+                <w:sz w:val="24"/>
+                <w:szCs w:val="24"/>
+              </w:rPr>
+              <w:t>系统将实际离开时间默认为空，酒店工作人员可在该下拉列表里选择当前时间或其他时间</w:t>
+            </w:r>
+          </w:p>
+        </w:tc>
+      </w:tr>
+      <w:tr>
+        <w:trPr>
+          <w:trHeight w:val="420"/>
+        </w:trPr>
+        <w:tc>
+          <w:tcPr>
+            <w:tcW w:w="3510" w:type="dxa"/>
+            <w:shd w:val="clear" w:color="auto" w:fill="E5DFEC" w:themeFill="accent4" w:themeFillTint="33"/>
+          </w:tcPr>
+          <w:p>
+            <w:pPr>
+              <w:spacing w:line="360" w:lineRule="auto"/>
+              <w:rPr>
+                <w:rFonts w:ascii="微软雅黑" w:eastAsia="微软雅黑" w:hAnsi="微软雅黑"/>
+                <w:sz w:val="24"/>
+                <w:szCs w:val="24"/>
+              </w:rPr>
+            </w:pPr>
+            <w:proofErr w:type="spellStart"/>
+            <w:r>
+              <w:rPr>
+                <w:rFonts w:ascii="微软雅黑" w:eastAsia="微软雅黑" w:hAnsi="微软雅黑"/>
+                <w:sz w:val="24"/>
+                <w:szCs w:val="24"/>
+              </w:rPr>
+              <w:t>C</w:t>
+            </w:r>
+            <w:r>
+              <w:rPr>
+                <w:rFonts w:ascii="微软雅黑" w:eastAsia="微软雅黑" w:hAnsi="微软雅黑" w:hint="eastAsia"/>
+                <w:sz w:val="24"/>
+                <w:szCs w:val="24"/>
+              </w:rPr>
+              <w:t>heck</w:t>
+            </w:r>
+            <w:r>
+              <w:rPr>
+                <w:rFonts w:ascii="微软雅黑" w:eastAsia="微软雅黑" w:hAnsi="微软雅黑"/>
+                <w:sz w:val="24"/>
+                <w:szCs w:val="24"/>
+              </w:rPr>
+              <w:t>Out</w:t>
+            </w:r>
+            <w:proofErr w:type="spellEnd"/>
+            <w:r>
+              <w:rPr>
+                <w:rFonts w:ascii="微软雅黑" w:eastAsia="微软雅黑" w:hAnsi="微软雅黑"/>
+                <w:sz w:val="24"/>
+                <w:szCs w:val="24"/>
+              </w:rPr>
+              <w:t>. Input. Invalid</w:t>
+            </w:r>
+          </w:p>
+        </w:tc>
+        <w:tc>
+          <w:tcPr>
+            <w:tcW w:w="4786" w:type="dxa"/>
+            <w:shd w:val="clear" w:color="auto" w:fill="E5DFEC" w:themeFill="accent4" w:themeFillTint="33"/>
+          </w:tcPr>
+          <w:p>
+            <w:pPr>
+              <w:spacing w:line="360" w:lineRule="auto"/>
+              <w:rPr>
+                <w:rFonts w:ascii="微软雅黑" w:eastAsia="微软雅黑" w:hAnsi="微软雅黑"/>
+                <w:sz w:val="24"/>
+                <w:szCs w:val="24"/>
+              </w:rPr>
+            </w:pPr>
+            <w:r>
+              <w:rPr>
+                <w:rFonts w:ascii="微软雅黑" w:eastAsia="微软雅黑" w:hAnsi="微软雅黑" w:hint="eastAsia"/>
+                <w:sz w:val="24"/>
+                <w:szCs w:val="24"/>
+              </w:rPr>
+              <w:t>时间输入不合法，系统提示错误并要求重新输入</w:t>
+            </w:r>
+          </w:p>
+        </w:tc>
+      </w:tr>
+      <w:tr>
+        <w:trPr>
+          <w:trHeight w:val="420"/>
+        </w:trPr>
+        <w:tc>
+          <w:tcPr>
+            <w:tcW w:w="3510" w:type="dxa"/>
+            <w:shd w:val="clear" w:color="auto" w:fill="E5DFEC" w:themeFill="accent4" w:themeFillTint="33"/>
+          </w:tcPr>
+          <w:p>
+            <w:pPr>
+              <w:spacing w:line="360" w:lineRule="auto"/>
+              <w:rPr>
+                <w:rFonts w:ascii="微软雅黑" w:eastAsia="微软雅黑" w:hAnsi="微软雅黑"/>
+                <w:sz w:val="24"/>
+                <w:szCs w:val="24"/>
+              </w:rPr>
+            </w:pPr>
+            <w:proofErr w:type="spellStart"/>
+            <w:r>
+              <w:rPr>
+                <w:rFonts w:ascii="微软雅黑" w:eastAsia="微软雅黑" w:hAnsi="微软雅黑"/>
+                <w:sz w:val="24"/>
+                <w:szCs w:val="24"/>
+              </w:rPr>
+              <w:t>C</w:t>
+            </w:r>
+            <w:r>
+              <w:rPr>
+                <w:rFonts w:ascii="微软雅黑" w:eastAsia="微软雅黑" w:hAnsi="微软雅黑" w:hint="eastAsia"/>
+                <w:sz w:val="24"/>
+                <w:szCs w:val="24"/>
+              </w:rPr>
+              <w:t>heck</w:t>
+            </w:r>
+            <w:r>
+              <w:rPr>
+                <w:rFonts w:ascii="微软雅黑" w:eastAsia="微软雅黑" w:hAnsi="微软雅黑"/>
+                <w:sz w:val="24"/>
+                <w:szCs w:val="24"/>
+              </w:rPr>
+              <w:t>Out</w:t>
+            </w:r>
+            <w:proofErr w:type="spellEnd"/>
+            <w:r>
+              <w:rPr>
+                <w:rFonts w:ascii="微软雅黑" w:eastAsia="微软雅黑" w:hAnsi="微软雅黑"/>
+                <w:sz w:val="24"/>
+                <w:szCs w:val="24"/>
+              </w:rPr>
+              <w:t>. Input. Cancel</w:t>
+            </w:r>
+          </w:p>
+        </w:tc>
+        <w:tc>
+          <w:tcPr>
+            <w:tcW w:w="4786" w:type="dxa"/>
+            <w:shd w:val="clear" w:color="auto" w:fill="E5DFEC" w:themeFill="accent4" w:themeFillTint="33"/>
+          </w:tcPr>
+          <w:p>
+            <w:pPr>
+              <w:spacing w:line="360" w:lineRule="auto"/>
+              <w:rPr>
+                <w:rFonts w:ascii="微软雅黑" w:eastAsia="微软雅黑" w:hAnsi="微软雅黑"/>
+                <w:sz w:val="24"/>
+                <w:szCs w:val="24"/>
+              </w:rPr>
+            </w:pPr>
+            <w:r>
+              <w:rPr>
+                <w:rFonts w:ascii="微软雅黑" w:eastAsia="微软雅黑" w:hAnsi="微软雅黑" w:hint="eastAsia"/>
+                <w:sz w:val="24"/>
+                <w:szCs w:val="24"/>
+              </w:rPr>
+              <w:t>酒店工作人员取消操作，系统不保存信息并退出订单修改页面，不执行其他操作</w:t>
+            </w:r>
+          </w:p>
+        </w:tc>
+      </w:tr>
+      <w:tr>
         <w:tc>
           <w:tcPr>
             <w:tcW w:w="3510" w:type="dxa"/>
@@ -2633,38 +4171,7 @@
                 <w:szCs w:val="24"/>
               </w:rPr>
             </w:pPr>
-            <w:r>
-              <w:rPr>
-                <w:rFonts w:ascii="微软雅黑" w:eastAsia="微软雅黑" w:hAnsi="微软雅黑"/>
-                <w:sz w:val="24"/>
-                <w:szCs w:val="24"/>
-              </w:rPr>
-              <w:t>S</w:t>
-            </w:r>
-            <w:r>
-              <w:rPr>
-                <w:rFonts w:ascii="微软雅黑" w:eastAsia="微软雅黑" w:hAnsi="微软雅黑" w:hint="eastAsia"/>
-                <w:sz w:val="24"/>
-                <w:szCs w:val="24"/>
-              </w:rPr>
-              <w:t>trategy</w:t>
-            </w:r>
-            <w:r>
-              <w:rPr>
-                <w:rFonts w:ascii="微软雅黑" w:eastAsia="微软雅黑" w:hAnsi="微软雅黑"/>
-                <w:sz w:val="24"/>
-                <w:szCs w:val="24"/>
-              </w:rPr>
-              <w:t>.</w:t>
-            </w:r>
-            <w:r>
-              <w:rPr>
-                <w:rFonts w:ascii="微软雅黑" w:eastAsia="微软雅黑" w:hAnsi="微软雅黑" w:hint="eastAsia"/>
-                <w:sz w:val="24"/>
-                <w:szCs w:val="24"/>
-              </w:rPr>
-              <w:t xml:space="preserve"> </w:t>
-            </w:r>
+            <w:proofErr w:type="spellStart"/>
             <w:r>
               <w:rPr>
                 <w:rFonts w:ascii="微软雅黑" w:eastAsia="微软雅黑" w:hAnsi="微软雅黑"/>
@@ -2679,7 +4186,24 @@
                 <w:sz w:val="24"/>
                 <w:szCs w:val="24"/>
               </w:rPr>
-              <w:t>onfirm</w:t>
+              <w:t>h</w:t>
+            </w:r>
+            <w:r>
+              <w:rPr>
+                <w:rFonts w:ascii="微软雅黑" w:eastAsia="微软雅黑" w:hAnsi="微软雅黑"/>
+                <w:sz w:val="24"/>
+                <w:szCs w:val="24"/>
+              </w:rPr>
+              <w:t>eckOut</w:t>
+            </w:r>
+            <w:proofErr w:type="spellEnd"/>
+            <w:r>
+              <w:rPr>
+                <w:rFonts w:ascii="微软雅黑" w:eastAsia="微软雅黑" w:hAnsi="微软雅黑"/>
+                <w:sz w:val="24"/>
+                <w:szCs w:val="24"/>
+              </w:rPr>
+              <w:t>. Confirm</w:t>
             </w:r>
           </w:p>
         </w:tc>
@@ -2703,12 +4227,15 @@
                 <w:sz w:val="24"/>
                 <w:szCs w:val="24"/>
               </w:rPr>
-              <w:t>酒店工作人员完成修改，系统自动更新并保存酒店促销策略组合</w:t>
+              <w:t>酒店工作人员确认修改，系统更新并保存订单信息</w:t>
             </w:r>
           </w:p>
         </w:tc>
       </w:tr>
       <w:tr>
+        <w:trPr>
+          <w:trHeight w:val="420"/>
+        </w:trPr>
         <w:tc>
           <w:tcPr>
             <w:tcW w:w="3510" w:type="dxa"/>
@@ -2723,14 +4250,50 @@
                 <w:szCs w:val="24"/>
               </w:rPr>
             </w:pPr>
-            <w:r>
-              <w:rPr>
-                <w:rFonts w:ascii="微软雅黑" w:eastAsia="微软雅黑" w:hAnsi="微软雅黑"/>
-                <w:sz w:val="24"/>
-                <w:szCs w:val="24"/>
-              </w:rPr>
-              <w:t>Strategy. Back</w:t>
-            </w:r>
+            <w:proofErr w:type="spellStart"/>
+            <w:r>
+              <w:rPr>
+                <w:rFonts w:ascii="微软雅黑" w:eastAsia="微软雅黑" w:hAnsi="微软雅黑"/>
+                <w:sz w:val="24"/>
+                <w:szCs w:val="24"/>
+              </w:rPr>
+              <w:t>C</w:t>
+            </w:r>
+            <w:r>
+              <w:rPr>
+                <w:rFonts w:ascii="微软雅黑" w:eastAsia="微软雅黑" w:hAnsi="微软雅黑" w:hint="eastAsia"/>
+                <w:sz w:val="24"/>
+                <w:szCs w:val="24"/>
+              </w:rPr>
+              <w:t>h</w:t>
+            </w:r>
+            <w:r>
+              <w:rPr>
+                <w:rFonts w:ascii="微软雅黑" w:eastAsia="微软雅黑" w:hAnsi="微软雅黑"/>
+                <w:sz w:val="24"/>
+                <w:szCs w:val="24"/>
+              </w:rPr>
+              <w:t>eckOut</w:t>
+            </w:r>
+            <w:proofErr w:type="spellEnd"/>
+            <w:r>
+              <w:rPr>
+                <w:rFonts w:ascii="微软雅黑" w:eastAsia="微软雅黑" w:hAnsi="微软雅黑"/>
+                <w:sz w:val="24"/>
+                <w:szCs w:val="24"/>
+              </w:rPr>
+              <w:t xml:space="preserve">. </w:t>
+            </w:r>
+            <w:proofErr w:type="spellStart"/>
+            <w:r>
+              <w:rPr>
+                <w:rFonts w:ascii="微软雅黑" w:eastAsia="微软雅黑" w:hAnsi="微软雅黑"/>
+                <w:sz w:val="24"/>
+                <w:szCs w:val="24"/>
+              </w:rPr>
+              <w:t>RoomState</w:t>
+            </w:r>
+            <w:proofErr w:type="spellEnd"/>
           </w:p>
         </w:tc>
         <w:tc>
@@ -2753,7 +4316,80 @@
                 <w:sz w:val="24"/>
                 <w:szCs w:val="24"/>
               </w:rPr>
-              <w:t>返回功能页面，系统退出制定酒店促销策略功能，不执行其他操作</w:t>
+              <w:t>系统自定更新可用客房信息，即退房房间的状态</w:t>
+            </w:r>
+          </w:p>
+        </w:tc>
+      </w:tr>
+      <w:tr>
+        <w:trPr>
+          <w:trHeight w:val="420"/>
+        </w:trPr>
+        <w:tc>
+          <w:tcPr>
+            <w:tcW w:w="3510" w:type="dxa"/>
+            <w:shd w:val="clear" w:color="auto" w:fill="FDE9D9" w:themeFill="accent6" w:themeFillTint="33"/>
+          </w:tcPr>
+          <w:p>
+            <w:pPr>
+              <w:spacing w:line="360" w:lineRule="auto"/>
+              <w:rPr>
+                <w:rFonts w:ascii="微软雅黑" w:eastAsia="微软雅黑" w:hAnsi="微软雅黑"/>
+                <w:sz w:val="24"/>
+                <w:szCs w:val="24"/>
+              </w:rPr>
+            </w:pPr>
+            <w:proofErr w:type="spellStart"/>
+            <w:r>
+              <w:rPr>
+                <w:rFonts w:ascii="微软雅黑" w:eastAsia="微软雅黑" w:hAnsi="微软雅黑"/>
+                <w:sz w:val="24"/>
+                <w:szCs w:val="24"/>
+              </w:rPr>
+              <w:t>CheckOut</w:t>
+            </w:r>
+            <w:proofErr w:type="spellEnd"/>
+            <w:r>
+              <w:rPr>
+                <w:rFonts w:ascii="微软雅黑" w:eastAsia="微软雅黑" w:hAnsi="微软雅黑"/>
+                <w:sz w:val="24"/>
+                <w:szCs w:val="24"/>
+              </w:rPr>
+              <w:t xml:space="preserve">. </w:t>
+            </w:r>
+            <w:proofErr w:type="spellStart"/>
+            <w:r>
+              <w:rPr>
+                <w:rFonts w:ascii="微软雅黑" w:eastAsia="微软雅黑" w:hAnsi="微软雅黑"/>
+                <w:sz w:val="24"/>
+                <w:szCs w:val="24"/>
+              </w:rPr>
+              <w:t>StateChange</w:t>
+            </w:r>
+            <w:proofErr w:type="spellEnd"/>
+          </w:p>
+        </w:tc>
+        <w:tc>
+          <w:tcPr>
+            <w:tcW w:w="4786" w:type="dxa"/>
+            <w:shd w:val="clear" w:color="auto" w:fill="FDE9D9" w:themeFill="accent6" w:themeFillTint="33"/>
+          </w:tcPr>
+          <w:p>
+            <w:pPr>
+              <w:spacing w:line="360" w:lineRule="auto"/>
+              <w:rPr>
+                <w:rFonts w:ascii="微软雅黑" w:eastAsia="微软雅黑" w:hAnsi="微软雅黑"/>
+                <w:sz w:val="24"/>
+                <w:szCs w:val="24"/>
+              </w:rPr>
+            </w:pPr>
+            <w:r>
+              <w:rPr>
+                <w:rFonts w:ascii="微软雅黑" w:eastAsia="微软雅黑" w:hAnsi="微软雅黑" w:hint="eastAsia"/>
+                <w:sz w:val="24"/>
+                <w:szCs w:val="24"/>
+              </w:rPr>
+              <w:t>当有客户线下退房时，系统允许酒店工作人员手动修改客房状态</w:t>
             </w:r>
           </w:p>
         </w:tc>
@@ -2800,38 +4436,24 @@
           <w:rFonts w:ascii="微软雅黑" w:eastAsia="微软雅黑" w:hAnsi="微软雅黑"/>
         </w:rPr>
       </w:pPr>
-    </w:p>
-    <w:p>
-      <w:pPr>
-        <w:rPr>
-          <w:rFonts w:ascii="微软雅黑" w:eastAsia="微软雅黑" w:hAnsi="微软雅黑"/>
-        </w:rPr>
-      </w:pPr>
-    </w:p>
-    <w:p>
-      <w:pPr>
-        <w:rPr>
-          <w:rFonts w:ascii="微软雅黑" w:eastAsia="微软雅黑" w:hAnsi="微软雅黑"/>
-        </w:rPr>
-      </w:pPr>
-      <w:r>
-        <w:rPr>
-          <w:rFonts w:ascii="微软雅黑" w:eastAsia="微软雅黑" w:hAnsi="微软雅黑" w:hint="eastAsia"/>
-        </w:rPr>
-        <w:t>3.2.7 更新退房信息</w:t>
-      </w:r>
-    </w:p>
-    <w:p>
-      <w:pPr>
-        <w:rPr>
-          <w:rFonts w:ascii="微软雅黑" w:eastAsia="微软雅黑" w:hAnsi="微软雅黑"/>
-        </w:rPr>
-      </w:pPr>
-      <w:r>
-        <w:rPr>
-          <w:rFonts w:ascii="微软雅黑" w:eastAsia="微软雅黑" w:hAnsi="微软雅黑" w:hint="eastAsia"/>
-        </w:rPr>
-        <w:t>3.2.7.1 特性描述</w:t>
+      <w:r>
+        <w:rPr>
+          <w:rFonts w:ascii="微软雅黑" w:eastAsia="微软雅黑" w:hAnsi="微软雅黑" w:hint="eastAsia"/>
+        </w:rPr>
+        <w:t>3.2.8 订单执行</w:t>
+      </w:r>
+    </w:p>
+    <w:p>
+      <w:pPr>
+        <w:rPr>
+          <w:rFonts w:ascii="微软雅黑" w:eastAsia="微软雅黑" w:hAnsi="微软雅黑"/>
+        </w:rPr>
+      </w:pPr>
+      <w:r>
+        <w:rPr>
+          <w:rFonts w:ascii="微软雅黑" w:eastAsia="微软雅黑" w:hAnsi="微软雅黑" w:hint="eastAsia"/>
+        </w:rPr>
+        <w:t>3.2.8.1 特性描述</w:t>
       </w:r>
     </w:p>
     <w:p>
@@ -2845,13 +4467,7 @@
         <w:rPr>
           <w:rFonts w:ascii="微软雅黑" w:eastAsia="微软雅黑" w:hAnsi="微软雅黑" w:hint="eastAsia"/>
         </w:rPr>
-        <w:t>当有客户需要办理退房手续，系统允许酒店工作人员修改客户订单的实际退房时间；若客户办理的是线下入住，</w:t>
-      </w:r>
-      <w:r>
-        <w:rPr>
-          <w:rFonts w:ascii="微软雅黑" w:eastAsia="微软雅黑" w:hAnsi="微软雅黑" w:hint="eastAsia"/>
-        </w:rPr>
-        <w:t>则系统允许酒店工作人员修改可用客房的状态</w:t>
+        <w:t>当有客户入住，系统允许酒店工作人员更改该客户的订单状态和入住信息，即房间号、入住时间和预计离开时间</w:t>
       </w:r>
     </w:p>
     <w:p>
@@ -2878,7 +4494,7 @@
         <w:rPr>
           <w:rFonts w:ascii="微软雅黑" w:eastAsia="微软雅黑" w:hAnsi="微软雅黑" w:hint="eastAsia"/>
         </w:rPr>
-        <w:t>3.2.7.2 刺激／响应序列</w:t>
+        <w:t>3.2.8.2 刺激／响应序列</w:t>
       </w:r>
     </w:p>
     <w:p>
@@ -2969,7 +4585,45 @@
         <w:rPr>
           <w:rFonts w:ascii="微软雅黑" w:eastAsia="微软雅黑" w:hAnsi="微软雅黑" w:hint="eastAsia"/>
         </w:rPr>
-        <w:t>刺激4: 酒店工作人员修改订单的实际离开时间</w:t>
+        <w:t>刺激4: 酒店工作人员修改订单状态为已执行</w:t>
+      </w:r>
+    </w:p>
+    <w:p>
+      <w:pPr>
+        <w:rPr>
+          <w:rFonts w:ascii="微软雅黑" w:eastAsia="微软雅黑" w:hAnsi="微软雅黑"/>
+        </w:rPr>
+      </w:pPr>
+      <w:r>
+        <w:rPr>
+          <w:rFonts w:ascii="微软雅黑" w:eastAsia="微软雅黑" w:hAnsi="微软雅黑" w:hint="eastAsia"/>
+        </w:rPr>
+        <w:t>响应：系统更新并保存订单状态，自动添加用户的信用值</w:t>
+      </w:r>
+    </w:p>
+    <w:p>
+      <w:pPr>
+        <w:rPr>
+          <w:rFonts w:ascii="微软雅黑" w:eastAsia="微软雅黑" w:hAnsi="微软雅黑"/>
+        </w:rPr>
+      </w:pPr>
+      <w:r>
+        <w:rPr>
+          <w:rFonts w:ascii="微软雅黑" w:eastAsia="微软雅黑" w:hAnsi="微软雅黑" w:hint="eastAsia"/>
+        </w:rPr>
+        <w:t>刺激</w:t>
+      </w:r>
+      <w:r>
+        <w:rPr>
+          <w:rFonts w:ascii="微软雅黑" w:eastAsia="微软雅黑" w:hAnsi="微软雅黑" w:hint="eastAsia"/>
+        </w:rPr>
+        <w:t>5</w:t>
+      </w:r>
+      <w:r>
+        <w:rPr>
+          <w:rFonts w:ascii="微软雅黑" w:eastAsia="微软雅黑" w:hAnsi="微软雅黑" w:hint="eastAsia"/>
+        </w:rPr>
+        <w:t>: 酒店工作人员修改订单的房间号、入住时间和预计离开时间</w:t>
       </w:r>
     </w:p>
     <w:p>
@@ -3001,33 +4655,39 @@
         <w:rPr>
           <w:rFonts w:ascii="微软雅黑" w:eastAsia="微软雅黑" w:hAnsi="微软雅黑" w:hint="eastAsia"/>
         </w:rPr>
-        <w:t>5: 酒店工作人员确认修改</w:t>
-      </w:r>
-    </w:p>
-    <w:p>
-      <w:pPr>
-        <w:rPr>
-          <w:rFonts w:ascii="微软雅黑" w:eastAsia="微软雅黑" w:hAnsi="微软雅黑"/>
-        </w:rPr>
-      </w:pPr>
-      <w:r>
-        <w:rPr>
-          <w:rFonts w:ascii="微软雅黑" w:eastAsia="微软雅黑" w:hAnsi="微软雅黑" w:hint="eastAsia"/>
-        </w:rPr>
-        <w:t>响应：系统更新并保存订单信息，并自动更新可用客房信息，即更改退房的房间的状态为空</w:t>
-      </w:r>
-    </w:p>
-    <w:p>
-      <w:pPr>
-        <w:rPr>
-          <w:rFonts w:ascii="微软雅黑" w:eastAsia="微软雅黑" w:hAnsi="微软雅黑"/>
-        </w:rPr>
-      </w:pPr>
-      <w:r>
-        <w:rPr>
-          <w:rFonts w:ascii="微软雅黑" w:eastAsia="微软雅黑" w:hAnsi="微软雅黑" w:hint="eastAsia"/>
-        </w:rPr>
-        <w:t>3.2.7.3 相关功能需求</w:t>
+        <w:t>6</w:t>
+      </w:r>
+      <w:r>
+        <w:rPr>
+          <w:rFonts w:ascii="微软雅黑" w:eastAsia="微软雅黑" w:hAnsi="微软雅黑" w:hint="eastAsia"/>
+        </w:rPr>
+        <w:t>: 酒店工作人员确认修改</w:t>
+      </w:r>
+    </w:p>
+    <w:p>
+      <w:pPr>
+        <w:rPr>
+          <w:rFonts w:ascii="微软雅黑" w:eastAsia="微软雅黑" w:hAnsi="微软雅黑"/>
+        </w:rPr>
+      </w:pPr>
+      <w:r>
+        <w:rPr>
+          <w:rFonts w:ascii="微软雅黑" w:eastAsia="微软雅黑" w:hAnsi="微软雅黑" w:hint="eastAsia"/>
+        </w:rPr>
+        <w:t>响应：系统更新并保存订单信息，并自动更新可用客房信息，即更改入住的房间的状态为已入住</w:t>
+      </w:r>
+    </w:p>
+    <w:p>
+      <w:pPr>
+        <w:rPr>
+          <w:rFonts w:ascii="微软雅黑" w:eastAsia="微软雅黑" w:hAnsi="微软雅黑"/>
+        </w:rPr>
+      </w:pPr>
+      <w:r>
+        <w:rPr>
+          <w:rFonts w:ascii="微软雅黑" w:eastAsia="微软雅黑" w:hAnsi="微软雅黑" w:hint="eastAsia"/>
+        </w:rPr>
+        <w:t>3.2.8.3 相关功能需求</w:t>
       </w:r>
     </w:p>
     <w:tbl>
@@ -3114,23 +4774,7 @@
                 <w:sz w:val="24"/>
                 <w:szCs w:val="24"/>
               </w:rPr>
-              <w:t>C</w:t>
-            </w:r>
-            <w:r>
-              <w:rPr>
-                <w:rFonts w:ascii="微软雅黑" w:eastAsia="微软雅黑" w:hAnsi="微软雅黑" w:hint="eastAsia"/>
-                <w:sz w:val="24"/>
-                <w:szCs w:val="24"/>
-              </w:rPr>
-              <w:t>heck</w:t>
-            </w:r>
-            <w:r>
-              <w:rPr>
-                <w:rFonts w:ascii="微软雅黑" w:eastAsia="微软雅黑" w:hAnsi="微软雅黑"/>
-                <w:sz w:val="24"/>
-                <w:szCs w:val="24"/>
-              </w:rPr>
-              <w:t>Out</w:t>
+              <w:t>CheckIn</w:t>
             </w:r>
             <w:proofErr w:type="spellEnd"/>
             <w:r>
@@ -3165,6 +4809,333 @@
               </w:rPr>
               <w:t>系统允许酒店工作人员在制定酒店促销策略时进行鼠标点击和键盘输入</w:t>
             </w:r>
+          </w:p>
+        </w:tc>
+      </w:tr>
+      <w:tr>
+        <w:trPr>
+          <w:trHeight w:val="214"/>
+        </w:trPr>
+        <w:tc>
+          <w:tcPr>
+            <w:tcW w:w="3510" w:type="dxa"/>
+            <w:shd w:val="clear" w:color="auto" w:fill="FDE9D9" w:themeFill="accent6" w:themeFillTint="33"/>
+          </w:tcPr>
+          <w:p>
+            <w:pPr>
+              <w:spacing w:line="360" w:lineRule="auto"/>
+              <w:rPr>
+                <w:rFonts w:ascii="微软雅黑" w:eastAsia="微软雅黑" w:hAnsi="微软雅黑"/>
+                <w:sz w:val="24"/>
+                <w:szCs w:val="24"/>
+              </w:rPr>
+            </w:pPr>
+            <w:proofErr w:type="spellStart"/>
+            <w:r>
+              <w:rPr>
+                <w:rFonts w:ascii="微软雅黑" w:eastAsia="微软雅黑" w:hAnsi="微软雅黑"/>
+                <w:sz w:val="24"/>
+                <w:szCs w:val="24"/>
+              </w:rPr>
+              <w:t>CheckIn</w:t>
+            </w:r>
+            <w:proofErr w:type="spellEnd"/>
+            <w:r>
+              <w:rPr>
+                <w:rFonts w:ascii="微软雅黑" w:eastAsia="微软雅黑" w:hAnsi="微软雅黑"/>
+                <w:sz w:val="24"/>
+                <w:szCs w:val="24"/>
+              </w:rPr>
+              <w:t>. Input. Start</w:t>
+            </w:r>
+          </w:p>
+        </w:tc>
+        <w:tc>
+          <w:tcPr>
+            <w:tcW w:w="4786" w:type="dxa"/>
+            <w:shd w:val="clear" w:color="auto" w:fill="FDE9D9" w:themeFill="accent6" w:themeFillTint="33"/>
+          </w:tcPr>
+          <w:p>
+            <w:pPr>
+              <w:spacing w:line="360" w:lineRule="auto"/>
+              <w:rPr>
+                <w:rFonts w:ascii="微软雅黑" w:eastAsia="微软雅黑" w:hAnsi="微软雅黑"/>
+                <w:sz w:val="24"/>
+                <w:szCs w:val="24"/>
+              </w:rPr>
+            </w:pPr>
+            <w:r>
+              <w:rPr>
+                <w:rFonts w:ascii="微软雅黑" w:eastAsia="微软雅黑" w:hAnsi="微软雅黑" w:hint="eastAsia"/>
+                <w:sz w:val="24"/>
+                <w:szCs w:val="24"/>
+              </w:rPr>
+              <w:t>酒店工作人员发出查看订单要求，系统显示订单列表</w:t>
+            </w:r>
+          </w:p>
+        </w:tc>
+      </w:tr>
+      <w:tr>
+        <w:trPr>
+          <w:trHeight w:val="213"/>
+        </w:trPr>
+        <w:tc>
+          <w:tcPr>
+            <w:tcW w:w="3510" w:type="dxa"/>
+            <w:shd w:val="clear" w:color="auto" w:fill="FDE9D9" w:themeFill="accent6" w:themeFillTint="33"/>
+          </w:tcPr>
+          <w:p>
+            <w:pPr>
+              <w:spacing w:line="360" w:lineRule="auto"/>
+              <w:rPr>
+                <w:rFonts w:ascii="微软雅黑" w:eastAsia="微软雅黑" w:hAnsi="微软雅黑"/>
+                <w:sz w:val="24"/>
+                <w:szCs w:val="24"/>
+              </w:rPr>
+            </w:pPr>
+            <w:proofErr w:type="spellStart"/>
+            <w:r>
+              <w:rPr>
+                <w:rFonts w:ascii="微软雅黑" w:eastAsia="微软雅黑" w:hAnsi="微软雅黑"/>
+                <w:sz w:val="24"/>
+                <w:szCs w:val="24"/>
+              </w:rPr>
+              <w:t>CheckIn</w:t>
+            </w:r>
+            <w:proofErr w:type="spellEnd"/>
+            <w:r>
+              <w:rPr>
+                <w:rFonts w:ascii="微软雅黑" w:eastAsia="微软雅黑" w:hAnsi="微软雅黑"/>
+                <w:sz w:val="24"/>
+                <w:szCs w:val="24"/>
+              </w:rPr>
+              <w:t>. Input. Show</w:t>
+            </w:r>
+          </w:p>
+        </w:tc>
+        <w:tc>
+          <w:tcPr>
+            <w:tcW w:w="4786" w:type="dxa"/>
+            <w:shd w:val="clear" w:color="auto" w:fill="FDE9D9" w:themeFill="accent6" w:themeFillTint="33"/>
+          </w:tcPr>
+          <w:p>
+            <w:pPr>
+              <w:spacing w:line="360" w:lineRule="auto"/>
+              <w:rPr>
+                <w:rFonts w:ascii="微软雅黑" w:eastAsia="微软雅黑" w:hAnsi="微软雅黑"/>
+                <w:sz w:val="24"/>
+                <w:szCs w:val="24"/>
+              </w:rPr>
+            </w:pPr>
+            <w:r>
+              <w:rPr>
+                <w:rFonts w:ascii="微软雅黑" w:eastAsia="微软雅黑" w:hAnsi="微软雅黑" w:hint="eastAsia"/>
+                <w:sz w:val="24"/>
+                <w:szCs w:val="24"/>
+              </w:rPr>
+              <w:t>查看某一订单的具体信息</w:t>
+            </w:r>
+          </w:p>
+        </w:tc>
+      </w:tr>
+      <w:tr>
+        <w:trPr>
+          <w:trHeight w:val="214"/>
+        </w:trPr>
+        <w:tc>
+          <w:tcPr>
+            <w:tcW w:w="3510" w:type="dxa"/>
+            <w:shd w:val="clear" w:color="auto" w:fill="E5DFEC" w:themeFill="accent4" w:themeFillTint="33"/>
+          </w:tcPr>
+          <w:p>
+            <w:pPr>
+              <w:spacing w:line="360" w:lineRule="auto"/>
+              <w:rPr>
+                <w:rFonts w:ascii="微软雅黑" w:eastAsia="微软雅黑" w:hAnsi="微软雅黑"/>
+                <w:sz w:val="24"/>
+                <w:szCs w:val="24"/>
+              </w:rPr>
+            </w:pPr>
+            <w:proofErr w:type="spellStart"/>
+            <w:r>
+              <w:rPr>
+                <w:rFonts w:ascii="微软雅黑" w:eastAsia="微软雅黑" w:hAnsi="微软雅黑"/>
+                <w:sz w:val="24"/>
+                <w:szCs w:val="24"/>
+              </w:rPr>
+              <w:t>CheckIn</w:t>
+            </w:r>
+            <w:proofErr w:type="spellEnd"/>
+            <w:r>
+              <w:rPr>
+                <w:rFonts w:ascii="微软雅黑" w:eastAsia="微软雅黑" w:hAnsi="微软雅黑"/>
+                <w:sz w:val="24"/>
+                <w:szCs w:val="24"/>
+              </w:rPr>
+              <w:t>. Input. Modify</w:t>
+            </w:r>
+          </w:p>
+        </w:tc>
+        <w:tc>
+          <w:tcPr>
+            <w:tcW w:w="4786" w:type="dxa"/>
+            <w:shd w:val="clear" w:color="auto" w:fill="E5DFEC" w:themeFill="accent4" w:themeFillTint="33"/>
+          </w:tcPr>
+          <w:p>
+            <w:pPr>
+              <w:spacing w:line="360" w:lineRule="auto"/>
+              <w:rPr>
+                <w:rFonts w:ascii="微软雅黑" w:eastAsia="微软雅黑" w:hAnsi="微软雅黑"/>
+                <w:sz w:val="24"/>
+                <w:szCs w:val="24"/>
+              </w:rPr>
+            </w:pPr>
+            <w:r>
+              <w:rPr>
+                <w:rFonts w:ascii="微软雅黑" w:eastAsia="微软雅黑" w:hAnsi="微软雅黑" w:hint="eastAsia"/>
+                <w:sz w:val="24"/>
+                <w:szCs w:val="24"/>
+              </w:rPr>
+              <w:t>酒店工作人员请求修改订单信息，系统显示为可修改页面</w:t>
+            </w:r>
+          </w:p>
+        </w:tc>
+      </w:tr>
+      <w:tr>
+        <w:trPr>
+          <w:trHeight w:val="320"/>
+        </w:trPr>
+        <w:tc>
+          <w:tcPr>
+            <w:tcW w:w="3510" w:type="dxa"/>
+            <w:shd w:val="clear" w:color="auto" w:fill="E5DFEC" w:themeFill="accent4" w:themeFillTint="33"/>
+          </w:tcPr>
+          <w:p>
+            <w:pPr>
+              <w:spacing w:line="360" w:lineRule="auto"/>
+              <w:rPr>
+                <w:rFonts w:ascii="微软雅黑" w:eastAsia="微软雅黑" w:hAnsi="微软雅黑"/>
+                <w:sz w:val="24"/>
+                <w:szCs w:val="24"/>
+              </w:rPr>
+            </w:pPr>
+            <w:proofErr w:type="spellStart"/>
+            <w:r>
+              <w:rPr>
+                <w:rFonts w:ascii="微软雅黑" w:eastAsia="微软雅黑" w:hAnsi="微软雅黑"/>
+                <w:sz w:val="24"/>
+                <w:szCs w:val="24"/>
+              </w:rPr>
+              <w:t>Chec</w:t>
+            </w:r>
+            <w:bookmarkStart w:id="0" w:name="_GoBack"/>
+            <w:bookmarkEnd w:id="0"/>
+            <w:r>
+              <w:rPr>
+                <w:rFonts w:ascii="微软雅黑" w:eastAsia="微软雅黑" w:hAnsi="微软雅黑"/>
+                <w:sz w:val="24"/>
+                <w:szCs w:val="24"/>
+              </w:rPr>
+              <w:t>kIn</w:t>
+            </w:r>
+            <w:proofErr w:type="spellEnd"/>
+            <w:r>
+              <w:rPr>
+                <w:rFonts w:ascii="微软雅黑" w:eastAsia="微软雅黑" w:hAnsi="微软雅黑"/>
+                <w:sz w:val="24"/>
+                <w:szCs w:val="24"/>
+              </w:rPr>
+              <w:t xml:space="preserve">. Input. </w:t>
+            </w:r>
+            <w:proofErr w:type="spellStart"/>
+            <w:r>
+              <w:rPr>
+                <w:rFonts w:ascii="微软雅黑" w:eastAsia="微软雅黑" w:hAnsi="微软雅黑"/>
+                <w:sz w:val="24"/>
+                <w:szCs w:val="24"/>
+              </w:rPr>
+              <w:t>ChangeState</w:t>
+            </w:r>
+            <w:proofErr w:type="spellEnd"/>
+          </w:p>
+        </w:tc>
+        <w:tc>
+          <w:tcPr>
+            <w:tcW w:w="4786" w:type="dxa"/>
+            <w:shd w:val="clear" w:color="auto" w:fill="E5DFEC" w:themeFill="accent4" w:themeFillTint="33"/>
+          </w:tcPr>
+          <w:p>
+            <w:pPr>
+              <w:spacing w:line="360" w:lineRule="auto"/>
+              <w:rPr>
+                <w:rFonts w:ascii="微软雅黑" w:eastAsia="微软雅黑" w:hAnsi="微软雅黑"/>
+                <w:sz w:val="24"/>
+                <w:szCs w:val="24"/>
+              </w:rPr>
+            </w:pPr>
+            <w:r>
+              <w:rPr>
+                <w:rFonts w:ascii="微软雅黑" w:eastAsia="微软雅黑" w:hAnsi="微软雅黑" w:hint="eastAsia"/>
+                <w:sz w:val="24"/>
+                <w:szCs w:val="24"/>
+              </w:rPr>
+              <w:t>修改订单状态为已执行</w:t>
+            </w:r>
+          </w:p>
+        </w:tc>
+      </w:tr>
+      <w:tr>
+        <w:trPr>
+          <w:trHeight w:val="320"/>
+        </w:trPr>
+        <w:tc>
+          <w:tcPr>
+            <w:tcW w:w="3510" w:type="dxa"/>
+            <w:shd w:val="clear" w:color="auto" w:fill="E5DFEC" w:themeFill="accent4" w:themeFillTint="33"/>
+          </w:tcPr>
+          <w:p>
+            <w:pPr>
+              <w:spacing w:line="360" w:lineRule="auto"/>
+              <w:rPr>
+                <w:rFonts w:ascii="微软雅黑" w:eastAsia="微软雅黑" w:hAnsi="微软雅黑"/>
+              </w:rPr>
+            </w:pPr>
+            <w:proofErr w:type="spellStart"/>
+            <w:r>
+              <w:rPr>
+                <w:rFonts w:ascii="微软雅黑" w:eastAsia="微软雅黑" w:hAnsi="微软雅黑"/>
+              </w:rPr>
+              <w:t>CheckIn</w:t>
+            </w:r>
+            <w:proofErr w:type="spellEnd"/>
+            <w:r>
+              <w:rPr>
+                <w:rFonts w:ascii="微软雅黑" w:eastAsia="微软雅黑" w:hAnsi="微软雅黑"/>
+              </w:rPr>
+              <w:t xml:space="preserve">. Input. </w:t>
+            </w:r>
+            <w:proofErr w:type="spellStart"/>
+            <w:r>
+              <w:rPr>
+                <w:rFonts w:ascii="微软雅黑" w:eastAsia="微软雅黑" w:hAnsi="微软雅黑"/>
+              </w:rPr>
+              <w:t>GetRoom</w:t>
+            </w:r>
+            <w:proofErr w:type="spellEnd"/>
+          </w:p>
+        </w:tc>
+        <w:tc>
+          <w:tcPr>
+            <w:tcW w:w="4786" w:type="dxa"/>
+            <w:shd w:val="clear" w:color="auto" w:fill="E5DFEC" w:themeFill="accent4" w:themeFillTint="33"/>
+          </w:tcPr>
+          <w:p>
+            <w:pPr>
+              <w:spacing w:line="360" w:lineRule="auto"/>
+              <w:rPr>
+                <w:rFonts w:ascii="微软雅黑" w:eastAsia="微软雅黑" w:hAnsi="微软雅黑" w:hint="eastAsia"/>
+              </w:rPr>
+            </w:pPr>
           </w:p>
         </w:tc>
       </w:tr>
@@ -3175,7 +5146,7 @@
         <w:tc>
           <w:tcPr>
             <w:tcW w:w="3510" w:type="dxa"/>
-            <w:shd w:val="clear" w:color="auto" w:fill="FDE9D9" w:themeFill="accent6" w:themeFillTint="33"/>
+            <w:shd w:val="clear" w:color="auto" w:fill="E5DFEC" w:themeFill="accent4" w:themeFillTint="33"/>
           </w:tcPr>
           <w:p>
             <w:pPr>
@@ -3193,7 +5164,7 @@
                 <w:sz w:val="24"/>
                 <w:szCs w:val="24"/>
               </w:rPr>
-              <w:t>CheckOut</w:t>
+              <w:t>CheckIn</w:t>
             </w:r>
             <w:proofErr w:type="spellEnd"/>
             <w:r>
@@ -3202,31 +5173,41 @@
                 <w:sz w:val="24"/>
                 <w:szCs w:val="24"/>
               </w:rPr>
-              <w:t>. Input. Start</w:t>
-            </w:r>
+              <w:t xml:space="preserve">. Input. </w:t>
+            </w:r>
+            <w:proofErr w:type="spellStart"/>
+            <w:r>
+              <w:rPr>
+                <w:rFonts w:ascii="微软雅黑" w:eastAsia="微软雅黑" w:hAnsi="微软雅黑"/>
+                <w:sz w:val="24"/>
+                <w:szCs w:val="24"/>
+              </w:rPr>
+              <w:t>NoRoom</w:t>
+            </w:r>
+            <w:proofErr w:type="spellEnd"/>
           </w:p>
         </w:tc>
         <w:tc>
           <w:tcPr>
             <w:tcW w:w="4786" w:type="dxa"/>
-            <w:shd w:val="clear" w:color="auto" w:fill="FDE9D9" w:themeFill="accent6" w:themeFillTint="33"/>
-          </w:tcPr>
-          <w:p>
-            <w:pPr>
-              <w:spacing w:line="360" w:lineRule="auto"/>
-              <w:rPr>
-                <w:rFonts w:ascii="微软雅黑" w:eastAsia="微软雅黑" w:hAnsi="微软雅黑"/>
-                <w:sz w:val="24"/>
-                <w:szCs w:val="24"/>
-              </w:rPr>
-            </w:pPr>
-            <w:r>
-              <w:rPr>
-                <w:rFonts w:ascii="微软雅黑" w:eastAsia="微软雅黑" w:hAnsi="微软雅黑" w:hint="eastAsia"/>
-                <w:sz w:val="24"/>
-                <w:szCs w:val="24"/>
-              </w:rPr>
-              <w:t>酒店工作人员发出查看订单要求，系统显示订单列表</w:t>
+            <w:shd w:val="clear" w:color="auto" w:fill="E5DFEC" w:themeFill="accent4" w:themeFillTint="33"/>
+          </w:tcPr>
+          <w:p>
+            <w:pPr>
+              <w:spacing w:line="360" w:lineRule="auto"/>
+              <w:rPr>
+                <w:rFonts w:ascii="微软雅黑" w:eastAsia="微软雅黑" w:hAnsi="微软雅黑"/>
+                <w:sz w:val="24"/>
+                <w:szCs w:val="24"/>
+              </w:rPr>
+            </w:pPr>
+            <w:r>
+              <w:rPr>
+                <w:rFonts w:ascii="微软雅黑" w:eastAsia="微软雅黑" w:hAnsi="微软雅黑" w:hint="eastAsia"/>
+                <w:sz w:val="24"/>
+                <w:szCs w:val="24"/>
+              </w:rPr>
+              <w:t>填写的房间号不正确，系统显示错误并要求重新输入</w:t>
             </w:r>
           </w:p>
         </w:tc>
@@ -3238,6 +5219,85 @@
         <w:tc>
           <w:tcPr>
             <w:tcW w:w="3510" w:type="dxa"/>
+            <w:shd w:val="clear" w:color="auto" w:fill="E5DFEC" w:themeFill="accent4" w:themeFillTint="33"/>
+          </w:tcPr>
+          <w:p>
+            <w:pPr>
+              <w:spacing w:line="360" w:lineRule="auto"/>
+              <w:rPr>
+                <w:rFonts w:ascii="微软雅黑" w:eastAsia="微软雅黑" w:hAnsi="微软雅黑"/>
+                <w:sz w:val="24"/>
+                <w:szCs w:val="24"/>
+              </w:rPr>
+            </w:pPr>
+            <w:proofErr w:type="spellStart"/>
+            <w:r>
+              <w:rPr>
+                <w:rFonts w:ascii="微软雅黑" w:eastAsia="微软雅黑" w:hAnsi="微软雅黑"/>
+                <w:sz w:val="24"/>
+                <w:szCs w:val="24"/>
+              </w:rPr>
+              <w:t>C</w:t>
+            </w:r>
+            <w:r>
+              <w:rPr>
+                <w:rFonts w:ascii="微软雅黑" w:eastAsia="微软雅黑" w:hAnsi="微软雅黑" w:hint="eastAsia"/>
+                <w:sz w:val="24"/>
+                <w:szCs w:val="24"/>
+              </w:rPr>
+              <w:t>heck</w:t>
+            </w:r>
+            <w:r>
+              <w:rPr>
+                <w:rFonts w:ascii="微软雅黑" w:eastAsia="微软雅黑" w:hAnsi="微软雅黑"/>
+                <w:sz w:val="24"/>
+                <w:szCs w:val="24"/>
+              </w:rPr>
+              <w:t>In</w:t>
+            </w:r>
+            <w:proofErr w:type="spellEnd"/>
+            <w:r>
+              <w:rPr>
+                <w:rFonts w:ascii="微软雅黑" w:eastAsia="微软雅黑" w:hAnsi="微软雅黑"/>
+                <w:sz w:val="24"/>
+                <w:szCs w:val="24"/>
+              </w:rPr>
+              <w:t>. Input. Invalid</w:t>
+            </w:r>
+          </w:p>
+        </w:tc>
+        <w:tc>
+          <w:tcPr>
+            <w:tcW w:w="4786" w:type="dxa"/>
+            <w:shd w:val="clear" w:color="auto" w:fill="E5DFEC" w:themeFill="accent4" w:themeFillTint="33"/>
+          </w:tcPr>
+          <w:p>
+            <w:pPr>
+              <w:spacing w:line="360" w:lineRule="auto"/>
+              <w:rPr>
+                <w:rFonts w:ascii="微软雅黑" w:eastAsia="微软雅黑" w:hAnsi="微软雅黑"/>
+                <w:sz w:val="24"/>
+                <w:szCs w:val="24"/>
+              </w:rPr>
+            </w:pPr>
+            <w:r>
+              <w:rPr>
+                <w:rFonts w:ascii="微软雅黑" w:eastAsia="微软雅黑" w:hAnsi="微软雅黑" w:hint="eastAsia"/>
+                <w:sz w:val="24"/>
+                <w:szCs w:val="24"/>
+              </w:rPr>
+              <w:t>当时间输入不合法，系统提示错误并要求重新输入</w:t>
+            </w:r>
+          </w:p>
+        </w:tc>
+      </w:tr>
+      <w:tr>
+        <w:trPr>
+          <w:trHeight w:val="214"/>
+        </w:trPr>
+        <w:tc>
+          <w:tcPr>
+            <w:tcW w:w="3510" w:type="dxa"/>
             <w:shd w:val="clear" w:color="auto" w:fill="FDE9D9" w:themeFill="accent6" w:themeFillTint="33"/>
           </w:tcPr>
           <w:p>
@@ -3256,7 +5316,7 @@
                 <w:sz w:val="24"/>
                 <w:szCs w:val="24"/>
               </w:rPr>
-              <w:t>CheckOut</w:t>
+              <w:t>CheckIn</w:t>
             </w:r>
             <w:proofErr w:type="spellEnd"/>
             <w:r>
@@ -3265,7 +5325,7 @@
                 <w:sz w:val="24"/>
                 <w:szCs w:val="24"/>
               </w:rPr>
-              <w:t>. Input. Show</w:t>
+              <w:t>. Input. Cancel</w:t>
             </w:r>
           </w:p>
         </w:tc>
@@ -3289,16 +5349,19 @@
                 <w:sz w:val="24"/>
                 <w:szCs w:val="24"/>
               </w:rPr>
-              <w:t>查看某一订单的具体信息</w:t>
+              <w:t>酒店工作人员取消操作，系统不保存任何信息并退出订单可修改页面，不执行其他操作</w:t>
             </w:r>
           </w:p>
         </w:tc>
       </w:tr>
       <w:tr>
+        <w:trPr>
+          <w:trHeight w:val="213"/>
+        </w:trPr>
         <w:tc>
           <w:tcPr>
             <w:tcW w:w="3510" w:type="dxa"/>
-            <w:shd w:val="clear" w:color="auto" w:fill="E5DFEC" w:themeFill="accent4" w:themeFillTint="33"/>
+            <w:shd w:val="clear" w:color="auto" w:fill="FDE9D9" w:themeFill="accent6" w:themeFillTint="33"/>
           </w:tcPr>
           <w:p>
             <w:pPr>
@@ -3316,7 +5379,7 @@
                 <w:sz w:val="24"/>
                 <w:szCs w:val="24"/>
               </w:rPr>
-              <w:t>CheckOut</w:t>
+              <w:t>CheckIn</w:t>
             </w:r>
             <w:proofErr w:type="spellEnd"/>
             <w:r>
@@ -3325,39 +5388,31 @@
                 <w:sz w:val="24"/>
                 <w:szCs w:val="24"/>
               </w:rPr>
-              <w:t>. Input.</w:t>
-            </w:r>
-            <w:r>
-              <w:rPr>
-                <w:rFonts w:ascii="微软雅黑" w:eastAsia="微软雅黑" w:hAnsi="微软雅黑"/>
-                <w:sz w:val="24"/>
-                <w:szCs w:val="24"/>
-              </w:rPr>
-              <w:t xml:space="preserve"> Modify</w:t>
+              <w:t>. Confirm</w:t>
             </w:r>
           </w:p>
         </w:tc>
         <w:tc>
           <w:tcPr>
             <w:tcW w:w="4786" w:type="dxa"/>
-            <w:shd w:val="clear" w:color="auto" w:fill="E5DFEC" w:themeFill="accent4" w:themeFillTint="33"/>
-          </w:tcPr>
-          <w:p>
-            <w:pPr>
-              <w:spacing w:line="360" w:lineRule="auto"/>
-              <w:rPr>
-                <w:rFonts w:ascii="微软雅黑" w:eastAsia="微软雅黑" w:hAnsi="微软雅黑"/>
-                <w:sz w:val="24"/>
-                <w:szCs w:val="24"/>
-              </w:rPr>
-            </w:pPr>
-            <w:r>
-              <w:rPr>
-                <w:rFonts w:ascii="微软雅黑" w:eastAsia="微软雅黑" w:hAnsi="微软雅黑" w:hint="eastAsia"/>
-                <w:sz w:val="24"/>
-                <w:szCs w:val="24"/>
-              </w:rPr>
-              <w:t>酒店工作人员请求修改订单信息，系统显示为可修改页面</w:t>
+            <w:shd w:val="clear" w:color="auto" w:fill="FDE9D9" w:themeFill="accent6" w:themeFillTint="33"/>
+          </w:tcPr>
+          <w:p>
+            <w:pPr>
+              <w:spacing w:line="360" w:lineRule="auto"/>
+              <w:rPr>
+                <w:rFonts w:ascii="微软雅黑" w:eastAsia="微软雅黑" w:hAnsi="微软雅黑"/>
+                <w:sz w:val="24"/>
+                <w:szCs w:val="24"/>
+              </w:rPr>
+            </w:pPr>
+            <w:r>
+              <w:rPr>
+                <w:rFonts w:ascii="微软雅黑" w:eastAsia="微软雅黑" w:hAnsi="微软雅黑" w:hint="eastAsia"/>
+                <w:sz w:val="24"/>
+                <w:szCs w:val="24"/>
+              </w:rPr>
+              <w:t>酒店工作人员修改完成，系统更新并保存订单信息</w:t>
             </w:r>
           </w:p>
         </w:tc>
@@ -3369,7 +5424,7 @@
         <w:tc>
           <w:tcPr>
             <w:tcW w:w="3510" w:type="dxa"/>
-            <w:shd w:val="clear" w:color="auto" w:fill="E5DFEC" w:themeFill="accent4" w:themeFillTint="33"/>
+            <w:shd w:val="clear" w:color="auto" w:fill="FDE9D9" w:themeFill="accent6" w:themeFillTint="33"/>
           </w:tcPr>
           <w:p>
             <w:pPr>
@@ -3387,23 +5442,7 @@
                 <w:sz w:val="24"/>
                 <w:szCs w:val="24"/>
               </w:rPr>
-              <w:t>C</w:t>
-            </w:r>
-            <w:r>
-              <w:rPr>
-                <w:rFonts w:ascii="微软雅黑" w:eastAsia="微软雅黑" w:hAnsi="微软雅黑" w:hint="eastAsia"/>
-                <w:sz w:val="24"/>
-                <w:szCs w:val="24"/>
-              </w:rPr>
-              <w:t>heck</w:t>
-            </w:r>
-            <w:r>
-              <w:rPr>
-                <w:rFonts w:ascii="微软雅黑" w:eastAsia="微软雅黑" w:hAnsi="微软雅黑"/>
-                <w:sz w:val="24"/>
-                <w:szCs w:val="24"/>
-              </w:rPr>
-              <w:t>Out</w:t>
+              <w:t>CheckIn</w:t>
             </w:r>
             <w:proofErr w:type="spellEnd"/>
             <w:r>
@@ -3412,31 +5451,41 @@
                 <w:sz w:val="24"/>
                 <w:szCs w:val="24"/>
               </w:rPr>
-              <w:t>. Input. Invalid</w:t>
-            </w:r>
+              <w:t xml:space="preserve">. </w:t>
+            </w:r>
+            <w:proofErr w:type="spellStart"/>
+            <w:r>
+              <w:rPr>
+                <w:rFonts w:ascii="微软雅黑" w:eastAsia="微软雅黑" w:hAnsi="微软雅黑"/>
+                <w:sz w:val="24"/>
+                <w:szCs w:val="24"/>
+              </w:rPr>
+              <w:t>RoomState</w:t>
+            </w:r>
+            <w:proofErr w:type="spellEnd"/>
           </w:p>
         </w:tc>
         <w:tc>
           <w:tcPr>
             <w:tcW w:w="4786" w:type="dxa"/>
-            <w:shd w:val="clear" w:color="auto" w:fill="E5DFEC" w:themeFill="accent4" w:themeFillTint="33"/>
-          </w:tcPr>
-          <w:p>
-            <w:pPr>
-              <w:spacing w:line="360" w:lineRule="auto"/>
-              <w:rPr>
-                <w:rFonts w:ascii="微软雅黑" w:eastAsia="微软雅黑" w:hAnsi="微软雅黑"/>
-                <w:sz w:val="24"/>
-                <w:szCs w:val="24"/>
-              </w:rPr>
-            </w:pPr>
-            <w:r>
-              <w:rPr>
-                <w:rFonts w:ascii="微软雅黑" w:eastAsia="微软雅黑" w:hAnsi="微软雅黑" w:hint="eastAsia"/>
-                <w:sz w:val="24"/>
-                <w:szCs w:val="24"/>
-              </w:rPr>
-              <w:t>时间输入不合法，系统提示错误并要求重新输入</w:t>
+            <w:shd w:val="clear" w:color="auto" w:fill="FDE9D9" w:themeFill="accent6" w:themeFillTint="33"/>
+          </w:tcPr>
+          <w:p>
+            <w:pPr>
+              <w:spacing w:line="360" w:lineRule="auto"/>
+              <w:rPr>
+                <w:rFonts w:ascii="微软雅黑" w:eastAsia="微软雅黑" w:hAnsi="微软雅黑"/>
+                <w:sz w:val="24"/>
+                <w:szCs w:val="24"/>
+              </w:rPr>
+            </w:pPr>
+            <w:r>
+              <w:rPr>
+                <w:rFonts w:ascii="微软雅黑" w:eastAsia="微软雅黑" w:hAnsi="微软雅黑" w:hint="eastAsia"/>
+                <w:sz w:val="24"/>
+                <w:szCs w:val="24"/>
+              </w:rPr>
+              <w:t>系统自动更新可用客房信息，即改变入住客房的状态</w:t>
             </w:r>
           </w:p>
         </w:tc>
@@ -3448,7 +5497,7 @@
         <w:tc>
           <w:tcPr>
             <w:tcW w:w="3510" w:type="dxa"/>
-            <w:shd w:val="clear" w:color="auto" w:fill="E5DFEC" w:themeFill="accent4" w:themeFillTint="33"/>
+            <w:shd w:val="clear" w:color="auto" w:fill="FDE9D9" w:themeFill="accent6" w:themeFillTint="33"/>
           </w:tcPr>
           <w:p>
             <w:pPr>
@@ -3482,7 +5531,7 @@
                 <w:sz w:val="24"/>
                 <w:szCs w:val="24"/>
               </w:rPr>
-              <w:t>Out</w:t>
+              <w:t>In</w:t>
             </w:r>
             <w:proofErr w:type="spellEnd"/>
             <w:r>
@@ -3491,50 +5540,8 @@
                 <w:sz w:val="24"/>
                 <w:szCs w:val="24"/>
               </w:rPr>
-              <w:t>. Input. Cancel</w:t>
-            </w:r>
-          </w:p>
-        </w:tc>
-        <w:tc>
-          <w:tcPr>
-            <w:tcW w:w="4786" w:type="dxa"/>
-            <w:shd w:val="clear" w:color="auto" w:fill="E5DFEC" w:themeFill="accent4" w:themeFillTint="33"/>
-          </w:tcPr>
-          <w:p>
-            <w:pPr>
-              <w:spacing w:line="360" w:lineRule="auto"/>
-              <w:rPr>
-                <w:rFonts w:ascii="微软雅黑" w:eastAsia="微软雅黑" w:hAnsi="微软雅黑"/>
-                <w:sz w:val="24"/>
-                <w:szCs w:val="24"/>
-              </w:rPr>
-            </w:pPr>
-            <w:r>
-              <w:rPr>
-                <w:rFonts w:ascii="微软雅黑" w:eastAsia="微软雅黑" w:hAnsi="微软雅黑" w:hint="eastAsia"/>
-                <w:sz w:val="24"/>
-                <w:szCs w:val="24"/>
-              </w:rPr>
-              <w:t>酒店工作人员取消操作，系统不保存信息并退出订单修改页面，不执行其他操作</w:t>
-            </w:r>
-          </w:p>
-        </w:tc>
-      </w:tr>
-      <w:tr>
-        <w:tc>
-          <w:tcPr>
-            <w:tcW w:w="3510" w:type="dxa"/>
-            <w:shd w:val="clear" w:color="auto" w:fill="FDE9D9" w:themeFill="accent6" w:themeFillTint="33"/>
-          </w:tcPr>
-          <w:p>
-            <w:pPr>
-              <w:spacing w:line="360" w:lineRule="auto"/>
-              <w:rPr>
-                <w:rFonts w:ascii="微软雅黑" w:eastAsia="微软雅黑" w:hAnsi="微软雅黑"/>
-                <w:sz w:val="24"/>
-                <w:szCs w:val="24"/>
-              </w:rPr>
-            </w:pPr>
+              <w:t xml:space="preserve">. </w:t>
+            </w:r>
             <w:proofErr w:type="spellStart"/>
             <w:r>
               <w:rPr>
@@ -3542,33 +5549,9 @@
                 <w:sz w:val="24"/>
                 <w:szCs w:val="24"/>
               </w:rPr>
-              <w:t>C</w:t>
-            </w:r>
-            <w:r>
-              <w:rPr>
-                <w:rFonts w:ascii="微软雅黑" w:eastAsia="微软雅黑" w:hAnsi="微软雅黑" w:hint="eastAsia"/>
-                <w:sz w:val="24"/>
-                <w:szCs w:val="24"/>
-              </w:rPr>
-              <w:t>h</w:t>
-            </w:r>
-            <w:r>
-              <w:rPr>
-                <w:rFonts w:ascii="微软雅黑" w:eastAsia="微软雅黑" w:hAnsi="微软雅黑"/>
-                <w:sz w:val="24"/>
-                <w:szCs w:val="24"/>
-              </w:rPr>
-              <w:t>eckOut</w:t>
+              <w:t>StateChange</w:t>
             </w:r>
             <w:proofErr w:type="spellEnd"/>
-            <w:r>
-              <w:rPr>
-                <w:rFonts w:ascii="微软雅黑" w:eastAsia="微软雅黑" w:hAnsi="微软雅黑"/>
-                <w:sz w:val="24"/>
-                <w:szCs w:val="24"/>
-              </w:rPr>
-              <w:t>. Confirm</w:t>
-            </w:r>
           </w:p>
         </w:tc>
         <w:tc>
@@ -3591,7 +5574,7 @@
                 <w:sz w:val="24"/>
                 <w:szCs w:val="24"/>
               </w:rPr>
-              <w:t>酒店工作人员确认修改，系统更新并保存订单信息</w:t>
+              <w:t>当有客户线下入住，系统允许酒店工作人员手动修改入住客房的状态</w:t>
             </w:r>
           </w:p>
         </w:tc>
@@ -3629,15 +5612,15 @@
                 <w:sz w:val="24"/>
                 <w:szCs w:val="24"/>
               </w:rPr>
-              <w:t>h</w:t>
-            </w:r>
-            <w:r>
-              <w:rPr>
-                <w:rFonts w:ascii="微软雅黑" w:eastAsia="微软雅黑" w:hAnsi="微软雅黑"/>
-                <w:sz w:val="24"/>
-                <w:szCs w:val="24"/>
-              </w:rPr>
-              <w:t>eckOut</w:t>
+              <w:t>heck</w:t>
+            </w:r>
+            <w:r>
+              <w:rPr>
+                <w:rFonts w:ascii="微软雅黑" w:eastAsia="微软雅黑" w:hAnsi="微软雅黑"/>
+                <w:sz w:val="24"/>
+                <w:szCs w:val="24"/>
+              </w:rPr>
+              <w:t>In</w:t>
             </w:r>
             <w:proofErr w:type="spellEnd"/>
             <w:r>
@@ -3655,7 +5638,7 @@
                 <w:sz w:val="24"/>
                 <w:szCs w:val="24"/>
               </w:rPr>
-              <w:t>RoomState</w:t>
+              <w:t>ChangeCredit</w:t>
             </w:r>
             <w:proofErr w:type="spellEnd"/>
           </w:p>
@@ -3680,7 +5663,7 @@
                 <w:sz w:val="24"/>
                 <w:szCs w:val="24"/>
               </w:rPr>
-              <w:t>系统自定更新可用客房信息，即退房房间的状态</w:t>
+              <w:t>若是正常订单执行，系统自动为该用户增加等值于订单价值的信用值</w:t>
             </w:r>
           </w:p>
         </w:tc>
@@ -3710,7 +5693,7 @@
                 <w:sz w:val="24"/>
                 <w:szCs w:val="24"/>
               </w:rPr>
-              <w:t>CheckOut</w:t>
+              <w:t>CheckIn</w:t>
             </w:r>
             <w:proofErr w:type="spellEnd"/>
             <w:r>
@@ -3728,7 +5711,23 @@
                 <w:sz w:val="24"/>
                 <w:szCs w:val="24"/>
               </w:rPr>
-              <w:t>StateChange</w:t>
+              <w:t>R</w:t>
+            </w:r>
+            <w:r>
+              <w:rPr>
+                <w:rFonts w:ascii="微软雅黑" w:eastAsia="微软雅黑" w:hAnsi="微软雅黑" w:hint="eastAsia"/>
+                <w:sz w:val="24"/>
+                <w:szCs w:val="24"/>
+              </w:rPr>
+              <w:t>e</w:t>
+            </w:r>
+            <w:r>
+              <w:rPr>
+                <w:rFonts w:ascii="微软雅黑" w:eastAsia="微软雅黑" w:hAnsi="微软雅黑"/>
+                <w:sz w:val="24"/>
+                <w:szCs w:val="24"/>
+              </w:rPr>
+              <w:t>gainCredit</w:t>
             </w:r>
             <w:proofErr w:type="spellEnd"/>
           </w:p>
@@ -3753,70 +5752,7 @@
                 <w:sz w:val="24"/>
                 <w:szCs w:val="24"/>
               </w:rPr>
-              <w:t>当有客户线下退房时，系统允许酒店工作人员手动修改客房状态</w:t>
-            </w:r>
-          </w:p>
-        </w:tc>
-      </w:tr>
-      <w:tr>
-        <w:trPr>
-          <w:trHeight w:val="420"/>
-        </w:trPr>
-        <w:tc>
-          <w:tcPr>
-            <w:tcW w:w="3510" w:type="dxa"/>
-            <w:shd w:val="clear" w:color="auto" w:fill="FDE9D9" w:themeFill="accent6" w:themeFillTint="33"/>
-          </w:tcPr>
-          <w:p>
-            <w:pPr>
-              <w:spacing w:line="360" w:lineRule="auto"/>
-              <w:rPr>
-                <w:rFonts w:ascii="微软雅黑" w:eastAsia="微软雅黑" w:hAnsi="微软雅黑"/>
-                <w:sz w:val="24"/>
-                <w:szCs w:val="24"/>
-              </w:rPr>
-            </w:pPr>
-            <w:proofErr w:type="spellStart"/>
-            <w:r>
-              <w:rPr>
-                <w:rFonts w:ascii="微软雅黑" w:eastAsia="微软雅黑" w:hAnsi="微软雅黑"/>
-                <w:sz w:val="24"/>
-                <w:szCs w:val="24"/>
-              </w:rPr>
-              <w:t>CheckOut</w:t>
-            </w:r>
-            <w:proofErr w:type="spellEnd"/>
-            <w:r>
-              <w:rPr>
-                <w:rFonts w:ascii="微软雅黑" w:eastAsia="微软雅黑" w:hAnsi="微软雅黑"/>
-                <w:sz w:val="24"/>
-                <w:szCs w:val="24"/>
-              </w:rPr>
-              <w:t>. Back</w:t>
-            </w:r>
-          </w:p>
-        </w:tc>
-        <w:tc>
-          <w:tcPr>
-            <w:tcW w:w="4786" w:type="dxa"/>
-            <w:shd w:val="clear" w:color="auto" w:fill="FDE9D9" w:themeFill="accent6" w:themeFillTint="33"/>
-          </w:tcPr>
-          <w:p>
-            <w:pPr>
-              <w:spacing w:line="360" w:lineRule="auto"/>
-              <w:rPr>
-                <w:rFonts w:ascii="微软雅黑" w:eastAsia="微软雅黑" w:hAnsi="微软雅黑"/>
-                <w:sz w:val="24"/>
-                <w:szCs w:val="24"/>
-              </w:rPr>
-            </w:pPr>
-            <w:r>
-              <w:rPr>
-                <w:rFonts w:ascii="微软雅黑" w:eastAsia="微软雅黑" w:hAnsi="微软雅黑" w:hint="eastAsia"/>
-                <w:sz w:val="24"/>
-                <w:szCs w:val="24"/>
-              </w:rPr>
-              <w:t>返回功能页面，系统退出更新退房信息功能，不执行其他操作</w:t>
+              <w:t>若是异常订单执行，系统自动恢复该客户被扣除的信用值</w:t>
             </w:r>
           </w:p>
         </w:tc>
@@ -3846,1368 +5782,7 @@
     <w:p>
       <w:pPr>
         <w:rPr>
-          <w:rFonts w:ascii="微软雅黑" w:eastAsia="微软雅黑" w:hAnsi="微软雅黑" w:hint="eastAsia"/>
-        </w:rPr>
-      </w:pPr>
-    </w:p>
-    <w:p>
-      <w:pPr>
-        <w:rPr>
-          <w:rFonts w:ascii="微软雅黑" w:eastAsia="微软雅黑" w:hAnsi="微软雅黑"/>
-        </w:rPr>
-      </w:pPr>
-    </w:p>
-    <w:p>
-      <w:pPr>
-        <w:rPr>
-          <w:rFonts w:ascii="微软雅黑" w:eastAsia="微软雅黑" w:hAnsi="微软雅黑"/>
-        </w:rPr>
-      </w:pPr>
-      <w:r>
-        <w:rPr>
-          <w:rFonts w:ascii="微软雅黑" w:eastAsia="微软雅黑" w:hAnsi="微软雅黑" w:hint="eastAsia"/>
-        </w:rPr>
-        <w:t>3.2.8 订单执行</w:t>
-      </w:r>
-    </w:p>
-    <w:p>
-      <w:pPr>
-        <w:rPr>
-          <w:rFonts w:ascii="微软雅黑" w:eastAsia="微软雅黑" w:hAnsi="微软雅黑"/>
-        </w:rPr>
-      </w:pPr>
-      <w:r>
-        <w:rPr>
-          <w:rFonts w:ascii="微软雅黑" w:eastAsia="微软雅黑" w:hAnsi="微软雅黑" w:hint="eastAsia"/>
-        </w:rPr>
-        <w:t>3.2.8.1 特性描述</w:t>
-      </w:r>
-    </w:p>
-    <w:p>
-      <w:pPr>
-        <w:ind w:firstLineChars="200" w:firstLine="480"/>
-        <w:rPr>
-          <w:rFonts w:ascii="微软雅黑" w:eastAsia="微软雅黑" w:hAnsi="微软雅黑"/>
-        </w:rPr>
-      </w:pPr>
-      <w:r>
-        <w:rPr>
-          <w:rFonts w:ascii="微软雅黑" w:eastAsia="微软雅黑" w:hAnsi="微软雅黑" w:hint="eastAsia"/>
-        </w:rPr>
-        <w:t>当有客户入住，系统允许酒店工作人员更改该客户的订单状态和入住信息，即房间号、入住时间和预计离开时间</w:t>
-      </w:r>
-    </w:p>
-    <w:p>
-      <w:pPr>
-        <w:ind w:firstLineChars="200" w:firstLine="480"/>
-        <w:rPr>
-          <w:rFonts w:ascii="微软雅黑" w:eastAsia="微软雅黑" w:hAnsi="微软雅黑"/>
-        </w:rPr>
-      </w:pPr>
-      <w:r>
-        <w:rPr>
-          <w:rFonts w:ascii="微软雅黑" w:eastAsia="微软雅黑" w:hAnsi="微软雅黑" w:hint="eastAsia"/>
-        </w:rPr>
-        <w:t>优先级＝高</w:t>
-      </w:r>
-    </w:p>
-    <w:p>
-      <w:pPr>
-        <w:rPr>
-          <w:rFonts w:ascii="微软雅黑" w:eastAsia="微软雅黑" w:hAnsi="微软雅黑"/>
-        </w:rPr>
-      </w:pPr>
-      <w:r>
-        <w:rPr>
-          <w:rFonts w:ascii="微软雅黑" w:eastAsia="微软雅黑" w:hAnsi="微软雅黑" w:hint="eastAsia"/>
-        </w:rPr>
-        <w:t>3.2.8.2 刺激／响应序列</w:t>
-      </w:r>
-    </w:p>
-    <w:p>
-      <w:pPr>
-        <w:rPr>
-          <w:rFonts w:ascii="微软雅黑" w:eastAsia="微软雅黑" w:hAnsi="微软雅黑"/>
-        </w:rPr>
-      </w:pPr>
-      <w:r>
-        <w:rPr>
-          <w:rFonts w:ascii="微软雅黑" w:eastAsia="微软雅黑" w:hAnsi="微软雅黑" w:hint="eastAsia"/>
-        </w:rPr>
-        <w:t>刺激1：酒店工作人员选择查看酒店订单</w:t>
-      </w:r>
-    </w:p>
-    <w:p>
-      <w:pPr>
-        <w:rPr>
-          <w:rFonts w:ascii="微软雅黑" w:eastAsia="微软雅黑" w:hAnsi="微软雅黑"/>
-        </w:rPr>
-      </w:pPr>
-      <w:r>
-        <w:rPr>
-          <w:rFonts w:ascii="微软雅黑" w:eastAsia="微软雅黑" w:hAnsi="微软雅黑" w:hint="eastAsia"/>
-        </w:rPr>
-        <w:t>响应：系统显示订单列表，按下单时间排序</w:t>
-      </w:r>
-    </w:p>
-    <w:p>
-      <w:pPr>
-        <w:rPr>
-          <w:rFonts w:ascii="微软雅黑" w:eastAsia="微软雅黑" w:hAnsi="微软雅黑"/>
-        </w:rPr>
-      </w:pPr>
-      <w:r>
-        <w:rPr>
-          <w:rFonts w:ascii="微软雅黑" w:eastAsia="微软雅黑" w:hAnsi="微软雅黑" w:hint="eastAsia"/>
-        </w:rPr>
-        <w:t>刺激2: 酒店工作人员找到该客户的订单，点击进入</w:t>
-      </w:r>
-    </w:p>
-    <w:p>
-      <w:pPr>
-        <w:rPr>
-          <w:rFonts w:ascii="微软雅黑" w:eastAsia="微软雅黑" w:hAnsi="微软雅黑"/>
-        </w:rPr>
-      </w:pPr>
-      <w:r>
-        <w:rPr>
-          <w:rFonts w:ascii="微软雅黑" w:eastAsia="微软雅黑" w:hAnsi="微软雅黑" w:hint="eastAsia"/>
-        </w:rPr>
-        <w:t>响应：系统显示订单详细信息</w:t>
-      </w:r>
-    </w:p>
-    <w:p>
-      <w:pPr>
-        <w:rPr>
-          <w:rFonts w:ascii="微软雅黑" w:eastAsia="微软雅黑" w:hAnsi="微软雅黑"/>
-        </w:rPr>
-      </w:pPr>
-      <w:r>
-        <w:rPr>
-          <w:rFonts w:ascii="微软雅黑" w:eastAsia="微软雅黑" w:hAnsi="微软雅黑" w:hint="eastAsia"/>
-        </w:rPr>
-        <w:t>刺激3: 酒店工作人员选择修改订单信息</w:t>
-      </w:r>
-    </w:p>
-    <w:p>
-      <w:pPr>
-        <w:rPr>
-          <w:rFonts w:ascii="微软雅黑" w:eastAsia="微软雅黑" w:hAnsi="微软雅黑"/>
-        </w:rPr>
-      </w:pPr>
-      <w:r>
-        <w:rPr>
-          <w:rFonts w:ascii="微软雅黑" w:eastAsia="微软雅黑" w:hAnsi="微软雅黑" w:hint="eastAsia"/>
-        </w:rPr>
-        <w:t>响应：系统显示为可修改页面</w:t>
-      </w:r>
-    </w:p>
-    <w:p>
-      <w:pPr>
-        <w:rPr>
-          <w:rFonts w:ascii="微软雅黑" w:eastAsia="微软雅黑" w:hAnsi="微软雅黑"/>
-        </w:rPr>
-      </w:pPr>
-      <w:r>
-        <w:rPr>
-          <w:rFonts w:ascii="微软雅黑" w:eastAsia="微软雅黑" w:hAnsi="微软雅黑" w:hint="eastAsia"/>
-        </w:rPr>
-        <w:t>刺激4: 酒店工作人员修改订单状态为已执行</w:t>
-      </w:r>
-    </w:p>
-    <w:p>
-      <w:pPr>
-        <w:rPr>
-          <w:rFonts w:ascii="微软雅黑" w:eastAsia="微软雅黑" w:hAnsi="微软雅黑"/>
-        </w:rPr>
-      </w:pPr>
-      <w:r>
-        <w:rPr>
-          <w:rFonts w:ascii="微软雅黑" w:eastAsia="微软雅黑" w:hAnsi="微软雅黑" w:hint="eastAsia"/>
-        </w:rPr>
-        <w:t>响应：系统更新并保存订单状态，自动添加用户的信用值</w:t>
-      </w:r>
-    </w:p>
-    <w:p>
-      <w:pPr>
-        <w:rPr>
-          <w:rFonts w:ascii="微软雅黑" w:eastAsia="微软雅黑" w:hAnsi="微软雅黑"/>
-        </w:rPr>
-      </w:pPr>
-      <w:r>
-        <w:rPr>
-          <w:rFonts w:ascii="微软雅黑" w:eastAsia="微软雅黑" w:hAnsi="微软雅黑" w:hint="eastAsia"/>
-        </w:rPr>
-        <w:t>刺激</w:t>
-      </w:r>
-      <w:r>
-        <w:rPr>
-          <w:rFonts w:ascii="微软雅黑" w:eastAsia="微软雅黑" w:hAnsi="微软雅黑" w:hint="eastAsia"/>
-        </w:rPr>
-        <w:t>5</w:t>
-      </w:r>
-      <w:r>
-        <w:rPr>
-          <w:rFonts w:ascii="微软雅黑" w:eastAsia="微软雅黑" w:hAnsi="微软雅黑" w:hint="eastAsia"/>
-        </w:rPr>
-        <w:t>: 酒店工作人员修改订单的房间号、入住时间和预计离开时间</w:t>
-      </w:r>
-    </w:p>
-    <w:p>
-      <w:pPr>
-        <w:rPr>
-          <w:rFonts w:ascii="微软雅黑" w:eastAsia="微软雅黑" w:hAnsi="微软雅黑"/>
-        </w:rPr>
-      </w:pPr>
-      <w:r>
-        <w:rPr>
-          <w:rFonts w:ascii="微软雅黑" w:eastAsia="微软雅黑" w:hAnsi="微软雅黑" w:hint="eastAsia"/>
-        </w:rPr>
-        <w:t>响应：系统修改订单信息</w:t>
-      </w:r>
-    </w:p>
-    <w:p>
-      <w:pPr>
-        <w:rPr>
-          <w:rFonts w:ascii="微软雅黑" w:eastAsia="微软雅黑" w:hAnsi="微软雅黑"/>
-        </w:rPr>
-      </w:pPr>
-      <w:r>
-        <w:rPr>
-          <w:rFonts w:ascii="微软雅黑" w:eastAsia="微软雅黑" w:hAnsi="微软雅黑" w:hint="eastAsia"/>
-        </w:rPr>
-        <w:t>刺激</w:t>
-      </w:r>
-      <w:r>
-        <w:rPr>
-          <w:rFonts w:ascii="微软雅黑" w:eastAsia="微软雅黑" w:hAnsi="微软雅黑" w:hint="eastAsia"/>
-        </w:rPr>
-        <w:t>6</w:t>
-      </w:r>
-      <w:r>
-        <w:rPr>
-          <w:rFonts w:ascii="微软雅黑" w:eastAsia="微软雅黑" w:hAnsi="微软雅黑" w:hint="eastAsia"/>
-        </w:rPr>
-        <w:t>: 酒店工作人员确认修改</w:t>
-      </w:r>
-    </w:p>
-    <w:p>
-      <w:pPr>
-        <w:rPr>
-          <w:rFonts w:ascii="微软雅黑" w:eastAsia="微软雅黑" w:hAnsi="微软雅黑"/>
-        </w:rPr>
-      </w:pPr>
-      <w:r>
-        <w:rPr>
-          <w:rFonts w:ascii="微软雅黑" w:eastAsia="微软雅黑" w:hAnsi="微软雅黑" w:hint="eastAsia"/>
-        </w:rPr>
-        <w:t>响应：系统更新并保存订单信息，并自动更新可用客房信息，即更改入住的房间的状态为已入住</w:t>
-      </w:r>
-    </w:p>
-    <w:p>
-      <w:pPr>
-        <w:rPr>
-          <w:rFonts w:ascii="微软雅黑" w:eastAsia="微软雅黑" w:hAnsi="微软雅黑"/>
-        </w:rPr>
-      </w:pPr>
-      <w:r>
-        <w:rPr>
-          <w:rFonts w:ascii="微软雅黑" w:eastAsia="微软雅黑" w:hAnsi="微软雅黑" w:hint="eastAsia"/>
-        </w:rPr>
-        <w:t>3.2.8.3 相关功能需求</w:t>
-      </w:r>
-    </w:p>
-    <w:tbl>
-      <w:tblPr>
-        <w:tblStyle w:val="a3"/>
-        <w:tblW w:w="0" w:type="auto"/>
-        <w:tblLook w:val="04A0" w:firstRow="1" w:lastRow="0" w:firstColumn="1" w:lastColumn="0" w:noHBand="0" w:noVBand="1"/>
-      </w:tblPr>
-      <w:tblGrid>
-        <w:gridCol w:w="3510"/>
-        <w:gridCol w:w="4786"/>
-      </w:tblGrid>
-      <w:tr>
-        <w:tc>
-          <w:tcPr>
-            <w:tcW w:w="3510" w:type="dxa"/>
-            <w:shd w:val="clear" w:color="auto" w:fill="DBE5F1" w:themeFill="accent1" w:themeFillTint="33"/>
-          </w:tcPr>
-          <w:p>
-            <w:pPr>
-              <w:spacing w:line="360" w:lineRule="auto"/>
-              <w:jc w:val="center"/>
-              <w:rPr>
-                <w:rFonts w:ascii="微软雅黑" w:eastAsia="微软雅黑" w:hAnsi="微软雅黑"/>
-                <w:sz w:val="24"/>
-                <w:szCs w:val="24"/>
-              </w:rPr>
-            </w:pPr>
-            <w:r>
-              <w:rPr>
-                <w:rFonts w:ascii="微软雅黑" w:eastAsia="微软雅黑" w:hAnsi="微软雅黑" w:hint="eastAsia"/>
-                <w:sz w:val="24"/>
-                <w:szCs w:val="24"/>
-              </w:rPr>
-              <w:t>编号</w:t>
-            </w:r>
-          </w:p>
-        </w:tc>
-        <w:tc>
-          <w:tcPr>
-            <w:tcW w:w="4786" w:type="dxa"/>
-            <w:shd w:val="clear" w:color="auto" w:fill="DBE5F1" w:themeFill="accent1" w:themeFillTint="33"/>
-          </w:tcPr>
-          <w:p>
-            <w:pPr>
-              <w:spacing w:line="360" w:lineRule="auto"/>
-              <w:jc w:val="center"/>
-              <w:rPr>
-                <w:rFonts w:ascii="微软雅黑" w:eastAsia="微软雅黑" w:hAnsi="微软雅黑"/>
-                <w:sz w:val="24"/>
-                <w:szCs w:val="24"/>
-              </w:rPr>
-            </w:pPr>
-            <w:r>
-              <w:rPr>
-                <w:rFonts w:ascii="微软雅黑" w:eastAsia="微软雅黑" w:hAnsi="微软雅黑" w:hint="eastAsia"/>
-                <w:sz w:val="24"/>
-                <w:szCs w:val="24"/>
-              </w:rPr>
-              <w:t>需求描述</w:t>
-            </w:r>
-          </w:p>
-        </w:tc>
-      </w:tr>
-      <w:tr>
-        <w:tc>
-          <w:tcPr>
-            <w:tcW w:w="3510" w:type="dxa"/>
-            <w:shd w:val="clear" w:color="auto" w:fill="FDE9D9" w:themeFill="accent6" w:themeFillTint="33"/>
-          </w:tcPr>
-          <w:p>
-            <w:pPr>
-              <w:spacing w:line="360" w:lineRule="auto"/>
-              <w:rPr>
-                <w:rFonts w:ascii="微软雅黑" w:eastAsia="微软雅黑" w:hAnsi="微软雅黑"/>
-                <w:sz w:val="24"/>
-                <w:szCs w:val="24"/>
-              </w:rPr>
-            </w:pPr>
-            <w:proofErr w:type="spellStart"/>
-            <w:r>
-              <w:rPr>
-                <w:rFonts w:ascii="微软雅黑" w:eastAsia="微软雅黑" w:hAnsi="微软雅黑"/>
-                <w:sz w:val="24"/>
-                <w:szCs w:val="24"/>
-              </w:rPr>
-              <w:t>CheckIn</w:t>
-            </w:r>
-            <w:proofErr w:type="spellEnd"/>
-            <w:r>
-              <w:rPr>
-                <w:rFonts w:ascii="微软雅黑" w:eastAsia="微软雅黑" w:hAnsi="微软雅黑"/>
-                <w:sz w:val="24"/>
-                <w:szCs w:val="24"/>
-              </w:rPr>
-              <w:t>. Input</w:t>
-            </w:r>
-          </w:p>
-        </w:tc>
-        <w:tc>
-          <w:tcPr>
-            <w:tcW w:w="4786" w:type="dxa"/>
-            <w:shd w:val="clear" w:color="auto" w:fill="FDE9D9" w:themeFill="accent6" w:themeFillTint="33"/>
-          </w:tcPr>
-          <w:p>
-            <w:pPr>
-              <w:spacing w:line="360" w:lineRule="auto"/>
-              <w:rPr>
-                <w:rFonts w:ascii="微软雅黑" w:eastAsia="微软雅黑" w:hAnsi="微软雅黑"/>
-                <w:sz w:val="24"/>
-                <w:szCs w:val="24"/>
-              </w:rPr>
-            </w:pPr>
-            <w:r>
-              <w:rPr>
-                <w:rFonts w:ascii="微软雅黑" w:eastAsia="微软雅黑" w:hAnsi="微软雅黑" w:hint="eastAsia"/>
-                <w:sz w:val="24"/>
-                <w:szCs w:val="24"/>
-              </w:rPr>
-              <w:t>系统允许酒店工作人员在制定酒店促销策略时进行鼠标点击和键盘输入</w:t>
-            </w:r>
-          </w:p>
-        </w:tc>
-      </w:tr>
-      <w:tr>
-        <w:trPr>
-          <w:trHeight w:val="214"/>
-        </w:trPr>
-        <w:tc>
-          <w:tcPr>
-            <w:tcW w:w="3510" w:type="dxa"/>
-            <w:shd w:val="clear" w:color="auto" w:fill="FDE9D9" w:themeFill="accent6" w:themeFillTint="33"/>
-          </w:tcPr>
-          <w:p>
-            <w:pPr>
-              <w:spacing w:line="360" w:lineRule="auto"/>
-              <w:rPr>
-                <w:rFonts w:ascii="微软雅黑" w:eastAsia="微软雅黑" w:hAnsi="微软雅黑"/>
-                <w:sz w:val="24"/>
-                <w:szCs w:val="24"/>
-              </w:rPr>
-            </w:pPr>
-            <w:proofErr w:type="spellStart"/>
-            <w:r>
-              <w:rPr>
-                <w:rFonts w:ascii="微软雅黑" w:eastAsia="微软雅黑" w:hAnsi="微软雅黑"/>
-                <w:sz w:val="24"/>
-                <w:szCs w:val="24"/>
-              </w:rPr>
-              <w:t>CheckIn</w:t>
-            </w:r>
-            <w:proofErr w:type="spellEnd"/>
-            <w:r>
-              <w:rPr>
-                <w:rFonts w:ascii="微软雅黑" w:eastAsia="微软雅黑" w:hAnsi="微软雅黑"/>
-                <w:sz w:val="24"/>
-                <w:szCs w:val="24"/>
-              </w:rPr>
-              <w:t>. Input. Start</w:t>
-            </w:r>
-          </w:p>
-        </w:tc>
-        <w:tc>
-          <w:tcPr>
-            <w:tcW w:w="4786" w:type="dxa"/>
-            <w:shd w:val="clear" w:color="auto" w:fill="FDE9D9" w:themeFill="accent6" w:themeFillTint="33"/>
-          </w:tcPr>
-          <w:p>
-            <w:pPr>
-              <w:spacing w:line="360" w:lineRule="auto"/>
-              <w:rPr>
-                <w:rFonts w:ascii="微软雅黑" w:eastAsia="微软雅黑" w:hAnsi="微软雅黑"/>
-                <w:sz w:val="24"/>
-                <w:szCs w:val="24"/>
-              </w:rPr>
-            </w:pPr>
-            <w:r>
-              <w:rPr>
-                <w:rFonts w:ascii="微软雅黑" w:eastAsia="微软雅黑" w:hAnsi="微软雅黑" w:hint="eastAsia"/>
-                <w:sz w:val="24"/>
-                <w:szCs w:val="24"/>
-              </w:rPr>
-              <w:t>酒店工作人员发出查看订单要求，系统显示订单列表</w:t>
-            </w:r>
-          </w:p>
-        </w:tc>
-      </w:tr>
-      <w:tr>
-        <w:trPr>
-          <w:trHeight w:val="213"/>
-        </w:trPr>
-        <w:tc>
-          <w:tcPr>
-            <w:tcW w:w="3510" w:type="dxa"/>
-            <w:shd w:val="clear" w:color="auto" w:fill="FDE9D9" w:themeFill="accent6" w:themeFillTint="33"/>
-          </w:tcPr>
-          <w:p>
-            <w:pPr>
-              <w:spacing w:line="360" w:lineRule="auto"/>
-              <w:rPr>
-                <w:rFonts w:ascii="微软雅黑" w:eastAsia="微软雅黑" w:hAnsi="微软雅黑"/>
-                <w:sz w:val="24"/>
-                <w:szCs w:val="24"/>
-              </w:rPr>
-            </w:pPr>
-            <w:proofErr w:type="spellStart"/>
-            <w:r>
-              <w:rPr>
-                <w:rFonts w:ascii="微软雅黑" w:eastAsia="微软雅黑" w:hAnsi="微软雅黑"/>
-                <w:sz w:val="24"/>
-                <w:szCs w:val="24"/>
-              </w:rPr>
-              <w:t>CheckIn</w:t>
-            </w:r>
-            <w:proofErr w:type="spellEnd"/>
-            <w:r>
-              <w:rPr>
-                <w:rFonts w:ascii="微软雅黑" w:eastAsia="微软雅黑" w:hAnsi="微软雅黑"/>
-                <w:sz w:val="24"/>
-                <w:szCs w:val="24"/>
-              </w:rPr>
-              <w:t>. Input. Show</w:t>
-            </w:r>
-          </w:p>
-        </w:tc>
-        <w:tc>
-          <w:tcPr>
-            <w:tcW w:w="4786" w:type="dxa"/>
-            <w:shd w:val="clear" w:color="auto" w:fill="FDE9D9" w:themeFill="accent6" w:themeFillTint="33"/>
-          </w:tcPr>
-          <w:p>
-            <w:pPr>
-              <w:spacing w:line="360" w:lineRule="auto"/>
-              <w:rPr>
-                <w:rFonts w:ascii="微软雅黑" w:eastAsia="微软雅黑" w:hAnsi="微软雅黑"/>
-                <w:sz w:val="24"/>
-                <w:szCs w:val="24"/>
-              </w:rPr>
-            </w:pPr>
-            <w:r>
-              <w:rPr>
-                <w:rFonts w:ascii="微软雅黑" w:eastAsia="微软雅黑" w:hAnsi="微软雅黑" w:hint="eastAsia"/>
-                <w:sz w:val="24"/>
-                <w:szCs w:val="24"/>
-              </w:rPr>
-              <w:t>查看某一订单的具体信息</w:t>
-            </w:r>
-          </w:p>
-        </w:tc>
-      </w:tr>
-      <w:tr>
-        <w:trPr>
-          <w:trHeight w:val="214"/>
-        </w:trPr>
-        <w:tc>
-          <w:tcPr>
-            <w:tcW w:w="3510" w:type="dxa"/>
-            <w:shd w:val="clear" w:color="auto" w:fill="E5DFEC" w:themeFill="accent4" w:themeFillTint="33"/>
-          </w:tcPr>
-          <w:p>
-            <w:pPr>
-              <w:spacing w:line="360" w:lineRule="auto"/>
-              <w:rPr>
-                <w:rFonts w:ascii="微软雅黑" w:eastAsia="微软雅黑" w:hAnsi="微软雅黑"/>
-                <w:sz w:val="24"/>
-                <w:szCs w:val="24"/>
-              </w:rPr>
-            </w:pPr>
-            <w:proofErr w:type="spellStart"/>
-            <w:r>
-              <w:rPr>
-                <w:rFonts w:ascii="微软雅黑" w:eastAsia="微软雅黑" w:hAnsi="微软雅黑"/>
-                <w:sz w:val="24"/>
-                <w:szCs w:val="24"/>
-              </w:rPr>
-              <w:t>CheckIn</w:t>
-            </w:r>
-            <w:proofErr w:type="spellEnd"/>
-            <w:r>
-              <w:rPr>
-                <w:rFonts w:ascii="微软雅黑" w:eastAsia="微软雅黑" w:hAnsi="微软雅黑"/>
-                <w:sz w:val="24"/>
-                <w:szCs w:val="24"/>
-              </w:rPr>
-              <w:t>. Input. Modify</w:t>
-            </w:r>
-          </w:p>
-        </w:tc>
-        <w:tc>
-          <w:tcPr>
-            <w:tcW w:w="4786" w:type="dxa"/>
-            <w:shd w:val="clear" w:color="auto" w:fill="E5DFEC" w:themeFill="accent4" w:themeFillTint="33"/>
-          </w:tcPr>
-          <w:p>
-            <w:pPr>
-              <w:spacing w:line="360" w:lineRule="auto"/>
-              <w:rPr>
-                <w:rFonts w:ascii="微软雅黑" w:eastAsia="微软雅黑" w:hAnsi="微软雅黑"/>
-                <w:sz w:val="24"/>
-                <w:szCs w:val="24"/>
-              </w:rPr>
-            </w:pPr>
-            <w:r>
-              <w:rPr>
-                <w:rFonts w:ascii="微软雅黑" w:eastAsia="微软雅黑" w:hAnsi="微软雅黑" w:hint="eastAsia"/>
-                <w:sz w:val="24"/>
-                <w:szCs w:val="24"/>
-              </w:rPr>
-              <w:t>酒店工作人员请求修改订单信息，系统显示为可修改页面</w:t>
-            </w:r>
-          </w:p>
-        </w:tc>
-      </w:tr>
-      <w:tr>
-        <w:trPr>
-          <w:trHeight w:val="213"/>
-        </w:trPr>
-        <w:tc>
-          <w:tcPr>
-            <w:tcW w:w="3510" w:type="dxa"/>
-            <w:shd w:val="clear" w:color="auto" w:fill="E5DFEC" w:themeFill="accent4" w:themeFillTint="33"/>
-          </w:tcPr>
-          <w:p>
-            <w:pPr>
-              <w:spacing w:line="360" w:lineRule="auto"/>
-              <w:rPr>
-                <w:rFonts w:ascii="微软雅黑" w:eastAsia="微软雅黑" w:hAnsi="微软雅黑"/>
-                <w:sz w:val="24"/>
-                <w:szCs w:val="24"/>
-              </w:rPr>
-            </w:pPr>
-            <w:proofErr w:type="spellStart"/>
-            <w:r>
-              <w:rPr>
-                <w:rFonts w:ascii="微软雅黑" w:eastAsia="微软雅黑" w:hAnsi="微软雅黑"/>
-                <w:sz w:val="24"/>
-                <w:szCs w:val="24"/>
-              </w:rPr>
-              <w:t>CheckIn</w:t>
-            </w:r>
-            <w:proofErr w:type="spellEnd"/>
-            <w:r>
-              <w:rPr>
-                <w:rFonts w:ascii="微软雅黑" w:eastAsia="微软雅黑" w:hAnsi="微软雅黑"/>
-                <w:sz w:val="24"/>
-                <w:szCs w:val="24"/>
-              </w:rPr>
-              <w:t xml:space="preserve">. Input. </w:t>
-            </w:r>
-            <w:proofErr w:type="spellStart"/>
-            <w:r>
-              <w:rPr>
-                <w:rFonts w:ascii="微软雅黑" w:eastAsia="微软雅黑" w:hAnsi="微软雅黑"/>
-                <w:sz w:val="24"/>
-                <w:szCs w:val="24"/>
-              </w:rPr>
-              <w:t>ChangeState</w:t>
-            </w:r>
-            <w:proofErr w:type="spellEnd"/>
-          </w:p>
-        </w:tc>
-        <w:tc>
-          <w:tcPr>
-            <w:tcW w:w="4786" w:type="dxa"/>
-            <w:shd w:val="clear" w:color="auto" w:fill="E5DFEC" w:themeFill="accent4" w:themeFillTint="33"/>
-          </w:tcPr>
-          <w:p>
-            <w:pPr>
-              <w:spacing w:line="360" w:lineRule="auto"/>
-              <w:rPr>
-                <w:rFonts w:ascii="微软雅黑" w:eastAsia="微软雅黑" w:hAnsi="微软雅黑"/>
-                <w:sz w:val="24"/>
-                <w:szCs w:val="24"/>
-              </w:rPr>
-            </w:pPr>
-            <w:r>
-              <w:rPr>
-                <w:rFonts w:ascii="微软雅黑" w:eastAsia="微软雅黑" w:hAnsi="微软雅黑" w:hint="eastAsia"/>
-                <w:sz w:val="24"/>
-                <w:szCs w:val="24"/>
-              </w:rPr>
-              <w:t>修改订单状态为已执行</w:t>
-            </w:r>
-          </w:p>
-        </w:tc>
-      </w:tr>
-      <w:tr>
-        <w:trPr>
-          <w:trHeight w:val="420"/>
-        </w:trPr>
-        <w:tc>
-          <w:tcPr>
-            <w:tcW w:w="3510" w:type="dxa"/>
-            <w:shd w:val="clear" w:color="auto" w:fill="E5DFEC" w:themeFill="accent4" w:themeFillTint="33"/>
-          </w:tcPr>
-          <w:p>
-            <w:pPr>
-              <w:spacing w:line="360" w:lineRule="auto"/>
-              <w:rPr>
-                <w:rFonts w:ascii="微软雅黑" w:eastAsia="微软雅黑" w:hAnsi="微软雅黑"/>
-                <w:sz w:val="24"/>
-                <w:szCs w:val="24"/>
-              </w:rPr>
-            </w:pPr>
-            <w:proofErr w:type="spellStart"/>
-            <w:r>
-              <w:rPr>
-                <w:rFonts w:ascii="微软雅黑" w:eastAsia="微软雅黑" w:hAnsi="微软雅黑"/>
-                <w:sz w:val="24"/>
-                <w:szCs w:val="24"/>
-              </w:rPr>
-              <w:t>CheckIn</w:t>
-            </w:r>
-            <w:proofErr w:type="spellEnd"/>
-            <w:r>
-              <w:rPr>
-                <w:rFonts w:ascii="微软雅黑" w:eastAsia="微软雅黑" w:hAnsi="微软雅黑"/>
-                <w:sz w:val="24"/>
-                <w:szCs w:val="24"/>
-              </w:rPr>
-              <w:t xml:space="preserve">. Input. </w:t>
-            </w:r>
-            <w:proofErr w:type="spellStart"/>
-            <w:r>
-              <w:rPr>
-                <w:rFonts w:ascii="微软雅黑" w:eastAsia="微软雅黑" w:hAnsi="微软雅黑"/>
-                <w:sz w:val="24"/>
-                <w:szCs w:val="24"/>
-              </w:rPr>
-              <w:t>NoRoom</w:t>
-            </w:r>
-            <w:proofErr w:type="spellEnd"/>
-          </w:p>
-        </w:tc>
-        <w:tc>
-          <w:tcPr>
-            <w:tcW w:w="4786" w:type="dxa"/>
-            <w:shd w:val="clear" w:color="auto" w:fill="E5DFEC" w:themeFill="accent4" w:themeFillTint="33"/>
-          </w:tcPr>
-          <w:p>
-            <w:pPr>
-              <w:spacing w:line="360" w:lineRule="auto"/>
-              <w:rPr>
-                <w:rFonts w:ascii="微软雅黑" w:eastAsia="微软雅黑" w:hAnsi="微软雅黑"/>
-                <w:sz w:val="24"/>
-                <w:szCs w:val="24"/>
-              </w:rPr>
-            </w:pPr>
-            <w:r>
-              <w:rPr>
-                <w:rFonts w:ascii="微软雅黑" w:eastAsia="微软雅黑" w:hAnsi="微软雅黑" w:hint="eastAsia"/>
-                <w:sz w:val="24"/>
-                <w:szCs w:val="24"/>
-              </w:rPr>
-              <w:t>填写的房间号不正确，系统显示错误并要求重新输入</w:t>
-            </w:r>
-          </w:p>
-        </w:tc>
-      </w:tr>
-      <w:tr>
-        <w:trPr>
-          <w:trHeight w:val="420"/>
-        </w:trPr>
-        <w:tc>
-          <w:tcPr>
-            <w:tcW w:w="3510" w:type="dxa"/>
-            <w:shd w:val="clear" w:color="auto" w:fill="E5DFEC" w:themeFill="accent4" w:themeFillTint="33"/>
-          </w:tcPr>
-          <w:p>
-            <w:pPr>
-              <w:spacing w:line="360" w:lineRule="auto"/>
-              <w:rPr>
-                <w:rFonts w:ascii="微软雅黑" w:eastAsia="微软雅黑" w:hAnsi="微软雅黑"/>
-                <w:sz w:val="24"/>
-                <w:szCs w:val="24"/>
-              </w:rPr>
-            </w:pPr>
-            <w:proofErr w:type="spellStart"/>
-            <w:r>
-              <w:rPr>
-                <w:rFonts w:ascii="微软雅黑" w:eastAsia="微软雅黑" w:hAnsi="微软雅黑"/>
-                <w:sz w:val="24"/>
-                <w:szCs w:val="24"/>
-              </w:rPr>
-              <w:t>C</w:t>
-            </w:r>
-            <w:r>
-              <w:rPr>
-                <w:rFonts w:ascii="微软雅黑" w:eastAsia="微软雅黑" w:hAnsi="微软雅黑" w:hint="eastAsia"/>
-                <w:sz w:val="24"/>
-                <w:szCs w:val="24"/>
-              </w:rPr>
-              <w:t>heck</w:t>
-            </w:r>
-            <w:r>
-              <w:rPr>
-                <w:rFonts w:ascii="微软雅黑" w:eastAsia="微软雅黑" w:hAnsi="微软雅黑"/>
-                <w:sz w:val="24"/>
-                <w:szCs w:val="24"/>
-              </w:rPr>
-              <w:t>In</w:t>
-            </w:r>
-            <w:proofErr w:type="spellEnd"/>
-            <w:r>
-              <w:rPr>
-                <w:rFonts w:ascii="微软雅黑" w:eastAsia="微软雅黑" w:hAnsi="微软雅黑"/>
-                <w:sz w:val="24"/>
-                <w:szCs w:val="24"/>
-              </w:rPr>
-              <w:t>. Input. Invalid</w:t>
-            </w:r>
-          </w:p>
-        </w:tc>
-        <w:tc>
-          <w:tcPr>
-            <w:tcW w:w="4786" w:type="dxa"/>
-            <w:shd w:val="clear" w:color="auto" w:fill="E5DFEC" w:themeFill="accent4" w:themeFillTint="33"/>
-          </w:tcPr>
-          <w:p>
-            <w:pPr>
-              <w:spacing w:line="360" w:lineRule="auto"/>
-              <w:rPr>
-                <w:rFonts w:ascii="微软雅黑" w:eastAsia="微软雅黑" w:hAnsi="微软雅黑"/>
-                <w:sz w:val="24"/>
-                <w:szCs w:val="24"/>
-              </w:rPr>
-            </w:pPr>
-            <w:r>
-              <w:rPr>
-                <w:rFonts w:ascii="微软雅黑" w:eastAsia="微软雅黑" w:hAnsi="微软雅黑" w:hint="eastAsia"/>
-                <w:sz w:val="24"/>
-                <w:szCs w:val="24"/>
-              </w:rPr>
-              <w:t>当时间输入不合法，系统提示错误并要求重新输入</w:t>
-            </w:r>
-          </w:p>
-        </w:tc>
-      </w:tr>
-      <w:tr>
-        <w:trPr>
-          <w:trHeight w:val="214"/>
-        </w:trPr>
-        <w:tc>
-          <w:tcPr>
-            <w:tcW w:w="3510" w:type="dxa"/>
-            <w:shd w:val="clear" w:color="auto" w:fill="FDE9D9" w:themeFill="accent6" w:themeFillTint="33"/>
-          </w:tcPr>
-          <w:p>
-            <w:pPr>
-              <w:spacing w:line="360" w:lineRule="auto"/>
-              <w:rPr>
-                <w:rFonts w:ascii="微软雅黑" w:eastAsia="微软雅黑" w:hAnsi="微软雅黑"/>
-                <w:sz w:val="24"/>
-                <w:szCs w:val="24"/>
-              </w:rPr>
-            </w:pPr>
-            <w:proofErr w:type="spellStart"/>
-            <w:r>
-              <w:rPr>
-                <w:rFonts w:ascii="微软雅黑" w:eastAsia="微软雅黑" w:hAnsi="微软雅黑"/>
-                <w:sz w:val="24"/>
-                <w:szCs w:val="24"/>
-              </w:rPr>
-              <w:t>CheckIn</w:t>
-            </w:r>
-            <w:proofErr w:type="spellEnd"/>
-            <w:r>
-              <w:rPr>
-                <w:rFonts w:ascii="微软雅黑" w:eastAsia="微软雅黑" w:hAnsi="微软雅黑"/>
-                <w:sz w:val="24"/>
-                <w:szCs w:val="24"/>
-              </w:rPr>
-              <w:t>. Input. Cancel</w:t>
-            </w:r>
-          </w:p>
-        </w:tc>
-        <w:tc>
-          <w:tcPr>
-            <w:tcW w:w="4786" w:type="dxa"/>
-            <w:shd w:val="clear" w:color="auto" w:fill="FDE9D9" w:themeFill="accent6" w:themeFillTint="33"/>
-          </w:tcPr>
-          <w:p>
-            <w:pPr>
-              <w:spacing w:line="360" w:lineRule="auto"/>
-              <w:rPr>
-                <w:rFonts w:ascii="微软雅黑" w:eastAsia="微软雅黑" w:hAnsi="微软雅黑"/>
-                <w:sz w:val="24"/>
-                <w:szCs w:val="24"/>
-              </w:rPr>
-            </w:pPr>
-            <w:r>
-              <w:rPr>
-                <w:rFonts w:ascii="微软雅黑" w:eastAsia="微软雅黑" w:hAnsi="微软雅黑" w:hint="eastAsia"/>
-                <w:sz w:val="24"/>
-                <w:szCs w:val="24"/>
-              </w:rPr>
-              <w:t>酒店工作人员取消操作，系统不保存任何信息并退出订单可修改页面，不执行其他操作</w:t>
-            </w:r>
-          </w:p>
-        </w:tc>
-      </w:tr>
-      <w:tr>
-        <w:trPr>
-          <w:trHeight w:val="213"/>
-        </w:trPr>
-        <w:tc>
-          <w:tcPr>
-            <w:tcW w:w="3510" w:type="dxa"/>
-            <w:shd w:val="clear" w:color="auto" w:fill="FDE9D9" w:themeFill="accent6" w:themeFillTint="33"/>
-          </w:tcPr>
-          <w:p>
-            <w:pPr>
-              <w:spacing w:line="360" w:lineRule="auto"/>
-              <w:rPr>
-                <w:rFonts w:ascii="微软雅黑" w:eastAsia="微软雅黑" w:hAnsi="微软雅黑"/>
-                <w:sz w:val="24"/>
-                <w:szCs w:val="24"/>
-              </w:rPr>
-            </w:pPr>
-            <w:proofErr w:type="spellStart"/>
-            <w:r>
-              <w:rPr>
-                <w:rFonts w:ascii="微软雅黑" w:eastAsia="微软雅黑" w:hAnsi="微软雅黑"/>
-                <w:sz w:val="24"/>
-                <w:szCs w:val="24"/>
-              </w:rPr>
-              <w:t>CheckIn</w:t>
-            </w:r>
-            <w:proofErr w:type="spellEnd"/>
-            <w:r>
-              <w:rPr>
-                <w:rFonts w:ascii="微软雅黑" w:eastAsia="微软雅黑" w:hAnsi="微软雅黑"/>
-                <w:sz w:val="24"/>
-                <w:szCs w:val="24"/>
-              </w:rPr>
-              <w:t>. Confirm</w:t>
-            </w:r>
-          </w:p>
-        </w:tc>
-        <w:tc>
-          <w:tcPr>
-            <w:tcW w:w="4786" w:type="dxa"/>
-            <w:shd w:val="clear" w:color="auto" w:fill="FDE9D9" w:themeFill="accent6" w:themeFillTint="33"/>
-          </w:tcPr>
-          <w:p>
-            <w:pPr>
-              <w:spacing w:line="360" w:lineRule="auto"/>
-              <w:rPr>
-                <w:rFonts w:ascii="微软雅黑" w:eastAsia="微软雅黑" w:hAnsi="微软雅黑"/>
-                <w:sz w:val="24"/>
-                <w:szCs w:val="24"/>
-              </w:rPr>
-            </w:pPr>
-            <w:r>
-              <w:rPr>
-                <w:rFonts w:ascii="微软雅黑" w:eastAsia="微软雅黑" w:hAnsi="微软雅黑" w:hint="eastAsia"/>
-                <w:sz w:val="24"/>
-                <w:szCs w:val="24"/>
-              </w:rPr>
-              <w:t>酒店工作人员修改完成，系统更新并保存订单信息</w:t>
-            </w:r>
-          </w:p>
-        </w:tc>
-      </w:tr>
-      <w:tr>
-        <w:trPr>
-          <w:trHeight w:val="420"/>
-        </w:trPr>
-        <w:tc>
-          <w:tcPr>
-            <w:tcW w:w="3510" w:type="dxa"/>
-            <w:shd w:val="clear" w:color="auto" w:fill="FDE9D9" w:themeFill="accent6" w:themeFillTint="33"/>
-          </w:tcPr>
-          <w:p>
-            <w:pPr>
-              <w:spacing w:line="360" w:lineRule="auto"/>
-              <w:rPr>
-                <w:rFonts w:ascii="微软雅黑" w:eastAsia="微软雅黑" w:hAnsi="微软雅黑"/>
-                <w:sz w:val="24"/>
-                <w:szCs w:val="24"/>
-              </w:rPr>
-            </w:pPr>
-            <w:proofErr w:type="spellStart"/>
-            <w:r>
-              <w:rPr>
-                <w:rFonts w:ascii="微软雅黑" w:eastAsia="微软雅黑" w:hAnsi="微软雅黑"/>
-                <w:sz w:val="24"/>
-                <w:szCs w:val="24"/>
-              </w:rPr>
-              <w:t>CheckIn</w:t>
-            </w:r>
-            <w:proofErr w:type="spellEnd"/>
-            <w:r>
-              <w:rPr>
-                <w:rFonts w:ascii="微软雅黑" w:eastAsia="微软雅黑" w:hAnsi="微软雅黑"/>
-                <w:sz w:val="24"/>
-                <w:szCs w:val="24"/>
-              </w:rPr>
-              <w:t xml:space="preserve">. </w:t>
-            </w:r>
-            <w:proofErr w:type="spellStart"/>
-            <w:r>
-              <w:rPr>
-                <w:rFonts w:ascii="微软雅黑" w:eastAsia="微软雅黑" w:hAnsi="微软雅黑"/>
-                <w:sz w:val="24"/>
-                <w:szCs w:val="24"/>
-              </w:rPr>
-              <w:t>RoomState</w:t>
-            </w:r>
-            <w:proofErr w:type="spellEnd"/>
-          </w:p>
-        </w:tc>
-        <w:tc>
-          <w:tcPr>
-            <w:tcW w:w="4786" w:type="dxa"/>
-            <w:shd w:val="clear" w:color="auto" w:fill="FDE9D9" w:themeFill="accent6" w:themeFillTint="33"/>
-          </w:tcPr>
-          <w:p>
-            <w:pPr>
-              <w:spacing w:line="360" w:lineRule="auto"/>
-              <w:rPr>
-                <w:rFonts w:ascii="微软雅黑" w:eastAsia="微软雅黑" w:hAnsi="微软雅黑"/>
-                <w:sz w:val="24"/>
-                <w:szCs w:val="24"/>
-              </w:rPr>
-            </w:pPr>
-            <w:r>
-              <w:rPr>
-                <w:rFonts w:ascii="微软雅黑" w:eastAsia="微软雅黑" w:hAnsi="微软雅黑" w:hint="eastAsia"/>
-                <w:sz w:val="24"/>
-                <w:szCs w:val="24"/>
-              </w:rPr>
-              <w:t>系统自动更新可用客房信息，即改变入住客房的状态</w:t>
-            </w:r>
-          </w:p>
-        </w:tc>
-      </w:tr>
-      <w:tr>
-        <w:trPr>
-          <w:trHeight w:val="420"/>
-        </w:trPr>
-        <w:tc>
-          <w:tcPr>
-            <w:tcW w:w="3510" w:type="dxa"/>
-            <w:shd w:val="clear" w:color="auto" w:fill="FDE9D9" w:themeFill="accent6" w:themeFillTint="33"/>
-          </w:tcPr>
-          <w:p>
-            <w:pPr>
-              <w:spacing w:line="360" w:lineRule="auto"/>
-              <w:rPr>
-                <w:rFonts w:ascii="微软雅黑" w:eastAsia="微软雅黑" w:hAnsi="微软雅黑"/>
-                <w:sz w:val="24"/>
-                <w:szCs w:val="24"/>
-              </w:rPr>
-            </w:pPr>
-            <w:proofErr w:type="spellStart"/>
-            <w:r>
-              <w:rPr>
-                <w:rFonts w:ascii="微软雅黑" w:eastAsia="微软雅黑" w:hAnsi="微软雅黑"/>
-                <w:sz w:val="24"/>
-                <w:szCs w:val="24"/>
-              </w:rPr>
-              <w:t>C</w:t>
-            </w:r>
-            <w:r>
-              <w:rPr>
-                <w:rFonts w:ascii="微软雅黑" w:eastAsia="微软雅黑" w:hAnsi="微软雅黑" w:hint="eastAsia"/>
-                <w:sz w:val="24"/>
-                <w:szCs w:val="24"/>
-              </w:rPr>
-              <w:t>heck</w:t>
-            </w:r>
-            <w:r>
-              <w:rPr>
-                <w:rFonts w:ascii="微软雅黑" w:eastAsia="微软雅黑" w:hAnsi="微软雅黑"/>
-                <w:sz w:val="24"/>
-                <w:szCs w:val="24"/>
-              </w:rPr>
-              <w:t>In</w:t>
-            </w:r>
-            <w:proofErr w:type="spellEnd"/>
-            <w:r>
-              <w:rPr>
-                <w:rFonts w:ascii="微软雅黑" w:eastAsia="微软雅黑" w:hAnsi="微软雅黑"/>
-                <w:sz w:val="24"/>
-                <w:szCs w:val="24"/>
-              </w:rPr>
-              <w:t xml:space="preserve">. </w:t>
-            </w:r>
-            <w:proofErr w:type="spellStart"/>
-            <w:r>
-              <w:rPr>
-                <w:rFonts w:ascii="微软雅黑" w:eastAsia="微软雅黑" w:hAnsi="微软雅黑"/>
-                <w:sz w:val="24"/>
-                <w:szCs w:val="24"/>
-              </w:rPr>
-              <w:t>StateChange</w:t>
-            </w:r>
-            <w:proofErr w:type="spellEnd"/>
-          </w:p>
-        </w:tc>
-        <w:tc>
-          <w:tcPr>
-            <w:tcW w:w="4786" w:type="dxa"/>
-            <w:shd w:val="clear" w:color="auto" w:fill="FDE9D9" w:themeFill="accent6" w:themeFillTint="33"/>
-          </w:tcPr>
-          <w:p>
-            <w:pPr>
-              <w:spacing w:line="360" w:lineRule="auto"/>
-              <w:rPr>
-                <w:rFonts w:ascii="微软雅黑" w:eastAsia="微软雅黑" w:hAnsi="微软雅黑"/>
-                <w:sz w:val="24"/>
-                <w:szCs w:val="24"/>
-              </w:rPr>
-            </w:pPr>
-            <w:r>
-              <w:rPr>
-                <w:rFonts w:ascii="微软雅黑" w:eastAsia="微软雅黑" w:hAnsi="微软雅黑" w:hint="eastAsia"/>
-                <w:sz w:val="24"/>
-                <w:szCs w:val="24"/>
-              </w:rPr>
-              <w:t>当有客户线下入住，系统允许酒店工作人员手动修改入住客房的状态</w:t>
-            </w:r>
-          </w:p>
-        </w:tc>
-      </w:tr>
-      <w:tr>
-        <w:trPr>
-          <w:trHeight w:val="420"/>
-        </w:trPr>
-        <w:tc>
-          <w:tcPr>
-            <w:tcW w:w="3510" w:type="dxa"/>
-            <w:shd w:val="clear" w:color="auto" w:fill="FDE9D9" w:themeFill="accent6" w:themeFillTint="33"/>
-          </w:tcPr>
-          <w:p>
-            <w:pPr>
-              <w:spacing w:line="360" w:lineRule="auto"/>
-              <w:rPr>
-                <w:rFonts w:ascii="微软雅黑" w:eastAsia="微软雅黑" w:hAnsi="微软雅黑"/>
-                <w:sz w:val="24"/>
-                <w:szCs w:val="24"/>
-              </w:rPr>
-            </w:pPr>
-            <w:proofErr w:type="spellStart"/>
-            <w:r>
-              <w:rPr>
-                <w:rFonts w:ascii="微软雅黑" w:eastAsia="微软雅黑" w:hAnsi="微软雅黑"/>
-                <w:sz w:val="24"/>
-                <w:szCs w:val="24"/>
-              </w:rPr>
-              <w:t>CheckIn</w:t>
-            </w:r>
-            <w:proofErr w:type="spellEnd"/>
-            <w:r>
-              <w:rPr>
-                <w:rFonts w:ascii="微软雅黑" w:eastAsia="微软雅黑" w:hAnsi="微软雅黑"/>
-                <w:sz w:val="24"/>
-                <w:szCs w:val="24"/>
-              </w:rPr>
-              <w:t>. Back</w:t>
-            </w:r>
-          </w:p>
-        </w:tc>
-        <w:tc>
-          <w:tcPr>
-            <w:tcW w:w="4786" w:type="dxa"/>
-            <w:shd w:val="clear" w:color="auto" w:fill="FDE9D9" w:themeFill="accent6" w:themeFillTint="33"/>
-          </w:tcPr>
-          <w:p>
-            <w:pPr>
-              <w:spacing w:line="360" w:lineRule="auto"/>
-              <w:rPr>
-                <w:rFonts w:ascii="微软雅黑" w:eastAsia="微软雅黑" w:hAnsi="微软雅黑"/>
-                <w:sz w:val="24"/>
-                <w:szCs w:val="24"/>
-              </w:rPr>
-            </w:pPr>
-            <w:r>
-              <w:rPr>
-                <w:rFonts w:ascii="微软雅黑" w:eastAsia="微软雅黑" w:hAnsi="微软雅黑" w:hint="eastAsia"/>
-                <w:sz w:val="24"/>
-                <w:szCs w:val="24"/>
-              </w:rPr>
-              <w:t>返回功能页面，系统退出订单执行功能，不执行其他操作</w:t>
-            </w:r>
-          </w:p>
-        </w:tc>
-      </w:tr>
-      <w:tr>
-        <w:trPr>
-          <w:trHeight w:val="420"/>
-        </w:trPr>
-        <w:tc>
-          <w:tcPr>
-            <w:tcW w:w="3510" w:type="dxa"/>
-            <w:shd w:val="clear" w:color="auto" w:fill="FDE9D9" w:themeFill="accent6" w:themeFillTint="33"/>
-          </w:tcPr>
-          <w:p>
-            <w:pPr>
-              <w:spacing w:line="360" w:lineRule="auto"/>
-              <w:rPr>
-                <w:rFonts w:ascii="微软雅黑" w:eastAsia="微软雅黑" w:hAnsi="微软雅黑"/>
-                <w:sz w:val="24"/>
-                <w:szCs w:val="24"/>
-              </w:rPr>
-            </w:pPr>
-            <w:proofErr w:type="spellStart"/>
-            <w:r>
-              <w:rPr>
-                <w:rFonts w:ascii="微软雅黑" w:eastAsia="微软雅黑" w:hAnsi="微软雅黑"/>
-                <w:sz w:val="24"/>
-                <w:szCs w:val="24"/>
-              </w:rPr>
-              <w:t>C</w:t>
-            </w:r>
-            <w:r>
-              <w:rPr>
-                <w:rFonts w:ascii="微软雅黑" w:eastAsia="微软雅黑" w:hAnsi="微软雅黑" w:hint="eastAsia"/>
-                <w:sz w:val="24"/>
-                <w:szCs w:val="24"/>
-              </w:rPr>
-              <w:t>heck</w:t>
-            </w:r>
-            <w:r>
-              <w:rPr>
-                <w:rFonts w:ascii="微软雅黑" w:eastAsia="微软雅黑" w:hAnsi="微软雅黑"/>
-                <w:sz w:val="24"/>
-                <w:szCs w:val="24"/>
-              </w:rPr>
-              <w:t>In</w:t>
-            </w:r>
-            <w:proofErr w:type="spellEnd"/>
-            <w:r>
-              <w:rPr>
-                <w:rFonts w:ascii="微软雅黑" w:eastAsia="微软雅黑" w:hAnsi="微软雅黑"/>
-                <w:sz w:val="24"/>
-                <w:szCs w:val="24"/>
-              </w:rPr>
-              <w:t xml:space="preserve">. </w:t>
-            </w:r>
-            <w:proofErr w:type="spellStart"/>
-            <w:r>
-              <w:rPr>
-                <w:rFonts w:ascii="微软雅黑" w:eastAsia="微软雅黑" w:hAnsi="微软雅黑"/>
-                <w:sz w:val="24"/>
-                <w:szCs w:val="24"/>
-              </w:rPr>
-              <w:t>ChangeCredit</w:t>
-            </w:r>
-            <w:proofErr w:type="spellEnd"/>
-          </w:p>
-        </w:tc>
-        <w:tc>
-          <w:tcPr>
-            <w:tcW w:w="4786" w:type="dxa"/>
-            <w:shd w:val="clear" w:color="auto" w:fill="FDE9D9" w:themeFill="accent6" w:themeFillTint="33"/>
-          </w:tcPr>
-          <w:p>
-            <w:pPr>
-              <w:spacing w:line="360" w:lineRule="auto"/>
-              <w:rPr>
-                <w:rFonts w:ascii="微软雅黑" w:eastAsia="微软雅黑" w:hAnsi="微软雅黑"/>
-                <w:sz w:val="24"/>
-                <w:szCs w:val="24"/>
-              </w:rPr>
-            </w:pPr>
-            <w:r>
-              <w:rPr>
-                <w:rFonts w:ascii="微软雅黑" w:eastAsia="微软雅黑" w:hAnsi="微软雅黑" w:hint="eastAsia"/>
-                <w:sz w:val="24"/>
-                <w:szCs w:val="24"/>
-              </w:rPr>
-              <w:t>若是正常订单执行，系统自动为该用户增加等值于订单价值的信用值</w:t>
-            </w:r>
-          </w:p>
-        </w:tc>
-      </w:tr>
-      <w:tr>
-        <w:trPr>
-          <w:trHeight w:val="420"/>
-        </w:trPr>
-        <w:tc>
-          <w:tcPr>
-            <w:tcW w:w="3510" w:type="dxa"/>
-            <w:shd w:val="clear" w:color="auto" w:fill="FDE9D9" w:themeFill="accent6" w:themeFillTint="33"/>
-          </w:tcPr>
-          <w:p>
-            <w:pPr>
-              <w:spacing w:line="360" w:lineRule="auto"/>
-              <w:rPr>
-                <w:rFonts w:ascii="微软雅黑" w:eastAsia="微软雅黑" w:hAnsi="微软雅黑"/>
-                <w:sz w:val="24"/>
-                <w:szCs w:val="24"/>
-              </w:rPr>
-            </w:pPr>
-            <w:proofErr w:type="spellStart"/>
-            <w:r>
-              <w:rPr>
-                <w:rFonts w:ascii="微软雅黑" w:eastAsia="微软雅黑" w:hAnsi="微软雅黑"/>
-                <w:sz w:val="24"/>
-                <w:szCs w:val="24"/>
-              </w:rPr>
-              <w:t>CheckIn</w:t>
-            </w:r>
-            <w:proofErr w:type="spellEnd"/>
-            <w:r>
-              <w:rPr>
-                <w:rFonts w:ascii="微软雅黑" w:eastAsia="微软雅黑" w:hAnsi="微软雅黑"/>
-                <w:sz w:val="24"/>
-                <w:szCs w:val="24"/>
-              </w:rPr>
-              <w:t xml:space="preserve">. </w:t>
-            </w:r>
-            <w:proofErr w:type="spellStart"/>
-            <w:r>
-              <w:rPr>
-                <w:rFonts w:ascii="微软雅黑" w:eastAsia="微软雅黑" w:hAnsi="微软雅黑"/>
-                <w:sz w:val="24"/>
-                <w:szCs w:val="24"/>
-              </w:rPr>
-              <w:t>R</w:t>
-            </w:r>
-            <w:r>
-              <w:rPr>
-                <w:rFonts w:ascii="微软雅黑" w:eastAsia="微软雅黑" w:hAnsi="微软雅黑" w:hint="eastAsia"/>
-                <w:sz w:val="24"/>
-                <w:szCs w:val="24"/>
-              </w:rPr>
-              <w:t>e</w:t>
-            </w:r>
-            <w:r>
-              <w:rPr>
-                <w:rFonts w:ascii="微软雅黑" w:eastAsia="微软雅黑" w:hAnsi="微软雅黑"/>
-                <w:sz w:val="24"/>
-                <w:szCs w:val="24"/>
-              </w:rPr>
-              <w:t>gainCredit</w:t>
-            </w:r>
-            <w:proofErr w:type="spellEnd"/>
-          </w:p>
-        </w:tc>
-        <w:tc>
-          <w:tcPr>
-            <w:tcW w:w="4786" w:type="dxa"/>
-            <w:shd w:val="clear" w:color="auto" w:fill="FDE9D9" w:themeFill="accent6" w:themeFillTint="33"/>
-          </w:tcPr>
-          <w:p>
-            <w:pPr>
-              <w:spacing w:line="360" w:lineRule="auto"/>
-              <w:rPr>
-                <w:rFonts w:ascii="微软雅黑" w:eastAsia="微软雅黑" w:hAnsi="微软雅黑"/>
-                <w:sz w:val="24"/>
-                <w:szCs w:val="24"/>
-              </w:rPr>
-            </w:pPr>
-            <w:r>
-              <w:rPr>
-                <w:rFonts w:ascii="微软雅黑" w:eastAsia="微软雅黑" w:hAnsi="微软雅黑" w:hint="eastAsia"/>
-                <w:sz w:val="24"/>
-                <w:szCs w:val="24"/>
-              </w:rPr>
-              <w:t>若是异常订单执行，系统自动恢复该客户被扣除的信用值</w:t>
-            </w:r>
-          </w:p>
-        </w:tc>
-      </w:tr>
-    </w:tbl>
-    <w:p>
-      <w:pPr>
-        <w:rPr>
-          <w:rFonts w:ascii="微软雅黑" w:eastAsia="微软雅黑" w:hAnsi="微软雅黑"/>
-        </w:rPr>
-      </w:pPr>
-    </w:p>
-    <w:p>
-      <w:pPr>
-        <w:rPr>
-          <w:rFonts w:ascii="微软雅黑" w:eastAsia="微软雅黑" w:hAnsi="微软雅黑"/>
-        </w:rPr>
-      </w:pPr>
-    </w:p>
-    <w:p>
-      <w:pPr>
-        <w:rPr>
-          <w:rFonts w:ascii="微软雅黑" w:eastAsia="微软雅黑" w:hAnsi="微软雅黑"/>
-        </w:rPr>
-      </w:pPr>
-    </w:p>
-    <w:p>
-      <w:pPr>
-        <w:rPr>
-          <w:rFonts w:ascii="微软雅黑" w:eastAsia="微软雅黑" w:hAnsi="微软雅黑" w:hint="eastAsia"/>
+          <w:rFonts w:ascii="微软雅黑" w:eastAsia="微软雅黑" w:hAnsi="微软雅黑"/>
         </w:rPr>
       </w:pPr>
     </w:p>
@@ -5564,7 +6139,7 @@
       </w:tr>
       <w:tr>
         <w:trPr>
-          <w:trHeight w:val="420"/>
+          <w:trHeight w:val="630"/>
         </w:trPr>
         <w:tc>
           <w:tcPr>
@@ -5794,72 +6369,6 @@
                 <w:szCs w:val="24"/>
               </w:rPr>
               <w:t>返回订单列表</w:t>
-            </w:r>
-          </w:p>
-        </w:tc>
-      </w:tr>
-      <w:tr>
-        <w:tc>
-          <w:tcPr>
-            <w:tcW w:w="2972" w:type="dxa"/>
-            <w:shd w:val="clear" w:color="auto" w:fill="E5DFEC" w:themeFill="accent4" w:themeFillTint="33"/>
-          </w:tcPr>
-          <w:p>
-            <w:pPr>
-              <w:spacing w:line="360" w:lineRule="auto"/>
-              <w:rPr>
-                <w:rFonts w:ascii="微软雅黑" w:eastAsia="微软雅黑" w:hAnsi="微软雅黑"/>
-                <w:sz w:val="24"/>
-                <w:szCs w:val="24"/>
-              </w:rPr>
-            </w:pPr>
-            <w:r>
-              <w:rPr>
-                <w:rFonts w:ascii="微软雅黑" w:eastAsia="微软雅黑" w:hAnsi="微软雅黑"/>
-                <w:sz w:val="24"/>
-                <w:szCs w:val="24"/>
-              </w:rPr>
-              <w:t>O</w:t>
-            </w:r>
-            <w:r>
-              <w:rPr>
-                <w:rFonts w:ascii="微软雅黑" w:eastAsia="微软雅黑" w:hAnsi="微软雅黑" w:hint="eastAsia"/>
-                <w:sz w:val="24"/>
-                <w:szCs w:val="24"/>
-              </w:rPr>
-              <w:t>rder</w:t>
-            </w:r>
-            <w:r>
-              <w:rPr>
-                <w:rFonts w:ascii="微软雅黑" w:eastAsia="微软雅黑" w:hAnsi="微软雅黑"/>
-                <w:sz w:val="24"/>
-                <w:szCs w:val="24"/>
-              </w:rPr>
-              <w:t>. Back</w:t>
-            </w:r>
-          </w:p>
-        </w:tc>
-        <w:tc>
-          <w:tcPr>
-            <w:tcW w:w="5324" w:type="dxa"/>
-            <w:shd w:val="clear" w:color="auto" w:fill="E5DFEC" w:themeFill="accent4" w:themeFillTint="33"/>
-          </w:tcPr>
-          <w:p>
-            <w:pPr>
-              <w:spacing w:line="360" w:lineRule="auto"/>
-              <w:rPr>
-                <w:rFonts w:ascii="微软雅黑" w:eastAsia="微软雅黑" w:hAnsi="微软雅黑"/>
-                <w:sz w:val="24"/>
-                <w:szCs w:val="24"/>
-              </w:rPr>
-            </w:pPr>
-            <w:r>
-              <w:rPr>
-                <w:rFonts w:ascii="微软雅黑" w:eastAsia="微软雅黑" w:hAnsi="微软雅黑" w:hint="eastAsia"/>
-                <w:sz w:val="24"/>
-                <w:szCs w:val="24"/>
-              </w:rPr>
-              <w:t>返回功能页面，系统退出浏览酒店订单功能，不执行其他操作</w:t>
             </w:r>
           </w:p>
         </w:tc>

--- a/需求规格说明文档/需求规格说明——Teki.docx
+++ b/需求规格说明文档/需求规格说明——Teki.docx
@@ -207,6 +207,12 @@
           <w:rFonts w:ascii="微软雅黑" w:eastAsia="微软雅黑" w:hAnsi="微软雅黑" w:hint="eastAsia"/>
         </w:rPr>
         <w:t>响应：系统更新并保存新的酒店基本信息</w:t>
+      </w:r>
+      <w:r>
+        <w:rPr>
+          <w:rFonts w:ascii="微软雅黑" w:eastAsia="微软雅黑" w:hAnsi="微软雅黑" w:hint="eastAsia"/>
+        </w:rPr>
+        <w:t>，显示修改成功</w:t>
       </w:r>
     </w:p>
     <w:p>
@@ -548,96 +554,6 @@
         </w:tc>
       </w:tr>
       <w:tr>
-        <w:tc>
-          <w:tcPr>
-            <w:tcW w:w="3936" w:type="dxa"/>
-            <w:shd w:val="clear" w:color="auto" w:fill="FDE9D9" w:themeFill="accent6" w:themeFillTint="33"/>
-          </w:tcPr>
-          <w:p>
-            <w:pPr>
-              <w:spacing w:line="360" w:lineRule="auto"/>
-              <w:rPr>
-                <w:rFonts w:ascii="微软雅黑" w:eastAsia="微软雅黑" w:hAnsi="微软雅黑"/>
-                <w:sz w:val="24"/>
-                <w:szCs w:val="24"/>
-              </w:rPr>
-            </w:pPr>
-            <w:r>
-              <w:rPr>
-                <w:rFonts w:ascii="微软雅黑" w:eastAsia="微软雅黑" w:hAnsi="微软雅黑"/>
-                <w:sz w:val="24"/>
-                <w:szCs w:val="24"/>
-              </w:rPr>
-              <w:t>Hotel.</w:t>
-            </w:r>
-            <w:r>
-              <w:rPr>
-                <w:rFonts w:ascii="微软雅黑" w:eastAsia="微软雅黑" w:hAnsi="微软雅黑" w:hint="eastAsia"/>
-                <w:sz w:val="24"/>
-                <w:szCs w:val="24"/>
-              </w:rPr>
-              <w:t xml:space="preserve"> </w:t>
-            </w:r>
-            <w:r>
-              <w:rPr>
-                <w:rFonts w:ascii="微软雅黑" w:eastAsia="微软雅黑" w:hAnsi="微软雅黑"/>
-                <w:sz w:val="24"/>
-                <w:szCs w:val="24"/>
-              </w:rPr>
-              <w:t>Input.</w:t>
-            </w:r>
-            <w:r>
-              <w:rPr>
-                <w:rFonts w:ascii="微软雅黑" w:eastAsia="微软雅黑" w:hAnsi="微软雅黑" w:hint="eastAsia"/>
-                <w:sz w:val="24"/>
-                <w:szCs w:val="24"/>
-              </w:rPr>
-              <w:t xml:space="preserve"> </w:t>
-            </w:r>
-            <w:r>
-              <w:rPr>
-                <w:rFonts w:ascii="微软雅黑" w:eastAsia="微软雅黑" w:hAnsi="微软雅黑"/>
-                <w:sz w:val="24"/>
-                <w:szCs w:val="24"/>
-              </w:rPr>
-              <w:t>Invalid</w:t>
-            </w:r>
-          </w:p>
-        </w:tc>
-        <w:tc>
-          <w:tcPr>
-            <w:tcW w:w="4360" w:type="dxa"/>
-            <w:shd w:val="clear" w:color="auto" w:fill="FDE9D9" w:themeFill="accent6" w:themeFillTint="33"/>
-          </w:tcPr>
-          <w:p>
-            <w:pPr>
-              <w:spacing w:line="360" w:lineRule="auto"/>
-              <w:rPr>
-                <w:rFonts w:ascii="微软雅黑" w:eastAsia="微软雅黑" w:hAnsi="微软雅黑"/>
-                <w:sz w:val="24"/>
-                <w:szCs w:val="24"/>
-              </w:rPr>
-            </w:pPr>
-            <w:r>
-              <w:rPr>
-                <w:rFonts w:ascii="微软雅黑" w:eastAsia="微软雅黑" w:hAnsi="微软雅黑" w:hint="eastAsia"/>
-                <w:sz w:val="24"/>
-                <w:szCs w:val="24"/>
-              </w:rPr>
-              <w:t>当输入不合法时</w:t>
-            </w:r>
-            <w:r>
-              <w:rPr>
-                <w:rFonts w:ascii="微软雅黑" w:eastAsia="微软雅黑" w:hAnsi="微软雅黑" w:hint="eastAsia"/>
-                <w:sz w:val="24"/>
-                <w:szCs w:val="24"/>
-              </w:rPr>
-              <w:t>，系统提示错误并要求重新输入</w:t>
-            </w:r>
-          </w:p>
-        </w:tc>
-      </w:tr>
-      <w:tr>
         <w:trPr>
           <w:trHeight w:val="630"/>
         </w:trPr>
@@ -661,7 +577,6 @@
                 <w:sz w:val="24"/>
                 <w:szCs w:val="24"/>
               </w:rPr>
-              <w:lastRenderedPageBreak/>
               <w:t>H</w:t>
             </w:r>
             <w:r>
@@ -734,7 +649,16 @@
                 <w:sz w:val="24"/>
                 <w:szCs w:val="24"/>
               </w:rPr>
-              <w:t>酒店工作人员取消操作，系统不保存信息并退出酒店信息修改页面，不执行其他操作</w:t>
+              <w:t>酒店工作人员取消操作，系统不保存信息并退出酒店信息修改页面，不执行其</w:t>
+            </w:r>
+            <w:r>
+              <w:rPr>
+                <w:rFonts w:ascii="微软雅黑" w:eastAsia="微软雅黑" w:hAnsi="微软雅黑" w:hint="eastAsia"/>
+                <w:sz w:val="24"/>
+                <w:szCs w:val="24"/>
+              </w:rPr>
+              <w:lastRenderedPageBreak/>
+              <w:t>他操作</w:t>
             </w:r>
           </w:p>
         </w:tc>
@@ -752,17 +676,18 @@
             <w:pPr>
               <w:spacing w:line="360" w:lineRule="auto"/>
               <w:rPr>
-                <w:rFonts w:ascii="微软雅黑" w:eastAsia="微软雅黑" w:hAnsi="微软雅黑" w:hint="eastAsia"/>
-                <w:sz w:val="24"/>
-                <w:szCs w:val="24"/>
-              </w:rPr>
-            </w:pPr>
-            <w:r>
-              <w:rPr>
-                <w:rFonts w:ascii="微软雅黑" w:eastAsia="微软雅黑" w:hAnsi="微软雅黑"/>
-                <w:sz w:val="24"/>
-                <w:szCs w:val="24"/>
-              </w:rPr>
+                <w:rFonts w:ascii="微软雅黑" w:eastAsia="微软雅黑" w:hAnsi="微软雅黑"/>
+                <w:sz w:val="24"/>
+                <w:szCs w:val="24"/>
+              </w:rPr>
+            </w:pPr>
+            <w:r>
+              <w:rPr>
+                <w:rFonts w:ascii="微软雅黑" w:eastAsia="微软雅黑" w:hAnsi="微软雅黑"/>
+                <w:sz w:val="24"/>
+                <w:szCs w:val="24"/>
+              </w:rPr>
+              <w:lastRenderedPageBreak/>
               <w:t>Hotel. Information. Address</w:t>
             </w:r>
           </w:p>
@@ -776,7 +701,7 @@
             <w:pPr>
               <w:spacing w:line="360" w:lineRule="auto"/>
               <w:rPr>
-                <w:rFonts w:ascii="微软雅黑" w:eastAsia="微软雅黑" w:hAnsi="微软雅黑" w:hint="eastAsia"/>
+                <w:rFonts w:ascii="微软雅黑" w:eastAsia="微软雅黑" w:hAnsi="微软雅黑"/>
                 <w:sz w:val="24"/>
                 <w:szCs w:val="24"/>
               </w:rPr>
@@ -839,7 +764,7 @@
             <w:pPr>
               <w:spacing w:line="360" w:lineRule="auto"/>
               <w:rPr>
-                <w:rFonts w:ascii="微软雅黑" w:eastAsia="微软雅黑" w:hAnsi="微软雅黑" w:hint="eastAsia"/>
+                <w:rFonts w:ascii="微软雅黑" w:eastAsia="微软雅黑" w:hAnsi="微软雅黑"/>
                 <w:sz w:val="24"/>
                 <w:szCs w:val="24"/>
               </w:rPr>
@@ -892,7 +817,7 @@
             <w:pPr>
               <w:spacing w:line="360" w:lineRule="auto"/>
               <w:rPr>
-                <w:rFonts w:ascii="微软雅黑" w:eastAsia="微软雅黑" w:hAnsi="微软雅黑" w:hint="eastAsia"/>
+                <w:rFonts w:ascii="微软雅黑" w:eastAsia="微软雅黑" w:hAnsi="微软雅黑"/>
                 <w:sz w:val="24"/>
                 <w:szCs w:val="24"/>
               </w:rPr>
@@ -945,7 +870,7 @@
             <w:pPr>
               <w:spacing w:line="360" w:lineRule="auto"/>
               <w:rPr>
-                <w:rFonts w:ascii="微软雅黑" w:eastAsia="微软雅黑" w:hAnsi="微软雅黑" w:hint="eastAsia"/>
+                <w:rFonts w:ascii="微软雅黑" w:eastAsia="微软雅黑" w:hAnsi="微软雅黑"/>
                 <w:sz w:val="24"/>
                 <w:szCs w:val="24"/>
               </w:rPr>
@@ -998,7 +923,7 @@
             <w:pPr>
               <w:spacing w:line="360" w:lineRule="auto"/>
               <w:rPr>
-                <w:rFonts w:ascii="微软雅黑" w:eastAsia="微软雅黑" w:hAnsi="微软雅黑" w:hint="eastAsia"/>
+                <w:rFonts w:ascii="微软雅黑" w:eastAsia="微软雅黑" w:hAnsi="微软雅黑"/>
                 <w:sz w:val="24"/>
                 <w:szCs w:val="24"/>
               </w:rPr>
@@ -1027,7 +952,7 @@
             <w:pPr>
               <w:spacing w:line="360" w:lineRule="auto"/>
               <w:rPr>
-                <w:rFonts w:ascii="微软雅黑" w:eastAsia="微软雅黑" w:hAnsi="微软雅黑" w:hint="eastAsia"/>
+                <w:rFonts w:ascii="微软雅黑" w:eastAsia="微软雅黑" w:hAnsi="微软雅黑"/>
                 <w:sz w:val="24"/>
                 <w:szCs w:val="24"/>
               </w:rPr>
@@ -1059,7 +984,7 @@
             <w:pPr>
               <w:spacing w:line="360" w:lineRule="auto"/>
               <w:rPr>
-                <w:rFonts w:ascii="微软雅黑" w:eastAsia="微软雅黑" w:hAnsi="微软雅黑" w:hint="eastAsia"/>
+                <w:rFonts w:ascii="微软雅黑" w:eastAsia="微软雅黑" w:hAnsi="微软雅黑"/>
                 <w:sz w:val="24"/>
                 <w:szCs w:val="24"/>
               </w:rPr>
@@ -1348,7 +1273,7 @@
     <w:p>
       <w:pPr>
         <w:rPr>
-          <w:rFonts w:ascii="微软雅黑" w:eastAsia="微软雅黑" w:hAnsi="微软雅黑" w:hint="eastAsia"/>
+          <w:rFonts w:ascii="微软雅黑" w:eastAsia="微软雅黑" w:hAnsi="微软雅黑"/>
         </w:rPr>
       </w:pPr>
       <w:r>
@@ -1361,7 +1286,7 @@
     <w:p>
       <w:pPr>
         <w:rPr>
-          <w:rFonts w:ascii="微软雅黑" w:eastAsia="微软雅黑" w:hAnsi="微软雅黑" w:hint="eastAsia"/>
+          <w:rFonts w:ascii="微软雅黑" w:eastAsia="微软雅黑" w:hAnsi="微软雅黑"/>
         </w:rPr>
       </w:pPr>
       <w:r>
@@ -1771,7 +1696,7 @@
             <w:pPr>
               <w:spacing w:line="360" w:lineRule="auto"/>
               <w:rPr>
-                <w:rFonts w:ascii="微软雅黑" w:eastAsia="微软雅黑" w:hAnsi="微软雅黑" w:hint="eastAsia"/>
+                <w:rFonts w:ascii="微软雅黑" w:eastAsia="微软雅黑" w:hAnsi="微软雅黑"/>
                 <w:sz w:val="24"/>
                 <w:szCs w:val="24"/>
               </w:rPr>
@@ -1887,7 +1812,7 @@
             <w:pPr>
               <w:spacing w:line="360" w:lineRule="auto"/>
               <w:rPr>
-                <w:rFonts w:ascii="微软雅黑" w:eastAsia="微软雅黑" w:hAnsi="微软雅黑" w:hint="eastAsia"/>
+                <w:rFonts w:ascii="微软雅黑" w:eastAsia="微软雅黑" w:hAnsi="微软雅黑"/>
                 <w:sz w:val="24"/>
                 <w:szCs w:val="24"/>
               </w:rPr>
@@ -1929,7 +1854,7 @@
             <w:pPr>
               <w:spacing w:line="360" w:lineRule="auto"/>
               <w:rPr>
-                <w:rFonts w:ascii="微软雅黑" w:eastAsia="微软雅黑" w:hAnsi="微软雅黑" w:hint="eastAsia"/>
+                <w:rFonts w:ascii="微软雅黑" w:eastAsia="微软雅黑" w:hAnsi="微软雅黑"/>
                 <w:sz w:val="24"/>
                 <w:szCs w:val="24"/>
               </w:rPr>
@@ -2008,7 +1933,7 @@
             <w:pPr>
               <w:spacing w:line="360" w:lineRule="auto"/>
               <w:rPr>
-                <w:rFonts w:ascii="微软雅黑" w:eastAsia="微软雅黑" w:hAnsi="微软雅黑" w:hint="eastAsia"/>
+                <w:rFonts w:ascii="微软雅黑" w:eastAsia="微软雅黑" w:hAnsi="微软雅黑"/>
                 <w:sz w:val="24"/>
                 <w:szCs w:val="24"/>
               </w:rPr>
@@ -2071,7 +1996,7 @@
             <w:pPr>
               <w:spacing w:line="360" w:lineRule="auto"/>
               <w:rPr>
-                <w:rFonts w:ascii="微软雅黑" w:eastAsia="微软雅黑" w:hAnsi="微软雅黑" w:hint="eastAsia"/>
+                <w:rFonts w:ascii="微软雅黑" w:eastAsia="微软雅黑" w:hAnsi="微软雅黑"/>
                 <w:sz w:val="24"/>
                 <w:szCs w:val="24"/>
               </w:rPr>
@@ -2134,7 +2059,7 @@
             <w:pPr>
               <w:spacing w:line="360" w:lineRule="auto"/>
               <w:rPr>
-                <w:rFonts w:ascii="微软雅黑" w:eastAsia="微软雅黑" w:hAnsi="微软雅黑" w:hint="eastAsia"/>
+                <w:rFonts w:ascii="微软雅黑" w:eastAsia="微软雅黑" w:hAnsi="微软雅黑"/>
                 <w:sz w:val="24"/>
                 <w:szCs w:val="24"/>
               </w:rPr>
@@ -2163,7 +2088,7 @@
             <w:pPr>
               <w:spacing w:line="360" w:lineRule="auto"/>
               <w:rPr>
-                <w:rFonts w:ascii="微软雅黑" w:eastAsia="微软雅黑" w:hAnsi="微软雅黑"/>
+                <w:rFonts w:ascii="微软雅黑" w:eastAsia="微软雅黑" w:hAnsi="微软雅黑" w:hint="eastAsia"/>
                 <w:sz w:val="24"/>
                 <w:szCs w:val="24"/>
               </w:rPr>
@@ -2186,16 +2111,14 @@
               </w:rPr>
               <w:t xml:space="preserve">. Input. </w:t>
             </w:r>
-            <w:proofErr w:type="spellStart"/>
-            <w:r>
-              <w:rPr>
-                <w:rFonts w:ascii="微软雅黑" w:eastAsia="微软雅黑" w:hAnsi="微软雅黑"/>
-                <w:sz w:val="24"/>
-                <w:szCs w:val="24"/>
-              </w:rPr>
-              <w:t>InvalidPrice</w:t>
-            </w:r>
-            <w:proofErr w:type="spellEnd"/>
+            <w:r>
+              <w:rPr>
+                <w:rFonts w:ascii="微软雅黑" w:eastAsia="微软雅黑" w:hAnsi="微软雅黑"/>
+                <w:sz w:val="24"/>
+                <w:szCs w:val="24"/>
+              </w:rPr>
+              <w:t>Invalid</w:t>
+            </w:r>
           </w:p>
         </w:tc>
         <w:tc>
@@ -2207,18 +2130,34 @@
             <w:pPr>
               <w:spacing w:line="360" w:lineRule="auto"/>
               <w:rPr>
-                <w:rFonts w:ascii="微软雅黑" w:eastAsia="微软雅黑" w:hAnsi="微软雅黑" w:hint="eastAsia"/>
-                <w:sz w:val="24"/>
-                <w:szCs w:val="24"/>
-              </w:rPr>
-            </w:pPr>
-            <w:r>
-              <w:rPr>
-                <w:rFonts w:ascii="微软雅黑" w:eastAsia="微软雅黑" w:hAnsi="微软雅黑" w:hint="eastAsia"/>
-                <w:sz w:val="24"/>
-                <w:szCs w:val="24"/>
-              </w:rPr>
-              <w:t>当原始价格为负数，系统提示错误并要求重新输入</w:t>
+                <w:rFonts w:ascii="微软雅黑" w:eastAsia="微软雅黑" w:hAnsi="微软雅黑"/>
+                <w:sz w:val="24"/>
+                <w:szCs w:val="24"/>
+              </w:rPr>
+            </w:pPr>
+            <w:r>
+              <w:rPr>
+                <w:rFonts w:ascii="微软雅黑" w:eastAsia="微软雅黑" w:hAnsi="微软雅黑" w:hint="eastAsia"/>
+                <w:sz w:val="24"/>
+                <w:szCs w:val="24"/>
+              </w:rPr>
+              <w:t>当原始价格</w:t>
+            </w:r>
+            <w:r>
+              <w:rPr>
+                <w:rFonts w:ascii="微软雅黑" w:eastAsia="微软雅黑" w:hAnsi="微软雅黑" w:hint="eastAsia"/>
+                <w:sz w:val="24"/>
+                <w:szCs w:val="24"/>
+              </w:rPr>
+              <w:t>或数量不合法</w:t>
+            </w:r>
+            <w:r>
+              <w:rPr>
+                <w:rFonts w:ascii="微软雅黑" w:eastAsia="微软雅黑" w:hAnsi="微软雅黑" w:hint="eastAsia"/>
+                <w:sz w:val="24"/>
+                <w:szCs w:val="24"/>
+              </w:rPr>
+              <w:t>，系统提示错误并要求重新输入</w:t>
             </w:r>
           </w:p>
         </w:tc>
@@ -2303,6 +2242,9 @@
         </w:tc>
       </w:tr>
       <w:tr>
+        <w:trPr>
+          <w:trHeight w:val="320"/>
+        </w:trPr>
         <w:tc>
           <w:tcPr>
             <w:tcW w:w="4219" w:type="dxa"/>
@@ -2398,6 +2340,69 @@
                 <w:szCs w:val="24"/>
               </w:rPr>
               <w:t>删除现有的某种类型的可用客房</w:t>
+            </w:r>
+          </w:p>
+        </w:tc>
+      </w:tr>
+      <w:tr>
+        <w:trPr>
+          <w:trHeight w:val="320"/>
+        </w:trPr>
+        <w:tc>
+          <w:tcPr>
+            <w:tcW w:w="4219" w:type="dxa"/>
+            <w:shd w:val="clear" w:color="auto" w:fill="FDE9D9" w:themeFill="accent6" w:themeFillTint="33"/>
+          </w:tcPr>
+          <w:p>
+            <w:pPr>
+              <w:spacing w:line="360" w:lineRule="auto"/>
+              <w:rPr>
+                <w:rFonts w:ascii="微软雅黑" w:eastAsia="微软雅黑" w:hAnsi="微软雅黑"/>
+                <w:sz w:val="24"/>
+                <w:szCs w:val="24"/>
+              </w:rPr>
+            </w:pPr>
+            <w:proofErr w:type="spellStart"/>
+            <w:r>
+              <w:rPr>
+                <w:rFonts w:ascii="微软雅黑" w:eastAsia="微软雅黑" w:hAnsi="微软雅黑"/>
+                <w:sz w:val="24"/>
+                <w:szCs w:val="24"/>
+              </w:rPr>
+              <w:t>AvailableRoom</w:t>
+            </w:r>
+            <w:proofErr w:type="spellEnd"/>
+            <w:r>
+              <w:rPr>
+                <w:rFonts w:ascii="微软雅黑" w:eastAsia="微软雅黑" w:hAnsi="微软雅黑"/>
+                <w:sz w:val="24"/>
+                <w:szCs w:val="24"/>
+              </w:rPr>
+              <w:t>. Cancel</w:t>
+            </w:r>
+          </w:p>
+        </w:tc>
+        <w:tc>
+          <w:tcPr>
+            <w:tcW w:w="4077" w:type="dxa"/>
+            <w:shd w:val="clear" w:color="auto" w:fill="FDE9D9" w:themeFill="accent6" w:themeFillTint="33"/>
+          </w:tcPr>
+          <w:p>
+            <w:pPr>
+              <w:spacing w:line="360" w:lineRule="auto"/>
+              <w:rPr>
+                <w:rFonts w:ascii="微软雅黑" w:eastAsia="微软雅黑" w:hAnsi="微软雅黑" w:hint="eastAsia"/>
+                <w:sz w:val="24"/>
+                <w:szCs w:val="24"/>
+              </w:rPr>
+            </w:pPr>
+            <w:r>
+              <w:rPr>
+                <w:rFonts w:ascii="微软雅黑" w:eastAsia="微软雅黑" w:hAnsi="微软雅黑" w:hint="eastAsia"/>
+                <w:sz w:val="24"/>
+                <w:szCs w:val="24"/>
+              </w:rPr>
+              <w:t>酒店工作人员取消操作，系统不保存任何信息并退出可修改页面，不执行其他操作</w:t>
             </w:r>
           </w:p>
         </w:tc>
@@ -2942,7 +2947,7 @@
             <w:pPr>
               <w:spacing w:line="360" w:lineRule="auto"/>
               <w:rPr>
-                <w:rFonts w:ascii="微软雅黑" w:eastAsia="微软雅黑" w:hAnsi="微软雅黑" w:hint="eastAsia"/>
+                <w:rFonts w:ascii="微软雅黑" w:eastAsia="微软雅黑" w:hAnsi="微软雅黑"/>
                 <w:sz w:val="24"/>
                 <w:szCs w:val="24"/>
               </w:rPr>
@@ -3008,7 +3013,7 @@
             <w:pPr>
               <w:spacing w:line="360" w:lineRule="auto"/>
               <w:rPr>
-                <w:rFonts w:ascii="微软雅黑" w:eastAsia="微软雅黑" w:hAnsi="微软雅黑" w:hint="eastAsia"/>
+                <w:rFonts w:ascii="微软雅黑" w:eastAsia="微软雅黑" w:hAnsi="微软雅黑"/>
                 <w:sz w:val="24"/>
                 <w:szCs w:val="24"/>
               </w:rPr>
@@ -3050,7 +3055,7 @@
             <w:pPr>
               <w:spacing w:line="360" w:lineRule="auto"/>
               <w:rPr>
-                <w:rFonts w:ascii="微软雅黑" w:eastAsia="微软雅黑" w:hAnsi="微软雅黑" w:hint="eastAsia"/>
+                <w:rFonts w:ascii="微软雅黑" w:eastAsia="微软雅黑" w:hAnsi="微软雅黑"/>
                 <w:sz w:val="24"/>
                 <w:szCs w:val="24"/>
               </w:rPr>
@@ -3169,7 +3174,7 @@
       </w:tr>
       <w:tr>
         <w:trPr>
-          <w:trHeight w:val="213"/>
+          <w:trHeight w:val="320"/>
         </w:trPr>
         <w:tc>
           <w:tcPr>
@@ -3833,6 +3838,79 @@
                 <w:sz w:val="24"/>
                 <w:szCs w:val="24"/>
               </w:rPr>
+              <w:t xml:space="preserve">. Input. </w:t>
+            </w:r>
+            <w:proofErr w:type="spellStart"/>
+            <w:r>
+              <w:rPr>
+                <w:rFonts w:ascii="微软雅黑" w:eastAsia="微软雅黑" w:hAnsi="微软雅黑"/>
+                <w:sz w:val="24"/>
+                <w:szCs w:val="24"/>
+              </w:rPr>
+              <w:t>ListChoose</w:t>
+            </w:r>
+            <w:proofErr w:type="spellEnd"/>
+          </w:p>
+        </w:tc>
+        <w:tc>
+          <w:tcPr>
+            <w:tcW w:w="4786" w:type="dxa"/>
+            <w:shd w:val="clear" w:color="auto" w:fill="FDE9D9" w:themeFill="accent6" w:themeFillTint="33"/>
+          </w:tcPr>
+          <w:p>
+            <w:pPr>
+              <w:spacing w:line="360" w:lineRule="auto"/>
+              <w:rPr>
+                <w:rFonts w:ascii="微软雅黑" w:eastAsia="微软雅黑" w:hAnsi="微软雅黑" w:hint="eastAsia"/>
+                <w:sz w:val="24"/>
+                <w:szCs w:val="24"/>
+              </w:rPr>
+            </w:pPr>
+            <w:r>
+              <w:rPr>
+                <w:rFonts w:ascii="微软雅黑" w:eastAsia="微软雅黑" w:hAnsi="微软雅黑" w:hint="eastAsia"/>
+                <w:sz w:val="24"/>
+                <w:szCs w:val="24"/>
+              </w:rPr>
+              <w:t>可根据订单类型筛选订单</w:t>
+            </w:r>
+          </w:p>
+        </w:tc>
+      </w:tr>
+      <w:tr>
+        <w:trPr>
+          <w:trHeight w:val="420"/>
+        </w:trPr>
+        <w:tc>
+          <w:tcPr>
+            <w:tcW w:w="3510" w:type="dxa"/>
+            <w:shd w:val="clear" w:color="auto" w:fill="FDE9D9" w:themeFill="accent6" w:themeFillTint="33"/>
+          </w:tcPr>
+          <w:p>
+            <w:pPr>
+              <w:spacing w:line="360" w:lineRule="auto"/>
+              <w:rPr>
+                <w:rFonts w:ascii="微软雅黑" w:eastAsia="微软雅黑" w:hAnsi="微软雅黑"/>
+                <w:sz w:val="24"/>
+                <w:szCs w:val="24"/>
+              </w:rPr>
+            </w:pPr>
+            <w:proofErr w:type="spellStart"/>
+            <w:r>
+              <w:rPr>
+                <w:rFonts w:ascii="微软雅黑" w:eastAsia="微软雅黑" w:hAnsi="微软雅黑"/>
+                <w:sz w:val="24"/>
+                <w:szCs w:val="24"/>
+              </w:rPr>
+              <w:t>CheckOut</w:t>
+            </w:r>
+            <w:proofErr w:type="spellEnd"/>
+            <w:r>
+              <w:rPr>
+                <w:rFonts w:ascii="微软雅黑" w:eastAsia="微软雅黑" w:hAnsi="微软雅黑"/>
+                <w:sz w:val="24"/>
+                <w:szCs w:val="24"/>
+              </w:rPr>
               <w:t>. Input. Show</w:t>
             </w:r>
           </w:p>
@@ -3982,7 +4060,7 @@
             <w:pPr>
               <w:spacing w:line="360" w:lineRule="auto"/>
               <w:rPr>
-                <w:rFonts w:ascii="微软雅黑" w:eastAsia="微软雅黑" w:hAnsi="微软雅黑" w:hint="eastAsia"/>
+                <w:rFonts w:ascii="微软雅黑" w:eastAsia="微软雅黑" w:hAnsi="微软雅黑"/>
                 <w:sz w:val="24"/>
                 <w:szCs w:val="24"/>
               </w:rPr>
@@ -3994,85 +4072,6 @@
                 <w:szCs w:val="24"/>
               </w:rPr>
               <w:t>系统将实际离开时间默认为空，酒店工作人员可在该下拉列表里选择当前时间或其他时间</w:t>
-            </w:r>
-          </w:p>
-        </w:tc>
-      </w:tr>
-      <w:tr>
-        <w:trPr>
-          <w:trHeight w:val="420"/>
-        </w:trPr>
-        <w:tc>
-          <w:tcPr>
-            <w:tcW w:w="3510" w:type="dxa"/>
-            <w:shd w:val="clear" w:color="auto" w:fill="E5DFEC" w:themeFill="accent4" w:themeFillTint="33"/>
-          </w:tcPr>
-          <w:p>
-            <w:pPr>
-              <w:spacing w:line="360" w:lineRule="auto"/>
-              <w:rPr>
-                <w:rFonts w:ascii="微软雅黑" w:eastAsia="微软雅黑" w:hAnsi="微软雅黑"/>
-                <w:sz w:val="24"/>
-                <w:szCs w:val="24"/>
-              </w:rPr>
-            </w:pPr>
-            <w:proofErr w:type="spellStart"/>
-            <w:r>
-              <w:rPr>
-                <w:rFonts w:ascii="微软雅黑" w:eastAsia="微软雅黑" w:hAnsi="微软雅黑"/>
-                <w:sz w:val="24"/>
-                <w:szCs w:val="24"/>
-              </w:rPr>
-              <w:t>C</w:t>
-            </w:r>
-            <w:r>
-              <w:rPr>
-                <w:rFonts w:ascii="微软雅黑" w:eastAsia="微软雅黑" w:hAnsi="微软雅黑" w:hint="eastAsia"/>
-                <w:sz w:val="24"/>
-                <w:szCs w:val="24"/>
-              </w:rPr>
-              <w:t>heck</w:t>
-            </w:r>
-            <w:r>
-              <w:rPr>
-                <w:rFonts w:ascii="微软雅黑" w:eastAsia="微软雅黑" w:hAnsi="微软雅黑"/>
-                <w:sz w:val="24"/>
-                <w:szCs w:val="24"/>
-              </w:rPr>
-              <w:t>Out</w:t>
-            </w:r>
-            <w:proofErr w:type="spellEnd"/>
-            <w:r>
-              <w:rPr>
-                <w:rFonts w:ascii="微软雅黑" w:eastAsia="微软雅黑" w:hAnsi="微软雅黑"/>
-                <w:sz w:val="24"/>
-                <w:szCs w:val="24"/>
-              </w:rPr>
-              <w:t>. Input. Invalid</w:t>
-            </w:r>
-          </w:p>
-        </w:tc>
-        <w:tc>
-          <w:tcPr>
-            <w:tcW w:w="4786" w:type="dxa"/>
-            <w:shd w:val="clear" w:color="auto" w:fill="E5DFEC" w:themeFill="accent4" w:themeFillTint="33"/>
-          </w:tcPr>
-          <w:p>
-            <w:pPr>
-              <w:spacing w:line="360" w:lineRule="auto"/>
-              <w:rPr>
-                <w:rFonts w:ascii="微软雅黑" w:eastAsia="微软雅黑" w:hAnsi="微软雅黑"/>
-                <w:sz w:val="24"/>
-                <w:szCs w:val="24"/>
-              </w:rPr>
-            </w:pPr>
-            <w:r>
-              <w:rPr>
-                <w:rFonts w:ascii="微软雅黑" w:eastAsia="微软雅黑" w:hAnsi="微软雅黑" w:hint="eastAsia"/>
-                <w:sz w:val="24"/>
-                <w:szCs w:val="24"/>
-              </w:rPr>
-              <w:t>时间输入不合法，系统提示错误并要求重新输入</w:t>
             </w:r>
           </w:p>
         </w:tc>
@@ -4877,6 +4876,83 @@
       </w:tr>
       <w:tr>
         <w:trPr>
+          <w:trHeight w:val="214"/>
+        </w:trPr>
+        <w:tc>
+          <w:tcPr>
+            <w:tcW w:w="3510" w:type="dxa"/>
+            <w:shd w:val="clear" w:color="auto" w:fill="FDE9D9" w:themeFill="accent6" w:themeFillTint="33"/>
+          </w:tcPr>
+          <w:p>
+            <w:pPr>
+              <w:spacing w:line="360" w:lineRule="auto"/>
+              <w:rPr>
+                <w:rFonts w:ascii="微软雅黑" w:eastAsia="微软雅黑" w:hAnsi="微软雅黑"/>
+              </w:rPr>
+            </w:pPr>
+            <w:proofErr w:type="spellStart"/>
+            <w:r>
+              <w:rPr>
+                <w:rFonts w:ascii="微软雅黑" w:eastAsia="微软雅黑" w:hAnsi="微软雅黑"/>
+                <w:sz w:val="24"/>
+                <w:szCs w:val="24"/>
+              </w:rPr>
+              <w:t>Ch</w:t>
+            </w:r>
+            <w:r>
+              <w:rPr>
+                <w:rFonts w:ascii="微软雅黑" w:eastAsia="微软雅黑" w:hAnsi="微软雅黑"/>
+                <w:sz w:val="24"/>
+                <w:szCs w:val="24"/>
+              </w:rPr>
+              <w:t>eckIn</w:t>
+            </w:r>
+            <w:proofErr w:type="spellEnd"/>
+            <w:r>
+              <w:rPr>
+                <w:rFonts w:ascii="微软雅黑" w:eastAsia="微软雅黑" w:hAnsi="微软雅黑"/>
+                <w:sz w:val="24"/>
+                <w:szCs w:val="24"/>
+              </w:rPr>
+              <w:t xml:space="preserve">. Input. </w:t>
+            </w:r>
+            <w:proofErr w:type="spellStart"/>
+            <w:r>
+              <w:rPr>
+                <w:rFonts w:ascii="微软雅黑" w:eastAsia="微软雅黑" w:hAnsi="微软雅黑"/>
+                <w:sz w:val="24"/>
+                <w:szCs w:val="24"/>
+              </w:rPr>
+              <w:t>ListChoose</w:t>
+            </w:r>
+            <w:proofErr w:type="spellEnd"/>
+          </w:p>
+        </w:tc>
+        <w:tc>
+          <w:tcPr>
+            <w:tcW w:w="4786" w:type="dxa"/>
+            <w:shd w:val="clear" w:color="auto" w:fill="FDE9D9" w:themeFill="accent6" w:themeFillTint="33"/>
+          </w:tcPr>
+          <w:p>
+            <w:pPr>
+              <w:spacing w:line="360" w:lineRule="auto"/>
+              <w:rPr>
+                <w:rFonts w:ascii="微软雅黑" w:eastAsia="微软雅黑" w:hAnsi="微软雅黑" w:hint="eastAsia"/>
+              </w:rPr>
+            </w:pPr>
+            <w:r>
+              <w:rPr>
+                <w:rFonts w:ascii="微软雅黑" w:eastAsia="微软雅黑" w:hAnsi="微软雅黑" w:hint="eastAsia"/>
+                <w:sz w:val="24"/>
+                <w:szCs w:val="24"/>
+              </w:rPr>
+              <w:t>可根据订单类型筛选订单</w:t>
+            </w:r>
+          </w:p>
+        </w:tc>
+      </w:tr>
+      <w:tr>
+        <w:trPr>
           <w:trHeight w:val="213"/>
         </w:trPr>
         <w:tc>
@@ -5026,17 +5102,7 @@
                 <w:sz w:val="24"/>
                 <w:szCs w:val="24"/>
               </w:rPr>
-              <w:t>Chec</w:t>
-            </w:r>
-            <w:bookmarkStart w:id="0" w:name="_GoBack"/>
-            <w:bookmarkEnd w:id="0"/>
-            <w:r>
-              <w:rPr>
-                <w:rFonts w:ascii="微软雅黑" w:eastAsia="微软雅黑" w:hAnsi="微软雅黑"/>
-                <w:sz w:val="24"/>
-                <w:szCs w:val="24"/>
-              </w:rPr>
-              <w:t>kIn</w:t>
+              <w:t>CheckIn</w:t>
             </w:r>
             <w:proofErr w:type="spellEnd"/>
             <w:r>
@@ -5098,12 +5164,16 @@
               <w:spacing w:line="360" w:lineRule="auto"/>
               <w:rPr>
                 <w:rFonts w:ascii="微软雅黑" w:eastAsia="微软雅黑" w:hAnsi="微软雅黑"/>
+                <w:sz w:val="24"/>
+                <w:szCs w:val="24"/>
               </w:rPr>
             </w:pPr>
             <w:proofErr w:type="spellStart"/>
             <w:r>
               <w:rPr>
                 <w:rFonts w:ascii="微软雅黑" w:eastAsia="微软雅黑" w:hAnsi="微软雅黑"/>
+                <w:sz w:val="24"/>
+                <w:szCs w:val="24"/>
               </w:rPr>
               <w:t>CheckIn</w:t>
             </w:r>
@@ -5111,6 +5181,8 @@
             <w:r>
               <w:rPr>
                 <w:rFonts w:ascii="微软雅黑" w:eastAsia="微软雅黑" w:hAnsi="微软雅黑"/>
+                <w:sz w:val="24"/>
+                <w:szCs w:val="24"/>
               </w:rPr>
               <w:t xml:space="preserve">. Input. </w:t>
             </w:r>
@@ -5118,6 +5190,8 @@
             <w:r>
               <w:rPr>
                 <w:rFonts w:ascii="微软雅黑" w:eastAsia="微软雅黑" w:hAnsi="微软雅黑"/>
+                <w:sz w:val="24"/>
+                <w:szCs w:val="24"/>
               </w:rPr>
               <w:t>GetRoom</w:t>
             </w:r>
@@ -5133,9 +5207,179 @@
             <w:pPr>
               <w:spacing w:line="360" w:lineRule="auto"/>
               <w:rPr>
-                <w:rFonts w:ascii="微软雅黑" w:eastAsia="微软雅黑" w:hAnsi="微软雅黑" w:hint="eastAsia"/>
-              </w:rPr>
-            </w:pPr>
+                <w:rFonts w:ascii="微软雅黑" w:eastAsia="微软雅黑" w:hAnsi="微软雅黑"/>
+                <w:sz w:val="24"/>
+                <w:szCs w:val="24"/>
+              </w:rPr>
+            </w:pPr>
+            <w:r>
+              <w:rPr>
+                <w:rFonts w:ascii="微软雅黑" w:eastAsia="微软雅黑" w:hAnsi="微软雅黑" w:hint="eastAsia"/>
+                <w:sz w:val="24"/>
+                <w:szCs w:val="24"/>
+              </w:rPr>
+              <w:t>填写房间号</w:t>
+            </w:r>
+          </w:p>
+        </w:tc>
+      </w:tr>
+      <w:tr>
+        <w:trPr>
+          <w:trHeight w:val="320"/>
+        </w:trPr>
+        <w:tc>
+          <w:tcPr>
+            <w:tcW w:w="3510" w:type="dxa"/>
+            <w:shd w:val="clear" w:color="auto" w:fill="E5DFEC" w:themeFill="accent4" w:themeFillTint="33"/>
+          </w:tcPr>
+          <w:p>
+            <w:pPr>
+              <w:spacing w:line="360" w:lineRule="auto"/>
+              <w:rPr>
+                <w:rFonts w:ascii="微软雅黑" w:eastAsia="微软雅黑" w:hAnsi="微软雅黑"/>
+                <w:sz w:val="24"/>
+                <w:szCs w:val="24"/>
+              </w:rPr>
+            </w:pPr>
+            <w:proofErr w:type="spellStart"/>
+            <w:r>
+              <w:rPr>
+                <w:rFonts w:ascii="微软雅黑" w:eastAsia="微软雅黑" w:hAnsi="微软雅黑"/>
+                <w:sz w:val="24"/>
+                <w:szCs w:val="24"/>
+              </w:rPr>
+              <w:t>CheckIn</w:t>
+            </w:r>
+            <w:proofErr w:type="spellEnd"/>
+            <w:r>
+              <w:rPr>
+                <w:rFonts w:ascii="微软雅黑" w:eastAsia="微软雅黑" w:hAnsi="微软雅黑"/>
+                <w:sz w:val="24"/>
+                <w:szCs w:val="24"/>
+              </w:rPr>
+              <w:t>. Input. T</w:t>
+            </w:r>
+            <w:r>
+              <w:rPr>
+                <w:rFonts w:ascii="微软雅黑" w:eastAsia="微软雅黑" w:hAnsi="微软雅黑" w:hint="eastAsia"/>
+                <w:sz w:val="24"/>
+                <w:szCs w:val="24"/>
+              </w:rPr>
+              <w:t>ime</w:t>
+            </w:r>
+          </w:p>
+        </w:tc>
+        <w:tc>
+          <w:tcPr>
+            <w:tcW w:w="4786" w:type="dxa"/>
+            <w:shd w:val="clear" w:color="auto" w:fill="E5DFEC" w:themeFill="accent4" w:themeFillTint="33"/>
+          </w:tcPr>
+          <w:p>
+            <w:pPr>
+              <w:spacing w:line="360" w:lineRule="auto"/>
+              <w:rPr>
+                <w:rFonts w:ascii="微软雅黑" w:eastAsia="微软雅黑" w:hAnsi="微软雅黑"/>
+                <w:sz w:val="24"/>
+                <w:szCs w:val="24"/>
+              </w:rPr>
+            </w:pPr>
+            <w:r>
+              <w:rPr>
+                <w:rFonts w:ascii="微软雅黑" w:eastAsia="微软雅黑" w:hAnsi="微软雅黑" w:hint="eastAsia"/>
+                <w:sz w:val="24"/>
+                <w:szCs w:val="24"/>
+              </w:rPr>
+              <w:t>填写入住时间</w:t>
+            </w:r>
+          </w:p>
+        </w:tc>
+      </w:tr>
+      <w:tr>
+        <w:trPr>
+          <w:trHeight w:val="320"/>
+        </w:trPr>
+        <w:tc>
+          <w:tcPr>
+            <w:tcW w:w="3510" w:type="dxa"/>
+            <w:shd w:val="clear" w:color="auto" w:fill="E5DFEC" w:themeFill="accent4" w:themeFillTint="33"/>
+          </w:tcPr>
+          <w:p>
+            <w:pPr>
+              <w:spacing w:line="360" w:lineRule="auto"/>
+              <w:rPr>
+                <w:rFonts w:ascii="微软雅黑" w:eastAsia="微软雅黑" w:hAnsi="微软雅黑"/>
+                <w:sz w:val="24"/>
+                <w:szCs w:val="24"/>
+              </w:rPr>
+            </w:pPr>
+            <w:proofErr w:type="spellStart"/>
+            <w:r>
+              <w:rPr>
+                <w:rFonts w:ascii="微软雅黑" w:eastAsia="微软雅黑" w:hAnsi="微软雅黑"/>
+                <w:sz w:val="24"/>
+                <w:szCs w:val="24"/>
+              </w:rPr>
+              <w:t>C</w:t>
+            </w:r>
+            <w:r>
+              <w:rPr>
+                <w:rFonts w:ascii="微软雅黑" w:eastAsia="微软雅黑" w:hAnsi="微软雅黑" w:hint="eastAsia"/>
+                <w:sz w:val="24"/>
+                <w:szCs w:val="24"/>
+              </w:rPr>
+              <w:t>heck</w:t>
+            </w:r>
+            <w:r>
+              <w:rPr>
+                <w:rFonts w:ascii="微软雅黑" w:eastAsia="微软雅黑" w:hAnsi="微软雅黑"/>
+                <w:sz w:val="24"/>
+                <w:szCs w:val="24"/>
+              </w:rPr>
+              <w:t>In</w:t>
+            </w:r>
+            <w:proofErr w:type="spellEnd"/>
+            <w:r>
+              <w:rPr>
+                <w:rFonts w:ascii="微软雅黑" w:eastAsia="微软雅黑" w:hAnsi="微软雅黑"/>
+                <w:sz w:val="24"/>
+                <w:szCs w:val="24"/>
+              </w:rPr>
+              <w:t xml:space="preserve">. Input. </w:t>
+            </w:r>
+            <w:proofErr w:type="spellStart"/>
+            <w:r>
+              <w:rPr>
+                <w:rFonts w:ascii="微软雅黑" w:eastAsia="微软雅黑" w:hAnsi="微软雅黑"/>
+                <w:sz w:val="24"/>
+                <w:szCs w:val="24"/>
+              </w:rPr>
+              <w:t>LeaveTime</w:t>
+            </w:r>
+            <w:proofErr w:type="spellEnd"/>
+          </w:p>
+        </w:tc>
+        <w:tc>
+          <w:tcPr>
+            <w:tcW w:w="4786" w:type="dxa"/>
+            <w:shd w:val="clear" w:color="auto" w:fill="E5DFEC" w:themeFill="accent4" w:themeFillTint="33"/>
+          </w:tcPr>
+          <w:p>
+            <w:pPr>
+              <w:spacing w:line="360" w:lineRule="auto"/>
+              <w:rPr>
+                <w:rFonts w:ascii="微软雅黑" w:eastAsia="微软雅黑" w:hAnsi="微软雅黑"/>
+                <w:sz w:val="24"/>
+                <w:szCs w:val="24"/>
+              </w:rPr>
+            </w:pPr>
+            <w:r>
+              <w:rPr>
+                <w:rFonts w:ascii="微软雅黑" w:eastAsia="微软雅黑" w:hAnsi="微软雅黑" w:hint="eastAsia"/>
+                <w:sz w:val="24"/>
+                <w:szCs w:val="24"/>
+              </w:rPr>
+              <w:t>填写预计离开时间</w:t>
+            </w:r>
           </w:p>
         </w:tc>
       </w:tr>
@@ -5208,85 +5452,6 @@
                 <w:szCs w:val="24"/>
               </w:rPr>
               <w:t>填写的房间号不正确，系统显示错误并要求重新输入</w:t>
-            </w:r>
-          </w:p>
-        </w:tc>
-      </w:tr>
-      <w:tr>
-        <w:trPr>
-          <w:trHeight w:val="420"/>
-        </w:trPr>
-        <w:tc>
-          <w:tcPr>
-            <w:tcW w:w="3510" w:type="dxa"/>
-            <w:shd w:val="clear" w:color="auto" w:fill="E5DFEC" w:themeFill="accent4" w:themeFillTint="33"/>
-          </w:tcPr>
-          <w:p>
-            <w:pPr>
-              <w:spacing w:line="360" w:lineRule="auto"/>
-              <w:rPr>
-                <w:rFonts w:ascii="微软雅黑" w:eastAsia="微软雅黑" w:hAnsi="微软雅黑"/>
-                <w:sz w:val="24"/>
-                <w:szCs w:val="24"/>
-              </w:rPr>
-            </w:pPr>
-            <w:proofErr w:type="spellStart"/>
-            <w:r>
-              <w:rPr>
-                <w:rFonts w:ascii="微软雅黑" w:eastAsia="微软雅黑" w:hAnsi="微软雅黑"/>
-                <w:sz w:val="24"/>
-                <w:szCs w:val="24"/>
-              </w:rPr>
-              <w:t>C</w:t>
-            </w:r>
-            <w:r>
-              <w:rPr>
-                <w:rFonts w:ascii="微软雅黑" w:eastAsia="微软雅黑" w:hAnsi="微软雅黑" w:hint="eastAsia"/>
-                <w:sz w:val="24"/>
-                <w:szCs w:val="24"/>
-              </w:rPr>
-              <w:t>heck</w:t>
-            </w:r>
-            <w:r>
-              <w:rPr>
-                <w:rFonts w:ascii="微软雅黑" w:eastAsia="微软雅黑" w:hAnsi="微软雅黑"/>
-                <w:sz w:val="24"/>
-                <w:szCs w:val="24"/>
-              </w:rPr>
-              <w:t>In</w:t>
-            </w:r>
-            <w:proofErr w:type="spellEnd"/>
-            <w:r>
-              <w:rPr>
-                <w:rFonts w:ascii="微软雅黑" w:eastAsia="微软雅黑" w:hAnsi="微软雅黑"/>
-                <w:sz w:val="24"/>
-                <w:szCs w:val="24"/>
-              </w:rPr>
-              <w:t>. Input. Invalid</w:t>
-            </w:r>
-          </w:p>
-        </w:tc>
-        <w:tc>
-          <w:tcPr>
-            <w:tcW w:w="4786" w:type="dxa"/>
-            <w:shd w:val="clear" w:color="auto" w:fill="E5DFEC" w:themeFill="accent4" w:themeFillTint="33"/>
-          </w:tcPr>
-          <w:p>
-            <w:pPr>
-              <w:spacing w:line="360" w:lineRule="auto"/>
-              <w:rPr>
-                <w:rFonts w:ascii="微软雅黑" w:eastAsia="微软雅黑" w:hAnsi="微软雅黑"/>
-                <w:sz w:val="24"/>
-                <w:szCs w:val="24"/>
-              </w:rPr>
-            </w:pPr>
-            <w:r>
-              <w:rPr>
-                <w:rFonts w:ascii="微软雅黑" w:eastAsia="微软雅黑" w:hAnsi="微软雅黑" w:hint="eastAsia"/>
-                <w:sz w:val="24"/>
-                <w:szCs w:val="24"/>
-              </w:rPr>
-              <w:t>当时间输入不合法，系统提示错误并要求重新输入</w:t>
             </w:r>
           </w:p>
         </w:tc>
@@ -6015,13 +6180,13 @@
         <w:tblLook w:val="04A0" w:firstRow="1" w:lastRow="0" w:firstColumn="1" w:lastColumn="0" w:noHBand="0" w:noVBand="1"/>
       </w:tblPr>
       <w:tblGrid>
-        <w:gridCol w:w="2972"/>
-        <w:gridCol w:w="5324"/>
+        <w:gridCol w:w="3794"/>
+        <w:gridCol w:w="4502"/>
       </w:tblGrid>
       <w:tr>
         <w:tc>
           <w:tcPr>
-            <w:tcW w:w="2972" w:type="dxa"/>
+            <w:tcW w:w="3794" w:type="dxa"/>
             <w:shd w:val="clear" w:color="auto" w:fill="DBE5F1" w:themeFill="accent1" w:themeFillTint="33"/>
           </w:tcPr>
           <w:p>
@@ -6046,7 +6211,7 @@
         </w:tc>
         <w:tc>
           <w:tcPr>
-            <w:tcW w:w="5324" w:type="dxa"/>
+            <w:tcW w:w="4502" w:type="dxa"/>
             <w:shd w:val="clear" w:color="auto" w:fill="DBE5F1" w:themeFill="accent1" w:themeFillTint="33"/>
           </w:tcPr>
           <w:p>
@@ -6073,7 +6238,7 @@
       <w:tr>
         <w:tc>
           <w:tcPr>
-            <w:tcW w:w="2972" w:type="dxa"/>
+            <w:tcW w:w="3794" w:type="dxa"/>
             <w:shd w:val="clear" w:color="auto" w:fill="FDE9D9" w:themeFill="accent6" w:themeFillTint="33"/>
           </w:tcPr>
           <w:p>
@@ -6113,7 +6278,7 @@
         </w:tc>
         <w:tc>
           <w:tcPr>
-            <w:tcW w:w="5324" w:type="dxa"/>
+            <w:tcW w:w="4502" w:type="dxa"/>
             <w:shd w:val="clear" w:color="auto" w:fill="FDE9D9" w:themeFill="accent6" w:themeFillTint="33"/>
           </w:tcPr>
           <w:p>
@@ -6143,7 +6308,7 @@
         </w:trPr>
         <w:tc>
           <w:tcPr>
-            <w:tcW w:w="2972" w:type="dxa"/>
+            <w:tcW w:w="3794" w:type="dxa"/>
             <w:shd w:val="clear" w:color="auto" w:fill="FDE9D9" w:themeFill="accent6" w:themeFillTint="33"/>
           </w:tcPr>
           <w:p>
@@ -6167,7 +6332,7 @@
         </w:tc>
         <w:tc>
           <w:tcPr>
-            <w:tcW w:w="5324" w:type="dxa"/>
+            <w:tcW w:w="4502" w:type="dxa"/>
             <w:shd w:val="clear" w:color="auto" w:fill="FDE9D9" w:themeFill="accent6" w:themeFillTint="33"/>
           </w:tcPr>
           <w:p>
@@ -6196,14 +6361,14 @@
         </w:trPr>
         <w:tc>
           <w:tcPr>
-            <w:tcW w:w="2972" w:type="dxa"/>
+            <w:tcW w:w="3794" w:type="dxa"/>
             <w:shd w:val="clear" w:color="auto" w:fill="FDE9D9" w:themeFill="accent6" w:themeFillTint="33"/>
           </w:tcPr>
           <w:p>
             <w:pPr>
               <w:spacing w:line="360" w:lineRule="auto"/>
               <w:rPr>
-                <w:rFonts w:ascii="微软雅黑" w:eastAsia="微软雅黑" w:hAnsi="微软雅黑"/>
+                <w:rFonts w:ascii="微软雅黑" w:eastAsia="微软雅黑" w:hAnsi="微软雅黑" w:hint="eastAsia"/>
                 <w:sz w:val="24"/>
                 <w:szCs w:val="24"/>
               </w:rPr>
@@ -6222,13 +6387,39 @@
                 <w:sz w:val="24"/>
                 <w:szCs w:val="24"/>
               </w:rPr>
-              <w:t>rder. Input. Some</w:t>
-            </w:r>
-          </w:p>
-        </w:tc>
-        <w:tc>
-          <w:tcPr>
-            <w:tcW w:w="5324" w:type="dxa"/>
+              <w:t xml:space="preserve">rder. Input. </w:t>
+            </w:r>
+            <w:proofErr w:type="spellStart"/>
+            <w:r>
+              <w:rPr>
+                <w:rFonts w:ascii="微软雅黑" w:eastAsia="微软雅黑" w:hAnsi="微软雅黑"/>
+                <w:sz w:val="24"/>
+                <w:szCs w:val="24"/>
+              </w:rPr>
+              <w:t>L</w:t>
+            </w:r>
+            <w:r>
+              <w:rPr>
+                <w:rFonts w:ascii="微软雅黑" w:eastAsia="微软雅黑" w:hAnsi="微软雅黑" w:hint="eastAsia"/>
+                <w:sz w:val="24"/>
+                <w:szCs w:val="24"/>
+              </w:rPr>
+              <w:t>ist</w:t>
+            </w:r>
+            <w:r>
+              <w:rPr>
+                <w:rFonts w:ascii="微软雅黑" w:eastAsia="微软雅黑" w:hAnsi="微软雅黑"/>
+                <w:sz w:val="24"/>
+                <w:szCs w:val="24"/>
+              </w:rPr>
+              <w:t>Choose</w:t>
+            </w:r>
+            <w:proofErr w:type="spellEnd"/>
+          </w:p>
+        </w:tc>
+        <w:tc>
+          <w:tcPr>
+            <w:tcW w:w="4502" w:type="dxa"/>
             <w:shd w:val="clear" w:color="auto" w:fill="FDE9D9" w:themeFill="accent6" w:themeFillTint="33"/>
           </w:tcPr>
           <w:p>
@@ -6257,7 +6448,7 @@
         </w:trPr>
         <w:tc>
           <w:tcPr>
-            <w:tcW w:w="2972" w:type="dxa"/>
+            <w:tcW w:w="3794" w:type="dxa"/>
             <w:shd w:val="clear" w:color="auto" w:fill="E5DFEC" w:themeFill="accent4" w:themeFillTint="33"/>
           </w:tcPr>
           <w:p>
@@ -6281,7 +6472,7 @@
         </w:tc>
         <w:tc>
           <w:tcPr>
-            <w:tcW w:w="5324" w:type="dxa"/>
+            <w:tcW w:w="4502" w:type="dxa"/>
             <w:shd w:val="clear" w:color="auto" w:fill="E5DFEC" w:themeFill="accent4" w:themeFillTint="33"/>
           </w:tcPr>
           <w:p>
@@ -6310,7 +6501,7 @@
         </w:trPr>
         <w:tc>
           <w:tcPr>
-            <w:tcW w:w="2972" w:type="dxa"/>
+            <w:tcW w:w="3794" w:type="dxa"/>
             <w:shd w:val="clear" w:color="auto" w:fill="E5DFEC" w:themeFill="accent4" w:themeFillTint="33"/>
           </w:tcPr>
           <w:p>
@@ -6350,7 +6541,7 @@
         </w:tc>
         <w:tc>
           <w:tcPr>
-            <w:tcW w:w="5324" w:type="dxa"/>
+            <w:tcW w:w="4502" w:type="dxa"/>
             <w:shd w:val="clear" w:color="auto" w:fill="E5DFEC" w:themeFill="accent4" w:themeFillTint="33"/>
           </w:tcPr>
           <w:p>
@@ -6421,6 +6612,8 @@
         </w:rPr>
         <w:t>3.2.22 登陆登出</w:t>
       </w:r>
+      <w:bookmarkStart w:id="0" w:name="_GoBack"/>
+      <w:bookmarkEnd w:id="0"/>
     </w:p>
     <w:p>
       <w:pPr>

--- a/需求规格说明文档/需求规格说明——Teki.docx
+++ b/需求规格说明文档/需求规格说明——Teki.docx
@@ -963,15 +963,7 @@
                 <w:sz w:val="24"/>
                 <w:szCs w:val="24"/>
               </w:rPr>
-              <w:t xml:space="preserve">Hotel. Information. </w:t>
-            </w:r>
-            <w:r>
-              <w:rPr>
-                <w:rFonts w:ascii="微软雅黑" w:eastAsia="微软雅黑" w:hAnsi="微软雅黑"/>
-                <w:sz w:val="24"/>
-                <w:szCs w:val="24"/>
-              </w:rPr>
-              <w:t>Assessment</w:t>
+              <w:t>Hotel. Information. Assessment</w:t>
             </w:r>
           </w:p>
         </w:tc>
@@ -1024,7 +1016,7 @@
                 <w:sz w:val="24"/>
                 <w:szCs w:val="24"/>
               </w:rPr>
-              <w:t>Hotel. Input. Confirm</w:t>
+              <w:t>Hotel. Confirm</w:t>
             </w:r>
           </w:p>
         </w:tc>
@@ -1048,7 +1040,68 @@
                 <w:sz w:val="24"/>
                 <w:szCs w:val="24"/>
               </w:rPr>
-              <w:t>酒店工作人员确认完成修改，系统更新并保存酒店基本信息</w:t>
+              <w:t>酒店工作人员确认完成修改</w:t>
+            </w:r>
+            <w:r>
+              <w:rPr>
+                <w:rFonts w:ascii="微软雅黑" w:eastAsia="微软雅黑" w:hAnsi="微软雅黑"/>
+                <w:sz w:val="24"/>
+                <w:szCs w:val="24"/>
+              </w:rPr>
+              <w:t xml:space="preserve"> </w:t>
+            </w:r>
+          </w:p>
+        </w:tc>
+      </w:tr>
+      <w:tr>
+        <w:trPr>
+          <w:trHeight w:val="420"/>
+        </w:trPr>
+        <w:tc>
+          <w:tcPr>
+            <w:tcW w:w="3936" w:type="dxa"/>
+            <w:shd w:val="clear" w:color="auto" w:fill="E5DFEC" w:themeFill="accent4" w:themeFillTint="33"/>
+          </w:tcPr>
+          <w:p>
+            <w:pPr>
+              <w:spacing w:line="360" w:lineRule="auto"/>
+              <w:rPr>
+                <w:rFonts w:ascii="微软雅黑" w:eastAsia="微软雅黑" w:hAnsi="微软雅黑"/>
+                <w:sz w:val="24"/>
+                <w:szCs w:val="24"/>
+              </w:rPr>
+            </w:pPr>
+            <w:r>
+              <w:rPr>
+                <w:rFonts w:ascii="微软雅黑" w:eastAsia="微软雅黑" w:hAnsi="微软雅黑"/>
+                <w:sz w:val="24"/>
+                <w:szCs w:val="24"/>
+              </w:rPr>
+              <w:t>Hotel. Update</w:t>
+            </w:r>
+          </w:p>
+        </w:tc>
+        <w:tc>
+          <w:tcPr>
+            <w:tcW w:w="4360" w:type="dxa"/>
+            <w:shd w:val="clear" w:color="auto" w:fill="E5DFEC" w:themeFill="accent4" w:themeFillTint="33"/>
+          </w:tcPr>
+          <w:p>
+            <w:pPr>
+              <w:spacing w:line="360" w:lineRule="auto"/>
+              <w:rPr>
+                <w:rFonts w:ascii="微软雅黑" w:eastAsia="微软雅黑" w:hAnsi="微软雅黑"/>
+                <w:sz w:val="24"/>
+                <w:szCs w:val="24"/>
+              </w:rPr>
+            </w:pPr>
+            <w:r>
+              <w:rPr>
+                <w:rFonts w:ascii="微软雅黑" w:eastAsia="微软雅黑" w:hAnsi="微软雅黑" w:hint="eastAsia"/>
+                <w:sz w:val="24"/>
+                <w:szCs w:val="24"/>
+              </w:rPr>
+              <w:t>系统更新并保存酒店基本信息</w:t>
             </w:r>
           </w:p>
         </w:tc>
@@ -1770,31 +1823,7 @@
                 <w:sz w:val="24"/>
                 <w:szCs w:val="24"/>
               </w:rPr>
-              <w:t>酒店工作人员</w:t>
-            </w:r>
-            <w:r>
-              <w:rPr>
-                <w:rFonts w:ascii="微软雅黑" w:eastAsia="微软雅黑" w:hAnsi="微软雅黑" w:hint="eastAsia"/>
-                <w:sz w:val="24"/>
-                <w:szCs w:val="24"/>
-              </w:rPr>
-              <w:t>选择</w:t>
-            </w:r>
-            <w:r>
-              <w:rPr>
-                <w:rFonts w:ascii="微软雅黑" w:eastAsia="微软雅黑" w:hAnsi="微软雅黑" w:hint="eastAsia"/>
-                <w:sz w:val="24"/>
-                <w:szCs w:val="24"/>
-              </w:rPr>
-              <w:t>修改现有可用客房</w:t>
-            </w:r>
-            <w:r>
-              <w:rPr>
-                <w:rFonts w:ascii="微软雅黑" w:eastAsia="微软雅黑" w:hAnsi="微软雅黑" w:hint="eastAsia"/>
-                <w:sz w:val="24"/>
-                <w:szCs w:val="24"/>
-              </w:rPr>
-              <w:t>，系统显示为可修改页面</w:t>
+              <w:t>酒店工作人员选择修改现有可用客房，系统显示为可修改页面</w:t>
             </w:r>
           </w:p>
         </w:tc>
@@ -2088,7 +2117,7 @@
             <w:pPr>
               <w:spacing w:line="360" w:lineRule="auto"/>
               <w:rPr>
-                <w:rFonts w:ascii="微软雅黑" w:eastAsia="微软雅黑" w:hAnsi="微软雅黑" w:hint="eastAsia"/>
+                <w:rFonts w:ascii="微软雅黑" w:eastAsia="微软雅黑" w:hAnsi="微软雅黑"/>
                 <w:sz w:val="24"/>
                 <w:szCs w:val="24"/>
               </w:rPr>
@@ -2109,15 +2138,7 @@
                 <w:sz w:val="24"/>
                 <w:szCs w:val="24"/>
               </w:rPr>
-              <w:t xml:space="preserve">. Input. </w:t>
-            </w:r>
-            <w:r>
-              <w:rPr>
-                <w:rFonts w:ascii="微软雅黑" w:eastAsia="微软雅黑" w:hAnsi="微软雅黑"/>
-                <w:sz w:val="24"/>
-                <w:szCs w:val="24"/>
-              </w:rPr>
-              <w:t>Invalid</w:t>
+              <w:t>. Input. Invalid</w:t>
             </w:r>
           </w:p>
         </w:tc>
@@ -2141,23 +2162,7 @@
                 <w:sz w:val="24"/>
                 <w:szCs w:val="24"/>
               </w:rPr>
-              <w:t>当原始价格</w:t>
-            </w:r>
-            <w:r>
-              <w:rPr>
-                <w:rFonts w:ascii="微软雅黑" w:eastAsia="微软雅黑" w:hAnsi="微软雅黑" w:hint="eastAsia"/>
-                <w:sz w:val="24"/>
-                <w:szCs w:val="24"/>
-              </w:rPr>
-              <w:t>或数量不合法</w:t>
-            </w:r>
-            <w:r>
-              <w:rPr>
-                <w:rFonts w:ascii="微软雅黑" w:eastAsia="微软雅黑" w:hAnsi="微软雅黑" w:hint="eastAsia"/>
-                <w:sz w:val="24"/>
-                <w:szCs w:val="24"/>
-              </w:rPr>
-              <w:t>，系统提示错误并要求重新输入</w:t>
+              <w:t>当原始价格或数量不合法，系统提示错误并要求重新输入</w:t>
             </w:r>
           </w:p>
         </w:tc>
@@ -2391,7 +2396,7 @@
             <w:pPr>
               <w:spacing w:line="360" w:lineRule="auto"/>
               <w:rPr>
-                <w:rFonts w:ascii="微软雅黑" w:eastAsia="微软雅黑" w:hAnsi="微软雅黑" w:hint="eastAsia"/>
+                <w:rFonts w:ascii="微软雅黑" w:eastAsia="微软雅黑" w:hAnsi="微软雅黑"/>
                 <w:sz w:val="24"/>
                 <w:szCs w:val="24"/>
               </w:rPr>
@@ -2489,7 +2494,70 @@
                 <w:sz w:val="24"/>
                 <w:szCs w:val="24"/>
               </w:rPr>
-              <w:t>酒店工作人员完成录入，系统更新并保存可用客房信息</w:t>
+              <w:t>酒店工作人员完成录入</w:t>
+            </w:r>
+          </w:p>
+        </w:tc>
+      </w:tr>
+      <w:tr>
+        <w:trPr>
+          <w:trHeight w:val="214"/>
+        </w:trPr>
+        <w:tc>
+          <w:tcPr>
+            <w:tcW w:w="4219" w:type="dxa"/>
+            <w:shd w:val="clear" w:color="auto" w:fill="FDE9D9" w:themeFill="accent6" w:themeFillTint="33"/>
+          </w:tcPr>
+          <w:p>
+            <w:pPr>
+              <w:spacing w:line="360" w:lineRule="auto"/>
+              <w:rPr>
+                <w:rFonts w:ascii="微软雅黑" w:eastAsia="微软雅黑" w:hAnsi="微软雅黑"/>
+                <w:sz w:val="24"/>
+                <w:szCs w:val="24"/>
+              </w:rPr>
+            </w:pPr>
+            <w:proofErr w:type="spellStart"/>
+            <w:r>
+              <w:rPr>
+                <w:rFonts w:ascii="微软雅黑" w:eastAsia="微软雅黑" w:hAnsi="微软雅黑"/>
+                <w:sz w:val="24"/>
+                <w:szCs w:val="24"/>
+              </w:rPr>
+              <w:t>AvailableRoom</w:t>
+            </w:r>
+            <w:proofErr w:type="spellEnd"/>
+            <w:r>
+              <w:rPr>
+                <w:rFonts w:ascii="微软雅黑" w:eastAsia="微软雅黑" w:hAnsi="微软雅黑"/>
+                <w:sz w:val="24"/>
+                <w:szCs w:val="24"/>
+              </w:rPr>
+              <w:t>. Update</w:t>
+            </w:r>
+          </w:p>
+        </w:tc>
+        <w:tc>
+          <w:tcPr>
+            <w:tcW w:w="4077" w:type="dxa"/>
+            <w:shd w:val="clear" w:color="auto" w:fill="FDE9D9" w:themeFill="accent6" w:themeFillTint="33"/>
+          </w:tcPr>
+          <w:p>
+            <w:pPr>
+              <w:spacing w:line="360" w:lineRule="auto"/>
+              <w:rPr>
+                <w:rFonts w:ascii="微软雅黑" w:eastAsia="微软雅黑" w:hAnsi="微软雅黑"/>
+                <w:sz w:val="24"/>
+                <w:szCs w:val="24"/>
+              </w:rPr>
+            </w:pPr>
+            <w:r>
+              <w:rPr>
+                <w:rFonts w:ascii="微软雅黑" w:eastAsia="微软雅黑" w:hAnsi="微软雅黑" w:hint="eastAsia"/>
+                <w:sz w:val="24"/>
+                <w:szCs w:val="24"/>
+              </w:rPr>
+              <w:t>系统更新并保存可用客房信息</w:t>
             </w:r>
           </w:p>
         </w:tc>
@@ -2821,6 +2889,7 @@
                 <w:szCs w:val="24"/>
               </w:rPr>
             </w:pPr>
+            <w:bookmarkStart w:id="0" w:name="_GoBack"/>
             <w:r>
               <w:rPr>
                 <w:rFonts w:ascii="微软雅黑" w:eastAsia="微软雅黑" w:hAnsi="微软雅黑" w:hint="eastAsia"/>
@@ -2936,6 +3005,14 @@
               </w:rPr>
               <w:t>Strategy. Input</w:t>
             </w:r>
+            <w:r>
+              <w:rPr>
+                <w:rFonts w:ascii="微软雅黑" w:eastAsia="微软雅黑" w:hAnsi="微软雅黑"/>
+                <w:sz w:val="24"/>
+                <w:szCs w:val="24"/>
+              </w:rPr>
+              <w:t>. Show</w:t>
+            </w:r>
           </w:p>
         </w:tc>
         <w:tc>
@@ -3242,10 +3319,76 @@
         </w:tc>
       </w:tr>
       <w:tr>
+        <w:trPr>
+          <w:trHeight w:val="320"/>
+        </w:trPr>
         <w:tc>
           <w:tcPr>
             <w:tcW w:w="3510" w:type="dxa"/>
-            <w:shd w:val="clear" w:color="auto" w:fill="FDE9D9" w:themeFill="accent6" w:themeFillTint="33"/>
+            <w:shd w:val="clear" w:color="auto" w:fill="E5DFEC" w:themeFill="accent4" w:themeFillTint="33"/>
+          </w:tcPr>
+          <w:p>
+            <w:pPr>
+              <w:spacing w:line="360" w:lineRule="auto"/>
+              <w:rPr>
+                <w:rFonts w:ascii="微软雅黑" w:eastAsia="微软雅黑" w:hAnsi="微软雅黑"/>
+                <w:sz w:val="24"/>
+                <w:szCs w:val="24"/>
+              </w:rPr>
+            </w:pPr>
+            <w:r>
+              <w:rPr>
+                <w:rFonts w:ascii="微软雅黑" w:eastAsia="微软雅黑" w:hAnsi="微软雅黑"/>
+                <w:sz w:val="24"/>
+                <w:szCs w:val="24"/>
+              </w:rPr>
+              <w:t xml:space="preserve">Strategy. </w:t>
+            </w:r>
+            <w:proofErr w:type="spellStart"/>
+            <w:r>
+              <w:rPr>
+                <w:rFonts w:ascii="微软雅黑" w:eastAsia="微软雅黑" w:hAnsi="微软雅黑"/>
+                <w:sz w:val="24"/>
+                <w:szCs w:val="24"/>
+              </w:rPr>
+              <w:t>RoomNumber</w:t>
+            </w:r>
+            <w:proofErr w:type="spellEnd"/>
+          </w:p>
+        </w:tc>
+        <w:tc>
+          <w:tcPr>
+            <w:tcW w:w="4786" w:type="dxa"/>
+            <w:shd w:val="clear" w:color="auto" w:fill="E5DFEC" w:themeFill="accent4" w:themeFillTint="33"/>
+          </w:tcPr>
+          <w:p>
+            <w:pPr>
+              <w:spacing w:line="360" w:lineRule="auto"/>
+              <w:rPr>
+                <w:rFonts w:ascii="微软雅黑" w:eastAsia="微软雅黑" w:hAnsi="微软雅黑"/>
+                <w:sz w:val="24"/>
+                <w:szCs w:val="24"/>
+              </w:rPr>
+            </w:pPr>
+            <w:r>
+              <w:rPr>
+                <w:rFonts w:ascii="微软雅黑" w:eastAsia="微软雅黑" w:hAnsi="微软雅黑" w:hint="eastAsia"/>
+                <w:sz w:val="24"/>
+                <w:szCs w:val="24"/>
+              </w:rPr>
+              <w:t>三件及以上客房预订优惠，不同的房间数量优惠不同</w:t>
+            </w:r>
+          </w:p>
+        </w:tc>
+      </w:tr>
+      <w:tr>
+        <w:trPr>
+          <w:trHeight w:val="320"/>
+        </w:trPr>
+        <w:tc>
+          <w:tcPr>
+            <w:tcW w:w="3510" w:type="dxa"/>
+            <w:shd w:val="clear" w:color="auto" w:fill="E5DFEC" w:themeFill="accent4" w:themeFillTint="33"/>
           </w:tcPr>
           <w:p>
             <w:pPr>
@@ -3278,6 +3421,141 @@
                 <w:sz w:val="24"/>
                 <w:szCs w:val="24"/>
               </w:rPr>
+              <w:t>. Date</w:t>
+            </w:r>
+          </w:p>
+        </w:tc>
+        <w:tc>
+          <w:tcPr>
+            <w:tcW w:w="4786" w:type="dxa"/>
+            <w:shd w:val="clear" w:color="auto" w:fill="E5DFEC" w:themeFill="accent4" w:themeFillTint="33"/>
+          </w:tcPr>
+          <w:p>
+            <w:pPr>
+              <w:spacing w:line="360" w:lineRule="auto"/>
+              <w:rPr>
+                <w:rFonts w:ascii="微软雅黑" w:eastAsia="微软雅黑" w:hAnsi="微软雅黑"/>
+                <w:sz w:val="24"/>
+                <w:szCs w:val="24"/>
+              </w:rPr>
+            </w:pPr>
+            <w:r>
+              <w:rPr>
+                <w:rFonts w:ascii="微软雅黑" w:eastAsia="微软雅黑" w:hAnsi="微软雅黑" w:hint="eastAsia"/>
+                <w:sz w:val="24"/>
+                <w:szCs w:val="24"/>
+              </w:rPr>
+              <w:t>制定优惠活动的有效日期</w:t>
+            </w:r>
+          </w:p>
+        </w:tc>
+      </w:tr>
+      <w:tr>
+        <w:trPr>
+          <w:trHeight w:val="320"/>
+        </w:trPr>
+        <w:tc>
+          <w:tcPr>
+            <w:tcW w:w="3510" w:type="dxa"/>
+            <w:shd w:val="clear" w:color="auto" w:fill="E5DFEC" w:themeFill="accent4" w:themeFillTint="33"/>
+          </w:tcPr>
+          <w:p>
+            <w:pPr>
+              <w:spacing w:line="360" w:lineRule="auto"/>
+              <w:rPr>
+                <w:rFonts w:ascii="微软雅黑" w:eastAsia="微软雅黑" w:hAnsi="微软雅黑"/>
+                <w:sz w:val="24"/>
+                <w:szCs w:val="24"/>
+              </w:rPr>
+            </w:pPr>
+            <w:r>
+              <w:rPr>
+                <w:rFonts w:ascii="微软雅黑" w:eastAsia="微软雅黑" w:hAnsi="微软雅黑"/>
+                <w:sz w:val="24"/>
+                <w:szCs w:val="24"/>
+              </w:rPr>
+              <w:t>S</w:t>
+            </w:r>
+            <w:r>
+              <w:rPr>
+                <w:rFonts w:ascii="微软雅黑" w:eastAsia="微软雅黑" w:hAnsi="微软雅黑" w:hint="eastAsia"/>
+                <w:sz w:val="24"/>
+                <w:szCs w:val="24"/>
+              </w:rPr>
+              <w:t>trategy</w:t>
+            </w:r>
+            <w:r>
+              <w:rPr>
+                <w:rFonts w:ascii="微软雅黑" w:eastAsia="微软雅黑" w:hAnsi="微软雅黑"/>
+                <w:sz w:val="24"/>
+                <w:szCs w:val="24"/>
+              </w:rPr>
+              <w:t>. Cooperator</w:t>
+            </w:r>
+          </w:p>
+        </w:tc>
+        <w:tc>
+          <w:tcPr>
+            <w:tcW w:w="4786" w:type="dxa"/>
+            <w:shd w:val="clear" w:color="auto" w:fill="E5DFEC" w:themeFill="accent4" w:themeFillTint="33"/>
+          </w:tcPr>
+          <w:p>
+            <w:pPr>
+              <w:spacing w:line="360" w:lineRule="auto"/>
+              <w:rPr>
+                <w:rFonts w:ascii="微软雅黑" w:eastAsia="微软雅黑" w:hAnsi="微软雅黑"/>
+                <w:sz w:val="24"/>
+                <w:szCs w:val="24"/>
+              </w:rPr>
+            </w:pPr>
+            <w:r>
+              <w:rPr>
+                <w:rFonts w:ascii="微软雅黑" w:eastAsia="微软雅黑" w:hAnsi="微软雅黑" w:hint="eastAsia"/>
+                <w:sz w:val="24"/>
+                <w:szCs w:val="24"/>
+              </w:rPr>
+              <w:t>制定不同合作伙伴的不同折扣比例</w:t>
+            </w:r>
+          </w:p>
+        </w:tc>
+      </w:tr>
+      <w:tr>
+        <w:tc>
+          <w:tcPr>
+            <w:tcW w:w="3510" w:type="dxa"/>
+            <w:shd w:val="clear" w:color="auto" w:fill="FDE9D9" w:themeFill="accent6" w:themeFillTint="33"/>
+          </w:tcPr>
+          <w:p>
+            <w:pPr>
+              <w:spacing w:line="360" w:lineRule="auto"/>
+              <w:rPr>
+                <w:rFonts w:ascii="微软雅黑" w:eastAsia="微软雅黑" w:hAnsi="微软雅黑"/>
+                <w:sz w:val="24"/>
+                <w:szCs w:val="24"/>
+              </w:rPr>
+            </w:pPr>
+            <w:r>
+              <w:rPr>
+                <w:rFonts w:ascii="微软雅黑" w:eastAsia="微软雅黑" w:hAnsi="微软雅黑"/>
+                <w:sz w:val="24"/>
+                <w:szCs w:val="24"/>
+              </w:rPr>
+              <w:t>S</w:t>
+            </w:r>
+            <w:r>
+              <w:rPr>
+                <w:rFonts w:ascii="微软雅黑" w:eastAsia="微软雅黑" w:hAnsi="微软雅黑" w:hint="eastAsia"/>
+                <w:sz w:val="24"/>
+                <w:szCs w:val="24"/>
+              </w:rPr>
+              <w:t>trategy</w:t>
+            </w:r>
+            <w:r>
+              <w:rPr>
+                <w:rFonts w:ascii="微软雅黑" w:eastAsia="微软雅黑" w:hAnsi="微软雅黑"/>
+                <w:sz w:val="24"/>
+                <w:szCs w:val="24"/>
+              </w:rPr>
               <w:t>.</w:t>
             </w:r>
             <w:r>
@@ -3326,7 +3604,1459 @@
                 <w:sz w:val="24"/>
                 <w:szCs w:val="24"/>
               </w:rPr>
-              <w:t>酒店工作人员完成修改，系统自动更新并保存酒店促销策略组合</w:t>
+              <w:t>酒店工作人员完成修改</w:t>
+            </w:r>
+          </w:p>
+        </w:tc>
+      </w:tr>
+      <w:tr>
+        <w:tc>
+          <w:tcPr>
+            <w:tcW w:w="3510" w:type="dxa"/>
+            <w:shd w:val="clear" w:color="auto" w:fill="FDE9D9" w:themeFill="accent6" w:themeFillTint="33"/>
+          </w:tcPr>
+          <w:p>
+            <w:pPr>
+              <w:spacing w:line="360" w:lineRule="auto"/>
+              <w:rPr>
+                <w:rFonts w:ascii="微软雅黑" w:eastAsia="微软雅黑" w:hAnsi="微软雅黑"/>
+                <w:sz w:val="24"/>
+                <w:szCs w:val="24"/>
+              </w:rPr>
+            </w:pPr>
+            <w:r>
+              <w:rPr>
+                <w:rFonts w:ascii="微软雅黑" w:eastAsia="微软雅黑" w:hAnsi="微软雅黑"/>
+                <w:sz w:val="24"/>
+                <w:szCs w:val="24"/>
+              </w:rPr>
+              <w:t>Strategy. Update</w:t>
+            </w:r>
+          </w:p>
+        </w:tc>
+        <w:tc>
+          <w:tcPr>
+            <w:tcW w:w="4786" w:type="dxa"/>
+            <w:shd w:val="clear" w:color="auto" w:fill="FDE9D9" w:themeFill="accent6" w:themeFillTint="33"/>
+          </w:tcPr>
+          <w:p>
+            <w:pPr>
+              <w:spacing w:line="360" w:lineRule="auto"/>
+              <w:rPr>
+                <w:rFonts w:ascii="微软雅黑" w:eastAsia="微软雅黑" w:hAnsi="微软雅黑"/>
+                <w:sz w:val="24"/>
+                <w:szCs w:val="24"/>
+              </w:rPr>
+            </w:pPr>
+            <w:r>
+              <w:rPr>
+                <w:rFonts w:ascii="微软雅黑" w:eastAsia="微软雅黑" w:hAnsi="微软雅黑" w:hint="eastAsia"/>
+                <w:sz w:val="24"/>
+                <w:szCs w:val="24"/>
+              </w:rPr>
+              <w:t>系统自动更新并保存酒店促销策略组合</w:t>
+            </w:r>
+          </w:p>
+        </w:tc>
+      </w:tr>
+      <w:bookmarkEnd w:id="0"/>
+    </w:tbl>
+    <w:p>
+      <w:pPr>
+        <w:rPr>
+          <w:rFonts w:ascii="微软雅黑" w:eastAsia="微软雅黑" w:hAnsi="微软雅黑"/>
+        </w:rPr>
+      </w:pPr>
+    </w:p>
+    <w:p>
+      <w:pPr>
+        <w:rPr>
+          <w:rFonts w:ascii="微软雅黑" w:eastAsia="微软雅黑" w:hAnsi="微软雅黑"/>
+        </w:rPr>
+      </w:pPr>
+    </w:p>
+    <w:p>
+      <w:pPr>
+        <w:rPr>
+          <w:rFonts w:ascii="微软雅黑" w:eastAsia="微软雅黑" w:hAnsi="微软雅黑"/>
+        </w:rPr>
+      </w:pPr>
+    </w:p>
+    <w:p>
+      <w:pPr>
+        <w:rPr>
+          <w:rFonts w:ascii="微软雅黑" w:eastAsia="微软雅黑" w:hAnsi="微软雅黑"/>
+        </w:rPr>
+      </w:pPr>
+    </w:p>
+    <w:p>
+      <w:pPr>
+        <w:rPr>
+          <w:rFonts w:ascii="微软雅黑" w:eastAsia="微软雅黑" w:hAnsi="微软雅黑"/>
+        </w:rPr>
+      </w:pPr>
+    </w:p>
+    <w:p>
+      <w:pPr>
+        <w:rPr>
+          <w:rFonts w:ascii="微软雅黑" w:eastAsia="微软雅黑" w:hAnsi="微软雅黑"/>
+        </w:rPr>
+      </w:pPr>
+    </w:p>
+    <w:p>
+      <w:pPr>
+        <w:rPr>
+          <w:rFonts w:ascii="微软雅黑" w:eastAsia="微软雅黑" w:hAnsi="微软雅黑"/>
+        </w:rPr>
+      </w:pPr>
+    </w:p>
+    <w:p>
+      <w:pPr>
+        <w:rPr>
+          <w:rFonts w:ascii="微软雅黑" w:eastAsia="微软雅黑" w:hAnsi="微软雅黑"/>
+        </w:rPr>
+      </w:pPr>
+      <w:r>
+        <w:rPr>
+          <w:rFonts w:ascii="微软雅黑" w:eastAsia="微软雅黑" w:hAnsi="微软雅黑" w:hint="eastAsia"/>
+        </w:rPr>
+        <w:t>3.2.7 更新退房信息</w:t>
+      </w:r>
+    </w:p>
+    <w:p>
+      <w:pPr>
+        <w:rPr>
+          <w:rFonts w:ascii="微软雅黑" w:eastAsia="微软雅黑" w:hAnsi="微软雅黑"/>
+        </w:rPr>
+      </w:pPr>
+      <w:r>
+        <w:rPr>
+          <w:rFonts w:ascii="微软雅黑" w:eastAsia="微软雅黑" w:hAnsi="微软雅黑" w:hint="eastAsia"/>
+        </w:rPr>
+        <w:t>3.2.7.1 特性描述</w:t>
+      </w:r>
+    </w:p>
+    <w:p>
+      <w:pPr>
+        <w:ind w:firstLineChars="200" w:firstLine="480"/>
+        <w:rPr>
+          <w:rFonts w:ascii="微软雅黑" w:eastAsia="微软雅黑" w:hAnsi="微软雅黑"/>
+        </w:rPr>
+      </w:pPr>
+      <w:r>
+        <w:rPr>
+          <w:rFonts w:ascii="微软雅黑" w:eastAsia="微软雅黑" w:hAnsi="微软雅黑" w:hint="eastAsia"/>
+        </w:rPr>
+        <w:t>当有客户需要办理退房手续，系统允许酒店工作人员修改客户订单的实际退房时间；若客户办理的是线下入住，</w:t>
+      </w:r>
+      <w:r>
+        <w:rPr>
+          <w:rFonts w:ascii="微软雅黑" w:eastAsia="微软雅黑" w:hAnsi="微软雅黑" w:hint="eastAsia"/>
+        </w:rPr>
+        <w:t>则系统允许酒店工作人员修改可用客房的状态</w:t>
+      </w:r>
+    </w:p>
+    <w:p>
+      <w:pPr>
+        <w:ind w:firstLineChars="200" w:firstLine="480"/>
+        <w:rPr>
+          <w:rFonts w:ascii="微软雅黑" w:eastAsia="微软雅黑" w:hAnsi="微软雅黑"/>
+        </w:rPr>
+      </w:pPr>
+      <w:r>
+        <w:rPr>
+          <w:rFonts w:ascii="微软雅黑" w:eastAsia="微软雅黑" w:hAnsi="微软雅黑" w:hint="eastAsia"/>
+        </w:rPr>
+        <w:t>优先级＝高</w:t>
+      </w:r>
+    </w:p>
+    <w:p>
+      <w:pPr>
+        <w:rPr>
+          <w:rFonts w:ascii="微软雅黑" w:eastAsia="微软雅黑" w:hAnsi="微软雅黑"/>
+        </w:rPr>
+      </w:pPr>
+      <w:r>
+        <w:rPr>
+          <w:rFonts w:ascii="微软雅黑" w:eastAsia="微软雅黑" w:hAnsi="微软雅黑" w:hint="eastAsia"/>
+        </w:rPr>
+        <w:t>3.2.7.2 刺激／响应序列</w:t>
+      </w:r>
+    </w:p>
+    <w:p>
+      <w:pPr>
+        <w:rPr>
+          <w:rFonts w:ascii="微软雅黑" w:eastAsia="微软雅黑" w:hAnsi="微软雅黑"/>
+        </w:rPr>
+      </w:pPr>
+      <w:r>
+        <w:rPr>
+          <w:rFonts w:ascii="微软雅黑" w:eastAsia="微软雅黑" w:hAnsi="微软雅黑" w:hint="eastAsia"/>
+        </w:rPr>
+        <w:t>刺激1：酒店工作人员选择查看酒店订单</w:t>
+      </w:r>
+    </w:p>
+    <w:p>
+      <w:pPr>
+        <w:rPr>
+          <w:rFonts w:ascii="微软雅黑" w:eastAsia="微软雅黑" w:hAnsi="微软雅黑"/>
+        </w:rPr>
+      </w:pPr>
+      <w:r>
+        <w:rPr>
+          <w:rFonts w:ascii="微软雅黑" w:eastAsia="微软雅黑" w:hAnsi="微软雅黑" w:hint="eastAsia"/>
+        </w:rPr>
+        <w:t>响应：系统显示订单列表，按下单时间排序</w:t>
+      </w:r>
+    </w:p>
+    <w:p>
+      <w:pPr>
+        <w:rPr>
+          <w:rFonts w:ascii="微软雅黑" w:eastAsia="微软雅黑" w:hAnsi="微软雅黑"/>
+        </w:rPr>
+      </w:pPr>
+      <w:r>
+        <w:rPr>
+          <w:rFonts w:ascii="微软雅黑" w:eastAsia="微软雅黑" w:hAnsi="微软雅黑" w:hint="eastAsia"/>
+        </w:rPr>
+        <w:t>刺激2: 酒店工作人员找到该客户的订单，点击进入</w:t>
+      </w:r>
+    </w:p>
+    <w:p>
+      <w:pPr>
+        <w:rPr>
+          <w:rFonts w:ascii="微软雅黑" w:eastAsia="微软雅黑" w:hAnsi="微软雅黑"/>
+        </w:rPr>
+      </w:pPr>
+      <w:r>
+        <w:rPr>
+          <w:rFonts w:ascii="微软雅黑" w:eastAsia="微软雅黑" w:hAnsi="微软雅黑" w:hint="eastAsia"/>
+        </w:rPr>
+        <w:t>响应：系统显示订单详细信息</w:t>
+      </w:r>
+    </w:p>
+    <w:p>
+      <w:pPr>
+        <w:rPr>
+          <w:rFonts w:ascii="微软雅黑" w:eastAsia="微软雅黑" w:hAnsi="微软雅黑"/>
+        </w:rPr>
+      </w:pPr>
+      <w:r>
+        <w:rPr>
+          <w:rFonts w:ascii="微软雅黑" w:eastAsia="微软雅黑" w:hAnsi="微软雅黑" w:hint="eastAsia"/>
+        </w:rPr>
+        <w:t>刺激3: 酒店工作人员选择修改订单信息</w:t>
+      </w:r>
+    </w:p>
+    <w:p>
+      <w:pPr>
+        <w:rPr>
+          <w:rFonts w:ascii="微软雅黑" w:eastAsia="微软雅黑" w:hAnsi="微软雅黑"/>
+        </w:rPr>
+      </w:pPr>
+      <w:r>
+        <w:rPr>
+          <w:rFonts w:ascii="微软雅黑" w:eastAsia="微软雅黑" w:hAnsi="微软雅黑" w:hint="eastAsia"/>
+        </w:rPr>
+        <w:t>响应：系统显示为可修改页面</w:t>
+      </w:r>
+    </w:p>
+    <w:p>
+      <w:pPr>
+        <w:rPr>
+          <w:rFonts w:ascii="微软雅黑" w:eastAsia="微软雅黑" w:hAnsi="微软雅黑"/>
+        </w:rPr>
+      </w:pPr>
+      <w:r>
+        <w:rPr>
+          <w:rFonts w:ascii="微软雅黑" w:eastAsia="微软雅黑" w:hAnsi="微软雅黑" w:hint="eastAsia"/>
+        </w:rPr>
+        <w:t>刺激4: 酒店工作人员修改订单的实际离开时间</w:t>
+      </w:r>
+    </w:p>
+    <w:p>
+      <w:pPr>
+        <w:rPr>
+          <w:rFonts w:ascii="微软雅黑" w:eastAsia="微软雅黑" w:hAnsi="微软雅黑"/>
+        </w:rPr>
+      </w:pPr>
+      <w:r>
+        <w:rPr>
+          <w:rFonts w:ascii="微软雅黑" w:eastAsia="微软雅黑" w:hAnsi="微软雅黑" w:hint="eastAsia"/>
+        </w:rPr>
+        <w:t>响应：系统修改订单信息</w:t>
+      </w:r>
+    </w:p>
+    <w:p>
+      <w:pPr>
+        <w:rPr>
+          <w:rFonts w:ascii="微软雅黑" w:eastAsia="微软雅黑" w:hAnsi="微软雅黑"/>
+        </w:rPr>
+      </w:pPr>
+      <w:r>
+        <w:rPr>
+          <w:rFonts w:ascii="微软雅黑" w:eastAsia="微软雅黑" w:hAnsi="微软雅黑" w:hint="eastAsia"/>
+        </w:rPr>
+        <w:t>刺激</w:t>
+      </w:r>
+      <w:r>
+        <w:rPr>
+          <w:rFonts w:ascii="微软雅黑" w:eastAsia="微软雅黑" w:hAnsi="微软雅黑" w:hint="eastAsia"/>
+        </w:rPr>
+        <w:t>5: 酒店工作人员确认修改</w:t>
+      </w:r>
+    </w:p>
+    <w:p>
+      <w:pPr>
+        <w:rPr>
+          <w:rFonts w:ascii="微软雅黑" w:eastAsia="微软雅黑" w:hAnsi="微软雅黑"/>
+        </w:rPr>
+      </w:pPr>
+      <w:r>
+        <w:rPr>
+          <w:rFonts w:ascii="微软雅黑" w:eastAsia="微软雅黑" w:hAnsi="微软雅黑" w:hint="eastAsia"/>
+        </w:rPr>
+        <w:t>响应：系统更新并保存订单信息，并自动更新可用客房信息，即更改退房的房间的状态为空</w:t>
+      </w:r>
+    </w:p>
+    <w:p>
+      <w:pPr>
+        <w:rPr>
+          <w:rFonts w:ascii="微软雅黑" w:eastAsia="微软雅黑" w:hAnsi="微软雅黑"/>
+        </w:rPr>
+      </w:pPr>
+      <w:r>
+        <w:rPr>
+          <w:rFonts w:ascii="微软雅黑" w:eastAsia="微软雅黑" w:hAnsi="微软雅黑" w:hint="eastAsia"/>
+        </w:rPr>
+        <w:t>3.2.7.3 相关功能需求</w:t>
+      </w:r>
+    </w:p>
+    <w:tbl>
+      <w:tblPr>
+        <w:tblStyle w:val="a3"/>
+        <w:tblW w:w="0" w:type="auto"/>
+        <w:tblLook w:val="04A0" w:firstRow="1" w:lastRow="0" w:firstColumn="1" w:lastColumn="0" w:noHBand="0" w:noVBand="1"/>
+      </w:tblPr>
+      <w:tblGrid>
+        <w:gridCol w:w="3936"/>
+        <w:gridCol w:w="4360"/>
+      </w:tblGrid>
+      <w:tr>
+        <w:tc>
+          <w:tcPr>
+            <w:tcW w:w="3936" w:type="dxa"/>
+            <w:shd w:val="clear" w:color="auto" w:fill="DBE5F1" w:themeFill="accent1" w:themeFillTint="33"/>
+          </w:tcPr>
+          <w:p>
+            <w:pPr>
+              <w:spacing w:line="360" w:lineRule="auto"/>
+              <w:jc w:val="center"/>
+              <w:rPr>
+                <w:rFonts w:ascii="微软雅黑" w:eastAsia="微软雅黑" w:hAnsi="微软雅黑"/>
+                <w:sz w:val="24"/>
+                <w:szCs w:val="24"/>
+              </w:rPr>
+            </w:pPr>
+            <w:r>
+              <w:rPr>
+                <w:rFonts w:ascii="微软雅黑" w:eastAsia="微软雅黑" w:hAnsi="微软雅黑" w:hint="eastAsia"/>
+                <w:sz w:val="24"/>
+                <w:szCs w:val="24"/>
+              </w:rPr>
+              <w:t>编号</w:t>
+            </w:r>
+          </w:p>
+        </w:tc>
+        <w:tc>
+          <w:tcPr>
+            <w:tcW w:w="4360" w:type="dxa"/>
+            <w:shd w:val="clear" w:color="auto" w:fill="DBE5F1" w:themeFill="accent1" w:themeFillTint="33"/>
+          </w:tcPr>
+          <w:p>
+            <w:pPr>
+              <w:spacing w:line="360" w:lineRule="auto"/>
+              <w:jc w:val="center"/>
+              <w:rPr>
+                <w:rFonts w:ascii="微软雅黑" w:eastAsia="微软雅黑" w:hAnsi="微软雅黑"/>
+                <w:sz w:val="24"/>
+                <w:szCs w:val="24"/>
+              </w:rPr>
+            </w:pPr>
+            <w:r>
+              <w:rPr>
+                <w:rFonts w:ascii="微软雅黑" w:eastAsia="微软雅黑" w:hAnsi="微软雅黑" w:hint="eastAsia"/>
+                <w:sz w:val="24"/>
+                <w:szCs w:val="24"/>
+              </w:rPr>
+              <w:t>需求描述</w:t>
+            </w:r>
+          </w:p>
+        </w:tc>
+      </w:tr>
+      <w:tr>
+        <w:tc>
+          <w:tcPr>
+            <w:tcW w:w="3936" w:type="dxa"/>
+            <w:shd w:val="clear" w:color="auto" w:fill="FDE9D9" w:themeFill="accent6" w:themeFillTint="33"/>
+          </w:tcPr>
+          <w:p>
+            <w:pPr>
+              <w:spacing w:line="360" w:lineRule="auto"/>
+              <w:rPr>
+                <w:rFonts w:ascii="微软雅黑" w:eastAsia="微软雅黑" w:hAnsi="微软雅黑"/>
+                <w:sz w:val="24"/>
+                <w:szCs w:val="24"/>
+              </w:rPr>
+            </w:pPr>
+            <w:proofErr w:type="spellStart"/>
+            <w:r>
+              <w:rPr>
+                <w:rFonts w:ascii="微软雅黑" w:eastAsia="微软雅黑" w:hAnsi="微软雅黑"/>
+                <w:sz w:val="24"/>
+                <w:szCs w:val="24"/>
+              </w:rPr>
+              <w:t>C</w:t>
+            </w:r>
+            <w:r>
+              <w:rPr>
+                <w:rFonts w:ascii="微软雅黑" w:eastAsia="微软雅黑" w:hAnsi="微软雅黑" w:hint="eastAsia"/>
+                <w:sz w:val="24"/>
+                <w:szCs w:val="24"/>
+              </w:rPr>
+              <w:t>heck</w:t>
+            </w:r>
+            <w:r>
+              <w:rPr>
+                <w:rFonts w:ascii="微软雅黑" w:eastAsia="微软雅黑" w:hAnsi="微软雅黑"/>
+                <w:sz w:val="24"/>
+                <w:szCs w:val="24"/>
+              </w:rPr>
+              <w:t>Out</w:t>
+            </w:r>
+            <w:proofErr w:type="spellEnd"/>
+            <w:r>
+              <w:rPr>
+                <w:rFonts w:ascii="微软雅黑" w:eastAsia="微软雅黑" w:hAnsi="微软雅黑"/>
+                <w:sz w:val="24"/>
+                <w:szCs w:val="24"/>
+              </w:rPr>
+              <w:t>. Input</w:t>
+            </w:r>
+          </w:p>
+        </w:tc>
+        <w:tc>
+          <w:tcPr>
+            <w:tcW w:w="4360" w:type="dxa"/>
+            <w:shd w:val="clear" w:color="auto" w:fill="FDE9D9" w:themeFill="accent6" w:themeFillTint="33"/>
+          </w:tcPr>
+          <w:p>
+            <w:pPr>
+              <w:spacing w:line="360" w:lineRule="auto"/>
+              <w:rPr>
+                <w:rFonts w:ascii="微软雅黑" w:eastAsia="微软雅黑" w:hAnsi="微软雅黑"/>
+                <w:sz w:val="24"/>
+                <w:szCs w:val="24"/>
+              </w:rPr>
+            </w:pPr>
+            <w:r>
+              <w:rPr>
+                <w:rFonts w:ascii="微软雅黑" w:eastAsia="微软雅黑" w:hAnsi="微软雅黑" w:hint="eastAsia"/>
+                <w:sz w:val="24"/>
+                <w:szCs w:val="24"/>
+              </w:rPr>
+              <w:t>系统允许酒店工作人员在制定酒店促销策略时进行鼠标点击和键盘输入</w:t>
+            </w:r>
+          </w:p>
+        </w:tc>
+      </w:tr>
+      <w:tr>
+        <w:trPr>
+          <w:trHeight w:val="420"/>
+        </w:trPr>
+        <w:tc>
+          <w:tcPr>
+            <w:tcW w:w="3936" w:type="dxa"/>
+            <w:shd w:val="clear" w:color="auto" w:fill="FDE9D9" w:themeFill="accent6" w:themeFillTint="33"/>
+          </w:tcPr>
+          <w:p>
+            <w:pPr>
+              <w:spacing w:line="360" w:lineRule="auto"/>
+              <w:rPr>
+                <w:rFonts w:ascii="微软雅黑" w:eastAsia="微软雅黑" w:hAnsi="微软雅黑"/>
+                <w:sz w:val="24"/>
+                <w:szCs w:val="24"/>
+              </w:rPr>
+            </w:pPr>
+            <w:proofErr w:type="spellStart"/>
+            <w:r>
+              <w:rPr>
+                <w:rFonts w:ascii="微软雅黑" w:eastAsia="微软雅黑" w:hAnsi="微软雅黑"/>
+                <w:sz w:val="24"/>
+                <w:szCs w:val="24"/>
+              </w:rPr>
+              <w:t>CheckOut</w:t>
+            </w:r>
+            <w:proofErr w:type="spellEnd"/>
+            <w:r>
+              <w:rPr>
+                <w:rFonts w:ascii="微软雅黑" w:eastAsia="微软雅黑" w:hAnsi="微软雅黑"/>
+                <w:sz w:val="24"/>
+                <w:szCs w:val="24"/>
+              </w:rPr>
+              <w:t>. Input. Start</w:t>
+            </w:r>
+          </w:p>
+        </w:tc>
+        <w:tc>
+          <w:tcPr>
+            <w:tcW w:w="4360" w:type="dxa"/>
+            <w:shd w:val="clear" w:color="auto" w:fill="FDE9D9" w:themeFill="accent6" w:themeFillTint="33"/>
+          </w:tcPr>
+          <w:p>
+            <w:pPr>
+              <w:spacing w:line="360" w:lineRule="auto"/>
+              <w:rPr>
+                <w:rFonts w:ascii="微软雅黑" w:eastAsia="微软雅黑" w:hAnsi="微软雅黑"/>
+                <w:sz w:val="24"/>
+                <w:szCs w:val="24"/>
+              </w:rPr>
+            </w:pPr>
+            <w:r>
+              <w:rPr>
+                <w:rFonts w:ascii="微软雅黑" w:eastAsia="微软雅黑" w:hAnsi="微软雅黑" w:hint="eastAsia"/>
+                <w:sz w:val="24"/>
+                <w:szCs w:val="24"/>
+              </w:rPr>
+              <w:t>酒店工作人员发出查看订单要求，系统显示订单列表</w:t>
+            </w:r>
+          </w:p>
+        </w:tc>
+      </w:tr>
+      <w:tr>
+        <w:trPr>
+          <w:trHeight w:val="420"/>
+        </w:trPr>
+        <w:tc>
+          <w:tcPr>
+            <w:tcW w:w="3936" w:type="dxa"/>
+            <w:shd w:val="clear" w:color="auto" w:fill="FDE9D9" w:themeFill="accent6" w:themeFillTint="33"/>
+          </w:tcPr>
+          <w:p>
+            <w:pPr>
+              <w:spacing w:line="360" w:lineRule="auto"/>
+              <w:rPr>
+                <w:rFonts w:ascii="微软雅黑" w:eastAsia="微软雅黑" w:hAnsi="微软雅黑"/>
+                <w:sz w:val="24"/>
+                <w:szCs w:val="24"/>
+              </w:rPr>
+            </w:pPr>
+            <w:proofErr w:type="spellStart"/>
+            <w:r>
+              <w:rPr>
+                <w:rFonts w:ascii="微软雅黑" w:eastAsia="微软雅黑" w:hAnsi="微软雅黑"/>
+                <w:sz w:val="24"/>
+                <w:szCs w:val="24"/>
+              </w:rPr>
+              <w:t>CheckOut</w:t>
+            </w:r>
+            <w:proofErr w:type="spellEnd"/>
+            <w:r>
+              <w:rPr>
+                <w:rFonts w:ascii="微软雅黑" w:eastAsia="微软雅黑" w:hAnsi="微软雅黑"/>
+                <w:sz w:val="24"/>
+                <w:szCs w:val="24"/>
+              </w:rPr>
+              <w:t xml:space="preserve">. Input. </w:t>
+            </w:r>
+            <w:proofErr w:type="spellStart"/>
+            <w:r>
+              <w:rPr>
+                <w:rFonts w:ascii="微软雅黑" w:eastAsia="微软雅黑" w:hAnsi="微软雅黑"/>
+                <w:sz w:val="24"/>
+                <w:szCs w:val="24"/>
+              </w:rPr>
+              <w:t>ListChoose</w:t>
+            </w:r>
+            <w:proofErr w:type="spellEnd"/>
+          </w:p>
+        </w:tc>
+        <w:tc>
+          <w:tcPr>
+            <w:tcW w:w="4360" w:type="dxa"/>
+            <w:shd w:val="clear" w:color="auto" w:fill="FDE9D9" w:themeFill="accent6" w:themeFillTint="33"/>
+          </w:tcPr>
+          <w:p>
+            <w:pPr>
+              <w:spacing w:line="360" w:lineRule="auto"/>
+              <w:rPr>
+                <w:rFonts w:ascii="微软雅黑" w:eastAsia="微软雅黑" w:hAnsi="微软雅黑"/>
+                <w:sz w:val="24"/>
+                <w:szCs w:val="24"/>
+              </w:rPr>
+            </w:pPr>
+            <w:r>
+              <w:rPr>
+                <w:rFonts w:ascii="微软雅黑" w:eastAsia="微软雅黑" w:hAnsi="微软雅黑" w:hint="eastAsia"/>
+                <w:sz w:val="24"/>
+                <w:szCs w:val="24"/>
+              </w:rPr>
+              <w:t>可根据订单类型筛选订单</w:t>
+            </w:r>
+          </w:p>
+        </w:tc>
+      </w:tr>
+      <w:tr>
+        <w:trPr>
+          <w:trHeight w:val="420"/>
+        </w:trPr>
+        <w:tc>
+          <w:tcPr>
+            <w:tcW w:w="3936" w:type="dxa"/>
+            <w:shd w:val="clear" w:color="auto" w:fill="FDE9D9" w:themeFill="accent6" w:themeFillTint="33"/>
+          </w:tcPr>
+          <w:p>
+            <w:pPr>
+              <w:spacing w:line="360" w:lineRule="auto"/>
+              <w:rPr>
+                <w:rFonts w:ascii="微软雅黑" w:eastAsia="微软雅黑" w:hAnsi="微软雅黑"/>
+                <w:sz w:val="24"/>
+                <w:szCs w:val="24"/>
+              </w:rPr>
+            </w:pPr>
+            <w:proofErr w:type="spellStart"/>
+            <w:r>
+              <w:rPr>
+                <w:rFonts w:ascii="微软雅黑" w:eastAsia="微软雅黑" w:hAnsi="微软雅黑"/>
+                <w:sz w:val="24"/>
+                <w:szCs w:val="24"/>
+              </w:rPr>
+              <w:t>CheckOut</w:t>
+            </w:r>
+            <w:proofErr w:type="spellEnd"/>
+            <w:r>
+              <w:rPr>
+                <w:rFonts w:ascii="微软雅黑" w:eastAsia="微软雅黑" w:hAnsi="微软雅黑"/>
+                <w:sz w:val="24"/>
+                <w:szCs w:val="24"/>
+              </w:rPr>
+              <w:t>. Input. Show</w:t>
+            </w:r>
+          </w:p>
+        </w:tc>
+        <w:tc>
+          <w:tcPr>
+            <w:tcW w:w="4360" w:type="dxa"/>
+            <w:shd w:val="clear" w:color="auto" w:fill="FDE9D9" w:themeFill="accent6" w:themeFillTint="33"/>
+          </w:tcPr>
+          <w:p>
+            <w:pPr>
+              <w:spacing w:line="360" w:lineRule="auto"/>
+              <w:rPr>
+                <w:rFonts w:ascii="微软雅黑" w:eastAsia="微软雅黑" w:hAnsi="微软雅黑"/>
+                <w:sz w:val="24"/>
+                <w:szCs w:val="24"/>
+              </w:rPr>
+            </w:pPr>
+            <w:r>
+              <w:rPr>
+                <w:rFonts w:ascii="微软雅黑" w:eastAsia="微软雅黑" w:hAnsi="微软雅黑" w:hint="eastAsia"/>
+                <w:sz w:val="24"/>
+                <w:szCs w:val="24"/>
+              </w:rPr>
+              <w:t>查看某一订单的具体信息</w:t>
+            </w:r>
+          </w:p>
+        </w:tc>
+      </w:tr>
+      <w:tr>
+        <w:trPr>
+          <w:trHeight w:val="630"/>
+        </w:trPr>
+        <w:tc>
+          <w:tcPr>
+            <w:tcW w:w="3936" w:type="dxa"/>
+            <w:shd w:val="clear" w:color="auto" w:fill="E5DFEC" w:themeFill="accent4" w:themeFillTint="33"/>
+          </w:tcPr>
+          <w:p>
+            <w:pPr>
+              <w:spacing w:line="360" w:lineRule="auto"/>
+              <w:rPr>
+                <w:rFonts w:ascii="微软雅黑" w:eastAsia="微软雅黑" w:hAnsi="微软雅黑"/>
+                <w:sz w:val="24"/>
+                <w:szCs w:val="24"/>
+              </w:rPr>
+            </w:pPr>
+            <w:proofErr w:type="spellStart"/>
+            <w:r>
+              <w:rPr>
+                <w:rFonts w:ascii="微软雅黑" w:eastAsia="微软雅黑" w:hAnsi="微软雅黑"/>
+                <w:sz w:val="24"/>
+                <w:szCs w:val="24"/>
+              </w:rPr>
+              <w:t>CheckOut</w:t>
+            </w:r>
+            <w:proofErr w:type="spellEnd"/>
+            <w:r>
+              <w:rPr>
+                <w:rFonts w:ascii="微软雅黑" w:eastAsia="微软雅黑" w:hAnsi="微软雅黑"/>
+                <w:sz w:val="24"/>
+                <w:szCs w:val="24"/>
+              </w:rPr>
+              <w:t>. Input. Modify</w:t>
+            </w:r>
+          </w:p>
+        </w:tc>
+        <w:tc>
+          <w:tcPr>
+            <w:tcW w:w="4360" w:type="dxa"/>
+            <w:shd w:val="clear" w:color="auto" w:fill="E5DFEC" w:themeFill="accent4" w:themeFillTint="33"/>
+          </w:tcPr>
+          <w:p>
+            <w:pPr>
+              <w:spacing w:line="360" w:lineRule="auto"/>
+              <w:rPr>
+                <w:rFonts w:ascii="微软雅黑" w:eastAsia="微软雅黑" w:hAnsi="微软雅黑"/>
+                <w:sz w:val="24"/>
+                <w:szCs w:val="24"/>
+              </w:rPr>
+            </w:pPr>
+            <w:r>
+              <w:rPr>
+                <w:rFonts w:ascii="微软雅黑" w:eastAsia="微软雅黑" w:hAnsi="微软雅黑" w:hint="eastAsia"/>
+                <w:sz w:val="24"/>
+                <w:szCs w:val="24"/>
+              </w:rPr>
+              <w:t>酒店工作人员请求修改订单信息，系统显示为可修改页面</w:t>
+            </w:r>
+          </w:p>
+        </w:tc>
+      </w:tr>
+      <w:tr>
+        <w:trPr>
+          <w:trHeight w:val="630"/>
+        </w:trPr>
+        <w:tc>
+          <w:tcPr>
+            <w:tcW w:w="3936" w:type="dxa"/>
+            <w:shd w:val="clear" w:color="auto" w:fill="E5DFEC" w:themeFill="accent4" w:themeFillTint="33"/>
+          </w:tcPr>
+          <w:p>
+            <w:pPr>
+              <w:spacing w:line="360" w:lineRule="auto"/>
+              <w:rPr>
+                <w:rFonts w:ascii="微软雅黑" w:eastAsia="微软雅黑" w:hAnsi="微软雅黑"/>
+                <w:sz w:val="24"/>
+                <w:szCs w:val="24"/>
+              </w:rPr>
+            </w:pPr>
+            <w:proofErr w:type="spellStart"/>
+            <w:r>
+              <w:rPr>
+                <w:rFonts w:ascii="微软雅黑" w:eastAsia="微软雅黑" w:hAnsi="微软雅黑"/>
+                <w:sz w:val="24"/>
+                <w:szCs w:val="24"/>
+              </w:rPr>
+              <w:t>CheckOut</w:t>
+            </w:r>
+            <w:proofErr w:type="spellEnd"/>
+            <w:r>
+              <w:rPr>
+                <w:rFonts w:ascii="微软雅黑" w:eastAsia="微软雅黑" w:hAnsi="微软雅黑"/>
+                <w:sz w:val="24"/>
+                <w:szCs w:val="24"/>
+              </w:rPr>
+              <w:t xml:space="preserve">. Input. </w:t>
+            </w:r>
+            <w:proofErr w:type="spellStart"/>
+            <w:r>
+              <w:rPr>
+                <w:rFonts w:ascii="微软雅黑" w:eastAsia="微软雅黑" w:hAnsi="微软雅黑"/>
+                <w:sz w:val="24"/>
+                <w:szCs w:val="24"/>
+              </w:rPr>
+              <w:t>LeaveTime</w:t>
+            </w:r>
+            <w:proofErr w:type="spellEnd"/>
+          </w:p>
+        </w:tc>
+        <w:tc>
+          <w:tcPr>
+            <w:tcW w:w="4360" w:type="dxa"/>
+            <w:shd w:val="clear" w:color="auto" w:fill="E5DFEC" w:themeFill="accent4" w:themeFillTint="33"/>
+          </w:tcPr>
+          <w:p>
+            <w:pPr>
+              <w:spacing w:line="360" w:lineRule="auto"/>
+              <w:rPr>
+                <w:rFonts w:ascii="微软雅黑" w:eastAsia="微软雅黑" w:hAnsi="微软雅黑"/>
+                <w:sz w:val="24"/>
+                <w:szCs w:val="24"/>
+              </w:rPr>
+            </w:pPr>
+            <w:r>
+              <w:rPr>
+                <w:rFonts w:ascii="微软雅黑" w:eastAsia="微软雅黑" w:hAnsi="微软雅黑" w:hint="eastAsia"/>
+                <w:sz w:val="24"/>
+                <w:szCs w:val="24"/>
+              </w:rPr>
+              <w:t>系统将实际离开时间默认为空，酒店工作人员可在该下拉列表里选择当前时间或其他时间</w:t>
+            </w:r>
+          </w:p>
+        </w:tc>
+      </w:tr>
+      <w:tr>
+        <w:trPr>
+          <w:trHeight w:val="420"/>
+        </w:trPr>
+        <w:tc>
+          <w:tcPr>
+            <w:tcW w:w="3936" w:type="dxa"/>
+            <w:shd w:val="clear" w:color="auto" w:fill="E5DFEC" w:themeFill="accent4" w:themeFillTint="33"/>
+          </w:tcPr>
+          <w:p>
+            <w:pPr>
+              <w:spacing w:line="360" w:lineRule="auto"/>
+              <w:rPr>
+                <w:rFonts w:ascii="微软雅黑" w:eastAsia="微软雅黑" w:hAnsi="微软雅黑"/>
+                <w:sz w:val="24"/>
+                <w:szCs w:val="24"/>
+              </w:rPr>
+            </w:pPr>
+            <w:proofErr w:type="spellStart"/>
+            <w:r>
+              <w:rPr>
+                <w:rFonts w:ascii="微软雅黑" w:eastAsia="微软雅黑" w:hAnsi="微软雅黑"/>
+                <w:sz w:val="24"/>
+                <w:szCs w:val="24"/>
+              </w:rPr>
+              <w:t>C</w:t>
+            </w:r>
+            <w:r>
+              <w:rPr>
+                <w:rFonts w:ascii="微软雅黑" w:eastAsia="微软雅黑" w:hAnsi="微软雅黑" w:hint="eastAsia"/>
+                <w:sz w:val="24"/>
+                <w:szCs w:val="24"/>
+              </w:rPr>
+              <w:t>heck</w:t>
+            </w:r>
+            <w:r>
+              <w:rPr>
+                <w:rFonts w:ascii="微软雅黑" w:eastAsia="微软雅黑" w:hAnsi="微软雅黑"/>
+                <w:sz w:val="24"/>
+                <w:szCs w:val="24"/>
+              </w:rPr>
+              <w:t>Out</w:t>
+            </w:r>
+            <w:proofErr w:type="spellEnd"/>
+            <w:r>
+              <w:rPr>
+                <w:rFonts w:ascii="微软雅黑" w:eastAsia="微软雅黑" w:hAnsi="微软雅黑"/>
+                <w:sz w:val="24"/>
+                <w:szCs w:val="24"/>
+              </w:rPr>
+              <w:t>. Input. Cancel</w:t>
+            </w:r>
+          </w:p>
+        </w:tc>
+        <w:tc>
+          <w:tcPr>
+            <w:tcW w:w="4360" w:type="dxa"/>
+            <w:shd w:val="clear" w:color="auto" w:fill="E5DFEC" w:themeFill="accent4" w:themeFillTint="33"/>
+          </w:tcPr>
+          <w:p>
+            <w:pPr>
+              <w:spacing w:line="360" w:lineRule="auto"/>
+              <w:rPr>
+                <w:rFonts w:ascii="微软雅黑" w:eastAsia="微软雅黑" w:hAnsi="微软雅黑"/>
+                <w:sz w:val="24"/>
+                <w:szCs w:val="24"/>
+              </w:rPr>
+            </w:pPr>
+            <w:r>
+              <w:rPr>
+                <w:rFonts w:ascii="微软雅黑" w:eastAsia="微软雅黑" w:hAnsi="微软雅黑" w:hint="eastAsia"/>
+                <w:sz w:val="24"/>
+                <w:szCs w:val="24"/>
+              </w:rPr>
+              <w:t>酒店工作人员取消操作，系统不保存信息并退出订单修改页面，不执行其他操作</w:t>
+            </w:r>
+          </w:p>
+        </w:tc>
+      </w:tr>
+      <w:tr>
+        <w:tc>
+          <w:tcPr>
+            <w:tcW w:w="3936" w:type="dxa"/>
+            <w:shd w:val="clear" w:color="auto" w:fill="FDE9D9" w:themeFill="accent6" w:themeFillTint="33"/>
+          </w:tcPr>
+          <w:p>
+            <w:pPr>
+              <w:spacing w:line="360" w:lineRule="auto"/>
+              <w:rPr>
+                <w:rFonts w:ascii="微软雅黑" w:eastAsia="微软雅黑" w:hAnsi="微软雅黑"/>
+                <w:sz w:val="24"/>
+                <w:szCs w:val="24"/>
+              </w:rPr>
+            </w:pPr>
+            <w:proofErr w:type="spellStart"/>
+            <w:r>
+              <w:rPr>
+                <w:rFonts w:ascii="微软雅黑" w:eastAsia="微软雅黑" w:hAnsi="微软雅黑"/>
+                <w:sz w:val="24"/>
+                <w:szCs w:val="24"/>
+              </w:rPr>
+              <w:t>C</w:t>
+            </w:r>
+            <w:r>
+              <w:rPr>
+                <w:rFonts w:ascii="微软雅黑" w:eastAsia="微软雅黑" w:hAnsi="微软雅黑" w:hint="eastAsia"/>
+                <w:sz w:val="24"/>
+                <w:szCs w:val="24"/>
+              </w:rPr>
+              <w:t>h</w:t>
+            </w:r>
+            <w:r>
+              <w:rPr>
+                <w:rFonts w:ascii="微软雅黑" w:eastAsia="微软雅黑" w:hAnsi="微软雅黑"/>
+                <w:sz w:val="24"/>
+                <w:szCs w:val="24"/>
+              </w:rPr>
+              <w:t>eckOut</w:t>
+            </w:r>
+            <w:proofErr w:type="spellEnd"/>
+            <w:r>
+              <w:rPr>
+                <w:rFonts w:ascii="微软雅黑" w:eastAsia="微软雅黑" w:hAnsi="微软雅黑"/>
+                <w:sz w:val="24"/>
+                <w:szCs w:val="24"/>
+              </w:rPr>
+              <w:t>. Confirm</w:t>
+            </w:r>
+          </w:p>
+        </w:tc>
+        <w:tc>
+          <w:tcPr>
+            <w:tcW w:w="4360" w:type="dxa"/>
+            <w:shd w:val="clear" w:color="auto" w:fill="FDE9D9" w:themeFill="accent6" w:themeFillTint="33"/>
+          </w:tcPr>
+          <w:p>
+            <w:pPr>
+              <w:spacing w:line="360" w:lineRule="auto"/>
+              <w:rPr>
+                <w:rFonts w:ascii="微软雅黑" w:eastAsia="微软雅黑" w:hAnsi="微软雅黑"/>
+                <w:sz w:val="24"/>
+                <w:szCs w:val="24"/>
+              </w:rPr>
+            </w:pPr>
+            <w:r>
+              <w:rPr>
+                <w:rFonts w:ascii="微软雅黑" w:eastAsia="微软雅黑" w:hAnsi="微软雅黑" w:hint="eastAsia"/>
+                <w:sz w:val="24"/>
+                <w:szCs w:val="24"/>
+              </w:rPr>
+              <w:t>酒店工作人员确认修改</w:t>
+            </w:r>
+          </w:p>
+        </w:tc>
+      </w:tr>
+      <w:tr>
+        <w:tc>
+          <w:tcPr>
+            <w:tcW w:w="3936" w:type="dxa"/>
+            <w:shd w:val="clear" w:color="auto" w:fill="FDE9D9" w:themeFill="accent6" w:themeFillTint="33"/>
+          </w:tcPr>
+          <w:p>
+            <w:pPr>
+              <w:spacing w:line="360" w:lineRule="auto"/>
+              <w:rPr>
+                <w:rFonts w:ascii="微软雅黑" w:eastAsia="微软雅黑" w:hAnsi="微软雅黑"/>
+                <w:sz w:val="24"/>
+                <w:szCs w:val="24"/>
+              </w:rPr>
+            </w:pPr>
+            <w:proofErr w:type="spellStart"/>
+            <w:r>
+              <w:rPr>
+                <w:rFonts w:ascii="微软雅黑" w:eastAsia="微软雅黑" w:hAnsi="微软雅黑"/>
+                <w:sz w:val="24"/>
+                <w:szCs w:val="24"/>
+              </w:rPr>
+              <w:t>C</w:t>
+            </w:r>
+            <w:r>
+              <w:rPr>
+                <w:rFonts w:ascii="微软雅黑" w:eastAsia="微软雅黑" w:hAnsi="微软雅黑" w:hint="eastAsia"/>
+                <w:sz w:val="24"/>
+                <w:szCs w:val="24"/>
+              </w:rPr>
+              <w:t>h</w:t>
+            </w:r>
+            <w:r>
+              <w:rPr>
+                <w:rFonts w:ascii="微软雅黑" w:eastAsia="微软雅黑" w:hAnsi="微软雅黑"/>
+                <w:sz w:val="24"/>
+                <w:szCs w:val="24"/>
+              </w:rPr>
+              <w:t>eckOut</w:t>
+            </w:r>
+            <w:proofErr w:type="spellEnd"/>
+            <w:r>
+              <w:rPr>
+                <w:rFonts w:ascii="微软雅黑" w:eastAsia="微软雅黑" w:hAnsi="微软雅黑"/>
+                <w:sz w:val="24"/>
+                <w:szCs w:val="24"/>
+              </w:rPr>
+              <w:t>. Update</w:t>
+            </w:r>
+          </w:p>
+        </w:tc>
+        <w:tc>
+          <w:tcPr>
+            <w:tcW w:w="4360" w:type="dxa"/>
+            <w:shd w:val="clear" w:color="auto" w:fill="FDE9D9" w:themeFill="accent6" w:themeFillTint="33"/>
+          </w:tcPr>
+          <w:p>
+            <w:pPr>
+              <w:spacing w:line="360" w:lineRule="auto"/>
+              <w:rPr>
+                <w:rFonts w:ascii="微软雅黑" w:eastAsia="微软雅黑" w:hAnsi="微软雅黑"/>
+                <w:sz w:val="24"/>
+                <w:szCs w:val="24"/>
+              </w:rPr>
+            </w:pPr>
+            <w:r>
+              <w:rPr>
+                <w:rFonts w:ascii="微软雅黑" w:eastAsia="微软雅黑" w:hAnsi="微软雅黑" w:hint="eastAsia"/>
+                <w:sz w:val="24"/>
+                <w:szCs w:val="24"/>
+              </w:rPr>
+              <w:t>系统更新并保存订单信息</w:t>
+            </w:r>
+          </w:p>
+        </w:tc>
+      </w:tr>
+      <w:tr>
+        <w:trPr>
+          <w:trHeight w:val="420"/>
+        </w:trPr>
+        <w:tc>
+          <w:tcPr>
+            <w:tcW w:w="3936" w:type="dxa"/>
+            <w:shd w:val="clear" w:color="auto" w:fill="FDE9D9" w:themeFill="accent6" w:themeFillTint="33"/>
+          </w:tcPr>
+          <w:p>
+            <w:pPr>
+              <w:spacing w:line="360" w:lineRule="auto"/>
+              <w:rPr>
+                <w:rFonts w:ascii="微软雅黑" w:eastAsia="微软雅黑" w:hAnsi="微软雅黑"/>
+                <w:sz w:val="24"/>
+                <w:szCs w:val="24"/>
+              </w:rPr>
+            </w:pPr>
+            <w:proofErr w:type="spellStart"/>
+            <w:r>
+              <w:rPr>
+                <w:rFonts w:ascii="微软雅黑" w:eastAsia="微软雅黑" w:hAnsi="微软雅黑"/>
+                <w:sz w:val="24"/>
+                <w:szCs w:val="24"/>
+              </w:rPr>
+              <w:t>C</w:t>
+            </w:r>
+            <w:r>
+              <w:rPr>
+                <w:rFonts w:ascii="微软雅黑" w:eastAsia="微软雅黑" w:hAnsi="微软雅黑" w:hint="eastAsia"/>
+                <w:sz w:val="24"/>
+                <w:szCs w:val="24"/>
+              </w:rPr>
+              <w:t>h</w:t>
+            </w:r>
+            <w:r>
+              <w:rPr>
+                <w:rFonts w:ascii="微软雅黑" w:eastAsia="微软雅黑" w:hAnsi="微软雅黑"/>
+                <w:sz w:val="24"/>
+                <w:szCs w:val="24"/>
+              </w:rPr>
+              <w:t>eckOut</w:t>
+            </w:r>
+            <w:proofErr w:type="spellEnd"/>
+            <w:r>
+              <w:rPr>
+                <w:rFonts w:ascii="微软雅黑" w:eastAsia="微软雅黑" w:hAnsi="微软雅黑"/>
+                <w:sz w:val="24"/>
+                <w:szCs w:val="24"/>
+              </w:rPr>
+              <w:t xml:space="preserve">. </w:t>
+            </w:r>
+            <w:proofErr w:type="spellStart"/>
+            <w:r>
+              <w:rPr>
+                <w:rFonts w:ascii="微软雅黑" w:eastAsia="微软雅黑" w:hAnsi="微软雅黑"/>
+                <w:sz w:val="24"/>
+                <w:szCs w:val="24"/>
+              </w:rPr>
+              <w:t>RoomState</w:t>
+            </w:r>
+            <w:proofErr w:type="spellEnd"/>
+          </w:p>
+        </w:tc>
+        <w:tc>
+          <w:tcPr>
+            <w:tcW w:w="4360" w:type="dxa"/>
+            <w:shd w:val="clear" w:color="auto" w:fill="FDE9D9" w:themeFill="accent6" w:themeFillTint="33"/>
+          </w:tcPr>
+          <w:p>
+            <w:pPr>
+              <w:spacing w:line="360" w:lineRule="auto"/>
+              <w:rPr>
+                <w:rFonts w:ascii="微软雅黑" w:eastAsia="微软雅黑" w:hAnsi="微软雅黑"/>
+                <w:sz w:val="24"/>
+                <w:szCs w:val="24"/>
+              </w:rPr>
+            </w:pPr>
+            <w:r>
+              <w:rPr>
+                <w:rFonts w:ascii="微软雅黑" w:eastAsia="微软雅黑" w:hAnsi="微软雅黑" w:hint="eastAsia"/>
+                <w:sz w:val="24"/>
+                <w:szCs w:val="24"/>
+              </w:rPr>
+              <w:t>系统自定更新可用客房信息，即退房房间的状态</w:t>
+            </w:r>
+          </w:p>
+        </w:tc>
+      </w:tr>
+      <w:tr>
+        <w:trPr>
+          <w:trHeight w:val="420"/>
+        </w:trPr>
+        <w:tc>
+          <w:tcPr>
+            <w:tcW w:w="3936" w:type="dxa"/>
+            <w:shd w:val="clear" w:color="auto" w:fill="FDE9D9" w:themeFill="accent6" w:themeFillTint="33"/>
+          </w:tcPr>
+          <w:p>
+            <w:pPr>
+              <w:spacing w:line="360" w:lineRule="auto"/>
+              <w:rPr>
+                <w:rFonts w:ascii="微软雅黑" w:eastAsia="微软雅黑" w:hAnsi="微软雅黑"/>
+                <w:sz w:val="24"/>
+                <w:szCs w:val="24"/>
+              </w:rPr>
+            </w:pPr>
+            <w:proofErr w:type="spellStart"/>
+            <w:r>
+              <w:rPr>
+                <w:rFonts w:ascii="微软雅黑" w:eastAsia="微软雅黑" w:hAnsi="微软雅黑"/>
+                <w:sz w:val="24"/>
+                <w:szCs w:val="24"/>
+              </w:rPr>
+              <w:t>CheckOut</w:t>
+            </w:r>
+            <w:proofErr w:type="spellEnd"/>
+            <w:r>
+              <w:rPr>
+                <w:rFonts w:ascii="微软雅黑" w:eastAsia="微软雅黑" w:hAnsi="微软雅黑"/>
+                <w:sz w:val="24"/>
+                <w:szCs w:val="24"/>
+              </w:rPr>
+              <w:t>. Offline</w:t>
+            </w:r>
+          </w:p>
+        </w:tc>
+        <w:tc>
+          <w:tcPr>
+            <w:tcW w:w="4360" w:type="dxa"/>
+            <w:shd w:val="clear" w:color="auto" w:fill="FDE9D9" w:themeFill="accent6" w:themeFillTint="33"/>
+          </w:tcPr>
+          <w:p>
+            <w:pPr>
+              <w:spacing w:line="360" w:lineRule="auto"/>
+              <w:rPr>
+                <w:rFonts w:ascii="微软雅黑" w:eastAsia="微软雅黑" w:hAnsi="微软雅黑"/>
+                <w:sz w:val="24"/>
+                <w:szCs w:val="24"/>
+              </w:rPr>
+            </w:pPr>
+            <w:r>
+              <w:rPr>
+                <w:rFonts w:ascii="微软雅黑" w:eastAsia="微软雅黑" w:hAnsi="微软雅黑" w:hint="eastAsia"/>
+                <w:sz w:val="24"/>
+                <w:szCs w:val="24"/>
+              </w:rPr>
+              <w:t>当</w:t>
+            </w:r>
+            <w:r>
+              <w:rPr>
+                <w:rFonts w:ascii="微软雅黑" w:eastAsia="微软雅黑" w:hAnsi="微软雅黑" w:hint="eastAsia"/>
+                <w:sz w:val="24"/>
+                <w:szCs w:val="24"/>
+              </w:rPr>
+              <w:t>有客户线下退房时，酒店工作人员点击进入线下入住，系统显示所有</w:t>
+            </w:r>
+            <w:r>
+              <w:rPr>
+                <w:rFonts w:ascii="微软雅黑" w:eastAsia="微软雅黑" w:hAnsi="微软雅黑" w:hint="eastAsia"/>
+                <w:sz w:val="24"/>
+                <w:szCs w:val="24"/>
+              </w:rPr>
+              <w:t>房间的列表</w:t>
+            </w:r>
+          </w:p>
+        </w:tc>
+      </w:tr>
+      <w:tr>
+        <w:trPr>
+          <w:trHeight w:val="420"/>
+        </w:trPr>
+        <w:tc>
+          <w:tcPr>
+            <w:tcW w:w="3936" w:type="dxa"/>
+            <w:shd w:val="clear" w:color="auto" w:fill="FDE9D9" w:themeFill="accent6" w:themeFillTint="33"/>
+          </w:tcPr>
+          <w:p>
+            <w:pPr>
+              <w:spacing w:line="360" w:lineRule="auto"/>
+              <w:rPr>
+                <w:rFonts w:ascii="微软雅黑" w:eastAsia="微软雅黑" w:hAnsi="微软雅黑" w:hint="eastAsia"/>
+                <w:sz w:val="24"/>
+                <w:szCs w:val="24"/>
+              </w:rPr>
+            </w:pPr>
+            <w:proofErr w:type="spellStart"/>
+            <w:r>
+              <w:rPr>
+                <w:rFonts w:ascii="微软雅黑" w:eastAsia="微软雅黑" w:hAnsi="微软雅黑"/>
+                <w:sz w:val="24"/>
+                <w:szCs w:val="24"/>
+              </w:rPr>
+              <w:t>C</w:t>
+            </w:r>
+            <w:r>
+              <w:rPr>
+                <w:rFonts w:ascii="微软雅黑" w:eastAsia="微软雅黑" w:hAnsi="微软雅黑" w:hint="eastAsia"/>
+                <w:sz w:val="24"/>
+                <w:szCs w:val="24"/>
+              </w:rPr>
+              <w:t>heck</w:t>
+            </w:r>
+            <w:r>
+              <w:rPr>
+                <w:rFonts w:ascii="微软雅黑" w:eastAsia="微软雅黑" w:hAnsi="微软雅黑"/>
+                <w:sz w:val="24"/>
+                <w:szCs w:val="24"/>
+              </w:rPr>
+              <w:t>Out</w:t>
+            </w:r>
+            <w:proofErr w:type="spellEnd"/>
+            <w:r>
+              <w:rPr>
+                <w:rFonts w:ascii="微软雅黑" w:eastAsia="微软雅黑" w:hAnsi="微软雅黑"/>
+                <w:sz w:val="24"/>
+                <w:szCs w:val="24"/>
+              </w:rPr>
+              <w:t xml:space="preserve">. Offline. </w:t>
+            </w:r>
+            <w:proofErr w:type="spellStart"/>
+            <w:r>
+              <w:rPr>
+                <w:rFonts w:ascii="微软雅黑" w:eastAsia="微软雅黑" w:hAnsi="微软雅黑"/>
+                <w:sz w:val="24"/>
+                <w:szCs w:val="24"/>
+              </w:rPr>
+              <w:t>R</w:t>
+            </w:r>
+            <w:r>
+              <w:rPr>
+                <w:rFonts w:ascii="微软雅黑" w:eastAsia="微软雅黑" w:hAnsi="微软雅黑" w:hint="eastAsia"/>
+                <w:sz w:val="24"/>
+                <w:szCs w:val="24"/>
+              </w:rPr>
+              <w:t>oom</w:t>
+            </w:r>
+            <w:r>
+              <w:rPr>
+                <w:rFonts w:ascii="微软雅黑" w:eastAsia="微软雅黑" w:hAnsi="微软雅黑"/>
+                <w:sz w:val="24"/>
+                <w:szCs w:val="24"/>
+              </w:rPr>
+              <w:t>C</w:t>
+            </w:r>
+            <w:r>
+              <w:rPr>
+                <w:rFonts w:ascii="微软雅黑" w:eastAsia="微软雅黑" w:hAnsi="微软雅黑" w:hint="eastAsia"/>
+                <w:sz w:val="24"/>
+                <w:szCs w:val="24"/>
+              </w:rPr>
+              <w:t>hoose</w:t>
+            </w:r>
+            <w:proofErr w:type="spellEnd"/>
+          </w:p>
+        </w:tc>
+        <w:tc>
+          <w:tcPr>
+            <w:tcW w:w="4360" w:type="dxa"/>
+            <w:shd w:val="clear" w:color="auto" w:fill="FDE9D9" w:themeFill="accent6" w:themeFillTint="33"/>
+          </w:tcPr>
+          <w:p>
+            <w:pPr>
+              <w:spacing w:line="360" w:lineRule="auto"/>
+              <w:rPr>
+                <w:rFonts w:ascii="微软雅黑" w:eastAsia="微软雅黑" w:hAnsi="微软雅黑"/>
+                <w:sz w:val="24"/>
+                <w:szCs w:val="24"/>
+              </w:rPr>
+            </w:pPr>
+            <w:r>
+              <w:rPr>
+                <w:rFonts w:ascii="微软雅黑" w:eastAsia="微软雅黑" w:hAnsi="微软雅黑" w:hint="eastAsia"/>
+                <w:sz w:val="24"/>
+                <w:szCs w:val="24"/>
+              </w:rPr>
+              <w:t>查询房间号</w:t>
+            </w:r>
+          </w:p>
+        </w:tc>
+      </w:tr>
+      <w:tr>
+        <w:trPr>
+          <w:trHeight w:val="420"/>
+        </w:trPr>
+        <w:tc>
+          <w:tcPr>
+            <w:tcW w:w="3936" w:type="dxa"/>
+            <w:shd w:val="clear" w:color="auto" w:fill="FDE9D9" w:themeFill="accent6" w:themeFillTint="33"/>
+          </w:tcPr>
+          <w:p>
+            <w:pPr>
+              <w:spacing w:line="360" w:lineRule="auto"/>
+              <w:rPr>
+                <w:rFonts w:ascii="微软雅黑" w:eastAsia="微软雅黑" w:hAnsi="微软雅黑"/>
+                <w:sz w:val="24"/>
+                <w:szCs w:val="24"/>
+              </w:rPr>
+            </w:pPr>
+            <w:proofErr w:type="spellStart"/>
+            <w:r>
+              <w:rPr>
+                <w:rFonts w:ascii="微软雅黑" w:eastAsia="微软雅黑" w:hAnsi="微软雅黑"/>
+                <w:sz w:val="24"/>
+                <w:szCs w:val="24"/>
+              </w:rPr>
+              <w:t>CheckOut</w:t>
+            </w:r>
+            <w:proofErr w:type="spellEnd"/>
+            <w:r>
+              <w:rPr>
+                <w:rFonts w:ascii="微软雅黑" w:eastAsia="微软雅黑" w:hAnsi="微软雅黑"/>
+                <w:sz w:val="24"/>
+                <w:szCs w:val="24"/>
+              </w:rPr>
+              <w:t xml:space="preserve">. </w:t>
+            </w:r>
+            <w:proofErr w:type="spellStart"/>
+            <w:r>
+              <w:rPr>
+                <w:rFonts w:ascii="微软雅黑" w:eastAsia="微软雅黑" w:hAnsi="微软雅黑"/>
+                <w:sz w:val="24"/>
+                <w:szCs w:val="24"/>
+              </w:rPr>
+              <w:t>StateChange</w:t>
+            </w:r>
+            <w:proofErr w:type="spellEnd"/>
+          </w:p>
+        </w:tc>
+        <w:tc>
+          <w:tcPr>
+            <w:tcW w:w="4360" w:type="dxa"/>
+            <w:shd w:val="clear" w:color="auto" w:fill="FDE9D9" w:themeFill="accent6" w:themeFillTint="33"/>
+          </w:tcPr>
+          <w:p>
+            <w:pPr>
+              <w:spacing w:line="360" w:lineRule="auto"/>
+              <w:rPr>
+                <w:rFonts w:ascii="微软雅黑" w:eastAsia="微软雅黑" w:hAnsi="微软雅黑"/>
+                <w:sz w:val="24"/>
+                <w:szCs w:val="24"/>
+              </w:rPr>
+            </w:pPr>
+            <w:r>
+              <w:rPr>
+                <w:rFonts w:ascii="微软雅黑" w:eastAsia="微软雅黑" w:hAnsi="微软雅黑" w:hint="eastAsia"/>
+                <w:sz w:val="24"/>
+                <w:szCs w:val="24"/>
+              </w:rPr>
+              <w:t>系统允许酒店工作人员手动修改客房状态</w:t>
+            </w:r>
+          </w:p>
+        </w:tc>
+      </w:tr>
+      <w:tr>
+        <w:trPr>
+          <w:trHeight w:val="420"/>
+        </w:trPr>
+        <w:tc>
+          <w:tcPr>
+            <w:tcW w:w="3936" w:type="dxa"/>
+            <w:shd w:val="clear" w:color="auto" w:fill="FDE9D9" w:themeFill="accent6" w:themeFillTint="33"/>
+          </w:tcPr>
+          <w:p>
+            <w:pPr>
+              <w:spacing w:line="360" w:lineRule="auto"/>
+              <w:rPr>
+                <w:rFonts w:ascii="微软雅黑" w:eastAsia="微软雅黑" w:hAnsi="微软雅黑"/>
+                <w:sz w:val="24"/>
+                <w:szCs w:val="24"/>
+              </w:rPr>
+            </w:pPr>
+            <w:proofErr w:type="spellStart"/>
+            <w:r>
+              <w:rPr>
+                <w:rFonts w:ascii="微软雅黑" w:eastAsia="微软雅黑" w:hAnsi="微软雅黑"/>
+                <w:sz w:val="24"/>
+                <w:szCs w:val="24"/>
+              </w:rPr>
+              <w:t>CheckOut</w:t>
+            </w:r>
+            <w:proofErr w:type="spellEnd"/>
+            <w:r>
+              <w:rPr>
+                <w:rFonts w:ascii="微软雅黑" w:eastAsia="微软雅黑" w:hAnsi="微软雅黑"/>
+                <w:sz w:val="24"/>
+                <w:szCs w:val="24"/>
+              </w:rPr>
+              <w:t>. Offline. C</w:t>
+            </w:r>
+            <w:r>
+              <w:rPr>
+                <w:rFonts w:ascii="微软雅黑" w:eastAsia="微软雅黑" w:hAnsi="微软雅黑" w:hint="eastAsia"/>
+                <w:sz w:val="24"/>
+                <w:szCs w:val="24"/>
+              </w:rPr>
+              <w:t>onfirm</w:t>
+            </w:r>
+          </w:p>
+        </w:tc>
+        <w:tc>
+          <w:tcPr>
+            <w:tcW w:w="4360" w:type="dxa"/>
+            <w:shd w:val="clear" w:color="auto" w:fill="FDE9D9" w:themeFill="accent6" w:themeFillTint="33"/>
+          </w:tcPr>
+          <w:p>
+            <w:pPr>
+              <w:spacing w:line="360" w:lineRule="auto"/>
+              <w:rPr>
+                <w:rFonts w:ascii="微软雅黑" w:eastAsia="微软雅黑" w:hAnsi="微软雅黑"/>
+                <w:sz w:val="24"/>
+                <w:szCs w:val="24"/>
+              </w:rPr>
+            </w:pPr>
+            <w:r>
+              <w:rPr>
+                <w:rFonts w:ascii="微软雅黑" w:eastAsia="微软雅黑" w:hAnsi="微软雅黑" w:hint="eastAsia"/>
+                <w:sz w:val="24"/>
+                <w:szCs w:val="24"/>
+              </w:rPr>
+              <w:t>酒店工作人员完成状态修改，系统更新可用客房信息</w:t>
             </w:r>
           </w:p>
         </w:tc>
@@ -3373,38 +5103,24 @@
           <w:rFonts w:ascii="微软雅黑" w:eastAsia="微软雅黑" w:hAnsi="微软雅黑"/>
         </w:rPr>
       </w:pPr>
-    </w:p>
-    <w:p>
-      <w:pPr>
-        <w:rPr>
-          <w:rFonts w:ascii="微软雅黑" w:eastAsia="微软雅黑" w:hAnsi="微软雅黑"/>
-        </w:rPr>
-      </w:pPr>
-    </w:p>
-    <w:p>
-      <w:pPr>
-        <w:rPr>
-          <w:rFonts w:ascii="微软雅黑" w:eastAsia="微软雅黑" w:hAnsi="微软雅黑"/>
-        </w:rPr>
-      </w:pPr>
-      <w:r>
-        <w:rPr>
-          <w:rFonts w:ascii="微软雅黑" w:eastAsia="微软雅黑" w:hAnsi="微软雅黑" w:hint="eastAsia"/>
-        </w:rPr>
-        <w:t>3.2.7 更新退房信息</w:t>
-      </w:r>
-    </w:p>
-    <w:p>
-      <w:pPr>
-        <w:rPr>
-          <w:rFonts w:ascii="微软雅黑" w:eastAsia="微软雅黑" w:hAnsi="微软雅黑"/>
-        </w:rPr>
-      </w:pPr>
-      <w:r>
-        <w:rPr>
-          <w:rFonts w:ascii="微软雅黑" w:eastAsia="微软雅黑" w:hAnsi="微软雅黑" w:hint="eastAsia"/>
-        </w:rPr>
-        <w:t>3.2.7.1 特性描述</w:t>
+      <w:r>
+        <w:rPr>
+          <w:rFonts w:ascii="微软雅黑" w:eastAsia="微软雅黑" w:hAnsi="微软雅黑" w:hint="eastAsia"/>
+        </w:rPr>
+        <w:t>3.2.8 订单执行</w:t>
+      </w:r>
+    </w:p>
+    <w:p>
+      <w:pPr>
+        <w:rPr>
+          <w:rFonts w:ascii="微软雅黑" w:eastAsia="微软雅黑" w:hAnsi="微软雅黑"/>
+        </w:rPr>
+      </w:pPr>
+      <w:r>
+        <w:rPr>
+          <w:rFonts w:ascii="微软雅黑" w:eastAsia="微软雅黑" w:hAnsi="微软雅黑" w:hint="eastAsia"/>
+        </w:rPr>
+        <w:t>3.2.8.1 特性描述</w:t>
       </w:r>
     </w:p>
     <w:p>
@@ -3418,13 +5134,7 @@
         <w:rPr>
           <w:rFonts w:ascii="微软雅黑" w:eastAsia="微软雅黑" w:hAnsi="微软雅黑" w:hint="eastAsia"/>
         </w:rPr>
-        <w:t>当有客户需要办理退房手续，系统允许酒店工作人员修改客户订单的实际退房时间；若客户办理的是线下入住，</w:t>
-      </w:r>
-      <w:r>
-        <w:rPr>
-          <w:rFonts w:ascii="微软雅黑" w:eastAsia="微软雅黑" w:hAnsi="微软雅黑" w:hint="eastAsia"/>
-        </w:rPr>
-        <w:t>则系统允许酒店工作人员修改可用客房的状态</w:t>
+        <w:t>当有客户入住，系统允许酒店工作人员更改该客户的订单状态和入住信息，即房间号、入住时间和预计离开时间</w:t>
       </w:r>
     </w:p>
     <w:p>
@@ -3451,7 +5161,7 @@
         <w:rPr>
           <w:rFonts w:ascii="微软雅黑" w:eastAsia="微软雅黑" w:hAnsi="微软雅黑" w:hint="eastAsia"/>
         </w:rPr>
-        <w:t>3.2.7.2 刺激／响应序列</w:t>
+        <w:t>3.2.8.2 刺激／响应序列</w:t>
       </w:r>
     </w:p>
     <w:p>
@@ -3542,7 +5252,45 @@
         <w:rPr>
           <w:rFonts w:ascii="微软雅黑" w:eastAsia="微软雅黑" w:hAnsi="微软雅黑" w:hint="eastAsia"/>
         </w:rPr>
-        <w:t>刺激4: 酒店工作人员修改订单的实际离开时间</w:t>
+        <w:t>刺激4: 酒店工作人员修改订单状态为已执行</w:t>
+      </w:r>
+    </w:p>
+    <w:p>
+      <w:pPr>
+        <w:rPr>
+          <w:rFonts w:ascii="微软雅黑" w:eastAsia="微软雅黑" w:hAnsi="微软雅黑"/>
+        </w:rPr>
+      </w:pPr>
+      <w:r>
+        <w:rPr>
+          <w:rFonts w:ascii="微软雅黑" w:eastAsia="微软雅黑" w:hAnsi="微软雅黑" w:hint="eastAsia"/>
+        </w:rPr>
+        <w:t>响应：系统更新并保存订单状态，自动添加用户的信用值</w:t>
+      </w:r>
+    </w:p>
+    <w:p>
+      <w:pPr>
+        <w:rPr>
+          <w:rFonts w:ascii="微软雅黑" w:eastAsia="微软雅黑" w:hAnsi="微软雅黑"/>
+        </w:rPr>
+      </w:pPr>
+      <w:r>
+        <w:rPr>
+          <w:rFonts w:ascii="微软雅黑" w:eastAsia="微软雅黑" w:hAnsi="微软雅黑" w:hint="eastAsia"/>
+        </w:rPr>
+        <w:t>刺激</w:t>
+      </w:r>
+      <w:r>
+        <w:rPr>
+          <w:rFonts w:ascii="微软雅黑" w:eastAsia="微软雅黑" w:hAnsi="微软雅黑" w:hint="eastAsia"/>
+        </w:rPr>
+        <w:t>5</w:t>
+      </w:r>
+      <w:r>
+        <w:rPr>
+          <w:rFonts w:ascii="微软雅黑" w:eastAsia="微软雅黑" w:hAnsi="微软雅黑" w:hint="eastAsia"/>
+        </w:rPr>
+        <w:t>: 酒店工作人员修改订单的房间号、入住时间和预计离开时间</w:t>
       </w:r>
     </w:p>
     <w:p>
@@ -3574,34 +5322,47 @@
         <w:rPr>
           <w:rFonts w:ascii="微软雅黑" w:eastAsia="微软雅黑" w:hAnsi="微软雅黑" w:hint="eastAsia"/>
         </w:rPr>
-        <w:t>5: 酒店工作人员确认修改</w:t>
-      </w:r>
-    </w:p>
-    <w:p>
-      <w:pPr>
-        <w:rPr>
-          <w:rFonts w:ascii="微软雅黑" w:eastAsia="微软雅黑" w:hAnsi="微软雅黑"/>
-        </w:rPr>
-      </w:pPr>
-      <w:r>
-        <w:rPr>
-          <w:rFonts w:ascii="微软雅黑" w:eastAsia="微软雅黑" w:hAnsi="微软雅黑" w:hint="eastAsia"/>
-        </w:rPr>
-        <w:t>响应：系统更新并保存订单信息，并自动更新可用客房信息，即更改退房的房间的状态为空</w:t>
-      </w:r>
-    </w:p>
-    <w:p>
-      <w:pPr>
-        <w:rPr>
-          <w:rFonts w:ascii="微软雅黑" w:eastAsia="微软雅黑" w:hAnsi="微软雅黑"/>
-        </w:rPr>
-      </w:pPr>
-      <w:r>
-        <w:rPr>
-          <w:rFonts w:ascii="微软雅黑" w:eastAsia="微软雅黑" w:hAnsi="微软雅黑" w:hint="eastAsia"/>
-        </w:rPr>
-        <w:t>3.2.7.3 相关功能需求</w:t>
-      </w:r>
+        <w:t>6</w:t>
+      </w:r>
+      <w:r>
+        <w:rPr>
+          <w:rFonts w:ascii="微软雅黑" w:eastAsia="微软雅黑" w:hAnsi="微软雅黑" w:hint="eastAsia"/>
+        </w:rPr>
+        <w:t>: 酒店工作人员确认修改</w:t>
+      </w:r>
+    </w:p>
+    <w:p>
+      <w:pPr>
+        <w:rPr>
+          <w:rFonts w:ascii="微软雅黑" w:eastAsia="微软雅黑" w:hAnsi="微软雅黑"/>
+        </w:rPr>
+      </w:pPr>
+      <w:r>
+        <w:rPr>
+          <w:rFonts w:ascii="微软雅黑" w:eastAsia="微软雅黑" w:hAnsi="微软雅黑" w:hint="eastAsia"/>
+        </w:rPr>
+        <w:t>响应：系统更新并保存订单信息，并自动更新可用客房信息，即更改入住的房间的状态为已入住</w:t>
+      </w:r>
+    </w:p>
+    <w:p>
+      <w:pPr>
+        <w:rPr>
+          <w:rFonts w:ascii="微软雅黑" w:eastAsia="微软雅黑" w:hAnsi="微软雅黑"/>
+        </w:rPr>
+      </w:pPr>
+      <w:r>
+        <w:rPr>
+          <w:rFonts w:ascii="微软雅黑" w:eastAsia="微软雅黑" w:hAnsi="微软雅黑" w:hint="eastAsia"/>
+        </w:rPr>
+        <w:t>3.2.8.3 相关功能需求</w:t>
+      </w:r>
+    </w:p>
+    <w:p>
+      <w:pPr>
+        <w:rPr>
+          <w:rFonts w:ascii="微软雅黑" w:eastAsia="微软雅黑" w:hAnsi="微软雅黑"/>
+        </w:rPr>
+      </w:pPr>
     </w:p>
     <w:tbl>
       <w:tblPr>
@@ -3687,6 +5448,548 @@
                 <w:sz w:val="24"/>
                 <w:szCs w:val="24"/>
               </w:rPr>
+              <w:t>CheckIn</w:t>
+            </w:r>
+            <w:proofErr w:type="spellEnd"/>
+            <w:r>
+              <w:rPr>
+                <w:rFonts w:ascii="微软雅黑" w:eastAsia="微软雅黑" w:hAnsi="微软雅黑"/>
+                <w:sz w:val="24"/>
+                <w:szCs w:val="24"/>
+              </w:rPr>
+              <w:t>. Input</w:t>
+            </w:r>
+          </w:p>
+        </w:tc>
+        <w:tc>
+          <w:tcPr>
+            <w:tcW w:w="4786" w:type="dxa"/>
+            <w:shd w:val="clear" w:color="auto" w:fill="FDE9D9" w:themeFill="accent6" w:themeFillTint="33"/>
+          </w:tcPr>
+          <w:p>
+            <w:pPr>
+              <w:spacing w:line="360" w:lineRule="auto"/>
+              <w:rPr>
+                <w:rFonts w:ascii="微软雅黑" w:eastAsia="微软雅黑" w:hAnsi="微软雅黑"/>
+                <w:sz w:val="24"/>
+                <w:szCs w:val="24"/>
+              </w:rPr>
+            </w:pPr>
+            <w:r>
+              <w:rPr>
+                <w:rFonts w:ascii="微软雅黑" w:eastAsia="微软雅黑" w:hAnsi="微软雅黑" w:hint="eastAsia"/>
+                <w:sz w:val="24"/>
+                <w:szCs w:val="24"/>
+              </w:rPr>
+              <w:t>系统允许酒店工作人员在制定酒店促销策略时进行鼠标点击和键盘输入</w:t>
+            </w:r>
+          </w:p>
+        </w:tc>
+      </w:tr>
+      <w:tr>
+        <w:trPr>
+          <w:trHeight w:val="214"/>
+        </w:trPr>
+        <w:tc>
+          <w:tcPr>
+            <w:tcW w:w="3510" w:type="dxa"/>
+            <w:shd w:val="clear" w:color="auto" w:fill="FDE9D9" w:themeFill="accent6" w:themeFillTint="33"/>
+          </w:tcPr>
+          <w:p>
+            <w:pPr>
+              <w:spacing w:line="360" w:lineRule="auto"/>
+              <w:rPr>
+                <w:rFonts w:ascii="微软雅黑" w:eastAsia="微软雅黑" w:hAnsi="微软雅黑"/>
+                <w:sz w:val="24"/>
+                <w:szCs w:val="24"/>
+              </w:rPr>
+            </w:pPr>
+            <w:proofErr w:type="spellStart"/>
+            <w:r>
+              <w:rPr>
+                <w:rFonts w:ascii="微软雅黑" w:eastAsia="微软雅黑" w:hAnsi="微软雅黑"/>
+                <w:sz w:val="24"/>
+                <w:szCs w:val="24"/>
+              </w:rPr>
+              <w:t>CheckIn</w:t>
+            </w:r>
+            <w:proofErr w:type="spellEnd"/>
+            <w:r>
+              <w:rPr>
+                <w:rFonts w:ascii="微软雅黑" w:eastAsia="微软雅黑" w:hAnsi="微软雅黑"/>
+                <w:sz w:val="24"/>
+                <w:szCs w:val="24"/>
+              </w:rPr>
+              <w:t>. Input. Start</w:t>
+            </w:r>
+          </w:p>
+        </w:tc>
+        <w:tc>
+          <w:tcPr>
+            <w:tcW w:w="4786" w:type="dxa"/>
+            <w:shd w:val="clear" w:color="auto" w:fill="FDE9D9" w:themeFill="accent6" w:themeFillTint="33"/>
+          </w:tcPr>
+          <w:p>
+            <w:pPr>
+              <w:spacing w:line="360" w:lineRule="auto"/>
+              <w:rPr>
+                <w:rFonts w:ascii="微软雅黑" w:eastAsia="微软雅黑" w:hAnsi="微软雅黑"/>
+                <w:sz w:val="24"/>
+                <w:szCs w:val="24"/>
+              </w:rPr>
+            </w:pPr>
+            <w:r>
+              <w:rPr>
+                <w:rFonts w:ascii="微软雅黑" w:eastAsia="微软雅黑" w:hAnsi="微软雅黑" w:hint="eastAsia"/>
+                <w:sz w:val="24"/>
+                <w:szCs w:val="24"/>
+              </w:rPr>
+              <w:t>酒店工作人员发出查看订单要求，系统显示订单列表</w:t>
+            </w:r>
+          </w:p>
+        </w:tc>
+      </w:tr>
+      <w:tr>
+        <w:trPr>
+          <w:trHeight w:val="214"/>
+        </w:trPr>
+        <w:tc>
+          <w:tcPr>
+            <w:tcW w:w="3510" w:type="dxa"/>
+            <w:shd w:val="clear" w:color="auto" w:fill="FDE9D9" w:themeFill="accent6" w:themeFillTint="33"/>
+          </w:tcPr>
+          <w:p>
+            <w:pPr>
+              <w:spacing w:line="360" w:lineRule="auto"/>
+              <w:rPr>
+                <w:rFonts w:ascii="微软雅黑" w:eastAsia="微软雅黑" w:hAnsi="微软雅黑"/>
+                <w:sz w:val="24"/>
+                <w:szCs w:val="24"/>
+              </w:rPr>
+            </w:pPr>
+            <w:proofErr w:type="spellStart"/>
+            <w:r>
+              <w:rPr>
+                <w:rFonts w:ascii="微软雅黑" w:eastAsia="微软雅黑" w:hAnsi="微软雅黑"/>
+                <w:sz w:val="24"/>
+                <w:szCs w:val="24"/>
+              </w:rPr>
+              <w:t>CheckIn</w:t>
+            </w:r>
+            <w:proofErr w:type="spellEnd"/>
+            <w:r>
+              <w:rPr>
+                <w:rFonts w:ascii="微软雅黑" w:eastAsia="微软雅黑" w:hAnsi="微软雅黑"/>
+                <w:sz w:val="24"/>
+                <w:szCs w:val="24"/>
+              </w:rPr>
+              <w:t xml:space="preserve">. Input. </w:t>
+            </w:r>
+            <w:proofErr w:type="spellStart"/>
+            <w:r>
+              <w:rPr>
+                <w:rFonts w:ascii="微软雅黑" w:eastAsia="微软雅黑" w:hAnsi="微软雅黑"/>
+                <w:sz w:val="24"/>
+                <w:szCs w:val="24"/>
+              </w:rPr>
+              <w:t>ListChoose</w:t>
+            </w:r>
+            <w:proofErr w:type="spellEnd"/>
+          </w:p>
+        </w:tc>
+        <w:tc>
+          <w:tcPr>
+            <w:tcW w:w="4786" w:type="dxa"/>
+            <w:shd w:val="clear" w:color="auto" w:fill="FDE9D9" w:themeFill="accent6" w:themeFillTint="33"/>
+          </w:tcPr>
+          <w:p>
+            <w:pPr>
+              <w:spacing w:line="360" w:lineRule="auto"/>
+              <w:rPr>
+                <w:rFonts w:ascii="微软雅黑" w:eastAsia="微软雅黑" w:hAnsi="微软雅黑"/>
+                <w:sz w:val="24"/>
+                <w:szCs w:val="24"/>
+              </w:rPr>
+            </w:pPr>
+            <w:r>
+              <w:rPr>
+                <w:rFonts w:ascii="微软雅黑" w:eastAsia="微软雅黑" w:hAnsi="微软雅黑" w:hint="eastAsia"/>
+                <w:sz w:val="24"/>
+                <w:szCs w:val="24"/>
+              </w:rPr>
+              <w:t>可根据订单类型筛选订单</w:t>
+            </w:r>
+          </w:p>
+        </w:tc>
+      </w:tr>
+      <w:tr>
+        <w:trPr>
+          <w:trHeight w:val="213"/>
+        </w:trPr>
+        <w:tc>
+          <w:tcPr>
+            <w:tcW w:w="3510" w:type="dxa"/>
+            <w:shd w:val="clear" w:color="auto" w:fill="FDE9D9" w:themeFill="accent6" w:themeFillTint="33"/>
+          </w:tcPr>
+          <w:p>
+            <w:pPr>
+              <w:spacing w:line="360" w:lineRule="auto"/>
+              <w:rPr>
+                <w:rFonts w:ascii="微软雅黑" w:eastAsia="微软雅黑" w:hAnsi="微软雅黑"/>
+                <w:sz w:val="24"/>
+                <w:szCs w:val="24"/>
+              </w:rPr>
+            </w:pPr>
+            <w:proofErr w:type="spellStart"/>
+            <w:r>
+              <w:rPr>
+                <w:rFonts w:ascii="微软雅黑" w:eastAsia="微软雅黑" w:hAnsi="微软雅黑"/>
+                <w:sz w:val="24"/>
+                <w:szCs w:val="24"/>
+              </w:rPr>
+              <w:t>CheckIn</w:t>
+            </w:r>
+            <w:proofErr w:type="spellEnd"/>
+            <w:r>
+              <w:rPr>
+                <w:rFonts w:ascii="微软雅黑" w:eastAsia="微软雅黑" w:hAnsi="微软雅黑"/>
+                <w:sz w:val="24"/>
+                <w:szCs w:val="24"/>
+              </w:rPr>
+              <w:t>. Input. Show</w:t>
+            </w:r>
+          </w:p>
+        </w:tc>
+        <w:tc>
+          <w:tcPr>
+            <w:tcW w:w="4786" w:type="dxa"/>
+            <w:shd w:val="clear" w:color="auto" w:fill="FDE9D9" w:themeFill="accent6" w:themeFillTint="33"/>
+          </w:tcPr>
+          <w:p>
+            <w:pPr>
+              <w:spacing w:line="360" w:lineRule="auto"/>
+              <w:rPr>
+                <w:rFonts w:ascii="微软雅黑" w:eastAsia="微软雅黑" w:hAnsi="微软雅黑"/>
+                <w:sz w:val="24"/>
+                <w:szCs w:val="24"/>
+              </w:rPr>
+            </w:pPr>
+            <w:r>
+              <w:rPr>
+                <w:rFonts w:ascii="微软雅黑" w:eastAsia="微软雅黑" w:hAnsi="微软雅黑" w:hint="eastAsia"/>
+                <w:sz w:val="24"/>
+                <w:szCs w:val="24"/>
+              </w:rPr>
+              <w:t>查看某一订单的具体信息</w:t>
+            </w:r>
+          </w:p>
+        </w:tc>
+      </w:tr>
+      <w:tr>
+        <w:trPr>
+          <w:trHeight w:val="214"/>
+        </w:trPr>
+        <w:tc>
+          <w:tcPr>
+            <w:tcW w:w="3510" w:type="dxa"/>
+            <w:shd w:val="clear" w:color="auto" w:fill="E5DFEC" w:themeFill="accent4" w:themeFillTint="33"/>
+          </w:tcPr>
+          <w:p>
+            <w:pPr>
+              <w:spacing w:line="360" w:lineRule="auto"/>
+              <w:rPr>
+                <w:rFonts w:ascii="微软雅黑" w:eastAsia="微软雅黑" w:hAnsi="微软雅黑"/>
+                <w:sz w:val="24"/>
+                <w:szCs w:val="24"/>
+              </w:rPr>
+            </w:pPr>
+            <w:proofErr w:type="spellStart"/>
+            <w:r>
+              <w:rPr>
+                <w:rFonts w:ascii="微软雅黑" w:eastAsia="微软雅黑" w:hAnsi="微软雅黑"/>
+                <w:sz w:val="24"/>
+                <w:szCs w:val="24"/>
+              </w:rPr>
+              <w:t>CheckIn</w:t>
+            </w:r>
+            <w:proofErr w:type="spellEnd"/>
+            <w:r>
+              <w:rPr>
+                <w:rFonts w:ascii="微软雅黑" w:eastAsia="微软雅黑" w:hAnsi="微软雅黑"/>
+                <w:sz w:val="24"/>
+                <w:szCs w:val="24"/>
+              </w:rPr>
+              <w:t>. Input. Modify</w:t>
+            </w:r>
+          </w:p>
+        </w:tc>
+        <w:tc>
+          <w:tcPr>
+            <w:tcW w:w="4786" w:type="dxa"/>
+            <w:shd w:val="clear" w:color="auto" w:fill="E5DFEC" w:themeFill="accent4" w:themeFillTint="33"/>
+          </w:tcPr>
+          <w:p>
+            <w:pPr>
+              <w:spacing w:line="360" w:lineRule="auto"/>
+              <w:rPr>
+                <w:rFonts w:ascii="微软雅黑" w:eastAsia="微软雅黑" w:hAnsi="微软雅黑"/>
+                <w:sz w:val="24"/>
+                <w:szCs w:val="24"/>
+              </w:rPr>
+            </w:pPr>
+            <w:r>
+              <w:rPr>
+                <w:rFonts w:ascii="微软雅黑" w:eastAsia="微软雅黑" w:hAnsi="微软雅黑" w:hint="eastAsia"/>
+                <w:sz w:val="24"/>
+                <w:szCs w:val="24"/>
+              </w:rPr>
+              <w:t>酒店工作人员请求修改订单信息，系统显示为可修改页面</w:t>
+            </w:r>
+          </w:p>
+        </w:tc>
+      </w:tr>
+      <w:tr>
+        <w:trPr>
+          <w:trHeight w:val="320"/>
+        </w:trPr>
+        <w:tc>
+          <w:tcPr>
+            <w:tcW w:w="3510" w:type="dxa"/>
+            <w:shd w:val="clear" w:color="auto" w:fill="E5DFEC" w:themeFill="accent4" w:themeFillTint="33"/>
+          </w:tcPr>
+          <w:p>
+            <w:pPr>
+              <w:spacing w:line="360" w:lineRule="auto"/>
+              <w:rPr>
+                <w:rFonts w:ascii="微软雅黑" w:eastAsia="微软雅黑" w:hAnsi="微软雅黑"/>
+                <w:sz w:val="24"/>
+                <w:szCs w:val="24"/>
+              </w:rPr>
+            </w:pPr>
+            <w:proofErr w:type="spellStart"/>
+            <w:r>
+              <w:rPr>
+                <w:rFonts w:ascii="微软雅黑" w:eastAsia="微软雅黑" w:hAnsi="微软雅黑"/>
+                <w:sz w:val="24"/>
+                <w:szCs w:val="24"/>
+              </w:rPr>
+              <w:t>CheckIn</w:t>
+            </w:r>
+            <w:proofErr w:type="spellEnd"/>
+            <w:r>
+              <w:rPr>
+                <w:rFonts w:ascii="微软雅黑" w:eastAsia="微软雅黑" w:hAnsi="微软雅黑"/>
+                <w:sz w:val="24"/>
+                <w:szCs w:val="24"/>
+              </w:rPr>
+              <w:t xml:space="preserve">. Input. </w:t>
+            </w:r>
+            <w:proofErr w:type="spellStart"/>
+            <w:r>
+              <w:rPr>
+                <w:rFonts w:ascii="微软雅黑" w:eastAsia="微软雅黑" w:hAnsi="微软雅黑"/>
+                <w:sz w:val="24"/>
+                <w:szCs w:val="24"/>
+              </w:rPr>
+              <w:t>ChangeState</w:t>
+            </w:r>
+            <w:proofErr w:type="spellEnd"/>
+          </w:p>
+        </w:tc>
+        <w:tc>
+          <w:tcPr>
+            <w:tcW w:w="4786" w:type="dxa"/>
+            <w:shd w:val="clear" w:color="auto" w:fill="E5DFEC" w:themeFill="accent4" w:themeFillTint="33"/>
+          </w:tcPr>
+          <w:p>
+            <w:pPr>
+              <w:spacing w:line="360" w:lineRule="auto"/>
+              <w:rPr>
+                <w:rFonts w:ascii="微软雅黑" w:eastAsia="微软雅黑" w:hAnsi="微软雅黑"/>
+                <w:sz w:val="24"/>
+                <w:szCs w:val="24"/>
+              </w:rPr>
+            </w:pPr>
+            <w:r>
+              <w:rPr>
+                <w:rFonts w:ascii="微软雅黑" w:eastAsia="微软雅黑" w:hAnsi="微软雅黑" w:hint="eastAsia"/>
+                <w:sz w:val="24"/>
+                <w:szCs w:val="24"/>
+              </w:rPr>
+              <w:t>修改订单状态为已执行</w:t>
+            </w:r>
+          </w:p>
+        </w:tc>
+      </w:tr>
+      <w:tr>
+        <w:trPr>
+          <w:trHeight w:val="320"/>
+        </w:trPr>
+        <w:tc>
+          <w:tcPr>
+            <w:tcW w:w="3510" w:type="dxa"/>
+            <w:shd w:val="clear" w:color="auto" w:fill="E5DFEC" w:themeFill="accent4" w:themeFillTint="33"/>
+          </w:tcPr>
+          <w:p>
+            <w:pPr>
+              <w:spacing w:line="360" w:lineRule="auto"/>
+              <w:rPr>
+                <w:rFonts w:ascii="微软雅黑" w:eastAsia="微软雅黑" w:hAnsi="微软雅黑"/>
+                <w:sz w:val="24"/>
+                <w:szCs w:val="24"/>
+              </w:rPr>
+            </w:pPr>
+            <w:proofErr w:type="spellStart"/>
+            <w:r>
+              <w:rPr>
+                <w:rFonts w:ascii="微软雅黑" w:eastAsia="微软雅黑" w:hAnsi="微软雅黑"/>
+                <w:sz w:val="24"/>
+                <w:szCs w:val="24"/>
+              </w:rPr>
+              <w:t>CheckIn</w:t>
+            </w:r>
+            <w:proofErr w:type="spellEnd"/>
+            <w:r>
+              <w:rPr>
+                <w:rFonts w:ascii="微软雅黑" w:eastAsia="微软雅黑" w:hAnsi="微软雅黑"/>
+                <w:sz w:val="24"/>
+                <w:szCs w:val="24"/>
+              </w:rPr>
+              <w:t xml:space="preserve">. Input. </w:t>
+            </w:r>
+            <w:proofErr w:type="spellStart"/>
+            <w:r>
+              <w:rPr>
+                <w:rFonts w:ascii="微软雅黑" w:eastAsia="微软雅黑" w:hAnsi="微软雅黑"/>
+                <w:sz w:val="24"/>
+                <w:szCs w:val="24"/>
+              </w:rPr>
+              <w:t>GetRoom</w:t>
+            </w:r>
+            <w:proofErr w:type="spellEnd"/>
+          </w:p>
+        </w:tc>
+        <w:tc>
+          <w:tcPr>
+            <w:tcW w:w="4786" w:type="dxa"/>
+            <w:shd w:val="clear" w:color="auto" w:fill="E5DFEC" w:themeFill="accent4" w:themeFillTint="33"/>
+          </w:tcPr>
+          <w:p>
+            <w:pPr>
+              <w:spacing w:line="360" w:lineRule="auto"/>
+              <w:rPr>
+                <w:rFonts w:ascii="微软雅黑" w:eastAsia="微软雅黑" w:hAnsi="微软雅黑"/>
+                <w:sz w:val="24"/>
+                <w:szCs w:val="24"/>
+              </w:rPr>
+            </w:pPr>
+            <w:r>
+              <w:rPr>
+                <w:rFonts w:ascii="微软雅黑" w:eastAsia="微软雅黑" w:hAnsi="微软雅黑" w:hint="eastAsia"/>
+                <w:sz w:val="24"/>
+                <w:szCs w:val="24"/>
+              </w:rPr>
+              <w:t>填写房间号</w:t>
+            </w:r>
+          </w:p>
+        </w:tc>
+      </w:tr>
+      <w:tr>
+        <w:trPr>
+          <w:trHeight w:val="320"/>
+        </w:trPr>
+        <w:tc>
+          <w:tcPr>
+            <w:tcW w:w="3510" w:type="dxa"/>
+            <w:shd w:val="clear" w:color="auto" w:fill="E5DFEC" w:themeFill="accent4" w:themeFillTint="33"/>
+          </w:tcPr>
+          <w:p>
+            <w:pPr>
+              <w:spacing w:line="360" w:lineRule="auto"/>
+              <w:rPr>
+                <w:rFonts w:ascii="微软雅黑" w:eastAsia="微软雅黑" w:hAnsi="微软雅黑"/>
+                <w:sz w:val="24"/>
+                <w:szCs w:val="24"/>
+              </w:rPr>
+            </w:pPr>
+            <w:proofErr w:type="spellStart"/>
+            <w:r>
+              <w:rPr>
+                <w:rFonts w:ascii="微软雅黑" w:eastAsia="微软雅黑" w:hAnsi="微软雅黑"/>
+                <w:sz w:val="24"/>
+                <w:szCs w:val="24"/>
+              </w:rPr>
+              <w:t>CheckIn</w:t>
+            </w:r>
+            <w:proofErr w:type="spellEnd"/>
+            <w:r>
+              <w:rPr>
+                <w:rFonts w:ascii="微软雅黑" w:eastAsia="微软雅黑" w:hAnsi="微软雅黑"/>
+                <w:sz w:val="24"/>
+                <w:szCs w:val="24"/>
+              </w:rPr>
+              <w:t>. Input. T</w:t>
+            </w:r>
+            <w:r>
+              <w:rPr>
+                <w:rFonts w:ascii="微软雅黑" w:eastAsia="微软雅黑" w:hAnsi="微软雅黑" w:hint="eastAsia"/>
+                <w:sz w:val="24"/>
+                <w:szCs w:val="24"/>
+              </w:rPr>
+              <w:t>ime</w:t>
+            </w:r>
+          </w:p>
+        </w:tc>
+        <w:tc>
+          <w:tcPr>
+            <w:tcW w:w="4786" w:type="dxa"/>
+            <w:shd w:val="clear" w:color="auto" w:fill="E5DFEC" w:themeFill="accent4" w:themeFillTint="33"/>
+          </w:tcPr>
+          <w:p>
+            <w:pPr>
+              <w:spacing w:line="360" w:lineRule="auto"/>
+              <w:rPr>
+                <w:rFonts w:ascii="微软雅黑" w:eastAsia="微软雅黑" w:hAnsi="微软雅黑"/>
+                <w:sz w:val="24"/>
+                <w:szCs w:val="24"/>
+              </w:rPr>
+            </w:pPr>
+            <w:r>
+              <w:rPr>
+                <w:rFonts w:ascii="微软雅黑" w:eastAsia="微软雅黑" w:hAnsi="微软雅黑" w:hint="eastAsia"/>
+                <w:sz w:val="24"/>
+                <w:szCs w:val="24"/>
+              </w:rPr>
+              <w:t>填写入住时间</w:t>
+            </w:r>
+          </w:p>
+        </w:tc>
+      </w:tr>
+      <w:tr>
+        <w:trPr>
+          <w:trHeight w:val="320"/>
+        </w:trPr>
+        <w:tc>
+          <w:tcPr>
+            <w:tcW w:w="3510" w:type="dxa"/>
+            <w:shd w:val="clear" w:color="auto" w:fill="E5DFEC" w:themeFill="accent4" w:themeFillTint="33"/>
+          </w:tcPr>
+          <w:p>
+            <w:pPr>
+              <w:spacing w:line="360" w:lineRule="auto"/>
+              <w:rPr>
+                <w:rFonts w:ascii="微软雅黑" w:eastAsia="微软雅黑" w:hAnsi="微软雅黑"/>
+                <w:sz w:val="24"/>
+                <w:szCs w:val="24"/>
+              </w:rPr>
+            </w:pPr>
+            <w:proofErr w:type="spellStart"/>
+            <w:r>
+              <w:rPr>
+                <w:rFonts w:ascii="微软雅黑" w:eastAsia="微软雅黑" w:hAnsi="微软雅黑"/>
+                <w:sz w:val="24"/>
+                <w:szCs w:val="24"/>
+              </w:rPr>
               <w:t>C</w:t>
             </w:r>
             <w:r>
@@ -3703,7 +6006,7 @@
                 <w:sz w:val="24"/>
                 <w:szCs w:val="24"/>
               </w:rPr>
-              <w:t>Out</w:t>
+              <w:t>In</w:t>
             </w:r>
             <w:proofErr w:type="spellEnd"/>
             <w:r>
@@ -3712,31 +6015,41 @@
                 <w:sz w:val="24"/>
                 <w:szCs w:val="24"/>
               </w:rPr>
-              <w:t>. Input</w:t>
-            </w:r>
+              <w:t xml:space="preserve">. Input. </w:t>
+            </w:r>
+            <w:proofErr w:type="spellStart"/>
+            <w:r>
+              <w:rPr>
+                <w:rFonts w:ascii="微软雅黑" w:eastAsia="微软雅黑" w:hAnsi="微软雅黑"/>
+                <w:sz w:val="24"/>
+                <w:szCs w:val="24"/>
+              </w:rPr>
+              <w:t>LeaveTime</w:t>
+            </w:r>
+            <w:proofErr w:type="spellEnd"/>
           </w:p>
         </w:tc>
         <w:tc>
           <w:tcPr>
             <w:tcW w:w="4786" w:type="dxa"/>
-            <w:shd w:val="clear" w:color="auto" w:fill="FDE9D9" w:themeFill="accent6" w:themeFillTint="33"/>
-          </w:tcPr>
-          <w:p>
-            <w:pPr>
-              <w:spacing w:line="360" w:lineRule="auto"/>
-              <w:rPr>
-                <w:rFonts w:ascii="微软雅黑" w:eastAsia="微软雅黑" w:hAnsi="微软雅黑"/>
-                <w:sz w:val="24"/>
-                <w:szCs w:val="24"/>
-              </w:rPr>
-            </w:pPr>
-            <w:r>
-              <w:rPr>
-                <w:rFonts w:ascii="微软雅黑" w:eastAsia="微软雅黑" w:hAnsi="微软雅黑" w:hint="eastAsia"/>
-                <w:sz w:val="24"/>
-                <w:szCs w:val="24"/>
-              </w:rPr>
-              <w:t>系统允许酒店工作人员在制定酒店促销策略时进行鼠标点击和键盘输入</w:t>
+            <w:shd w:val="clear" w:color="auto" w:fill="E5DFEC" w:themeFill="accent4" w:themeFillTint="33"/>
+          </w:tcPr>
+          <w:p>
+            <w:pPr>
+              <w:spacing w:line="360" w:lineRule="auto"/>
+              <w:rPr>
+                <w:rFonts w:ascii="微软雅黑" w:eastAsia="微软雅黑" w:hAnsi="微软雅黑"/>
+                <w:sz w:val="24"/>
+                <w:szCs w:val="24"/>
+              </w:rPr>
+            </w:pPr>
+            <w:r>
+              <w:rPr>
+                <w:rFonts w:ascii="微软雅黑" w:eastAsia="微软雅黑" w:hAnsi="微软雅黑" w:hint="eastAsia"/>
+                <w:sz w:val="24"/>
+                <w:szCs w:val="24"/>
+              </w:rPr>
+              <w:t>填写预计离开时间</w:t>
             </w:r>
           </w:p>
         </w:tc>
@@ -3748,7 +6061,7 @@
         <w:tc>
           <w:tcPr>
             <w:tcW w:w="3510" w:type="dxa"/>
-            <w:shd w:val="clear" w:color="auto" w:fill="FDE9D9" w:themeFill="accent6" w:themeFillTint="33"/>
+            <w:shd w:val="clear" w:color="auto" w:fill="E5DFEC" w:themeFill="accent4" w:themeFillTint="33"/>
           </w:tcPr>
           <w:p>
             <w:pPr>
@@ -3766,7 +6079,7 @@
                 <w:sz w:val="24"/>
                 <w:szCs w:val="24"/>
               </w:rPr>
-              <w:t>CheckOut</w:t>
+              <w:t>CheckIn</w:t>
             </w:r>
             <w:proofErr w:type="spellEnd"/>
             <w:r>
@@ -3775,31 +6088,167 @@
                 <w:sz w:val="24"/>
                 <w:szCs w:val="24"/>
               </w:rPr>
-              <w:t>. Input. Start</w:t>
-            </w:r>
+              <w:t xml:space="preserve">. Input. </w:t>
+            </w:r>
+            <w:proofErr w:type="spellStart"/>
+            <w:r>
+              <w:rPr>
+                <w:rFonts w:ascii="微软雅黑" w:eastAsia="微软雅黑" w:hAnsi="微软雅黑"/>
+                <w:sz w:val="24"/>
+                <w:szCs w:val="24"/>
+              </w:rPr>
+              <w:t>NoRoom</w:t>
+            </w:r>
+            <w:proofErr w:type="spellEnd"/>
           </w:p>
         </w:tc>
         <w:tc>
           <w:tcPr>
             <w:tcW w:w="4786" w:type="dxa"/>
-            <w:shd w:val="clear" w:color="auto" w:fill="FDE9D9" w:themeFill="accent6" w:themeFillTint="33"/>
-          </w:tcPr>
-          <w:p>
-            <w:pPr>
-              <w:spacing w:line="360" w:lineRule="auto"/>
-              <w:rPr>
-                <w:rFonts w:ascii="微软雅黑" w:eastAsia="微软雅黑" w:hAnsi="微软雅黑"/>
-                <w:sz w:val="24"/>
-                <w:szCs w:val="24"/>
-              </w:rPr>
-            </w:pPr>
-            <w:r>
-              <w:rPr>
-                <w:rFonts w:ascii="微软雅黑" w:eastAsia="微软雅黑" w:hAnsi="微软雅黑" w:hint="eastAsia"/>
-                <w:sz w:val="24"/>
-                <w:szCs w:val="24"/>
-              </w:rPr>
-              <w:t>酒店工作人员发出查看订单要求，系统显示订单列表</w:t>
+            <w:shd w:val="clear" w:color="auto" w:fill="E5DFEC" w:themeFill="accent4" w:themeFillTint="33"/>
+          </w:tcPr>
+          <w:p>
+            <w:pPr>
+              <w:spacing w:line="360" w:lineRule="auto"/>
+              <w:rPr>
+                <w:rFonts w:ascii="微软雅黑" w:eastAsia="微软雅黑" w:hAnsi="微软雅黑"/>
+                <w:sz w:val="24"/>
+                <w:szCs w:val="24"/>
+              </w:rPr>
+            </w:pPr>
+            <w:r>
+              <w:rPr>
+                <w:rFonts w:ascii="微软雅黑" w:eastAsia="微软雅黑" w:hAnsi="微软雅黑" w:hint="eastAsia"/>
+                <w:sz w:val="24"/>
+                <w:szCs w:val="24"/>
+              </w:rPr>
+              <w:t>填写的房间号不正确，系统显示错误并要求重新输入</w:t>
+            </w:r>
+          </w:p>
+        </w:tc>
+      </w:tr>
+      <w:tr>
+        <w:trPr>
+          <w:trHeight w:val="214"/>
+        </w:trPr>
+        <w:tc>
+          <w:tcPr>
+            <w:tcW w:w="3510" w:type="dxa"/>
+            <w:shd w:val="clear" w:color="auto" w:fill="FDE9D9" w:themeFill="accent6" w:themeFillTint="33"/>
+          </w:tcPr>
+          <w:p>
+            <w:pPr>
+              <w:spacing w:line="360" w:lineRule="auto"/>
+              <w:rPr>
+                <w:rFonts w:ascii="微软雅黑" w:eastAsia="微软雅黑" w:hAnsi="微软雅黑"/>
+                <w:sz w:val="24"/>
+                <w:szCs w:val="24"/>
+              </w:rPr>
+            </w:pPr>
+            <w:proofErr w:type="spellStart"/>
+            <w:r>
+              <w:rPr>
+                <w:rFonts w:ascii="微软雅黑" w:eastAsia="微软雅黑" w:hAnsi="微软雅黑"/>
+                <w:sz w:val="24"/>
+                <w:szCs w:val="24"/>
+              </w:rPr>
+              <w:t>CheckIn</w:t>
+            </w:r>
+            <w:proofErr w:type="spellEnd"/>
+            <w:r>
+              <w:rPr>
+                <w:rFonts w:ascii="微软雅黑" w:eastAsia="微软雅黑" w:hAnsi="微软雅黑"/>
+                <w:sz w:val="24"/>
+                <w:szCs w:val="24"/>
+              </w:rPr>
+              <w:t>. Input. Cancel</w:t>
+            </w:r>
+          </w:p>
+        </w:tc>
+        <w:tc>
+          <w:tcPr>
+            <w:tcW w:w="4786" w:type="dxa"/>
+            <w:shd w:val="clear" w:color="auto" w:fill="FDE9D9" w:themeFill="accent6" w:themeFillTint="33"/>
+          </w:tcPr>
+          <w:p>
+            <w:pPr>
+              <w:spacing w:line="360" w:lineRule="auto"/>
+              <w:rPr>
+                <w:rFonts w:ascii="微软雅黑" w:eastAsia="微软雅黑" w:hAnsi="微软雅黑"/>
+                <w:sz w:val="24"/>
+                <w:szCs w:val="24"/>
+              </w:rPr>
+            </w:pPr>
+            <w:r>
+              <w:rPr>
+                <w:rFonts w:ascii="微软雅黑" w:eastAsia="微软雅黑" w:hAnsi="微软雅黑" w:hint="eastAsia"/>
+                <w:sz w:val="24"/>
+                <w:szCs w:val="24"/>
+              </w:rPr>
+              <w:t>酒店工作人员取消操作，系统不保存任何信息并退出订单可修改页面，不执行其他操作</w:t>
+            </w:r>
+          </w:p>
+        </w:tc>
+      </w:tr>
+      <w:tr>
+        <w:trPr>
+          <w:trHeight w:val="213"/>
+        </w:trPr>
+        <w:tc>
+          <w:tcPr>
+            <w:tcW w:w="3510" w:type="dxa"/>
+            <w:shd w:val="clear" w:color="auto" w:fill="FDE9D9" w:themeFill="accent6" w:themeFillTint="33"/>
+          </w:tcPr>
+          <w:p>
+            <w:pPr>
+              <w:spacing w:line="360" w:lineRule="auto"/>
+              <w:rPr>
+                <w:rFonts w:ascii="微软雅黑" w:eastAsia="微软雅黑" w:hAnsi="微软雅黑"/>
+                <w:sz w:val="24"/>
+                <w:szCs w:val="24"/>
+              </w:rPr>
+            </w:pPr>
+            <w:proofErr w:type="spellStart"/>
+            <w:r>
+              <w:rPr>
+                <w:rFonts w:ascii="微软雅黑" w:eastAsia="微软雅黑" w:hAnsi="微软雅黑"/>
+                <w:sz w:val="24"/>
+                <w:szCs w:val="24"/>
+              </w:rPr>
+              <w:t>CheckIn</w:t>
+            </w:r>
+            <w:proofErr w:type="spellEnd"/>
+            <w:r>
+              <w:rPr>
+                <w:rFonts w:ascii="微软雅黑" w:eastAsia="微软雅黑" w:hAnsi="微软雅黑"/>
+                <w:sz w:val="24"/>
+                <w:szCs w:val="24"/>
+              </w:rPr>
+              <w:t>. Confirm</w:t>
+            </w:r>
+          </w:p>
+        </w:tc>
+        <w:tc>
+          <w:tcPr>
+            <w:tcW w:w="4786" w:type="dxa"/>
+            <w:shd w:val="clear" w:color="auto" w:fill="FDE9D9" w:themeFill="accent6" w:themeFillTint="33"/>
+          </w:tcPr>
+          <w:p>
+            <w:pPr>
+              <w:spacing w:line="360" w:lineRule="auto"/>
+              <w:rPr>
+                <w:rFonts w:ascii="微软雅黑" w:eastAsia="微软雅黑" w:hAnsi="微软雅黑"/>
+                <w:sz w:val="24"/>
+                <w:szCs w:val="24"/>
+              </w:rPr>
+            </w:pPr>
+            <w:r>
+              <w:rPr>
+                <w:rFonts w:ascii="微软雅黑" w:eastAsia="微软雅黑" w:hAnsi="微软雅黑" w:hint="eastAsia"/>
+                <w:sz w:val="24"/>
+                <w:szCs w:val="24"/>
+              </w:rPr>
+              <w:t>酒店工作人员修改完成，系统更新并保存订单信息</w:t>
             </w:r>
           </w:p>
         </w:tc>
@@ -3829,7 +6278,7 @@
                 <w:sz w:val="24"/>
                 <w:szCs w:val="24"/>
               </w:rPr>
-              <w:t>CheckOut</w:t>
+              <w:t>CheckIn</w:t>
             </w:r>
             <w:proofErr w:type="spellEnd"/>
             <w:r>
@@ -3838,7 +6287,7 @@
                 <w:sz w:val="24"/>
                 <w:szCs w:val="24"/>
               </w:rPr>
-              <w:t xml:space="preserve">. Input. </w:t>
+              <w:t xml:space="preserve">. </w:t>
             </w:r>
             <w:proofErr w:type="spellStart"/>
             <w:r>
@@ -3847,7 +6296,7 @@
                 <w:sz w:val="24"/>
                 <w:szCs w:val="24"/>
               </w:rPr>
-              <w:t>ListChoose</w:t>
+              <w:t>RoomState</w:t>
             </w:r>
             <w:proofErr w:type="spellEnd"/>
           </w:p>
@@ -3861,18 +6310,18 @@
             <w:pPr>
               <w:spacing w:line="360" w:lineRule="auto"/>
               <w:rPr>
-                <w:rFonts w:ascii="微软雅黑" w:eastAsia="微软雅黑" w:hAnsi="微软雅黑" w:hint="eastAsia"/>
-                <w:sz w:val="24"/>
-                <w:szCs w:val="24"/>
-              </w:rPr>
-            </w:pPr>
-            <w:r>
-              <w:rPr>
-                <w:rFonts w:ascii="微软雅黑" w:eastAsia="微软雅黑" w:hAnsi="微软雅黑" w:hint="eastAsia"/>
-                <w:sz w:val="24"/>
-                <w:szCs w:val="24"/>
-              </w:rPr>
-              <w:t>可根据订单类型筛选订单</w:t>
+                <w:rFonts w:ascii="微软雅黑" w:eastAsia="微软雅黑" w:hAnsi="微软雅黑"/>
+                <w:sz w:val="24"/>
+                <w:szCs w:val="24"/>
+              </w:rPr>
+            </w:pPr>
+            <w:r>
+              <w:rPr>
+                <w:rFonts w:ascii="微软雅黑" w:eastAsia="微软雅黑" w:hAnsi="微软雅黑" w:hint="eastAsia"/>
+                <w:sz w:val="24"/>
+                <w:szCs w:val="24"/>
+              </w:rPr>
+              <w:t>系统自动更新可用客房信息，即改变入住客房的状态</w:t>
             </w:r>
           </w:p>
         </w:tc>
@@ -3902,7 +6351,7 @@
                 <w:sz w:val="24"/>
                 <w:szCs w:val="24"/>
               </w:rPr>
-              <w:t>CheckOut</w:t>
+              <w:t>CheckIn</w:t>
             </w:r>
             <w:proofErr w:type="spellEnd"/>
             <w:r>
@@ -3911,7 +6360,7 @@
                 <w:sz w:val="24"/>
                 <w:szCs w:val="24"/>
               </w:rPr>
-              <w:t>. Input. Show</w:t>
+              <w:t>. Offline</w:t>
             </w:r>
           </w:p>
         </w:tc>
@@ -3935,143 +6384,7 @@
                 <w:sz w:val="24"/>
                 <w:szCs w:val="24"/>
               </w:rPr>
-              <w:t>查看某一订单的具体信息</w:t>
-            </w:r>
-          </w:p>
-        </w:tc>
-      </w:tr>
-      <w:tr>
-        <w:trPr>
-          <w:trHeight w:val="630"/>
-        </w:trPr>
-        <w:tc>
-          <w:tcPr>
-            <w:tcW w:w="3510" w:type="dxa"/>
-            <w:shd w:val="clear" w:color="auto" w:fill="E5DFEC" w:themeFill="accent4" w:themeFillTint="33"/>
-          </w:tcPr>
-          <w:p>
-            <w:pPr>
-              <w:spacing w:line="360" w:lineRule="auto"/>
-              <w:rPr>
-                <w:rFonts w:ascii="微软雅黑" w:eastAsia="微软雅黑" w:hAnsi="微软雅黑"/>
-                <w:sz w:val="24"/>
-                <w:szCs w:val="24"/>
-              </w:rPr>
-            </w:pPr>
-            <w:proofErr w:type="spellStart"/>
-            <w:r>
-              <w:rPr>
-                <w:rFonts w:ascii="微软雅黑" w:eastAsia="微软雅黑" w:hAnsi="微软雅黑"/>
-                <w:sz w:val="24"/>
-                <w:szCs w:val="24"/>
-              </w:rPr>
-              <w:t>CheckOut</w:t>
-            </w:r>
-            <w:proofErr w:type="spellEnd"/>
-            <w:r>
-              <w:rPr>
-                <w:rFonts w:ascii="微软雅黑" w:eastAsia="微软雅黑" w:hAnsi="微软雅黑"/>
-                <w:sz w:val="24"/>
-                <w:szCs w:val="24"/>
-              </w:rPr>
-              <w:t>. Input. Modify</w:t>
-            </w:r>
-          </w:p>
-        </w:tc>
-        <w:tc>
-          <w:tcPr>
-            <w:tcW w:w="4786" w:type="dxa"/>
-            <w:shd w:val="clear" w:color="auto" w:fill="E5DFEC" w:themeFill="accent4" w:themeFillTint="33"/>
-          </w:tcPr>
-          <w:p>
-            <w:pPr>
-              <w:spacing w:line="360" w:lineRule="auto"/>
-              <w:rPr>
-                <w:rFonts w:ascii="微软雅黑" w:eastAsia="微软雅黑" w:hAnsi="微软雅黑"/>
-                <w:sz w:val="24"/>
-                <w:szCs w:val="24"/>
-              </w:rPr>
-            </w:pPr>
-            <w:r>
-              <w:rPr>
-                <w:rFonts w:ascii="微软雅黑" w:eastAsia="微软雅黑" w:hAnsi="微软雅黑" w:hint="eastAsia"/>
-                <w:sz w:val="24"/>
-                <w:szCs w:val="24"/>
-              </w:rPr>
-              <w:t>酒店工作人员请求修改订单信息，系统显示为可修改页面</w:t>
-            </w:r>
-          </w:p>
-        </w:tc>
-      </w:tr>
-      <w:tr>
-        <w:trPr>
-          <w:trHeight w:val="630"/>
-        </w:trPr>
-        <w:tc>
-          <w:tcPr>
-            <w:tcW w:w="3510" w:type="dxa"/>
-            <w:shd w:val="clear" w:color="auto" w:fill="E5DFEC" w:themeFill="accent4" w:themeFillTint="33"/>
-          </w:tcPr>
-          <w:p>
-            <w:pPr>
-              <w:spacing w:line="360" w:lineRule="auto"/>
-              <w:rPr>
-                <w:rFonts w:ascii="微软雅黑" w:eastAsia="微软雅黑" w:hAnsi="微软雅黑"/>
-                <w:sz w:val="24"/>
-                <w:szCs w:val="24"/>
-              </w:rPr>
-            </w:pPr>
-            <w:proofErr w:type="spellStart"/>
-            <w:r>
-              <w:rPr>
-                <w:rFonts w:ascii="微软雅黑" w:eastAsia="微软雅黑" w:hAnsi="微软雅黑"/>
-                <w:sz w:val="24"/>
-                <w:szCs w:val="24"/>
-              </w:rPr>
-              <w:t>CheckOut</w:t>
-            </w:r>
-            <w:proofErr w:type="spellEnd"/>
-            <w:r>
-              <w:rPr>
-                <w:rFonts w:ascii="微软雅黑" w:eastAsia="微软雅黑" w:hAnsi="微软雅黑"/>
-                <w:sz w:val="24"/>
-                <w:szCs w:val="24"/>
-              </w:rPr>
-              <w:t xml:space="preserve">. Input. </w:t>
-            </w:r>
-            <w:proofErr w:type="spellStart"/>
-            <w:r>
-              <w:rPr>
-                <w:rFonts w:ascii="微软雅黑" w:eastAsia="微软雅黑" w:hAnsi="微软雅黑"/>
-                <w:sz w:val="24"/>
-                <w:szCs w:val="24"/>
-              </w:rPr>
-              <w:t>LeaveTime</w:t>
-            </w:r>
-            <w:proofErr w:type="spellEnd"/>
-          </w:p>
-        </w:tc>
-        <w:tc>
-          <w:tcPr>
-            <w:tcW w:w="4786" w:type="dxa"/>
-            <w:shd w:val="clear" w:color="auto" w:fill="E5DFEC" w:themeFill="accent4" w:themeFillTint="33"/>
-          </w:tcPr>
-          <w:p>
-            <w:pPr>
-              <w:spacing w:line="360" w:lineRule="auto"/>
-              <w:rPr>
-                <w:rFonts w:ascii="微软雅黑" w:eastAsia="微软雅黑" w:hAnsi="微软雅黑"/>
-                <w:sz w:val="24"/>
-                <w:szCs w:val="24"/>
-              </w:rPr>
-            </w:pPr>
-            <w:r>
-              <w:rPr>
-                <w:rFonts w:ascii="微软雅黑" w:eastAsia="微软雅黑" w:hAnsi="微软雅黑" w:hint="eastAsia"/>
-                <w:sz w:val="24"/>
-                <w:szCs w:val="24"/>
-              </w:rPr>
-              <w:t>系统将实际离开时间默认为空，酒店工作人员可在该下拉列表里选择当前时间或其他时间</w:t>
+              <w:t>当有客户线下退房时，酒店工作人员点击进入线下入住，系统显示所有空闲房间的列表</w:t>
             </w:r>
           </w:p>
         </w:tc>
@@ -4083,7 +6396,7 @@
         <w:tc>
           <w:tcPr>
             <w:tcW w:w="3510" w:type="dxa"/>
-            <w:shd w:val="clear" w:color="auto" w:fill="E5DFEC" w:themeFill="accent4" w:themeFillTint="33"/>
+            <w:shd w:val="clear" w:color="auto" w:fill="FDE9D9" w:themeFill="accent6" w:themeFillTint="33"/>
           </w:tcPr>
           <w:p>
             <w:pPr>
@@ -4117,7 +6430,7 @@
                 <w:sz w:val="24"/>
                 <w:szCs w:val="24"/>
               </w:rPr>
-              <w:t>Out</w:t>
+              <w:t>In</w:t>
             </w:r>
             <w:proofErr w:type="spellEnd"/>
             <w:r>
@@ -4126,107 +6439,41 @@
                 <w:sz w:val="24"/>
                 <w:szCs w:val="24"/>
               </w:rPr>
-              <w:t>. Input. Cancel</w:t>
-            </w:r>
+              <w:t xml:space="preserve">. Offline. </w:t>
+            </w:r>
+            <w:proofErr w:type="spellStart"/>
+            <w:r>
+              <w:rPr>
+                <w:rFonts w:ascii="微软雅黑" w:eastAsia="微软雅黑" w:hAnsi="微软雅黑"/>
+                <w:sz w:val="24"/>
+                <w:szCs w:val="24"/>
+              </w:rPr>
+              <w:t>ListChoose</w:t>
+            </w:r>
+            <w:proofErr w:type="spellEnd"/>
           </w:p>
         </w:tc>
         <w:tc>
           <w:tcPr>
             <w:tcW w:w="4786" w:type="dxa"/>
-            <w:shd w:val="clear" w:color="auto" w:fill="E5DFEC" w:themeFill="accent4" w:themeFillTint="33"/>
-          </w:tcPr>
-          <w:p>
-            <w:pPr>
-              <w:spacing w:line="360" w:lineRule="auto"/>
-              <w:rPr>
-                <w:rFonts w:ascii="微软雅黑" w:eastAsia="微软雅黑" w:hAnsi="微软雅黑"/>
-                <w:sz w:val="24"/>
-                <w:szCs w:val="24"/>
-              </w:rPr>
-            </w:pPr>
-            <w:r>
-              <w:rPr>
-                <w:rFonts w:ascii="微软雅黑" w:eastAsia="微软雅黑" w:hAnsi="微软雅黑" w:hint="eastAsia"/>
-                <w:sz w:val="24"/>
-                <w:szCs w:val="24"/>
-              </w:rPr>
-              <w:t>酒店工作人员取消操作，系统不保存信息并退出订单修改页面，不执行其他操作</w:t>
-            </w:r>
-          </w:p>
-        </w:tc>
-      </w:tr>
-      <w:tr>
-        <w:tc>
-          <w:tcPr>
-            <w:tcW w:w="3510" w:type="dxa"/>
-            <w:shd w:val="clear" w:color="auto" w:fill="FDE9D9" w:themeFill="accent6" w:themeFillTint="33"/>
-          </w:tcPr>
-          <w:p>
-            <w:pPr>
-              <w:spacing w:line="360" w:lineRule="auto"/>
-              <w:rPr>
-                <w:rFonts w:ascii="微软雅黑" w:eastAsia="微软雅黑" w:hAnsi="微软雅黑"/>
-                <w:sz w:val="24"/>
-                <w:szCs w:val="24"/>
-              </w:rPr>
-            </w:pPr>
-            <w:proofErr w:type="spellStart"/>
-            <w:r>
-              <w:rPr>
-                <w:rFonts w:ascii="微软雅黑" w:eastAsia="微软雅黑" w:hAnsi="微软雅黑"/>
-                <w:sz w:val="24"/>
-                <w:szCs w:val="24"/>
-              </w:rPr>
-              <w:t>C</w:t>
-            </w:r>
-            <w:r>
-              <w:rPr>
-                <w:rFonts w:ascii="微软雅黑" w:eastAsia="微软雅黑" w:hAnsi="微软雅黑" w:hint="eastAsia"/>
-                <w:sz w:val="24"/>
-                <w:szCs w:val="24"/>
-              </w:rPr>
-              <w:t>h</w:t>
-            </w:r>
-            <w:r>
-              <w:rPr>
-                <w:rFonts w:ascii="微软雅黑" w:eastAsia="微软雅黑" w:hAnsi="微软雅黑"/>
-                <w:sz w:val="24"/>
-                <w:szCs w:val="24"/>
-              </w:rPr>
-              <w:t>eckOut</w:t>
-            </w:r>
-            <w:proofErr w:type="spellEnd"/>
-            <w:r>
-              <w:rPr>
-                <w:rFonts w:ascii="微软雅黑" w:eastAsia="微软雅黑" w:hAnsi="微软雅黑"/>
-                <w:sz w:val="24"/>
-                <w:szCs w:val="24"/>
-              </w:rPr>
-              <w:t>. Confirm</w:t>
-            </w:r>
-          </w:p>
-        </w:tc>
-        <w:tc>
-          <w:tcPr>
-            <w:tcW w:w="4786" w:type="dxa"/>
-            <w:shd w:val="clear" w:color="auto" w:fill="FDE9D9" w:themeFill="accent6" w:themeFillTint="33"/>
-          </w:tcPr>
-          <w:p>
-            <w:pPr>
-              <w:spacing w:line="360" w:lineRule="auto"/>
-              <w:rPr>
-                <w:rFonts w:ascii="微软雅黑" w:eastAsia="微软雅黑" w:hAnsi="微软雅黑"/>
-                <w:sz w:val="24"/>
-                <w:szCs w:val="24"/>
-              </w:rPr>
-            </w:pPr>
-            <w:r>
-              <w:rPr>
-                <w:rFonts w:ascii="微软雅黑" w:eastAsia="微软雅黑" w:hAnsi="微软雅黑" w:hint="eastAsia"/>
-                <w:sz w:val="24"/>
-                <w:szCs w:val="24"/>
-              </w:rPr>
-              <w:t>酒店工作人员确认修改，系统更新并保存订单信息</w:t>
+            <w:shd w:val="clear" w:color="auto" w:fill="FDE9D9" w:themeFill="accent6" w:themeFillTint="33"/>
+          </w:tcPr>
+          <w:p>
+            <w:pPr>
+              <w:spacing w:line="360" w:lineRule="auto"/>
+              <w:rPr>
+                <w:rFonts w:ascii="微软雅黑" w:eastAsia="微软雅黑" w:hAnsi="微软雅黑"/>
+                <w:sz w:val="24"/>
+                <w:szCs w:val="24"/>
+              </w:rPr>
+            </w:pPr>
+            <w:r>
+              <w:rPr>
+                <w:rFonts w:ascii="微软雅黑" w:eastAsia="微软雅黑" w:hAnsi="微软雅黑" w:hint="eastAsia"/>
+                <w:sz w:val="24"/>
+                <w:szCs w:val="24"/>
+              </w:rPr>
+              <w:t>按照房间类型筛选空闲房间</w:t>
             </w:r>
           </w:p>
         </w:tc>
@@ -4256,23 +6503,7 @@
                 <w:sz w:val="24"/>
                 <w:szCs w:val="24"/>
               </w:rPr>
-              <w:t>C</w:t>
-            </w:r>
-            <w:r>
-              <w:rPr>
-                <w:rFonts w:ascii="微软雅黑" w:eastAsia="微软雅黑" w:hAnsi="微软雅黑" w:hint="eastAsia"/>
-                <w:sz w:val="24"/>
-                <w:szCs w:val="24"/>
-              </w:rPr>
-              <w:t>h</w:t>
-            </w:r>
-            <w:r>
-              <w:rPr>
-                <w:rFonts w:ascii="微软雅黑" w:eastAsia="微软雅黑" w:hAnsi="微软雅黑"/>
-                <w:sz w:val="24"/>
-                <w:szCs w:val="24"/>
-              </w:rPr>
-              <w:t>eckOut</w:t>
+              <w:t>CheckIn</w:t>
             </w:r>
             <w:proofErr w:type="spellEnd"/>
             <w:r>
@@ -4290,7 +6521,7 @@
                 <w:sz w:val="24"/>
                 <w:szCs w:val="24"/>
               </w:rPr>
-              <w:t>RoomState</w:t>
+              <w:t>StateChange</w:t>
             </w:r>
             <w:proofErr w:type="spellEnd"/>
           </w:p>
@@ -4315,7 +6546,7 @@
                 <w:sz w:val="24"/>
                 <w:szCs w:val="24"/>
               </w:rPr>
-              <w:t>系统自定更新可用客房信息，即退房房间的状态</w:t>
+              <w:t>系统允许酒店工作人员手动修改客房状态</w:t>
             </w:r>
           </w:p>
         </w:tc>
@@ -4345,7 +6576,7 @@
                 <w:sz w:val="24"/>
                 <w:szCs w:val="24"/>
               </w:rPr>
-              <w:t>CheckOut</w:t>
+              <w:t>CheckIn</w:t>
             </w:r>
             <w:proofErr w:type="spellEnd"/>
             <w:r>
@@ -4354,18 +6585,16 @@
                 <w:sz w:val="24"/>
                 <w:szCs w:val="24"/>
               </w:rPr>
-              <w:t xml:space="preserve">. </w:t>
-            </w:r>
-            <w:proofErr w:type="spellStart"/>
-            <w:r>
-              <w:rPr>
-                <w:rFonts w:ascii="微软雅黑" w:eastAsia="微软雅黑" w:hAnsi="微软雅黑"/>
-                <w:sz w:val="24"/>
-                <w:szCs w:val="24"/>
-              </w:rPr>
-              <w:t>StateChange</w:t>
-            </w:r>
-            <w:proofErr w:type="spellEnd"/>
+              <w:t>. Offline. C</w:t>
+            </w:r>
+            <w:r>
+              <w:rPr>
+                <w:rFonts w:ascii="微软雅黑" w:eastAsia="微软雅黑" w:hAnsi="微软雅黑" w:hint="eastAsia"/>
+                <w:sz w:val="24"/>
+                <w:szCs w:val="24"/>
+              </w:rPr>
+              <w:t>onfirm</w:t>
+            </w:r>
           </w:p>
         </w:tc>
         <w:tc>
@@ -4388,997 +6617,7 @@
                 <w:sz w:val="24"/>
                 <w:szCs w:val="24"/>
               </w:rPr>
-              <w:t>当有客户线下退房时，系统允许酒店工作人员手动修改客房状态</w:t>
-            </w:r>
-          </w:p>
-        </w:tc>
-      </w:tr>
-    </w:tbl>
-    <w:p>
-      <w:pPr>
-        <w:rPr>
-          <w:rFonts w:ascii="微软雅黑" w:eastAsia="微软雅黑" w:hAnsi="微软雅黑"/>
-        </w:rPr>
-      </w:pPr>
-    </w:p>
-    <w:p>
-      <w:pPr>
-        <w:rPr>
-          <w:rFonts w:ascii="微软雅黑" w:eastAsia="微软雅黑" w:hAnsi="微软雅黑"/>
-        </w:rPr>
-      </w:pPr>
-    </w:p>
-    <w:p>
-      <w:pPr>
-        <w:rPr>
-          <w:rFonts w:ascii="微软雅黑" w:eastAsia="微软雅黑" w:hAnsi="微软雅黑"/>
-        </w:rPr>
-      </w:pPr>
-    </w:p>
-    <w:p>
-      <w:pPr>
-        <w:rPr>
-          <w:rFonts w:ascii="微软雅黑" w:eastAsia="微软雅黑" w:hAnsi="微软雅黑"/>
-        </w:rPr>
-      </w:pPr>
-    </w:p>
-    <w:p>
-      <w:pPr>
-        <w:rPr>
-          <w:rFonts w:ascii="微软雅黑" w:eastAsia="微软雅黑" w:hAnsi="微软雅黑"/>
-        </w:rPr>
-      </w:pPr>
-    </w:p>
-    <w:p>
-      <w:pPr>
-        <w:rPr>
-          <w:rFonts w:ascii="微软雅黑" w:eastAsia="微软雅黑" w:hAnsi="微软雅黑"/>
-        </w:rPr>
-      </w:pPr>
-      <w:r>
-        <w:rPr>
-          <w:rFonts w:ascii="微软雅黑" w:eastAsia="微软雅黑" w:hAnsi="微软雅黑" w:hint="eastAsia"/>
-        </w:rPr>
-        <w:t>3.2.8 订单执行</w:t>
-      </w:r>
-    </w:p>
-    <w:p>
-      <w:pPr>
-        <w:rPr>
-          <w:rFonts w:ascii="微软雅黑" w:eastAsia="微软雅黑" w:hAnsi="微软雅黑"/>
-        </w:rPr>
-      </w:pPr>
-      <w:r>
-        <w:rPr>
-          <w:rFonts w:ascii="微软雅黑" w:eastAsia="微软雅黑" w:hAnsi="微软雅黑" w:hint="eastAsia"/>
-        </w:rPr>
-        <w:t>3.2.8.1 特性描述</w:t>
-      </w:r>
-    </w:p>
-    <w:p>
-      <w:pPr>
-        <w:ind w:firstLineChars="200" w:firstLine="480"/>
-        <w:rPr>
-          <w:rFonts w:ascii="微软雅黑" w:eastAsia="微软雅黑" w:hAnsi="微软雅黑"/>
-        </w:rPr>
-      </w:pPr>
-      <w:r>
-        <w:rPr>
-          <w:rFonts w:ascii="微软雅黑" w:eastAsia="微软雅黑" w:hAnsi="微软雅黑" w:hint="eastAsia"/>
-        </w:rPr>
-        <w:t>当有客户入住，系统允许酒店工作人员更改该客户的订单状态和入住信息，即房间号、入住时间和预计离开时间</w:t>
-      </w:r>
-    </w:p>
-    <w:p>
-      <w:pPr>
-        <w:ind w:firstLineChars="200" w:firstLine="480"/>
-        <w:rPr>
-          <w:rFonts w:ascii="微软雅黑" w:eastAsia="微软雅黑" w:hAnsi="微软雅黑"/>
-        </w:rPr>
-      </w:pPr>
-      <w:r>
-        <w:rPr>
-          <w:rFonts w:ascii="微软雅黑" w:eastAsia="微软雅黑" w:hAnsi="微软雅黑" w:hint="eastAsia"/>
-        </w:rPr>
-        <w:t>优先级＝高</w:t>
-      </w:r>
-    </w:p>
-    <w:p>
-      <w:pPr>
-        <w:rPr>
-          <w:rFonts w:ascii="微软雅黑" w:eastAsia="微软雅黑" w:hAnsi="微软雅黑"/>
-        </w:rPr>
-      </w:pPr>
-      <w:r>
-        <w:rPr>
-          <w:rFonts w:ascii="微软雅黑" w:eastAsia="微软雅黑" w:hAnsi="微软雅黑" w:hint="eastAsia"/>
-        </w:rPr>
-        <w:t>3.2.8.2 刺激／响应序列</w:t>
-      </w:r>
-    </w:p>
-    <w:p>
-      <w:pPr>
-        <w:rPr>
-          <w:rFonts w:ascii="微软雅黑" w:eastAsia="微软雅黑" w:hAnsi="微软雅黑"/>
-        </w:rPr>
-      </w:pPr>
-      <w:r>
-        <w:rPr>
-          <w:rFonts w:ascii="微软雅黑" w:eastAsia="微软雅黑" w:hAnsi="微软雅黑" w:hint="eastAsia"/>
-        </w:rPr>
-        <w:t>刺激1：酒店工作人员选择查看酒店订单</w:t>
-      </w:r>
-    </w:p>
-    <w:p>
-      <w:pPr>
-        <w:rPr>
-          <w:rFonts w:ascii="微软雅黑" w:eastAsia="微软雅黑" w:hAnsi="微软雅黑"/>
-        </w:rPr>
-      </w:pPr>
-      <w:r>
-        <w:rPr>
-          <w:rFonts w:ascii="微软雅黑" w:eastAsia="微软雅黑" w:hAnsi="微软雅黑" w:hint="eastAsia"/>
-        </w:rPr>
-        <w:t>响应：系统显示订单列表，按下单时间排序</w:t>
-      </w:r>
-    </w:p>
-    <w:p>
-      <w:pPr>
-        <w:rPr>
-          <w:rFonts w:ascii="微软雅黑" w:eastAsia="微软雅黑" w:hAnsi="微软雅黑"/>
-        </w:rPr>
-      </w:pPr>
-      <w:r>
-        <w:rPr>
-          <w:rFonts w:ascii="微软雅黑" w:eastAsia="微软雅黑" w:hAnsi="微软雅黑" w:hint="eastAsia"/>
-        </w:rPr>
-        <w:t>刺激2: 酒店工作人员找到该客户的订单，点击进入</w:t>
-      </w:r>
-    </w:p>
-    <w:p>
-      <w:pPr>
-        <w:rPr>
-          <w:rFonts w:ascii="微软雅黑" w:eastAsia="微软雅黑" w:hAnsi="微软雅黑"/>
-        </w:rPr>
-      </w:pPr>
-      <w:r>
-        <w:rPr>
-          <w:rFonts w:ascii="微软雅黑" w:eastAsia="微软雅黑" w:hAnsi="微软雅黑" w:hint="eastAsia"/>
-        </w:rPr>
-        <w:t>响应：系统显示订单详细信息</w:t>
-      </w:r>
-    </w:p>
-    <w:p>
-      <w:pPr>
-        <w:rPr>
-          <w:rFonts w:ascii="微软雅黑" w:eastAsia="微软雅黑" w:hAnsi="微软雅黑"/>
-        </w:rPr>
-      </w:pPr>
-      <w:r>
-        <w:rPr>
-          <w:rFonts w:ascii="微软雅黑" w:eastAsia="微软雅黑" w:hAnsi="微软雅黑" w:hint="eastAsia"/>
-        </w:rPr>
-        <w:t>刺激3: 酒店工作人员选择修改订单信息</w:t>
-      </w:r>
-    </w:p>
-    <w:p>
-      <w:pPr>
-        <w:rPr>
-          <w:rFonts w:ascii="微软雅黑" w:eastAsia="微软雅黑" w:hAnsi="微软雅黑"/>
-        </w:rPr>
-      </w:pPr>
-      <w:r>
-        <w:rPr>
-          <w:rFonts w:ascii="微软雅黑" w:eastAsia="微软雅黑" w:hAnsi="微软雅黑" w:hint="eastAsia"/>
-        </w:rPr>
-        <w:t>响应：系统显示为可修改页面</w:t>
-      </w:r>
-    </w:p>
-    <w:p>
-      <w:pPr>
-        <w:rPr>
-          <w:rFonts w:ascii="微软雅黑" w:eastAsia="微软雅黑" w:hAnsi="微软雅黑"/>
-        </w:rPr>
-      </w:pPr>
-      <w:r>
-        <w:rPr>
-          <w:rFonts w:ascii="微软雅黑" w:eastAsia="微软雅黑" w:hAnsi="微软雅黑" w:hint="eastAsia"/>
-        </w:rPr>
-        <w:t>刺激4: 酒店工作人员修改订单状态为已执行</w:t>
-      </w:r>
-    </w:p>
-    <w:p>
-      <w:pPr>
-        <w:rPr>
-          <w:rFonts w:ascii="微软雅黑" w:eastAsia="微软雅黑" w:hAnsi="微软雅黑"/>
-        </w:rPr>
-      </w:pPr>
-      <w:r>
-        <w:rPr>
-          <w:rFonts w:ascii="微软雅黑" w:eastAsia="微软雅黑" w:hAnsi="微软雅黑" w:hint="eastAsia"/>
-        </w:rPr>
-        <w:t>响应：系统更新并保存订单状态，自动添加用户的信用值</w:t>
-      </w:r>
-    </w:p>
-    <w:p>
-      <w:pPr>
-        <w:rPr>
-          <w:rFonts w:ascii="微软雅黑" w:eastAsia="微软雅黑" w:hAnsi="微软雅黑"/>
-        </w:rPr>
-      </w:pPr>
-      <w:r>
-        <w:rPr>
-          <w:rFonts w:ascii="微软雅黑" w:eastAsia="微软雅黑" w:hAnsi="微软雅黑" w:hint="eastAsia"/>
-        </w:rPr>
-        <w:t>刺激</w:t>
-      </w:r>
-      <w:r>
-        <w:rPr>
-          <w:rFonts w:ascii="微软雅黑" w:eastAsia="微软雅黑" w:hAnsi="微软雅黑" w:hint="eastAsia"/>
-        </w:rPr>
-        <w:t>5</w:t>
-      </w:r>
-      <w:r>
-        <w:rPr>
-          <w:rFonts w:ascii="微软雅黑" w:eastAsia="微软雅黑" w:hAnsi="微软雅黑" w:hint="eastAsia"/>
-        </w:rPr>
-        <w:t>: 酒店工作人员修改订单的房间号、入住时间和预计离开时间</w:t>
-      </w:r>
-    </w:p>
-    <w:p>
-      <w:pPr>
-        <w:rPr>
-          <w:rFonts w:ascii="微软雅黑" w:eastAsia="微软雅黑" w:hAnsi="微软雅黑"/>
-        </w:rPr>
-      </w:pPr>
-      <w:r>
-        <w:rPr>
-          <w:rFonts w:ascii="微软雅黑" w:eastAsia="微软雅黑" w:hAnsi="微软雅黑" w:hint="eastAsia"/>
-        </w:rPr>
-        <w:t>响应：系统修改订单信息</w:t>
-      </w:r>
-    </w:p>
-    <w:p>
-      <w:pPr>
-        <w:rPr>
-          <w:rFonts w:ascii="微软雅黑" w:eastAsia="微软雅黑" w:hAnsi="微软雅黑"/>
-        </w:rPr>
-      </w:pPr>
-      <w:r>
-        <w:rPr>
-          <w:rFonts w:ascii="微软雅黑" w:eastAsia="微软雅黑" w:hAnsi="微软雅黑" w:hint="eastAsia"/>
-        </w:rPr>
-        <w:t>刺激</w:t>
-      </w:r>
-      <w:r>
-        <w:rPr>
-          <w:rFonts w:ascii="微软雅黑" w:eastAsia="微软雅黑" w:hAnsi="微软雅黑" w:hint="eastAsia"/>
-        </w:rPr>
-        <w:t>6</w:t>
-      </w:r>
-      <w:r>
-        <w:rPr>
-          <w:rFonts w:ascii="微软雅黑" w:eastAsia="微软雅黑" w:hAnsi="微软雅黑" w:hint="eastAsia"/>
-        </w:rPr>
-        <w:t>: 酒店工作人员确认修改</w:t>
-      </w:r>
-    </w:p>
-    <w:p>
-      <w:pPr>
-        <w:rPr>
-          <w:rFonts w:ascii="微软雅黑" w:eastAsia="微软雅黑" w:hAnsi="微软雅黑"/>
-        </w:rPr>
-      </w:pPr>
-      <w:r>
-        <w:rPr>
-          <w:rFonts w:ascii="微软雅黑" w:eastAsia="微软雅黑" w:hAnsi="微软雅黑" w:hint="eastAsia"/>
-        </w:rPr>
-        <w:t>响应：系统更新并保存订单信息，并自动更新可用客房信息，即更改入住的房间的状态为已入住</w:t>
-      </w:r>
-    </w:p>
-    <w:p>
-      <w:pPr>
-        <w:rPr>
-          <w:rFonts w:ascii="微软雅黑" w:eastAsia="微软雅黑" w:hAnsi="微软雅黑"/>
-        </w:rPr>
-      </w:pPr>
-      <w:r>
-        <w:rPr>
-          <w:rFonts w:ascii="微软雅黑" w:eastAsia="微软雅黑" w:hAnsi="微软雅黑" w:hint="eastAsia"/>
-        </w:rPr>
-        <w:t>3.2.8.3 相关功能需求</w:t>
-      </w:r>
-    </w:p>
-    <w:tbl>
-      <w:tblPr>
-        <w:tblStyle w:val="a3"/>
-        <w:tblW w:w="0" w:type="auto"/>
-        <w:tblLook w:val="04A0" w:firstRow="1" w:lastRow="0" w:firstColumn="1" w:lastColumn="0" w:noHBand="0" w:noVBand="1"/>
-      </w:tblPr>
-      <w:tblGrid>
-        <w:gridCol w:w="3510"/>
-        <w:gridCol w:w="4786"/>
-      </w:tblGrid>
-      <w:tr>
-        <w:tc>
-          <w:tcPr>
-            <w:tcW w:w="3510" w:type="dxa"/>
-            <w:shd w:val="clear" w:color="auto" w:fill="DBE5F1" w:themeFill="accent1" w:themeFillTint="33"/>
-          </w:tcPr>
-          <w:p>
-            <w:pPr>
-              <w:spacing w:line="360" w:lineRule="auto"/>
-              <w:jc w:val="center"/>
-              <w:rPr>
-                <w:rFonts w:ascii="微软雅黑" w:eastAsia="微软雅黑" w:hAnsi="微软雅黑"/>
-                <w:sz w:val="24"/>
-                <w:szCs w:val="24"/>
-              </w:rPr>
-            </w:pPr>
-            <w:r>
-              <w:rPr>
-                <w:rFonts w:ascii="微软雅黑" w:eastAsia="微软雅黑" w:hAnsi="微软雅黑" w:hint="eastAsia"/>
-                <w:sz w:val="24"/>
-                <w:szCs w:val="24"/>
-              </w:rPr>
-              <w:t>编号</w:t>
-            </w:r>
-          </w:p>
-        </w:tc>
-        <w:tc>
-          <w:tcPr>
-            <w:tcW w:w="4786" w:type="dxa"/>
-            <w:shd w:val="clear" w:color="auto" w:fill="DBE5F1" w:themeFill="accent1" w:themeFillTint="33"/>
-          </w:tcPr>
-          <w:p>
-            <w:pPr>
-              <w:spacing w:line="360" w:lineRule="auto"/>
-              <w:jc w:val="center"/>
-              <w:rPr>
-                <w:rFonts w:ascii="微软雅黑" w:eastAsia="微软雅黑" w:hAnsi="微软雅黑"/>
-                <w:sz w:val="24"/>
-                <w:szCs w:val="24"/>
-              </w:rPr>
-            </w:pPr>
-            <w:r>
-              <w:rPr>
-                <w:rFonts w:ascii="微软雅黑" w:eastAsia="微软雅黑" w:hAnsi="微软雅黑" w:hint="eastAsia"/>
-                <w:sz w:val="24"/>
-                <w:szCs w:val="24"/>
-              </w:rPr>
-              <w:t>需求描述</w:t>
-            </w:r>
-          </w:p>
-        </w:tc>
-      </w:tr>
-      <w:tr>
-        <w:tc>
-          <w:tcPr>
-            <w:tcW w:w="3510" w:type="dxa"/>
-            <w:shd w:val="clear" w:color="auto" w:fill="FDE9D9" w:themeFill="accent6" w:themeFillTint="33"/>
-          </w:tcPr>
-          <w:p>
-            <w:pPr>
-              <w:spacing w:line="360" w:lineRule="auto"/>
-              <w:rPr>
-                <w:rFonts w:ascii="微软雅黑" w:eastAsia="微软雅黑" w:hAnsi="微软雅黑"/>
-                <w:sz w:val="24"/>
-                <w:szCs w:val="24"/>
-              </w:rPr>
-            </w:pPr>
-            <w:proofErr w:type="spellStart"/>
-            <w:r>
-              <w:rPr>
-                <w:rFonts w:ascii="微软雅黑" w:eastAsia="微软雅黑" w:hAnsi="微软雅黑"/>
-                <w:sz w:val="24"/>
-                <w:szCs w:val="24"/>
-              </w:rPr>
-              <w:t>CheckIn</w:t>
-            </w:r>
-            <w:proofErr w:type="spellEnd"/>
-            <w:r>
-              <w:rPr>
-                <w:rFonts w:ascii="微软雅黑" w:eastAsia="微软雅黑" w:hAnsi="微软雅黑"/>
-                <w:sz w:val="24"/>
-                <w:szCs w:val="24"/>
-              </w:rPr>
-              <w:t>. Input</w:t>
-            </w:r>
-          </w:p>
-        </w:tc>
-        <w:tc>
-          <w:tcPr>
-            <w:tcW w:w="4786" w:type="dxa"/>
-            <w:shd w:val="clear" w:color="auto" w:fill="FDE9D9" w:themeFill="accent6" w:themeFillTint="33"/>
-          </w:tcPr>
-          <w:p>
-            <w:pPr>
-              <w:spacing w:line="360" w:lineRule="auto"/>
-              <w:rPr>
-                <w:rFonts w:ascii="微软雅黑" w:eastAsia="微软雅黑" w:hAnsi="微软雅黑"/>
-                <w:sz w:val="24"/>
-                <w:szCs w:val="24"/>
-              </w:rPr>
-            </w:pPr>
-            <w:r>
-              <w:rPr>
-                <w:rFonts w:ascii="微软雅黑" w:eastAsia="微软雅黑" w:hAnsi="微软雅黑" w:hint="eastAsia"/>
-                <w:sz w:val="24"/>
-                <w:szCs w:val="24"/>
-              </w:rPr>
-              <w:t>系统允许酒店工作人员在制定酒店促销策略时进行鼠标点击和键盘输入</w:t>
-            </w:r>
-          </w:p>
-        </w:tc>
-      </w:tr>
-      <w:tr>
-        <w:trPr>
-          <w:trHeight w:val="214"/>
-        </w:trPr>
-        <w:tc>
-          <w:tcPr>
-            <w:tcW w:w="3510" w:type="dxa"/>
-            <w:shd w:val="clear" w:color="auto" w:fill="FDE9D9" w:themeFill="accent6" w:themeFillTint="33"/>
-          </w:tcPr>
-          <w:p>
-            <w:pPr>
-              <w:spacing w:line="360" w:lineRule="auto"/>
-              <w:rPr>
-                <w:rFonts w:ascii="微软雅黑" w:eastAsia="微软雅黑" w:hAnsi="微软雅黑"/>
-                <w:sz w:val="24"/>
-                <w:szCs w:val="24"/>
-              </w:rPr>
-            </w:pPr>
-            <w:proofErr w:type="spellStart"/>
-            <w:r>
-              <w:rPr>
-                <w:rFonts w:ascii="微软雅黑" w:eastAsia="微软雅黑" w:hAnsi="微软雅黑"/>
-                <w:sz w:val="24"/>
-                <w:szCs w:val="24"/>
-              </w:rPr>
-              <w:t>CheckIn</w:t>
-            </w:r>
-            <w:proofErr w:type="spellEnd"/>
-            <w:r>
-              <w:rPr>
-                <w:rFonts w:ascii="微软雅黑" w:eastAsia="微软雅黑" w:hAnsi="微软雅黑"/>
-                <w:sz w:val="24"/>
-                <w:szCs w:val="24"/>
-              </w:rPr>
-              <w:t>. Input. Start</w:t>
-            </w:r>
-          </w:p>
-        </w:tc>
-        <w:tc>
-          <w:tcPr>
-            <w:tcW w:w="4786" w:type="dxa"/>
-            <w:shd w:val="clear" w:color="auto" w:fill="FDE9D9" w:themeFill="accent6" w:themeFillTint="33"/>
-          </w:tcPr>
-          <w:p>
-            <w:pPr>
-              <w:spacing w:line="360" w:lineRule="auto"/>
-              <w:rPr>
-                <w:rFonts w:ascii="微软雅黑" w:eastAsia="微软雅黑" w:hAnsi="微软雅黑"/>
-                <w:sz w:val="24"/>
-                <w:szCs w:val="24"/>
-              </w:rPr>
-            </w:pPr>
-            <w:r>
-              <w:rPr>
-                <w:rFonts w:ascii="微软雅黑" w:eastAsia="微软雅黑" w:hAnsi="微软雅黑" w:hint="eastAsia"/>
-                <w:sz w:val="24"/>
-                <w:szCs w:val="24"/>
-              </w:rPr>
-              <w:t>酒店工作人员发出查看订单要求，系统显示订单列表</w:t>
-            </w:r>
-          </w:p>
-        </w:tc>
-      </w:tr>
-      <w:tr>
-        <w:trPr>
-          <w:trHeight w:val="214"/>
-        </w:trPr>
-        <w:tc>
-          <w:tcPr>
-            <w:tcW w:w="3510" w:type="dxa"/>
-            <w:shd w:val="clear" w:color="auto" w:fill="FDE9D9" w:themeFill="accent6" w:themeFillTint="33"/>
-          </w:tcPr>
-          <w:p>
-            <w:pPr>
-              <w:spacing w:line="360" w:lineRule="auto"/>
-              <w:rPr>
-                <w:rFonts w:ascii="微软雅黑" w:eastAsia="微软雅黑" w:hAnsi="微软雅黑"/>
-              </w:rPr>
-            </w:pPr>
-            <w:proofErr w:type="spellStart"/>
-            <w:r>
-              <w:rPr>
-                <w:rFonts w:ascii="微软雅黑" w:eastAsia="微软雅黑" w:hAnsi="微软雅黑"/>
-                <w:sz w:val="24"/>
-                <w:szCs w:val="24"/>
-              </w:rPr>
-              <w:t>Ch</w:t>
-            </w:r>
-            <w:r>
-              <w:rPr>
-                <w:rFonts w:ascii="微软雅黑" w:eastAsia="微软雅黑" w:hAnsi="微软雅黑"/>
-                <w:sz w:val="24"/>
-                <w:szCs w:val="24"/>
-              </w:rPr>
-              <w:t>eckIn</w:t>
-            </w:r>
-            <w:proofErr w:type="spellEnd"/>
-            <w:r>
-              <w:rPr>
-                <w:rFonts w:ascii="微软雅黑" w:eastAsia="微软雅黑" w:hAnsi="微软雅黑"/>
-                <w:sz w:val="24"/>
-                <w:szCs w:val="24"/>
-              </w:rPr>
-              <w:t xml:space="preserve">. Input. </w:t>
-            </w:r>
-            <w:proofErr w:type="spellStart"/>
-            <w:r>
-              <w:rPr>
-                <w:rFonts w:ascii="微软雅黑" w:eastAsia="微软雅黑" w:hAnsi="微软雅黑"/>
-                <w:sz w:val="24"/>
-                <w:szCs w:val="24"/>
-              </w:rPr>
-              <w:t>ListChoose</w:t>
-            </w:r>
-            <w:proofErr w:type="spellEnd"/>
-          </w:p>
-        </w:tc>
-        <w:tc>
-          <w:tcPr>
-            <w:tcW w:w="4786" w:type="dxa"/>
-            <w:shd w:val="clear" w:color="auto" w:fill="FDE9D9" w:themeFill="accent6" w:themeFillTint="33"/>
-          </w:tcPr>
-          <w:p>
-            <w:pPr>
-              <w:spacing w:line="360" w:lineRule="auto"/>
-              <w:rPr>
-                <w:rFonts w:ascii="微软雅黑" w:eastAsia="微软雅黑" w:hAnsi="微软雅黑" w:hint="eastAsia"/>
-              </w:rPr>
-            </w:pPr>
-            <w:r>
-              <w:rPr>
-                <w:rFonts w:ascii="微软雅黑" w:eastAsia="微软雅黑" w:hAnsi="微软雅黑" w:hint="eastAsia"/>
-                <w:sz w:val="24"/>
-                <w:szCs w:val="24"/>
-              </w:rPr>
-              <w:t>可根据订单类型筛选订单</w:t>
-            </w:r>
-          </w:p>
-        </w:tc>
-      </w:tr>
-      <w:tr>
-        <w:trPr>
-          <w:trHeight w:val="213"/>
-        </w:trPr>
-        <w:tc>
-          <w:tcPr>
-            <w:tcW w:w="3510" w:type="dxa"/>
-            <w:shd w:val="clear" w:color="auto" w:fill="FDE9D9" w:themeFill="accent6" w:themeFillTint="33"/>
-          </w:tcPr>
-          <w:p>
-            <w:pPr>
-              <w:spacing w:line="360" w:lineRule="auto"/>
-              <w:rPr>
-                <w:rFonts w:ascii="微软雅黑" w:eastAsia="微软雅黑" w:hAnsi="微软雅黑"/>
-                <w:sz w:val="24"/>
-                <w:szCs w:val="24"/>
-              </w:rPr>
-            </w:pPr>
-            <w:proofErr w:type="spellStart"/>
-            <w:r>
-              <w:rPr>
-                <w:rFonts w:ascii="微软雅黑" w:eastAsia="微软雅黑" w:hAnsi="微软雅黑"/>
-                <w:sz w:val="24"/>
-                <w:szCs w:val="24"/>
-              </w:rPr>
-              <w:t>CheckIn</w:t>
-            </w:r>
-            <w:proofErr w:type="spellEnd"/>
-            <w:r>
-              <w:rPr>
-                <w:rFonts w:ascii="微软雅黑" w:eastAsia="微软雅黑" w:hAnsi="微软雅黑"/>
-                <w:sz w:val="24"/>
-                <w:szCs w:val="24"/>
-              </w:rPr>
-              <w:t>. Input. Show</w:t>
-            </w:r>
-          </w:p>
-        </w:tc>
-        <w:tc>
-          <w:tcPr>
-            <w:tcW w:w="4786" w:type="dxa"/>
-            <w:shd w:val="clear" w:color="auto" w:fill="FDE9D9" w:themeFill="accent6" w:themeFillTint="33"/>
-          </w:tcPr>
-          <w:p>
-            <w:pPr>
-              <w:spacing w:line="360" w:lineRule="auto"/>
-              <w:rPr>
-                <w:rFonts w:ascii="微软雅黑" w:eastAsia="微软雅黑" w:hAnsi="微软雅黑"/>
-                <w:sz w:val="24"/>
-                <w:szCs w:val="24"/>
-              </w:rPr>
-            </w:pPr>
-            <w:r>
-              <w:rPr>
-                <w:rFonts w:ascii="微软雅黑" w:eastAsia="微软雅黑" w:hAnsi="微软雅黑" w:hint="eastAsia"/>
-                <w:sz w:val="24"/>
-                <w:szCs w:val="24"/>
-              </w:rPr>
-              <w:t>查看某一订单的具体信息</w:t>
-            </w:r>
-          </w:p>
-        </w:tc>
-      </w:tr>
-      <w:tr>
-        <w:trPr>
-          <w:trHeight w:val="214"/>
-        </w:trPr>
-        <w:tc>
-          <w:tcPr>
-            <w:tcW w:w="3510" w:type="dxa"/>
-            <w:shd w:val="clear" w:color="auto" w:fill="E5DFEC" w:themeFill="accent4" w:themeFillTint="33"/>
-          </w:tcPr>
-          <w:p>
-            <w:pPr>
-              <w:spacing w:line="360" w:lineRule="auto"/>
-              <w:rPr>
-                <w:rFonts w:ascii="微软雅黑" w:eastAsia="微软雅黑" w:hAnsi="微软雅黑"/>
-                <w:sz w:val="24"/>
-                <w:szCs w:val="24"/>
-              </w:rPr>
-            </w:pPr>
-            <w:proofErr w:type="spellStart"/>
-            <w:r>
-              <w:rPr>
-                <w:rFonts w:ascii="微软雅黑" w:eastAsia="微软雅黑" w:hAnsi="微软雅黑"/>
-                <w:sz w:val="24"/>
-                <w:szCs w:val="24"/>
-              </w:rPr>
-              <w:t>CheckIn</w:t>
-            </w:r>
-            <w:proofErr w:type="spellEnd"/>
-            <w:r>
-              <w:rPr>
-                <w:rFonts w:ascii="微软雅黑" w:eastAsia="微软雅黑" w:hAnsi="微软雅黑"/>
-                <w:sz w:val="24"/>
-                <w:szCs w:val="24"/>
-              </w:rPr>
-              <w:t>. Input. Modify</w:t>
-            </w:r>
-          </w:p>
-        </w:tc>
-        <w:tc>
-          <w:tcPr>
-            <w:tcW w:w="4786" w:type="dxa"/>
-            <w:shd w:val="clear" w:color="auto" w:fill="E5DFEC" w:themeFill="accent4" w:themeFillTint="33"/>
-          </w:tcPr>
-          <w:p>
-            <w:pPr>
-              <w:spacing w:line="360" w:lineRule="auto"/>
-              <w:rPr>
-                <w:rFonts w:ascii="微软雅黑" w:eastAsia="微软雅黑" w:hAnsi="微软雅黑"/>
-                <w:sz w:val="24"/>
-                <w:szCs w:val="24"/>
-              </w:rPr>
-            </w:pPr>
-            <w:r>
-              <w:rPr>
-                <w:rFonts w:ascii="微软雅黑" w:eastAsia="微软雅黑" w:hAnsi="微软雅黑" w:hint="eastAsia"/>
-                <w:sz w:val="24"/>
-                <w:szCs w:val="24"/>
-              </w:rPr>
-              <w:t>酒店工作人员请求修改订单信息，系统显示为可修改页面</w:t>
-            </w:r>
-          </w:p>
-        </w:tc>
-      </w:tr>
-      <w:tr>
-        <w:trPr>
-          <w:trHeight w:val="320"/>
-        </w:trPr>
-        <w:tc>
-          <w:tcPr>
-            <w:tcW w:w="3510" w:type="dxa"/>
-            <w:shd w:val="clear" w:color="auto" w:fill="E5DFEC" w:themeFill="accent4" w:themeFillTint="33"/>
-          </w:tcPr>
-          <w:p>
-            <w:pPr>
-              <w:spacing w:line="360" w:lineRule="auto"/>
-              <w:rPr>
-                <w:rFonts w:ascii="微软雅黑" w:eastAsia="微软雅黑" w:hAnsi="微软雅黑"/>
-                <w:sz w:val="24"/>
-                <w:szCs w:val="24"/>
-              </w:rPr>
-            </w:pPr>
-            <w:proofErr w:type="spellStart"/>
-            <w:r>
-              <w:rPr>
-                <w:rFonts w:ascii="微软雅黑" w:eastAsia="微软雅黑" w:hAnsi="微软雅黑"/>
-                <w:sz w:val="24"/>
-                <w:szCs w:val="24"/>
-              </w:rPr>
-              <w:t>CheckIn</w:t>
-            </w:r>
-            <w:proofErr w:type="spellEnd"/>
-            <w:r>
-              <w:rPr>
-                <w:rFonts w:ascii="微软雅黑" w:eastAsia="微软雅黑" w:hAnsi="微软雅黑"/>
-                <w:sz w:val="24"/>
-                <w:szCs w:val="24"/>
-              </w:rPr>
-              <w:t xml:space="preserve">. Input. </w:t>
-            </w:r>
-            <w:proofErr w:type="spellStart"/>
-            <w:r>
-              <w:rPr>
-                <w:rFonts w:ascii="微软雅黑" w:eastAsia="微软雅黑" w:hAnsi="微软雅黑"/>
-                <w:sz w:val="24"/>
-                <w:szCs w:val="24"/>
-              </w:rPr>
-              <w:t>ChangeState</w:t>
-            </w:r>
-            <w:proofErr w:type="spellEnd"/>
-          </w:p>
-        </w:tc>
-        <w:tc>
-          <w:tcPr>
-            <w:tcW w:w="4786" w:type="dxa"/>
-            <w:shd w:val="clear" w:color="auto" w:fill="E5DFEC" w:themeFill="accent4" w:themeFillTint="33"/>
-          </w:tcPr>
-          <w:p>
-            <w:pPr>
-              <w:spacing w:line="360" w:lineRule="auto"/>
-              <w:rPr>
-                <w:rFonts w:ascii="微软雅黑" w:eastAsia="微软雅黑" w:hAnsi="微软雅黑"/>
-                <w:sz w:val="24"/>
-                <w:szCs w:val="24"/>
-              </w:rPr>
-            </w:pPr>
-            <w:r>
-              <w:rPr>
-                <w:rFonts w:ascii="微软雅黑" w:eastAsia="微软雅黑" w:hAnsi="微软雅黑" w:hint="eastAsia"/>
-                <w:sz w:val="24"/>
-                <w:szCs w:val="24"/>
-              </w:rPr>
-              <w:t>修改订单状态为已执行</w:t>
-            </w:r>
-          </w:p>
-        </w:tc>
-      </w:tr>
-      <w:tr>
-        <w:trPr>
-          <w:trHeight w:val="320"/>
-        </w:trPr>
-        <w:tc>
-          <w:tcPr>
-            <w:tcW w:w="3510" w:type="dxa"/>
-            <w:shd w:val="clear" w:color="auto" w:fill="E5DFEC" w:themeFill="accent4" w:themeFillTint="33"/>
-          </w:tcPr>
-          <w:p>
-            <w:pPr>
-              <w:spacing w:line="360" w:lineRule="auto"/>
-              <w:rPr>
-                <w:rFonts w:ascii="微软雅黑" w:eastAsia="微软雅黑" w:hAnsi="微软雅黑"/>
-                <w:sz w:val="24"/>
-                <w:szCs w:val="24"/>
-              </w:rPr>
-            </w:pPr>
-            <w:proofErr w:type="spellStart"/>
-            <w:r>
-              <w:rPr>
-                <w:rFonts w:ascii="微软雅黑" w:eastAsia="微软雅黑" w:hAnsi="微软雅黑"/>
-                <w:sz w:val="24"/>
-                <w:szCs w:val="24"/>
-              </w:rPr>
-              <w:t>CheckIn</w:t>
-            </w:r>
-            <w:proofErr w:type="spellEnd"/>
-            <w:r>
-              <w:rPr>
-                <w:rFonts w:ascii="微软雅黑" w:eastAsia="微软雅黑" w:hAnsi="微软雅黑"/>
-                <w:sz w:val="24"/>
-                <w:szCs w:val="24"/>
-              </w:rPr>
-              <w:t xml:space="preserve">. Input. </w:t>
-            </w:r>
-            <w:proofErr w:type="spellStart"/>
-            <w:r>
-              <w:rPr>
-                <w:rFonts w:ascii="微软雅黑" w:eastAsia="微软雅黑" w:hAnsi="微软雅黑"/>
-                <w:sz w:val="24"/>
-                <w:szCs w:val="24"/>
-              </w:rPr>
-              <w:t>GetRoom</w:t>
-            </w:r>
-            <w:proofErr w:type="spellEnd"/>
-          </w:p>
-        </w:tc>
-        <w:tc>
-          <w:tcPr>
-            <w:tcW w:w="4786" w:type="dxa"/>
-            <w:shd w:val="clear" w:color="auto" w:fill="E5DFEC" w:themeFill="accent4" w:themeFillTint="33"/>
-          </w:tcPr>
-          <w:p>
-            <w:pPr>
-              <w:spacing w:line="360" w:lineRule="auto"/>
-              <w:rPr>
-                <w:rFonts w:ascii="微软雅黑" w:eastAsia="微软雅黑" w:hAnsi="微软雅黑"/>
-                <w:sz w:val="24"/>
-                <w:szCs w:val="24"/>
-              </w:rPr>
-            </w:pPr>
-            <w:r>
-              <w:rPr>
-                <w:rFonts w:ascii="微软雅黑" w:eastAsia="微软雅黑" w:hAnsi="微软雅黑" w:hint="eastAsia"/>
-                <w:sz w:val="24"/>
-                <w:szCs w:val="24"/>
-              </w:rPr>
-              <w:t>填写房间号</w:t>
-            </w:r>
-          </w:p>
-        </w:tc>
-      </w:tr>
-      <w:tr>
-        <w:trPr>
-          <w:trHeight w:val="320"/>
-        </w:trPr>
-        <w:tc>
-          <w:tcPr>
-            <w:tcW w:w="3510" w:type="dxa"/>
-            <w:shd w:val="clear" w:color="auto" w:fill="E5DFEC" w:themeFill="accent4" w:themeFillTint="33"/>
-          </w:tcPr>
-          <w:p>
-            <w:pPr>
-              <w:spacing w:line="360" w:lineRule="auto"/>
-              <w:rPr>
-                <w:rFonts w:ascii="微软雅黑" w:eastAsia="微软雅黑" w:hAnsi="微软雅黑"/>
-                <w:sz w:val="24"/>
-                <w:szCs w:val="24"/>
-              </w:rPr>
-            </w:pPr>
-            <w:proofErr w:type="spellStart"/>
-            <w:r>
-              <w:rPr>
-                <w:rFonts w:ascii="微软雅黑" w:eastAsia="微软雅黑" w:hAnsi="微软雅黑"/>
-                <w:sz w:val="24"/>
-                <w:szCs w:val="24"/>
-              </w:rPr>
-              <w:t>CheckIn</w:t>
-            </w:r>
-            <w:proofErr w:type="spellEnd"/>
-            <w:r>
-              <w:rPr>
-                <w:rFonts w:ascii="微软雅黑" w:eastAsia="微软雅黑" w:hAnsi="微软雅黑"/>
-                <w:sz w:val="24"/>
-                <w:szCs w:val="24"/>
-              </w:rPr>
-              <w:t>. Input. T</w:t>
-            </w:r>
-            <w:r>
-              <w:rPr>
-                <w:rFonts w:ascii="微软雅黑" w:eastAsia="微软雅黑" w:hAnsi="微软雅黑" w:hint="eastAsia"/>
-                <w:sz w:val="24"/>
-                <w:szCs w:val="24"/>
-              </w:rPr>
-              <w:t>ime</w:t>
-            </w:r>
-          </w:p>
-        </w:tc>
-        <w:tc>
-          <w:tcPr>
-            <w:tcW w:w="4786" w:type="dxa"/>
-            <w:shd w:val="clear" w:color="auto" w:fill="E5DFEC" w:themeFill="accent4" w:themeFillTint="33"/>
-          </w:tcPr>
-          <w:p>
-            <w:pPr>
-              <w:spacing w:line="360" w:lineRule="auto"/>
-              <w:rPr>
-                <w:rFonts w:ascii="微软雅黑" w:eastAsia="微软雅黑" w:hAnsi="微软雅黑"/>
-                <w:sz w:val="24"/>
-                <w:szCs w:val="24"/>
-              </w:rPr>
-            </w:pPr>
-            <w:r>
-              <w:rPr>
-                <w:rFonts w:ascii="微软雅黑" w:eastAsia="微软雅黑" w:hAnsi="微软雅黑" w:hint="eastAsia"/>
-                <w:sz w:val="24"/>
-                <w:szCs w:val="24"/>
-              </w:rPr>
-              <w:t>填写入住时间</w:t>
-            </w:r>
-          </w:p>
-        </w:tc>
-      </w:tr>
-      <w:tr>
-        <w:trPr>
-          <w:trHeight w:val="320"/>
-        </w:trPr>
-        <w:tc>
-          <w:tcPr>
-            <w:tcW w:w="3510" w:type="dxa"/>
-            <w:shd w:val="clear" w:color="auto" w:fill="E5DFEC" w:themeFill="accent4" w:themeFillTint="33"/>
-          </w:tcPr>
-          <w:p>
-            <w:pPr>
-              <w:spacing w:line="360" w:lineRule="auto"/>
-              <w:rPr>
-                <w:rFonts w:ascii="微软雅黑" w:eastAsia="微软雅黑" w:hAnsi="微软雅黑"/>
-                <w:sz w:val="24"/>
-                <w:szCs w:val="24"/>
-              </w:rPr>
-            </w:pPr>
-            <w:proofErr w:type="spellStart"/>
-            <w:r>
-              <w:rPr>
-                <w:rFonts w:ascii="微软雅黑" w:eastAsia="微软雅黑" w:hAnsi="微软雅黑"/>
-                <w:sz w:val="24"/>
-                <w:szCs w:val="24"/>
-              </w:rPr>
-              <w:t>C</w:t>
-            </w:r>
-            <w:r>
-              <w:rPr>
-                <w:rFonts w:ascii="微软雅黑" w:eastAsia="微软雅黑" w:hAnsi="微软雅黑" w:hint="eastAsia"/>
-                <w:sz w:val="24"/>
-                <w:szCs w:val="24"/>
-              </w:rPr>
-              <w:t>heck</w:t>
-            </w:r>
-            <w:r>
-              <w:rPr>
-                <w:rFonts w:ascii="微软雅黑" w:eastAsia="微软雅黑" w:hAnsi="微软雅黑"/>
-                <w:sz w:val="24"/>
-                <w:szCs w:val="24"/>
-              </w:rPr>
-              <w:t>In</w:t>
-            </w:r>
-            <w:proofErr w:type="spellEnd"/>
-            <w:r>
-              <w:rPr>
-                <w:rFonts w:ascii="微软雅黑" w:eastAsia="微软雅黑" w:hAnsi="微软雅黑"/>
-                <w:sz w:val="24"/>
-                <w:szCs w:val="24"/>
-              </w:rPr>
-              <w:t xml:space="preserve">. Input. </w:t>
-            </w:r>
-            <w:proofErr w:type="spellStart"/>
-            <w:r>
-              <w:rPr>
-                <w:rFonts w:ascii="微软雅黑" w:eastAsia="微软雅黑" w:hAnsi="微软雅黑"/>
-                <w:sz w:val="24"/>
-                <w:szCs w:val="24"/>
-              </w:rPr>
-              <w:t>LeaveTime</w:t>
-            </w:r>
-            <w:proofErr w:type="spellEnd"/>
-          </w:p>
-        </w:tc>
-        <w:tc>
-          <w:tcPr>
-            <w:tcW w:w="4786" w:type="dxa"/>
-            <w:shd w:val="clear" w:color="auto" w:fill="E5DFEC" w:themeFill="accent4" w:themeFillTint="33"/>
-          </w:tcPr>
-          <w:p>
-            <w:pPr>
-              <w:spacing w:line="360" w:lineRule="auto"/>
-              <w:rPr>
-                <w:rFonts w:ascii="微软雅黑" w:eastAsia="微软雅黑" w:hAnsi="微软雅黑"/>
-                <w:sz w:val="24"/>
-                <w:szCs w:val="24"/>
-              </w:rPr>
-            </w:pPr>
-            <w:r>
-              <w:rPr>
-                <w:rFonts w:ascii="微软雅黑" w:eastAsia="微软雅黑" w:hAnsi="微软雅黑" w:hint="eastAsia"/>
-                <w:sz w:val="24"/>
-                <w:szCs w:val="24"/>
-              </w:rPr>
-              <w:t>填写预计离开时间</w:t>
+              <w:t>酒店工作人员完成状态修改，系统更新可用客房信息</w:t>
             </w:r>
           </w:p>
         </w:tc>
@@ -5390,7 +6629,7 @@
         <w:tc>
           <w:tcPr>
             <w:tcW w:w="3510" w:type="dxa"/>
-            <w:shd w:val="clear" w:color="auto" w:fill="E5DFEC" w:themeFill="accent4" w:themeFillTint="33"/>
+            <w:shd w:val="clear" w:color="auto" w:fill="FDE9D9" w:themeFill="accent6" w:themeFillTint="33"/>
           </w:tcPr>
           <w:p>
             <w:pPr>
@@ -5408,7 +6647,23 @@
                 <w:sz w:val="24"/>
                 <w:szCs w:val="24"/>
               </w:rPr>
-              <w:t>CheckIn</w:t>
+              <w:t>C</w:t>
+            </w:r>
+            <w:r>
+              <w:rPr>
+                <w:rFonts w:ascii="微软雅黑" w:eastAsia="微软雅黑" w:hAnsi="微软雅黑" w:hint="eastAsia"/>
+                <w:sz w:val="24"/>
+                <w:szCs w:val="24"/>
+              </w:rPr>
+              <w:t>heck</w:t>
+            </w:r>
+            <w:r>
+              <w:rPr>
+                <w:rFonts w:ascii="微软雅黑" w:eastAsia="微软雅黑" w:hAnsi="微软雅黑"/>
+                <w:sz w:val="24"/>
+                <w:szCs w:val="24"/>
+              </w:rPr>
+              <w:t>In</w:t>
             </w:r>
             <w:proofErr w:type="spellEnd"/>
             <w:r>
@@ -5417,7 +6672,7 @@
                 <w:sz w:val="24"/>
                 <w:szCs w:val="24"/>
               </w:rPr>
-              <w:t xml:space="preserve">. Input. </w:t>
+              <w:t xml:space="preserve">. </w:t>
             </w:r>
             <w:proofErr w:type="spellStart"/>
             <w:r>
@@ -5426,7 +6681,7 @@
                 <w:sz w:val="24"/>
                 <w:szCs w:val="24"/>
               </w:rPr>
-              <w:t>NoRoom</w:t>
+              <w:t>ChangeCredit</w:t>
             </w:r>
             <w:proofErr w:type="spellEnd"/>
           </w:p>
@@ -5434,150 +6689,24 @@
         <w:tc>
           <w:tcPr>
             <w:tcW w:w="4786" w:type="dxa"/>
-            <w:shd w:val="clear" w:color="auto" w:fill="E5DFEC" w:themeFill="accent4" w:themeFillTint="33"/>
-          </w:tcPr>
-          <w:p>
-            <w:pPr>
-              <w:spacing w:line="360" w:lineRule="auto"/>
-              <w:rPr>
-                <w:rFonts w:ascii="微软雅黑" w:eastAsia="微软雅黑" w:hAnsi="微软雅黑"/>
-                <w:sz w:val="24"/>
-                <w:szCs w:val="24"/>
-              </w:rPr>
-            </w:pPr>
-            <w:r>
-              <w:rPr>
-                <w:rFonts w:ascii="微软雅黑" w:eastAsia="微软雅黑" w:hAnsi="微软雅黑" w:hint="eastAsia"/>
-                <w:sz w:val="24"/>
-                <w:szCs w:val="24"/>
-              </w:rPr>
-              <w:t>填写的房间号不正确，系统显示错误并要求重新输入</w:t>
-            </w:r>
-          </w:p>
-        </w:tc>
-      </w:tr>
-      <w:tr>
-        <w:trPr>
-          <w:trHeight w:val="214"/>
-        </w:trPr>
-        <w:tc>
-          <w:tcPr>
-            <w:tcW w:w="3510" w:type="dxa"/>
-            <w:shd w:val="clear" w:color="auto" w:fill="FDE9D9" w:themeFill="accent6" w:themeFillTint="33"/>
-          </w:tcPr>
-          <w:p>
-            <w:pPr>
-              <w:spacing w:line="360" w:lineRule="auto"/>
-              <w:rPr>
-                <w:rFonts w:ascii="微软雅黑" w:eastAsia="微软雅黑" w:hAnsi="微软雅黑"/>
-                <w:sz w:val="24"/>
-                <w:szCs w:val="24"/>
-              </w:rPr>
-            </w:pPr>
-            <w:proofErr w:type="spellStart"/>
-            <w:r>
-              <w:rPr>
-                <w:rFonts w:ascii="微软雅黑" w:eastAsia="微软雅黑" w:hAnsi="微软雅黑"/>
-                <w:sz w:val="24"/>
-                <w:szCs w:val="24"/>
-              </w:rPr>
-              <w:t>CheckIn</w:t>
-            </w:r>
-            <w:proofErr w:type="spellEnd"/>
-            <w:r>
-              <w:rPr>
-                <w:rFonts w:ascii="微软雅黑" w:eastAsia="微软雅黑" w:hAnsi="微软雅黑"/>
-                <w:sz w:val="24"/>
-                <w:szCs w:val="24"/>
-              </w:rPr>
-              <w:t>. Input. Cancel</w:t>
-            </w:r>
-          </w:p>
-        </w:tc>
-        <w:tc>
-          <w:tcPr>
-            <w:tcW w:w="4786" w:type="dxa"/>
-            <w:shd w:val="clear" w:color="auto" w:fill="FDE9D9" w:themeFill="accent6" w:themeFillTint="33"/>
-          </w:tcPr>
-          <w:p>
-            <w:pPr>
-              <w:spacing w:line="360" w:lineRule="auto"/>
-              <w:rPr>
-                <w:rFonts w:ascii="微软雅黑" w:eastAsia="微软雅黑" w:hAnsi="微软雅黑"/>
-                <w:sz w:val="24"/>
-                <w:szCs w:val="24"/>
-              </w:rPr>
-            </w:pPr>
-            <w:r>
-              <w:rPr>
-                <w:rFonts w:ascii="微软雅黑" w:eastAsia="微软雅黑" w:hAnsi="微软雅黑" w:hint="eastAsia"/>
-                <w:sz w:val="24"/>
-                <w:szCs w:val="24"/>
-              </w:rPr>
-              <w:t>酒店工作人员取消操作，系统不保存任何信息并退出订单可修改页面，不执行其他操作</w:t>
-            </w:r>
-          </w:p>
-        </w:tc>
-      </w:tr>
-      <w:tr>
-        <w:trPr>
-          <w:trHeight w:val="213"/>
-        </w:trPr>
-        <w:tc>
-          <w:tcPr>
-            <w:tcW w:w="3510" w:type="dxa"/>
-            <w:shd w:val="clear" w:color="auto" w:fill="FDE9D9" w:themeFill="accent6" w:themeFillTint="33"/>
-          </w:tcPr>
-          <w:p>
-            <w:pPr>
-              <w:spacing w:line="360" w:lineRule="auto"/>
-              <w:rPr>
-                <w:rFonts w:ascii="微软雅黑" w:eastAsia="微软雅黑" w:hAnsi="微软雅黑"/>
-                <w:sz w:val="24"/>
-                <w:szCs w:val="24"/>
-              </w:rPr>
-            </w:pPr>
-            <w:proofErr w:type="spellStart"/>
-            <w:r>
-              <w:rPr>
-                <w:rFonts w:ascii="微软雅黑" w:eastAsia="微软雅黑" w:hAnsi="微软雅黑"/>
-                <w:sz w:val="24"/>
-                <w:szCs w:val="24"/>
-              </w:rPr>
-              <w:t>CheckIn</w:t>
-            </w:r>
-            <w:proofErr w:type="spellEnd"/>
-            <w:r>
-              <w:rPr>
-                <w:rFonts w:ascii="微软雅黑" w:eastAsia="微软雅黑" w:hAnsi="微软雅黑"/>
-                <w:sz w:val="24"/>
-                <w:szCs w:val="24"/>
-              </w:rPr>
-              <w:t>. Confirm</w:t>
-            </w:r>
-          </w:p>
-        </w:tc>
-        <w:tc>
-          <w:tcPr>
-            <w:tcW w:w="4786" w:type="dxa"/>
-            <w:shd w:val="clear" w:color="auto" w:fill="FDE9D9" w:themeFill="accent6" w:themeFillTint="33"/>
-          </w:tcPr>
-          <w:p>
-            <w:pPr>
-              <w:spacing w:line="360" w:lineRule="auto"/>
-              <w:rPr>
-                <w:rFonts w:ascii="微软雅黑" w:eastAsia="微软雅黑" w:hAnsi="微软雅黑"/>
-                <w:sz w:val="24"/>
-                <w:szCs w:val="24"/>
-              </w:rPr>
-            </w:pPr>
-            <w:r>
-              <w:rPr>
-                <w:rFonts w:ascii="微软雅黑" w:eastAsia="微软雅黑" w:hAnsi="微软雅黑" w:hint="eastAsia"/>
-                <w:sz w:val="24"/>
-                <w:szCs w:val="24"/>
-              </w:rPr>
-              <w:t>酒店工作人员修改完成，系统更新并保存订单信息</w:t>
+            <w:shd w:val="clear" w:color="auto" w:fill="FDE9D9" w:themeFill="accent6" w:themeFillTint="33"/>
+          </w:tcPr>
+          <w:p>
+            <w:pPr>
+              <w:spacing w:line="360" w:lineRule="auto"/>
+              <w:rPr>
+                <w:rFonts w:ascii="微软雅黑" w:eastAsia="微软雅黑" w:hAnsi="微软雅黑"/>
+                <w:sz w:val="24"/>
+                <w:szCs w:val="24"/>
+              </w:rPr>
+            </w:pPr>
+            <w:r>
+              <w:rPr>
+                <w:rFonts w:ascii="微软雅黑" w:eastAsia="微软雅黑" w:hAnsi="微软雅黑" w:hint="eastAsia"/>
+                <w:sz w:val="24"/>
+                <w:szCs w:val="24"/>
+              </w:rPr>
+              <w:t>若是正常订单执行，系统自动为该用户增加等值于订单价值的信用值</w:t>
             </w:r>
           </w:p>
         </w:tc>
@@ -5625,257 +6754,6 @@
                 <w:sz w:val="24"/>
                 <w:szCs w:val="24"/>
               </w:rPr>
-              <w:t>RoomState</w:t>
-            </w:r>
-            <w:proofErr w:type="spellEnd"/>
-          </w:p>
-        </w:tc>
-        <w:tc>
-          <w:tcPr>
-            <w:tcW w:w="4786" w:type="dxa"/>
-            <w:shd w:val="clear" w:color="auto" w:fill="FDE9D9" w:themeFill="accent6" w:themeFillTint="33"/>
-          </w:tcPr>
-          <w:p>
-            <w:pPr>
-              <w:spacing w:line="360" w:lineRule="auto"/>
-              <w:rPr>
-                <w:rFonts w:ascii="微软雅黑" w:eastAsia="微软雅黑" w:hAnsi="微软雅黑"/>
-                <w:sz w:val="24"/>
-                <w:szCs w:val="24"/>
-              </w:rPr>
-            </w:pPr>
-            <w:r>
-              <w:rPr>
-                <w:rFonts w:ascii="微软雅黑" w:eastAsia="微软雅黑" w:hAnsi="微软雅黑" w:hint="eastAsia"/>
-                <w:sz w:val="24"/>
-                <w:szCs w:val="24"/>
-              </w:rPr>
-              <w:t>系统自动更新可用客房信息，即改变入住客房的状态</w:t>
-            </w:r>
-          </w:p>
-        </w:tc>
-      </w:tr>
-      <w:tr>
-        <w:trPr>
-          <w:trHeight w:val="420"/>
-        </w:trPr>
-        <w:tc>
-          <w:tcPr>
-            <w:tcW w:w="3510" w:type="dxa"/>
-            <w:shd w:val="clear" w:color="auto" w:fill="FDE9D9" w:themeFill="accent6" w:themeFillTint="33"/>
-          </w:tcPr>
-          <w:p>
-            <w:pPr>
-              <w:spacing w:line="360" w:lineRule="auto"/>
-              <w:rPr>
-                <w:rFonts w:ascii="微软雅黑" w:eastAsia="微软雅黑" w:hAnsi="微软雅黑"/>
-                <w:sz w:val="24"/>
-                <w:szCs w:val="24"/>
-              </w:rPr>
-            </w:pPr>
-            <w:proofErr w:type="spellStart"/>
-            <w:r>
-              <w:rPr>
-                <w:rFonts w:ascii="微软雅黑" w:eastAsia="微软雅黑" w:hAnsi="微软雅黑"/>
-                <w:sz w:val="24"/>
-                <w:szCs w:val="24"/>
-              </w:rPr>
-              <w:t>C</w:t>
-            </w:r>
-            <w:r>
-              <w:rPr>
-                <w:rFonts w:ascii="微软雅黑" w:eastAsia="微软雅黑" w:hAnsi="微软雅黑" w:hint="eastAsia"/>
-                <w:sz w:val="24"/>
-                <w:szCs w:val="24"/>
-              </w:rPr>
-              <w:t>heck</w:t>
-            </w:r>
-            <w:r>
-              <w:rPr>
-                <w:rFonts w:ascii="微软雅黑" w:eastAsia="微软雅黑" w:hAnsi="微软雅黑"/>
-                <w:sz w:val="24"/>
-                <w:szCs w:val="24"/>
-              </w:rPr>
-              <w:t>In</w:t>
-            </w:r>
-            <w:proofErr w:type="spellEnd"/>
-            <w:r>
-              <w:rPr>
-                <w:rFonts w:ascii="微软雅黑" w:eastAsia="微软雅黑" w:hAnsi="微软雅黑"/>
-                <w:sz w:val="24"/>
-                <w:szCs w:val="24"/>
-              </w:rPr>
-              <w:t xml:space="preserve">. </w:t>
-            </w:r>
-            <w:proofErr w:type="spellStart"/>
-            <w:r>
-              <w:rPr>
-                <w:rFonts w:ascii="微软雅黑" w:eastAsia="微软雅黑" w:hAnsi="微软雅黑"/>
-                <w:sz w:val="24"/>
-                <w:szCs w:val="24"/>
-              </w:rPr>
-              <w:t>StateChange</w:t>
-            </w:r>
-            <w:proofErr w:type="spellEnd"/>
-          </w:p>
-        </w:tc>
-        <w:tc>
-          <w:tcPr>
-            <w:tcW w:w="4786" w:type="dxa"/>
-            <w:shd w:val="clear" w:color="auto" w:fill="FDE9D9" w:themeFill="accent6" w:themeFillTint="33"/>
-          </w:tcPr>
-          <w:p>
-            <w:pPr>
-              <w:spacing w:line="360" w:lineRule="auto"/>
-              <w:rPr>
-                <w:rFonts w:ascii="微软雅黑" w:eastAsia="微软雅黑" w:hAnsi="微软雅黑"/>
-                <w:sz w:val="24"/>
-                <w:szCs w:val="24"/>
-              </w:rPr>
-            </w:pPr>
-            <w:r>
-              <w:rPr>
-                <w:rFonts w:ascii="微软雅黑" w:eastAsia="微软雅黑" w:hAnsi="微软雅黑" w:hint="eastAsia"/>
-                <w:sz w:val="24"/>
-                <w:szCs w:val="24"/>
-              </w:rPr>
-              <w:t>当有客户线下入住，系统允许酒店工作人员手动修改入住客房的状态</w:t>
-            </w:r>
-          </w:p>
-        </w:tc>
-      </w:tr>
-      <w:tr>
-        <w:trPr>
-          <w:trHeight w:val="420"/>
-        </w:trPr>
-        <w:tc>
-          <w:tcPr>
-            <w:tcW w:w="3510" w:type="dxa"/>
-            <w:shd w:val="clear" w:color="auto" w:fill="FDE9D9" w:themeFill="accent6" w:themeFillTint="33"/>
-          </w:tcPr>
-          <w:p>
-            <w:pPr>
-              <w:spacing w:line="360" w:lineRule="auto"/>
-              <w:rPr>
-                <w:rFonts w:ascii="微软雅黑" w:eastAsia="微软雅黑" w:hAnsi="微软雅黑"/>
-                <w:sz w:val="24"/>
-                <w:szCs w:val="24"/>
-              </w:rPr>
-            </w:pPr>
-            <w:proofErr w:type="spellStart"/>
-            <w:r>
-              <w:rPr>
-                <w:rFonts w:ascii="微软雅黑" w:eastAsia="微软雅黑" w:hAnsi="微软雅黑"/>
-                <w:sz w:val="24"/>
-                <w:szCs w:val="24"/>
-              </w:rPr>
-              <w:t>C</w:t>
-            </w:r>
-            <w:r>
-              <w:rPr>
-                <w:rFonts w:ascii="微软雅黑" w:eastAsia="微软雅黑" w:hAnsi="微软雅黑" w:hint="eastAsia"/>
-                <w:sz w:val="24"/>
-                <w:szCs w:val="24"/>
-              </w:rPr>
-              <w:t>heck</w:t>
-            </w:r>
-            <w:r>
-              <w:rPr>
-                <w:rFonts w:ascii="微软雅黑" w:eastAsia="微软雅黑" w:hAnsi="微软雅黑"/>
-                <w:sz w:val="24"/>
-                <w:szCs w:val="24"/>
-              </w:rPr>
-              <w:t>In</w:t>
-            </w:r>
-            <w:proofErr w:type="spellEnd"/>
-            <w:r>
-              <w:rPr>
-                <w:rFonts w:ascii="微软雅黑" w:eastAsia="微软雅黑" w:hAnsi="微软雅黑"/>
-                <w:sz w:val="24"/>
-                <w:szCs w:val="24"/>
-              </w:rPr>
-              <w:t xml:space="preserve">. </w:t>
-            </w:r>
-            <w:proofErr w:type="spellStart"/>
-            <w:r>
-              <w:rPr>
-                <w:rFonts w:ascii="微软雅黑" w:eastAsia="微软雅黑" w:hAnsi="微软雅黑"/>
-                <w:sz w:val="24"/>
-                <w:szCs w:val="24"/>
-              </w:rPr>
-              <w:t>ChangeCredit</w:t>
-            </w:r>
-            <w:proofErr w:type="spellEnd"/>
-          </w:p>
-        </w:tc>
-        <w:tc>
-          <w:tcPr>
-            <w:tcW w:w="4786" w:type="dxa"/>
-            <w:shd w:val="clear" w:color="auto" w:fill="FDE9D9" w:themeFill="accent6" w:themeFillTint="33"/>
-          </w:tcPr>
-          <w:p>
-            <w:pPr>
-              <w:spacing w:line="360" w:lineRule="auto"/>
-              <w:rPr>
-                <w:rFonts w:ascii="微软雅黑" w:eastAsia="微软雅黑" w:hAnsi="微软雅黑"/>
-                <w:sz w:val="24"/>
-                <w:szCs w:val="24"/>
-              </w:rPr>
-            </w:pPr>
-            <w:r>
-              <w:rPr>
-                <w:rFonts w:ascii="微软雅黑" w:eastAsia="微软雅黑" w:hAnsi="微软雅黑" w:hint="eastAsia"/>
-                <w:sz w:val="24"/>
-                <w:szCs w:val="24"/>
-              </w:rPr>
-              <w:t>若是正常订单执行，系统自动为该用户增加等值于订单价值的信用值</w:t>
-            </w:r>
-          </w:p>
-        </w:tc>
-      </w:tr>
-      <w:tr>
-        <w:trPr>
-          <w:trHeight w:val="420"/>
-        </w:trPr>
-        <w:tc>
-          <w:tcPr>
-            <w:tcW w:w="3510" w:type="dxa"/>
-            <w:shd w:val="clear" w:color="auto" w:fill="FDE9D9" w:themeFill="accent6" w:themeFillTint="33"/>
-          </w:tcPr>
-          <w:p>
-            <w:pPr>
-              <w:spacing w:line="360" w:lineRule="auto"/>
-              <w:rPr>
-                <w:rFonts w:ascii="微软雅黑" w:eastAsia="微软雅黑" w:hAnsi="微软雅黑"/>
-                <w:sz w:val="24"/>
-                <w:szCs w:val="24"/>
-              </w:rPr>
-            </w:pPr>
-            <w:proofErr w:type="spellStart"/>
-            <w:r>
-              <w:rPr>
-                <w:rFonts w:ascii="微软雅黑" w:eastAsia="微软雅黑" w:hAnsi="微软雅黑"/>
-                <w:sz w:val="24"/>
-                <w:szCs w:val="24"/>
-              </w:rPr>
-              <w:t>CheckIn</w:t>
-            </w:r>
-            <w:proofErr w:type="spellEnd"/>
-            <w:r>
-              <w:rPr>
-                <w:rFonts w:ascii="微软雅黑" w:eastAsia="微软雅黑" w:hAnsi="微软雅黑"/>
-                <w:sz w:val="24"/>
-                <w:szCs w:val="24"/>
-              </w:rPr>
-              <w:t xml:space="preserve">. </w:t>
-            </w:r>
-            <w:proofErr w:type="spellStart"/>
-            <w:r>
-              <w:rPr>
-                <w:rFonts w:ascii="微软雅黑" w:eastAsia="微软雅黑" w:hAnsi="微软雅黑"/>
-                <w:sz w:val="24"/>
-                <w:szCs w:val="24"/>
-              </w:rPr>
               <w:t>R</w:t>
             </w:r>
             <w:r>
@@ -5923,13 +6801,6 @@
         </w:tc>
       </w:tr>
     </w:tbl>
-    <w:p>
-      <w:pPr>
-        <w:rPr>
-          <w:rFonts w:ascii="微软雅黑" w:eastAsia="微软雅黑" w:hAnsi="微软雅黑"/>
-        </w:rPr>
-      </w:pPr>
-    </w:p>
     <w:p>
       <w:pPr>
         <w:rPr>
@@ -6368,7 +7239,7 @@
             <w:pPr>
               <w:spacing w:line="360" w:lineRule="auto"/>
               <w:rPr>
-                <w:rFonts w:ascii="微软雅黑" w:eastAsia="微软雅黑" w:hAnsi="微软雅黑" w:hint="eastAsia"/>
+                <w:rFonts w:ascii="微软雅黑" w:eastAsia="微软雅黑" w:hAnsi="微软雅黑"/>
                 <w:sz w:val="24"/>
                 <w:szCs w:val="24"/>
               </w:rPr>
@@ -6612,8 +7483,6 @@
         </w:rPr>
         <w:t>3.2.22 登陆登出</w:t>
       </w:r>
-      <w:bookmarkStart w:id="0" w:name="_GoBack"/>
-      <w:bookmarkEnd w:id="0"/>
     </w:p>
     <w:p>
       <w:pPr>
@@ -8731,6 +9600,69 @@
                 <w:szCs w:val="24"/>
               </w:rPr>
               <w:t>若旧密码正确，两次新密码相同,则修改用户密码,提示修改密码成功。</w:t>
+            </w:r>
+          </w:p>
+        </w:tc>
+      </w:tr>
+      <w:tr>
+        <w:trPr>
+          <w:trHeight w:val="213"/>
+        </w:trPr>
+        <w:tc>
+          <w:tcPr>
+            <w:tcW w:w="3652" w:type="dxa"/>
+            <w:shd w:val="clear" w:color="auto" w:fill="FDE9D9" w:themeFill="accent6" w:themeFillTint="33"/>
+          </w:tcPr>
+          <w:p>
+            <w:pPr>
+              <w:spacing w:line="360" w:lineRule="auto"/>
+              <w:rPr>
+                <w:rFonts w:ascii="微软雅黑" w:eastAsia="微软雅黑" w:hAnsi="微软雅黑" w:cs="微软雅黑"/>
+                <w:sz w:val="24"/>
+                <w:szCs w:val="24"/>
+              </w:rPr>
+            </w:pPr>
+            <w:proofErr w:type="spellStart"/>
+            <w:r>
+              <w:rPr>
+                <w:rFonts w:ascii="微软雅黑" w:eastAsia="微软雅黑" w:hAnsi="微软雅黑" w:cs="微软雅黑"/>
+                <w:sz w:val="24"/>
+                <w:szCs w:val="24"/>
+              </w:rPr>
+              <w:t>Passowrd</w:t>
+            </w:r>
+            <w:proofErr w:type="spellEnd"/>
+            <w:r>
+              <w:rPr>
+                <w:rFonts w:ascii="微软雅黑" w:eastAsia="微软雅黑" w:hAnsi="微软雅黑" w:cs="微软雅黑"/>
+                <w:sz w:val="24"/>
+                <w:szCs w:val="24"/>
+              </w:rPr>
+              <w:t>. Invalid</w:t>
+            </w:r>
+          </w:p>
+        </w:tc>
+        <w:tc>
+          <w:tcPr>
+            <w:tcW w:w="4864" w:type="dxa"/>
+            <w:shd w:val="clear" w:color="auto" w:fill="FDE9D9" w:themeFill="accent6" w:themeFillTint="33"/>
+          </w:tcPr>
+          <w:p>
+            <w:pPr>
+              <w:spacing w:line="360" w:lineRule="auto"/>
+              <w:rPr>
+                <w:rFonts w:ascii="微软雅黑" w:eastAsia="微软雅黑" w:hAnsi="微软雅黑"/>
+                <w:sz w:val="24"/>
+                <w:szCs w:val="24"/>
+              </w:rPr>
+            </w:pPr>
+            <w:r>
+              <w:rPr>
+                <w:rFonts w:ascii="微软雅黑" w:eastAsia="微软雅黑" w:hAnsi="微软雅黑" w:hint="eastAsia"/>
+                <w:sz w:val="24"/>
+                <w:szCs w:val="24"/>
+              </w:rPr>
+              <w:t>若新密码的长度不符合要求，系统提示长度不合格并要求重新输入</w:t>
             </w:r>
           </w:p>
         </w:tc>
